--- a/Mosquito Life history colab/Plans and reports/2018_04_25 Bayes vchu.docx
+++ b/Mosquito Life history colab/Plans and reports/2018_04_25 Bayes vchu.docx
@@ -164,7 +164,15 @@
           <w:sz w:val="24"/>
           <w:szCs w:val="24"/>
         </w:rPr>
-        <w:t>These models are additive. Previously I had used multiplicative. Unsure which    is more appropriate?</w:t>
+        <w:t xml:space="preserve">I compared the </w:t>
+      </w:r>
+      <w:r>
+        <w:rPr>
+          <w:rFonts w:ascii="Times New Roman" w:eastAsia="Times New Roman" w:hAnsi="Times New Roman" w:cs="Times New Roman"/>
+          <w:sz w:val="24"/>
+          <w:szCs w:val="24"/>
+        </w:rPr>
+        <w:t>model for larvae development with and without the interaction of state* temp and the results appear the same?</w:t>
       </w:r>
     </w:p>
     <w:p>
@@ -201,15 +209,21 @@
           <w:szCs w:val="24"/>
         </w:rPr>
       </w:pPr>
-      <w:bookmarkStart w:id="0" w:name="_GoBack"/>
-      <w:bookmarkEnd w:id="0"/>
+      <w:r>
+        <w:rPr>
+          <w:rFonts w:ascii="Times New Roman" w:eastAsia="Times New Roman" w:hAnsi="Times New Roman" w:cs="Times New Roman"/>
+          <w:sz w:val="24"/>
+          <w:szCs w:val="24"/>
+        </w:rPr>
+        <w:t>Not quite sure how to set the prior for a random effect</w:t>
+      </w:r>
     </w:p>
     <w:p>
       <w:pPr>
         <w:pStyle w:val="ListParagraph"/>
         <w:numPr>
           <w:ilvl w:val="0"/>
-          <w:numId w:val="1"/>
+          <w:numId w:val="3"/>
         </w:numPr>
         <w:shd w:val="clear" w:color="auto" w:fill="FFFFFF"/>
         <w:tabs>
@@ -244,12 +258,26 @@
           <w:sz w:val="24"/>
           <w:szCs w:val="24"/>
         </w:rPr>
-        <w:t>Looking at count (comparing dead vs alive)</w:t>
-      </w:r>
+        <w:t xml:space="preserve">Get prior error when I try to </w:t>
+      </w:r>
+      <w:r>
+        <w:rPr>
+          <w:rFonts w:ascii="Times New Roman" w:eastAsia="Times New Roman" w:hAnsi="Times New Roman" w:cs="Times New Roman"/>
+          <w:sz w:val="24"/>
+          <w:szCs w:val="24"/>
+        </w:rPr>
+        <w:t>look at multivariate relationship between larvae, adult life and wing length</w:t>
+      </w:r>
+      <w:bookmarkStart w:id="0" w:name="_GoBack"/>
+      <w:bookmarkEnd w:id="0"/>
     </w:p>
     <w:p>
       <w:pPr>
         <w:pStyle w:val="ListParagraph"/>
+        <w:numPr>
+          <w:ilvl w:val="0"/>
+          <w:numId w:val="1"/>
+        </w:numPr>
         <w:shd w:val="clear" w:color="auto" w:fill="FFFFFF"/>
         <w:tabs>
           <w:tab w:val="left" w:pos="916"/>
@@ -277,9 +305,18 @@
           <w:szCs w:val="24"/>
         </w:rPr>
       </w:pPr>
-    </w:p>
-    <w:p>
-      <w:pPr>
+      <w:r>
+        <w:rPr>
+          <w:rFonts w:ascii="Times New Roman" w:eastAsia="Times New Roman" w:hAnsi="Times New Roman" w:cs="Times New Roman"/>
+          <w:sz w:val="24"/>
+          <w:szCs w:val="24"/>
+        </w:rPr>
+        <w:t>Looking at count (comparing dead vs alive)</w:t>
+      </w:r>
+    </w:p>
+    <w:p>
+      <w:pPr>
+        <w:pStyle w:val="ListParagraph"/>
         <w:shd w:val="clear" w:color="auto" w:fill="FFFFFF"/>
         <w:tabs>
           <w:tab w:val="left" w:pos="916"/>
@@ -302,30 +339,11 @@
         <w:wordWrap w:val="0"/>
         <w:spacing w:after="0" w:line="150" w:lineRule="atLeast"/>
         <w:rPr>
-          <w:rFonts w:ascii="Lucida Console" w:eastAsia="Times New Roman" w:hAnsi="Lucida Console" w:cs="Courier New"/>
-          <w:color w:val="0000FF"/>
-          <w:sz w:val="20"/>
-          <w:szCs w:val="20"/>
-        </w:rPr>
-      </w:pPr>
-      <w:r>
-        <w:rPr>
-          <w:rFonts w:ascii="Lucida Console" w:eastAsia="Times New Roman" w:hAnsi="Lucida Console" w:cs="Courier New"/>
-          <w:color w:val="0000FF"/>
-          <w:sz w:val="20"/>
-          <w:szCs w:val="20"/>
-        </w:rPr>
-        <w:t>&gt;</w:t>
-      </w:r>
-      <w:r>
-        <w:rPr>
-          <w:rFonts w:ascii="Lucida Console" w:eastAsia="Times New Roman" w:hAnsi="Lucida Console" w:cs="Courier New"/>
-          <w:color w:val="0000FF"/>
-          <w:sz w:val="20"/>
-          <w:szCs w:val="20"/>
-        </w:rPr>
-        <w:t xml:space="preserve"> summary(brm0)</w:t>
-      </w:r>
+          <w:rFonts w:ascii="Times New Roman" w:eastAsia="Times New Roman" w:hAnsi="Times New Roman" w:cs="Times New Roman"/>
+          <w:sz w:val="24"/>
+          <w:szCs w:val="24"/>
+        </w:rPr>
+      </w:pPr>
     </w:p>
     <w:p>
       <w:pPr>
@@ -352,21 +370,28 @@
         <w:spacing w:after="0" w:line="150" w:lineRule="atLeast"/>
         <w:rPr>
           <w:rFonts w:ascii="Lucida Console" w:eastAsia="Times New Roman" w:hAnsi="Lucida Console" w:cs="Courier New"/>
-          <w:color w:val="000000"/>
-          <w:sz w:val="20"/>
-          <w:szCs w:val="20"/>
-          <w:bdr w:val="none" w:sz="0" w:space="0" w:color="auto" w:frame="1"/>
-        </w:rPr>
-      </w:pPr>
-      <w:r>
-        <w:rPr>
-          <w:rFonts w:ascii="Lucida Console" w:eastAsia="Times New Roman" w:hAnsi="Lucida Console" w:cs="Courier New"/>
-          <w:color w:val="000000"/>
-          <w:sz w:val="20"/>
-          <w:szCs w:val="20"/>
-          <w:bdr w:val="none" w:sz="0" w:space="0" w:color="auto" w:frame="1"/>
-        </w:rPr>
-        <w:t xml:space="preserve"> Family: gaussian </w:t>
+          <w:color w:val="0000FF"/>
+          <w:sz w:val="20"/>
+          <w:szCs w:val="20"/>
+        </w:rPr>
+      </w:pPr>
+      <w:r>
+        <w:rPr>
+          <w:rFonts w:ascii="Lucida Console" w:eastAsia="Times New Roman" w:hAnsi="Lucida Console" w:cs="Courier New"/>
+          <w:color w:val="0000FF"/>
+          <w:sz w:val="20"/>
+          <w:szCs w:val="20"/>
+        </w:rPr>
+        <w:t>&gt;</w:t>
+      </w:r>
+      <w:r>
+        <w:rPr>
+          <w:rFonts w:ascii="Lucida Console" w:eastAsia="Times New Roman" w:hAnsi="Lucida Console" w:cs="Courier New"/>
+          <w:color w:val="0000FF"/>
+          <w:sz w:val="20"/>
+          <w:szCs w:val="20"/>
+        </w:rPr>
+        <w:t xml:space="preserve"> summary(brm0)</w:t>
       </w:r>
     </w:p>
     <w:p>
@@ -408,7 +433,7 @@
           <w:szCs w:val="20"/>
           <w:bdr w:val="none" w:sz="0" w:space="0" w:color="auto" w:frame="1"/>
         </w:rPr>
-        <w:t xml:space="preserve">  Links: mu = identity; sigma = identity </w:t>
+        <w:t xml:space="preserve"> Family: gaussian </w:t>
       </w:r>
     </w:p>
     <w:p>
@@ -450,29 +475,7 @@
           <w:szCs w:val="20"/>
           <w:bdr w:val="none" w:sz="0" w:space="0" w:color="auto" w:frame="1"/>
         </w:rPr>
-        <w:t xml:space="preserve">Formula: count ~ 1 + </w:t>
-      </w:r>
-      <w:proofErr w:type="spellStart"/>
-      <w:r>
-        <w:rPr>
-          <w:rFonts w:ascii="Lucida Console" w:eastAsia="Times New Roman" w:hAnsi="Lucida Console" w:cs="Courier New"/>
-          <w:color w:val="000000"/>
-          <w:sz w:val="20"/>
-          <w:szCs w:val="20"/>
-          <w:bdr w:val="none" w:sz="0" w:space="0" w:color="auto" w:frame="1"/>
-        </w:rPr>
-        <w:t>Temp_num</w:t>
-      </w:r>
-      <w:proofErr w:type="spellEnd"/>
-      <w:r>
-        <w:rPr>
-          <w:rFonts w:ascii="Lucida Console" w:eastAsia="Times New Roman" w:hAnsi="Lucida Console" w:cs="Courier New"/>
-          <w:color w:val="000000"/>
-          <w:sz w:val="20"/>
-          <w:szCs w:val="20"/>
-          <w:bdr w:val="none" w:sz="0" w:space="0" w:color="auto" w:frame="1"/>
-        </w:rPr>
-        <w:t xml:space="preserve"> + State </w:t>
+        <w:t xml:space="preserve">  Links: mu = identity; sigma = identity </w:t>
       </w:r>
     </w:p>
     <w:p>
@@ -514,31 +517,7 @@
           <w:szCs w:val="20"/>
           <w:bdr w:val="none" w:sz="0" w:space="0" w:color="auto" w:frame="1"/>
         </w:rPr>
-        <w:t xml:space="preserve">   Data: </w:t>
-      </w:r>
-      <w:proofErr w:type="spellStart"/>
-      <w:proofErr w:type="gramStart"/>
-      <w:r>
-        <w:rPr>
-          <w:rFonts w:ascii="Lucida Console" w:eastAsia="Times New Roman" w:hAnsi="Lucida Console" w:cs="Courier New"/>
-          <w:color w:val="000000"/>
-          <w:sz w:val="20"/>
-          <w:szCs w:val="20"/>
-          <w:bdr w:val="none" w:sz="0" w:space="0" w:color="auto" w:frame="1"/>
-        </w:rPr>
-        <w:t>all.sum.nosex</w:t>
-      </w:r>
-      <w:proofErr w:type="spellEnd"/>
-      <w:proofErr w:type="gramEnd"/>
-      <w:r>
-        <w:rPr>
-          <w:rFonts w:ascii="Lucida Console" w:eastAsia="Times New Roman" w:hAnsi="Lucida Console" w:cs="Courier New"/>
-          <w:color w:val="000000"/>
-          <w:sz w:val="20"/>
-          <w:szCs w:val="20"/>
-          <w:bdr w:val="none" w:sz="0" w:space="0" w:color="auto" w:frame="1"/>
-        </w:rPr>
-        <w:t xml:space="preserve"> (Number of observations: 433) </w:t>
+        <w:t xml:space="preserve">Formula: count ~ 1 + Temp_num + State </w:t>
       </w:r>
     </w:p>
     <w:p>
@@ -580,29 +559,7 @@
           <w:szCs w:val="20"/>
           <w:bdr w:val="none" w:sz="0" w:space="0" w:color="auto" w:frame="1"/>
         </w:rPr>
-        <w:t xml:space="preserve">Samples: 2 chains, each with </w:t>
-      </w:r>
-      <w:proofErr w:type="spellStart"/>
-      <w:r>
-        <w:rPr>
-          <w:rFonts w:ascii="Lucida Console" w:eastAsia="Times New Roman" w:hAnsi="Lucida Console" w:cs="Courier New"/>
-          <w:color w:val="000000"/>
-          <w:sz w:val="20"/>
-          <w:szCs w:val="20"/>
-          <w:bdr w:val="none" w:sz="0" w:space="0" w:color="auto" w:frame="1"/>
-        </w:rPr>
-        <w:t>iter</w:t>
-      </w:r>
-      <w:proofErr w:type="spellEnd"/>
-      <w:r>
-        <w:rPr>
-          <w:rFonts w:ascii="Lucida Console" w:eastAsia="Times New Roman" w:hAnsi="Lucida Console" w:cs="Courier New"/>
-          <w:color w:val="000000"/>
-          <w:sz w:val="20"/>
-          <w:szCs w:val="20"/>
-          <w:bdr w:val="none" w:sz="0" w:space="0" w:color="auto" w:frame="1"/>
-        </w:rPr>
-        <w:t xml:space="preserve"> = 3000; warmup = 1500; thin = 5; </w:t>
+        <w:t xml:space="preserve">   Data: all.sum.nosex (Number of observations: 433) </w:t>
       </w:r>
     </w:p>
     <w:p>
@@ -644,7 +601,7 @@
           <w:szCs w:val="20"/>
           <w:bdr w:val="none" w:sz="0" w:space="0" w:color="auto" w:frame="1"/>
         </w:rPr>
-        <w:t xml:space="preserve">         total post-warmup samples = 600</w:t>
+        <w:t xml:space="preserve">Samples: 2 chains, each with iter = 3000; warmup = 1500; thin = 5; </w:t>
       </w:r>
     </w:p>
     <w:p>
@@ -686,7 +643,7 @@
           <w:szCs w:val="20"/>
           <w:bdr w:val="none" w:sz="0" w:space="0" w:color="auto" w:frame="1"/>
         </w:rPr>
-        <w:t xml:space="preserve">    ICs: LOO = NA; WAIC = NA; R2 = NA</w:t>
+        <w:t xml:space="preserve">         total post-warmup samples = 600</w:t>
       </w:r>
     </w:p>
     <w:p>
@@ -728,7 +685,7 @@
           <w:szCs w:val="20"/>
           <w:bdr w:val="none" w:sz="0" w:space="0" w:color="auto" w:frame="1"/>
         </w:rPr>
-        <w:t xml:space="preserve"> </w:t>
+        <w:t xml:space="preserve">    ICs: LOO = NA; WAIC = NA; R2 = NA</w:t>
       </w:r>
     </w:p>
     <w:p>
@@ -770,7 +727,7 @@
           <w:szCs w:val="20"/>
           <w:bdr w:val="none" w:sz="0" w:space="0" w:color="auto" w:frame="1"/>
         </w:rPr>
-        <w:t xml:space="preserve">Population-Level Effects: </w:t>
+        <w:t xml:space="preserve"> </w:t>
       </w:r>
     </w:p>
     <w:p>
@@ -812,64 +769,8 @@
           <w:szCs w:val="20"/>
           <w:bdr w:val="none" w:sz="0" w:space="0" w:color="auto" w:frame="1"/>
         </w:rPr>
-        <w:t xml:space="preserve">                  Estimate </w:t>
-      </w:r>
-      <w:proofErr w:type="spellStart"/>
-      <w:r>
-        <w:rPr>
-          <w:rFonts w:ascii="Lucida Console" w:eastAsia="Times New Roman" w:hAnsi="Lucida Console" w:cs="Courier New"/>
-          <w:color w:val="000000"/>
-          <w:sz w:val="20"/>
-          <w:szCs w:val="20"/>
-          <w:bdr w:val="none" w:sz="0" w:space="0" w:color="auto" w:frame="1"/>
-        </w:rPr>
-        <w:t>Est.Error</w:t>
-      </w:r>
-      <w:proofErr w:type="spellEnd"/>
-      <w:r>
-        <w:rPr>
-          <w:rFonts w:ascii="Lucida Console" w:eastAsia="Times New Roman" w:hAnsi="Lucida Console" w:cs="Courier New"/>
-          <w:color w:val="000000"/>
-          <w:sz w:val="20"/>
-          <w:szCs w:val="20"/>
-          <w:bdr w:val="none" w:sz="0" w:space="0" w:color="auto" w:frame="1"/>
-        </w:rPr>
-        <w:t xml:space="preserve"> l-95% CI u-95% CI </w:t>
-      </w:r>
-      <w:proofErr w:type="spellStart"/>
-      <w:r>
-        <w:rPr>
-          <w:rFonts w:ascii="Lucida Console" w:eastAsia="Times New Roman" w:hAnsi="Lucida Console" w:cs="Courier New"/>
-          <w:color w:val="000000"/>
-          <w:sz w:val="20"/>
-          <w:szCs w:val="20"/>
-          <w:bdr w:val="none" w:sz="0" w:space="0" w:color="auto" w:frame="1"/>
-        </w:rPr>
-        <w:t>Eff.Sample</w:t>
-      </w:r>
-      <w:proofErr w:type="spellEnd"/>
-      <w:r>
-        <w:rPr>
-          <w:rFonts w:ascii="Lucida Console" w:eastAsia="Times New Roman" w:hAnsi="Lucida Console" w:cs="Courier New"/>
-          <w:color w:val="000000"/>
-          <w:sz w:val="20"/>
-          <w:szCs w:val="20"/>
-          <w:bdr w:val="none" w:sz="0" w:space="0" w:color="auto" w:frame="1"/>
-        </w:rPr>
-        <w:t xml:space="preserve"> </w:t>
-      </w:r>
-      <w:proofErr w:type="spellStart"/>
-      <w:r>
-        <w:rPr>
-          <w:rFonts w:ascii="Lucida Console" w:eastAsia="Times New Roman" w:hAnsi="Lucida Console" w:cs="Courier New"/>
-          <w:color w:val="000000"/>
-          <w:sz w:val="20"/>
-          <w:szCs w:val="20"/>
-          <w:bdr w:val="none" w:sz="0" w:space="0" w:color="auto" w:frame="1"/>
-        </w:rPr>
-        <w:t>Rhat</w:t>
-      </w:r>
-      <w:proofErr w:type="spellEnd"/>
+        <w:t xml:space="preserve">Population-Level Effects: </w:t>
+      </w:r>
     </w:p>
     <w:p>
       <w:pPr>
@@ -910,7 +811,7 @@
           <w:szCs w:val="20"/>
           <w:bdr w:val="none" w:sz="0" w:space="0" w:color="auto" w:frame="1"/>
         </w:rPr>
-        <w:t>Intercept             8.80      1.76     5.45    12.10        600 1.00</w:t>
+        <w:t xml:space="preserve">                  Estimate Est.Error l-95% CI u-95% CI Eff.Sample Rhat</w:t>
       </w:r>
     </w:p>
     <w:p>
@@ -944,27 +845,15 @@
           <w:bdr w:val="none" w:sz="0" w:space="0" w:color="auto" w:frame="1"/>
         </w:rPr>
       </w:pPr>
-      <w:proofErr w:type="spellStart"/>
-      <w:r>
-        <w:rPr>
-          <w:rFonts w:ascii="Lucida Console" w:eastAsia="Times New Roman" w:hAnsi="Lucida Console" w:cs="Courier New"/>
-          <w:color w:val="000000"/>
-          <w:sz w:val="20"/>
-          <w:szCs w:val="20"/>
-          <w:bdr w:val="none" w:sz="0" w:space="0" w:color="auto" w:frame="1"/>
-        </w:rPr>
-        <w:t>Temp_num</w:t>
-      </w:r>
-      <w:proofErr w:type="spellEnd"/>
-      <w:r>
-        <w:rPr>
-          <w:rFonts w:ascii="Lucida Console" w:eastAsia="Times New Roman" w:hAnsi="Lucida Console" w:cs="Courier New"/>
-          <w:color w:val="000000"/>
-          <w:sz w:val="20"/>
-          <w:szCs w:val="20"/>
-          <w:bdr w:val="none" w:sz="0" w:space="0" w:color="auto" w:frame="1"/>
-        </w:rPr>
-        <w:t xml:space="preserve">             -0.05      0.07    -0.18     0.08        600 1.00</w:t>
+      <w:r>
+        <w:rPr>
+          <w:rFonts w:ascii="Lucida Console" w:eastAsia="Times New Roman" w:hAnsi="Lucida Console" w:cs="Courier New"/>
+          <w:color w:val="000000"/>
+          <w:sz w:val="20"/>
+          <w:szCs w:val="20"/>
+          <w:bdr w:val="none" w:sz="0" w:space="0" w:color="auto" w:frame="1"/>
+        </w:rPr>
+        <w:t>Intercept             8.80      1.76     5.45    12.10        600 1.00</w:t>
       </w:r>
     </w:p>
     <w:p>
@@ -998,27 +887,15 @@
           <w:bdr w:val="none" w:sz="0" w:space="0" w:color="auto" w:frame="1"/>
         </w:rPr>
       </w:pPr>
-      <w:proofErr w:type="spellStart"/>
-      <w:r>
-        <w:rPr>
-          <w:rFonts w:ascii="Lucida Console" w:eastAsia="Times New Roman" w:hAnsi="Lucida Console" w:cs="Courier New"/>
-          <w:color w:val="000000"/>
-          <w:sz w:val="20"/>
-          <w:szCs w:val="20"/>
-          <w:bdr w:val="none" w:sz="0" w:space="0" w:color="auto" w:frame="1"/>
-        </w:rPr>
-        <w:t>StateRondonia</w:t>
-      </w:r>
-      <w:proofErr w:type="spellEnd"/>
-      <w:r>
-        <w:rPr>
-          <w:rFonts w:ascii="Lucida Console" w:eastAsia="Times New Roman" w:hAnsi="Lucida Console" w:cs="Courier New"/>
-          <w:color w:val="000000"/>
-          <w:sz w:val="20"/>
-          <w:szCs w:val="20"/>
-          <w:bdr w:val="none" w:sz="0" w:space="0" w:color="auto" w:frame="1"/>
-        </w:rPr>
-        <w:t xml:space="preserve">        -0.05      0.45    -0.94     0.82        558 1.00</w:t>
+      <w:r>
+        <w:rPr>
+          <w:rFonts w:ascii="Lucida Console" w:eastAsia="Times New Roman" w:hAnsi="Lucida Console" w:cs="Courier New"/>
+          <w:color w:val="000000"/>
+          <w:sz w:val="20"/>
+          <w:szCs w:val="20"/>
+          <w:bdr w:val="none" w:sz="0" w:space="0" w:color="auto" w:frame="1"/>
+        </w:rPr>
+        <w:t>Temp_num             -0.05      0.07    -0.18     0.08        600 1.00</w:t>
       </w:r>
     </w:p>
     <w:p>
@@ -1052,27 +929,15 @@
           <w:bdr w:val="none" w:sz="0" w:space="0" w:color="auto" w:frame="1"/>
         </w:rPr>
       </w:pPr>
-      <w:proofErr w:type="spellStart"/>
-      <w:r>
-        <w:rPr>
-          <w:rFonts w:ascii="Lucida Console" w:eastAsia="Times New Roman" w:hAnsi="Lucida Console" w:cs="Courier New"/>
-          <w:color w:val="000000"/>
-          <w:sz w:val="20"/>
-          <w:szCs w:val="20"/>
-          <w:bdr w:val="none" w:sz="0" w:space="0" w:color="auto" w:frame="1"/>
-        </w:rPr>
-        <w:t>StateTocantins</w:t>
-      </w:r>
-      <w:proofErr w:type="spellEnd"/>
-      <w:r>
-        <w:rPr>
-          <w:rFonts w:ascii="Lucida Console" w:eastAsia="Times New Roman" w:hAnsi="Lucida Console" w:cs="Courier New"/>
-          <w:color w:val="000000"/>
-          <w:sz w:val="20"/>
-          <w:szCs w:val="20"/>
-          <w:bdr w:val="none" w:sz="0" w:space="0" w:color="auto" w:frame="1"/>
-        </w:rPr>
-        <w:t xml:space="preserve">       -0.49      0.56    -1.55     0.67        600 1.00</w:t>
+      <w:r>
+        <w:rPr>
+          <w:rFonts w:ascii="Lucida Console" w:eastAsia="Times New Roman" w:hAnsi="Lucida Console" w:cs="Courier New"/>
+          <w:color w:val="000000"/>
+          <w:sz w:val="20"/>
+          <w:szCs w:val="20"/>
+          <w:bdr w:val="none" w:sz="0" w:space="0" w:color="auto" w:frame="1"/>
+        </w:rPr>
+        <w:t>StateRondonia        -0.05      0.45    -0.94     0.82        558 1.00</w:t>
       </w:r>
     </w:p>
     <w:p>
@@ -1106,27 +971,15 @@
           <w:bdr w:val="none" w:sz="0" w:space="0" w:color="auto" w:frame="1"/>
         </w:rPr>
       </w:pPr>
-      <w:proofErr w:type="spellStart"/>
-      <w:r>
-        <w:rPr>
-          <w:rFonts w:ascii="Lucida Console" w:eastAsia="Times New Roman" w:hAnsi="Lucida Console" w:cs="Courier New"/>
-          <w:color w:val="000000"/>
-          <w:sz w:val="20"/>
-          <w:szCs w:val="20"/>
-          <w:bdr w:val="none" w:sz="0" w:space="0" w:color="auto" w:frame="1"/>
-        </w:rPr>
-        <w:t>StateRiodeJaneiro</w:t>
-      </w:r>
-      <w:proofErr w:type="spellEnd"/>
-      <w:r>
-        <w:rPr>
-          <w:rFonts w:ascii="Lucida Console" w:eastAsia="Times New Roman" w:hAnsi="Lucida Console" w:cs="Courier New"/>
-          <w:color w:val="000000"/>
-          <w:sz w:val="20"/>
-          <w:szCs w:val="20"/>
-          <w:bdr w:val="none" w:sz="0" w:space="0" w:color="auto" w:frame="1"/>
-        </w:rPr>
-        <w:t xml:space="preserve">    -0.05      0.58    -1.12     1.16        500 1.01</w:t>
+      <w:r>
+        <w:rPr>
+          <w:rFonts w:ascii="Lucida Console" w:eastAsia="Times New Roman" w:hAnsi="Lucida Console" w:cs="Courier New"/>
+          <w:color w:val="000000"/>
+          <w:sz w:val="20"/>
+          <w:szCs w:val="20"/>
+          <w:bdr w:val="none" w:sz="0" w:space="0" w:color="auto" w:frame="1"/>
+        </w:rPr>
+        <w:t>StateTocantins       -0.49      0.56    -1.55     0.67        600 1.00</w:t>
       </w:r>
     </w:p>
     <w:p>
@@ -1160,6 +1013,16 @@
           <w:bdr w:val="none" w:sz="0" w:space="0" w:color="auto" w:frame="1"/>
         </w:rPr>
       </w:pPr>
+      <w:r>
+        <w:rPr>
+          <w:rFonts w:ascii="Lucida Console" w:eastAsia="Times New Roman" w:hAnsi="Lucida Console" w:cs="Courier New"/>
+          <w:color w:val="000000"/>
+          <w:sz w:val="20"/>
+          <w:szCs w:val="20"/>
+          <w:bdr w:val="none" w:sz="0" w:space="0" w:color="auto" w:frame="1"/>
+        </w:rPr>
+        <w:t>StateRiodeJaneiro    -0.05      0.58    -1.12     1.16        500 1.01</w:t>
+      </w:r>
     </w:p>
     <w:p>
       <w:pPr>
@@ -1192,16 +1055,6 @@
           <w:bdr w:val="none" w:sz="0" w:space="0" w:color="auto" w:frame="1"/>
         </w:rPr>
       </w:pPr>
-      <w:r>
-        <w:rPr>
-          <w:rFonts w:ascii="Lucida Console" w:eastAsia="Times New Roman" w:hAnsi="Lucida Console" w:cs="Courier New"/>
-          <w:color w:val="000000"/>
-          <w:sz w:val="20"/>
-          <w:szCs w:val="20"/>
-          <w:bdr w:val="none" w:sz="0" w:space="0" w:color="auto" w:frame="1"/>
-        </w:rPr>
-        <w:t xml:space="preserve">Family Specific Parameters: </w:t>
-      </w:r>
     </w:p>
     <w:p>
       <w:pPr>
@@ -1242,64 +1095,8 @@
           <w:szCs w:val="20"/>
           <w:bdr w:val="none" w:sz="0" w:space="0" w:color="auto" w:frame="1"/>
         </w:rPr>
-        <w:t xml:space="preserve">      Estimate </w:t>
-      </w:r>
-      <w:proofErr w:type="spellStart"/>
-      <w:r>
-        <w:rPr>
-          <w:rFonts w:ascii="Lucida Console" w:eastAsia="Times New Roman" w:hAnsi="Lucida Console" w:cs="Courier New"/>
-          <w:color w:val="000000"/>
-          <w:sz w:val="20"/>
-          <w:szCs w:val="20"/>
-          <w:bdr w:val="none" w:sz="0" w:space="0" w:color="auto" w:frame="1"/>
-        </w:rPr>
-        <w:t>Est.Error</w:t>
-      </w:r>
-      <w:proofErr w:type="spellEnd"/>
-      <w:r>
-        <w:rPr>
-          <w:rFonts w:ascii="Lucida Console" w:eastAsia="Times New Roman" w:hAnsi="Lucida Console" w:cs="Courier New"/>
-          <w:color w:val="000000"/>
-          <w:sz w:val="20"/>
-          <w:szCs w:val="20"/>
-          <w:bdr w:val="none" w:sz="0" w:space="0" w:color="auto" w:frame="1"/>
-        </w:rPr>
-        <w:t xml:space="preserve"> l-95% CI u-95% CI </w:t>
-      </w:r>
-      <w:proofErr w:type="spellStart"/>
-      <w:r>
-        <w:rPr>
-          <w:rFonts w:ascii="Lucida Console" w:eastAsia="Times New Roman" w:hAnsi="Lucida Console" w:cs="Courier New"/>
-          <w:color w:val="000000"/>
-          <w:sz w:val="20"/>
-          <w:szCs w:val="20"/>
-          <w:bdr w:val="none" w:sz="0" w:space="0" w:color="auto" w:frame="1"/>
-        </w:rPr>
-        <w:t>Eff.Sample</w:t>
-      </w:r>
-      <w:proofErr w:type="spellEnd"/>
-      <w:r>
-        <w:rPr>
-          <w:rFonts w:ascii="Lucida Console" w:eastAsia="Times New Roman" w:hAnsi="Lucida Console" w:cs="Courier New"/>
-          <w:color w:val="000000"/>
-          <w:sz w:val="20"/>
-          <w:szCs w:val="20"/>
-          <w:bdr w:val="none" w:sz="0" w:space="0" w:color="auto" w:frame="1"/>
-        </w:rPr>
-        <w:t xml:space="preserve"> </w:t>
-      </w:r>
-      <w:proofErr w:type="spellStart"/>
-      <w:r>
-        <w:rPr>
-          <w:rFonts w:ascii="Lucida Console" w:eastAsia="Times New Roman" w:hAnsi="Lucida Console" w:cs="Courier New"/>
-          <w:color w:val="000000"/>
-          <w:sz w:val="20"/>
-          <w:szCs w:val="20"/>
-          <w:bdr w:val="none" w:sz="0" w:space="0" w:color="auto" w:frame="1"/>
-        </w:rPr>
-        <w:t>Rhat</w:t>
-      </w:r>
-      <w:proofErr w:type="spellEnd"/>
+        <w:t xml:space="preserve">Family Specific Parameters: </w:t>
+      </w:r>
     </w:p>
     <w:p>
       <w:pPr>
@@ -1340,7 +1137,7 @@
           <w:szCs w:val="20"/>
           <w:bdr w:val="none" w:sz="0" w:space="0" w:color="auto" w:frame="1"/>
         </w:rPr>
-        <w:t>sigma     4.83      0.17     4.54     5.17        460 1.00</w:t>
+        <w:t xml:space="preserve">      Estimate Est.Error l-95% CI u-95% CI Eff.Sample Rhat</w:t>
       </w:r>
     </w:p>
     <w:p>
@@ -1374,6 +1171,16 @@
           <w:bdr w:val="none" w:sz="0" w:space="0" w:color="auto" w:frame="1"/>
         </w:rPr>
       </w:pPr>
+      <w:r>
+        <w:rPr>
+          <w:rFonts w:ascii="Lucida Console" w:eastAsia="Times New Roman" w:hAnsi="Lucida Console" w:cs="Courier New"/>
+          <w:color w:val="000000"/>
+          <w:sz w:val="20"/>
+          <w:szCs w:val="20"/>
+          <w:bdr w:val="none" w:sz="0" w:space="0" w:color="auto" w:frame="1"/>
+        </w:rPr>
+        <w:t>sigma     4.83      0.17     4.54     5.17        460 1.00</w:t>
+      </w:r>
     </w:p>
     <w:p>
       <w:pPr>
@@ -1406,38 +1213,6 @@
           <w:bdr w:val="none" w:sz="0" w:space="0" w:color="auto" w:frame="1"/>
         </w:rPr>
       </w:pPr>
-      <w:r>
-        <w:rPr>
-          <w:rFonts w:ascii="Lucida Console" w:eastAsia="Times New Roman" w:hAnsi="Lucida Console" w:cs="Courier New"/>
-          <w:color w:val="000000"/>
-          <w:sz w:val="20"/>
-          <w:szCs w:val="20"/>
-          <w:bdr w:val="none" w:sz="0" w:space="0" w:color="auto" w:frame="1"/>
-        </w:rPr>
-        <w:t xml:space="preserve">Samples were drawn using sampling(NUTS). For each parameter, </w:t>
-      </w:r>
-      <w:proofErr w:type="spellStart"/>
-      <w:r>
-        <w:rPr>
-          <w:rFonts w:ascii="Lucida Console" w:eastAsia="Times New Roman" w:hAnsi="Lucida Console" w:cs="Courier New"/>
-          <w:color w:val="000000"/>
-          <w:sz w:val="20"/>
-          <w:szCs w:val="20"/>
-          <w:bdr w:val="none" w:sz="0" w:space="0" w:color="auto" w:frame="1"/>
-        </w:rPr>
-        <w:t>Eff.Sample</w:t>
-      </w:r>
-      <w:proofErr w:type="spellEnd"/>
-      <w:r>
-        <w:rPr>
-          <w:rFonts w:ascii="Lucida Console" w:eastAsia="Times New Roman" w:hAnsi="Lucida Console" w:cs="Courier New"/>
-          <w:color w:val="000000"/>
-          <w:sz w:val="20"/>
-          <w:szCs w:val="20"/>
-          <w:bdr w:val="none" w:sz="0" w:space="0" w:color="auto" w:frame="1"/>
-        </w:rPr>
-        <w:t xml:space="preserve"> </w:t>
-      </w:r>
     </w:p>
     <w:p>
       <w:pPr>
@@ -1478,51 +1253,7 @@
           <w:szCs w:val="20"/>
           <w:bdr w:val="none" w:sz="0" w:space="0" w:color="auto" w:frame="1"/>
         </w:rPr>
-        <w:t xml:space="preserve">is a crude measure of effective sample size, and </w:t>
-      </w:r>
-      <w:proofErr w:type="spellStart"/>
-      <w:r>
-        <w:rPr>
-          <w:rFonts w:ascii="Lucida Console" w:eastAsia="Times New Roman" w:hAnsi="Lucida Console" w:cs="Courier New"/>
-          <w:color w:val="000000"/>
-          <w:sz w:val="20"/>
-          <w:szCs w:val="20"/>
-          <w:bdr w:val="none" w:sz="0" w:space="0" w:color="auto" w:frame="1"/>
-        </w:rPr>
-        <w:t>Rhat</w:t>
-      </w:r>
-      <w:proofErr w:type="spellEnd"/>
-      <w:r>
-        <w:rPr>
-          <w:rFonts w:ascii="Lucida Console" w:eastAsia="Times New Roman" w:hAnsi="Lucida Console" w:cs="Courier New"/>
-          <w:color w:val="000000"/>
-          <w:sz w:val="20"/>
-          <w:szCs w:val="20"/>
-          <w:bdr w:val="none" w:sz="0" w:space="0" w:color="auto" w:frame="1"/>
-        </w:rPr>
-        <w:t xml:space="preserve"> is the </w:t>
-      </w:r>
-      <w:proofErr w:type="gramStart"/>
-      <w:r>
-        <w:rPr>
-          <w:rFonts w:ascii="Lucida Console" w:eastAsia="Times New Roman" w:hAnsi="Lucida Console" w:cs="Courier New"/>
-          <w:color w:val="000000"/>
-          <w:sz w:val="20"/>
-          <w:szCs w:val="20"/>
-          <w:bdr w:val="none" w:sz="0" w:space="0" w:color="auto" w:frame="1"/>
-        </w:rPr>
-        <w:t>potential</w:t>
-      </w:r>
-      <w:proofErr w:type="gramEnd"/>
-      <w:r>
-        <w:rPr>
-          <w:rFonts w:ascii="Lucida Console" w:eastAsia="Times New Roman" w:hAnsi="Lucida Console" w:cs="Courier New"/>
-          <w:color w:val="000000"/>
-          <w:sz w:val="20"/>
-          <w:szCs w:val="20"/>
-          <w:bdr w:val="none" w:sz="0" w:space="0" w:color="auto" w:frame="1"/>
-        </w:rPr>
-        <w:t xml:space="preserve"> </w:t>
+        <w:t xml:space="preserve">Samples were drawn using sampling(NUTS). For each parameter, Eff.Sample </w:t>
       </w:r>
     </w:p>
     <w:p>
@@ -1564,29 +1295,7 @@
           <w:szCs w:val="20"/>
           <w:bdr w:val="none" w:sz="0" w:space="0" w:color="auto" w:frame="1"/>
         </w:rPr>
-        <w:t xml:space="preserve">scale reduction factor on split chains (at convergence, </w:t>
-      </w:r>
-      <w:proofErr w:type="spellStart"/>
-      <w:r>
-        <w:rPr>
-          <w:rFonts w:ascii="Lucida Console" w:eastAsia="Times New Roman" w:hAnsi="Lucida Console" w:cs="Courier New"/>
-          <w:color w:val="000000"/>
-          <w:sz w:val="20"/>
-          <w:szCs w:val="20"/>
-          <w:bdr w:val="none" w:sz="0" w:space="0" w:color="auto" w:frame="1"/>
-        </w:rPr>
-        <w:t>Rhat</w:t>
-      </w:r>
-      <w:proofErr w:type="spellEnd"/>
-      <w:r>
-        <w:rPr>
-          <w:rFonts w:ascii="Lucida Console" w:eastAsia="Times New Roman" w:hAnsi="Lucida Console" w:cs="Courier New"/>
-          <w:color w:val="000000"/>
-          <w:sz w:val="20"/>
-          <w:szCs w:val="20"/>
-          <w:bdr w:val="none" w:sz="0" w:space="0" w:color="auto" w:frame="1"/>
-        </w:rPr>
-        <w:t xml:space="preserve"> = 1).</w:t>
+        <w:t xml:space="preserve">is a crude measure of effective sample size, and Rhat is the potential </w:t>
       </w:r>
     </w:p>
     <w:p>
@@ -1614,39 +1323,21 @@
         <w:spacing w:after="0" w:line="150" w:lineRule="atLeast"/>
         <w:rPr>
           <w:rFonts w:ascii="Lucida Console" w:eastAsia="Times New Roman" w:hAnsi="Lucida Console" w:cs="Courier New"/>
-          <w:color w:val="0000FF"/>
-          <w:sz w:val="20"/>
-          <w:szCs w:val="20"/>
-        </w:rPr>
-      </w:pPr>
-      <w:r>
-        <w:rPr>
-          <w:rFonts w:ascii="Lucida Console" w:eastAsia="Times New Roman" w:hAnsi="Lucida Console" w:cs="Courier New"/>
-          <w:color w:val="0000FF"/>
-          <w:sz w:val="20"/>
-          <w:szCs w:val="20"/>
-        </w:rPr>
-        <w:t xml:space="preserve">&gt; </w:t>
-      </w:r>
-      <w:proofErr w:type="spellStart"/>
-      <w:r>
-        <w:rPr>
-          <w:rFonts w:ascii="Lucida Console" w:eastAsia="Times New Roman" w:hAnsi="Lucida Console" w:cs="Courier New"/>
-          <w:color w:val="0000FF"/>
-          <w:sz w:val="20"/>
-          <w:szCs w:val="20"/>
-        </w:rPr>
-        <w:t>fixef</w:t>
-      </w:r>
-      <w:proofErr w:type="spellEnd"/>
-      <w:r>
-        <w:rPr>
-          <w:rFonts w:ascii="Lucida Console" w:eastAsia="Times New Roman" w:hAnsi="Lucida Console" w:cs="Courier New"/>
-          <w:color w:val="0000FF"/>
-          <w:sz w:val="20"/>
-          <w:szCs w:val="20"/>
-        </w:rPr>
-        <w:t>(brm0)</w:t>
+          <w:color w:val="000000"/>
+          <w:sz w:val="20"/>
+          <w:szCs w:val="20"/>
+          <w:bdr w:val="none" w:sz="0" w:space="0" w:color="auto" w:frame="1"/>
+        </w:rPr>
+      </w:pPr>
+      <w:r>
+        <w:rPr>
+          <w:rFonts w:ascii="Lucida Console" w:eastAsia="Times New Roman" w:hAnsi="Lucida Console" w:cs="Courier New"/>
+          <w:color w:val="000000"/>
+          <w:sz w:val="20"/>
+          <w:szCs w:val="20"/>
+          <w:bdr w:val="none" w:sz="0" w:space="0" w:color="auto" w:frame="1"/>
+        </w:rPr>
+        <w:t>scale reduction factor on split chains (at convergence, Rhat = 1).</w:t>
       </w:r>
     </w:p>
     <w:p>
@@ -1674,55 +1365,19 @@
         <w:spacing w:after="0" w:line="150" w:lineRule="atLeast"/>
         <w:rPr>
           <w:rFonts w:ascii="Lucida Console" w:eastAsia="Times New Roman" w:hAnsi="Lucida Console" w:cs="Courier New"/>
-          <w:color w:val="000000"/>
-          <w:sz w:val="20"/>
-          <w:szCs w:val="20"/>
-          <w:bdr w:val="none" w:sz="0" w:space="0" w:color="auto" w:frame="1"/>
-        </w:rPr>
-      </w:pPr>
-      <w:r>
-        <w:rPr>
-          <w:rFonts w:ascii="Lucida Console" w:eastAsia="Times New Roman" w:hAnsi="Lucida Console" w:cs="Courier New"/>
-          <w:color w:val="000000"/>
-          <w:sz w:val="20"/>
-          <w:szCs w:val="20"/>
-          <w:bdr w:val="none" w:sz="0" w:space="0" w:color="auto" w:frame="1"/>
-        </w:rPr>
-        <w:t xml:space="preserve">                     </w:t>
-      </w:r>
-      <w:proofErr w:type="gramStart"/>
-      <w:r>
-        <w:rPr>
-          <w:rFonts w:ascii="Lucida Console" w:eastAsia="Times New Roman" w:hAnsi="Lucida Console" w:cs="Courier New"/>
-          <w:color w:val="000000"/>
-          <w:sz w:val="20"/>
-          <w:szCs w:val="20"/>
-          <w:bdr w:val="none" w:sz="0" w:space="0" w:color="auto" w:frame="1"/>
-        </w:rPr>
-        <w:t xml:space="preserve">Estimate  </w:t>
-      </w:r>
-      <w:proofErr w:type="spellStart"/>
-      <w:r>
-        <w:rPr>
-          <w:rFonts w:ascii="Lucida Console" w:eastAsia="Times New Roman" w:hAnsi="Lucida Console" w:cs="Courier New"/>
-          <w:color w:val="000000"/>
-          <w:sz w:val="20"/>
-          <w:szCs w:val="20"/>
-          <w:bdr w:val="none" w:sz="0" w:space="0" w:color="auto" w:frame="1"/>
-        </w:rPr>
-        <w:t>Est.Error</w:t>
-      </w:r>
-      <w:proofErr w:type="spellEnd"/>
-      <w:proofErr w:type="gramEnd"/>
-      <w:r>
-        <w:rPr>
-          <w:rFonts w:ascii="Lucida Console" w:eastAsia="Times New Roman" w:hAnsi="Lucida Console" w:cs="Courier New"/>
-          <w:color w:val="000000"/>
-          <w:sz w:val="20"/>
-          <w:szCs w:val="20"/>
-          <w:bdr w:val="none" w:sz="0" w:space="0" w:color="auto" w:frame="1"/>
-        </w:rPr>
-        <w:t xml:space="preserve">    2.5%ile    97.5%ile</w:t>
+          <w:color w:val="0000FF"/>
+          <w:sz w:val="20"/>
+          <w:szCs w:val="20"/>
+        </w:rPr>
+      </w:pPr>
+      <w:r>
+        <w:rPr>
+          <w:rFonts w:ascii="Lucida Console" w:eastAsia="Times New Roman" w:hAnsi="Lucida Console" w:cs="Courier New"/>
+          <w:color w:val="0000FF"/>
+          <w:sz w:val="20"/>
+          <w:szCs w:val="20"/>
+        </w:rPr>
+        <w:t>&gt; fixef(brm0)</w:t>
       </w:r>
     </w:p>
     <w:p>
@@ -1764,29 +1419,7 @@
           <w:szCs w:val="20"/>
           <w:bdr w:val="none" w:sz="0" w:space="0" w:color="auto" w:frame="1"/>
         </w:rPr>
-        <w:t>Intercept          8.79674756 1.</w:t>
-      </w:r>
-      <w:proofErr w:type="gramStart"/>
-      <w:r>
-        <w:rPr>
-          <w:rFonts w:ascii="Lucida Console" w:eastAsia="Times New Roman" w:hAnsi="Lucida Console" w:cs="Courier New"/>
-          <w:color w:val="000000"/>
-          <w:sz w:val="20"/>
-          <w:szCs w:val="20"/>
-          <w:bdr w:val="none" w:sz="0" w:space="0" w:color="auto" w:frame="1"/>
-        </w:rPr>
-        <w:t>75918978  5.4474335</w:t>
-      </w:r>
-      <w:proofErr w:type="gramEnd"/>
-      <w:r>
-        <w:rPr>
-          <w:rFonts w:ascii="Lucida Console" w:eastAsia="Times New Roman" w:hAnsi="Lucida Console" w:cs="Courier New"/>
-          <w:color w:val="000000"/>
-          <w:sz w:val="20"/>
-          <w:szCs w:val="20"/>
-          <w:bdr w:val="none" w:sz="0" w:space="0" w:color="auto" w:frame="1"/>
-        </w:rPr>
-        <w:t xml:space="preserve"> 12.09547200</w:t>
+        <w:t xml:space="preserve">                     Estimate  Est.Error    2.5%ile    97.5%ile</w:t>
       </w:r>
     </w:p>
     <w:p>
@@ -1820,40 +1453,16 @@
           <w:bdr w:val="none" w:sz="0" w:space="0" w:color="auto" w:frame="1"/>
         </w:rPr>
       </w:pPr>
-      <w:proofErr w:type="spellStart"/>
-      <w:r>
-        <w:rPr>
-          <w:rFonts w:ascii="Lucida Console" w:eastAsia="Times New Roman" w:hAnsi="Lucida Console" w:cs="Courier New"/>
-          <w:color w:val="000000"/>
-          <w:sz w:val="20"/>
-          <w:szCs w:val="20"/>
-          <w:bdr w:val="none" w:sz="0" w:space="0" w:color="auto" w:frame="1"/>
-        </w:rPr>
-        <w:t>Temp_num</w:t>
-      </w:r>
-      <w:proofErr w:type="spellEnd"/>
-      <w:r>
-        <w:rPr>
-          <w:rFonts w:ascii="Lucida Console" w:eastAsia="Times New Roman" w:hAnsi="Lucida Console" w:cs="Courier New"/>
-          <w:color w:val="000000"/>
-          <w:sz w:val="20"/>
-          <w:szCs w:val="20"/>
-          <w:bdr w:val="none" w:sz="0" w:space="0" w:color="auto" w:frame="1"/>
-        </w:rPr>
-        <w:t xml:space="preserve">          -0.04921197 0.07164102 -0.</w:t>
-      </w:r>
-      <w:proofErr w:type="gramStart"/>
-      <w:r>
-        <w:rPr>
-          <w:rFonts w:ascii="Lucida Console" w:eastAsia="Times New Roman" w:hAnsi="Lucida Console" w:cs="Courier New"/>
-          <w:color w:val="000000"/>
-          <w:sz w:val="20"/>
-          <w:szCs w:val="20"/>
-          <w:bdr w:val="none" w:sz="0" w:space="0" w:color="auto" w:frame="1"/>
-        </w:rPr>
-        <w:t>1845052  0.07866465</w:t>
-      </w:r>
-      <w:proofErr w:type="gramEnd"/>
+      <w:r>
+        <w:rPr>
+          <w:rFonts w:ascii="Lucida Console" w:eastAsia="Times New Roman" w:hAnsi="Lucida Console" w:cs="Courier New"/>
+          <w:color w:val="000000"/>
+          <w:sz w:val="20"/>
+          <w:szCs w:val="20"/>
+          <w:bdr w:val="none" w:sz="0" w:space="0" w:color="auto" w:frame="1"/>
+        </w:rPr>
+        <w:t>Intercept          8.79674756 1.75918978  5.4474335 12.09547200</w:t>
+      </w:r>
     </w:p>
     <w:p>
       <w:pPr>
@@ -1886,40 +1495,16 @@
           <w:bdr w:val="none" w:sz="0" w:space="0" w:color="auto" w:frame="1"/>
         </w:rPr>
       </w:pPr>
-      <w:proofErr w:type="spellStart"/>
-      <w:r>
-        <w:rPr>
-          <w:rFonts w:ascii="Lucida Console" w:eastAsia="Times New Roman" w:hAnsi="Lucida Console" w:cs="Courier New"/>
-          <w:color w:val="000000"/>
-          <w:sz w:val="20"/>
-          <w:szCs w:val="20"/>
-          <w:bdr w:val="none" w:sz="0" w:space="0" w:color="auto" w:frame="1"/>
-        </w:rPr>
-        <w:t>StateRondonia</w:t>
-      </w:r>
-      <w:proofErr w:type="spellEnd"/>
-      <w:r>
-        <w:rPr>
-          <w:rFonts w:ascii="Lucida Console" w:eastAsia="Times New Roman" w:hAnsi="Lucida Console" w:cs="Courier New"/>
-          <w:color w:val="000000"/>
-          <w:sz w:val="20"/>
-          <w:szCs w:val="20"/>
-          <w:bdr w:val="none" w:sz="0" w:space="0" w:color="auto" w:frame="1"/>
-        </w:rPr>
-        <w:t xml:space="preserve">     -0.04983183 0.44707143 -0.</w:t>
-      </w:r>
-      <w:proofErr w:type="gramStart"/>
-      <w:r>
-        <w:rPr>
-          <w:rFonts w:ascii="Lucida Console" w:eastAsia="Times New Roman" w:hAnsi="Lucida Console" w:cs="Courier New"/>
-          <w:color w:val="000000"/>
-          <w:sz w:val="20"/>
-          <w:szCs w:val="20"/>
-          <w:bdr w:val="none" w:sz="0" w:space="0" w:color="auto" w:frame="1"/>
-        </w:rPr>
-        <w:t>9399359  0.81534700</w:t>
-      </w:r>
-      <w:proofErr w:type="gramEnd"/>
+      <w:r>
+        <w:rPr>
+          <w:rFonts w:ascii="Lucida Console" w:eastAsia="Times New Roman" w:hAnsi="Lucida Console" w:cs="Courier New"/>
+          <w:color w:val="000000"/>
+          <w:sz w:val="20"/>
+          <w:szCs w:val="20"/>
+          <w:bdr w:val="none" w:sz="0" w:space="0" w:color="auto" w:frame="1"/>
+        </w:rPr>
+        <w:t>Temp_num          -0.04921197 0.07164102 -0.1845052  0.07866465</w:t>
+      </w:r>
     </w:p>
     <w:p>
       <w:pPr>
@@ -1952,40 +1537,16 @@
           <w:bdr w:val="none" w:sz="0" w:space="0" w:color="auto" w:frame="1"/>
         </w:rPr>
       </w:pPr>
-      <w:proofErr w:type="spellStart"/>
-      <w:r>
-        <w:rPr>
-          <w:rFonts w:ascii="Lucida Console" w:eastAsia="Times New Roman" w:hAnsi="Lucida Console" w:cs="Courier New"/>
-          <w:color w:val="000000"/>
-          <w:sz w:val="20"/>
-          <w:szCs w:val="20"/>
-          <w:bdr w:val="none" w:sz="0" w:space="0" w:color="auto" w:frame="1"/>
-        </w:rPr>
-        <w:t>StateTocantins</w:t>
-      </w:r>
-      <w:proofErr w:type="spellEnd"/>
-      <w:r>
-        <w:rPr>
-          <w:rFonts w:ascii="Lucida Console" w:eastAsia="Times New Roman" w:hAnsi="Lucida Console" w:cs="Courier New"/>
-          <w:color w:val="000000"/>
-          <w:sz w:val="20"/>
-          <w:szCs w:val="20"/>
-          <w:bdr w:val="none" w:sz="0" w:space="0" w:color="auto" w:frame="1"/>
-        </w:rPr>
-        <w:t xml:space="preserve">    -0.48669384 0.56363449 -1.</w:t>
-      </w:r>
-      <w:proofErr w:type="gramStart"/>
-      <w:r>
-        <w:rPr>
-          <w:rFonts w:ascii="Lucida Console" w:eastAsia="Times New Roman" w:hAnsi="Lucida Console" w:cs="Courier New"/>
-          <w:color w:val="000000"/>
-          <w:sz w:val="20"/>
-          <w:szCs w:val="20"/>
-          <w:bdr w:val="none" w:sz="0" w:space="0" w:color="auto" w:frame="1"/>
-        </w:rPr>
-        <w:t>5502070  0.67187771</w:t>
-      </w:r>
-      <w:proofErr w:type="gramEnd"/>
+      <w:r>
+        <w:rPr>
+          <w:rFonts w:ascii="Lucida Console" w:eastAsia="Times New Roman" w:hAnsi="Lucida Console" w:cs="Courier New"/>
+          <w:color w:val="000000"/>
+          <w:sz w:val="20"/>
+          <w:szCs w:val="20"/>
+          <w:bdr w:val="none" w:sz="0" w:space="0" w:color="auto" w:frame="1"/>
+        </w:rPr>
+        <w:t>StateRondonia     -0.04983183 0.44707143 -0.9399359  0.81534700</w:t>
+      </w:r>
     </w:p>
     <w:p>
       <w:pPr>
@@ -2018,40 +1579,16 @@
           <w:bdr w:val="none" w:sz="0" w:space="0" w:color="auto" w:frame="1"/>
         </w:rPr>
       </w:pPr>
-      <w:proofErr w:type="spellStart"/>
-      <w:r>
-        <w:rPr>
-          <w:rFonts w:ascii="Lucida Console" w:eastAsia="Times New Roman" w:hAnsi="Lucida Console" w:cs="Courier New"/>
-          <w:color w:val="000000"/>
-          <w:sz w:val="20"/>
-          <w:szCs w:val="20"/>
-          <w:bdr w:val="none" w:sz="0" w:space="0" w:color="auto" w:frame="1"/>
-        </w:rPr>
-        <w:t>StateRiodeJaneiro</w:t>
-      </w:r>
-      <w:proofErr w:type="spellEnd"/>
-      <w:r>
-        <w:rPr>
-          <w:rFonts w:ascii="Lucida Console" w:eastAsia="Times New Roman" w:hAnsi="Lucida Console" w:cs="Courier New"/>
-          <w:color w:val="000000"/>
-          <w:sz w:val="20"/>
-          <w:szCs w:val="20"/>
-          <w:bdr w:val="none" w:sz="0" w:space="0" w:color="auto" w:frame="1"/>
-        </w:rPr>
-        <w:t xml:space="preserve"> -0.05167428 0.57585804 -1.</w:t>
-      </w:r>
-      <w:proofErr w:type="gramStart"/>
-      <w:r>
-        <w:rPr>
-          <w:rFonts w:ascii="Lucida Console" w:eastAsia="Times New Roman" w:hAnsi="Lucida Console" w:cs="Courier New"/>
-          <w:color w:val="000000"/>
-          <w:sz w:val="20"/>
-          <w:szCs w:val="20"/>
-          <w:bdr w:val="none" w:sz="0" w:space="0" w:color="auto" w:frame="1"/>
-        </w:rPr>
-        <w:t>1244294  1.16062634</w:t>
-      </w:r>
-      <w:proofErr w:type="gramEnd"/>
+      <w:r>
+        <w:rPr>
+          <w:rFonts w:ascii="Lucida Console" w:eastAsia="Times New Roman" w:hAnsi="Lucida Console" w:cs="Courier New"/>
+          <w:color w:val="000000"/>
+          <w:sz w:val="20"/>
+          <w:szCs w:val="20"/>
+          <w:bdr w:val="none" w:sz="0" w:space="0" w:color="auto" w:frame="1"/>
+        </w:rPr>
+        <w:t>StateTocantins    -0.48669384 0.56363449 -1.5502070  0.67187771</w:t>
+      </w:r>
     </w:p>
     <w:p>
       <w:pPr>
@@ -2078,19 +1615,21 @@
         <w:spacing w:after="0" w:line="150" w:lineRule="atLeast"/>
         <w:rPr>
           <w:rFonts w:ascii="Lucida Console" w:eastAsia="Times New Roman" w:hAnsi="Lucida Console" w:cs="Courier New"/>
-          <w:color w:val="0000FF"/>
-          <w:sz w:val="20"/>
-          <w:szCs w:val="20"/>
-        </w:rPr>
-      </w:pPr>
-      <w:r>
-        <w:rPr>
-          <w:rFonts w:ascii="Lucida Console" w:eastAsia="Times New Roman" w:hAnsi="Lucida Console" w:cs="Courier New"/>
-          <w:color w:val="0000FF"/>
-          <w:sz w:val="20"/>
-          <w:szCs w:val="20"/>
-        </w:rPr>
-        <w:t>&gt; bayes_R2(brm0)</w:t>
+          <w:color w:val="000000"/>
+          <w:sz w:val="20"/>
+          <w:szCs w:val="20"/>
+          <w:bdr w:val="none" w:sz="0" w:space="0" w:color="auto" w:frame="1"/>
+        </w:rPr>
+      </w:pPr>
+      <w:r>
+        <w:rPr>
+          <w:rFonts w:ascii="Lucida Console" w:eastAsia="Times New Roman" w:hAnsi="Lucida Console" w:cs="Courier New"/>
+          <w:color w:val="000000"/>
+          <w:sz w:val="20"/>
+          <w:szCs w:val="20"/>
+          <w:bdr w:val="none" w:sz="0" w:space="0" w:color="auto" w:frame="1"/>
+        </w:rPr>
+        <w:t>StateRiodeJaneiro -0.05167428 0.57585804 -1.1244294  1.16062634</w:t>
       </w:r>
     </w:p>
     <w:p>
@@ -2118,55 +1657,19 @@
         <w:spacing w:after="0" w:line="150" w:lineRule="atLeast"/>
         <w:rPr>
           <w:rFonts w:ascii="Lucida Console" w:eastAsia="Times New Roman" w:hAnsi="Lucida Console" w:cs="Courier New"/>
-          <w:color w:val="000000"/>
-          <w:sz w:val="20"/>
-          <w:szCs w:val="20"/>
-          <w:bdr w:val="none" w:sz="0" w:space="0" w:color="auto" w:frame="1"/>
-        </w:rPr>
-      </w:pPr>
-      <w:r>
-        <w:rPr>
-          <w:rFonts w:ascii="Lucida Console" w:eastAsia="Times New Roman" w:hAnsi="Lucida Console" w:cs="Courier New"/>
-          <w:color w:val="000000"/>
-          <w:sz w:val="20"/>
-          <w:szCs w:val="20"/>
-          <w:bdr w:val="none" w:sz="0" w:space="0" w:color="auto" w:frame="1"/>
-        </w:rPr>
-        <w:t xml:space="preserve">      </w:t>
-      </w:r>
-      <w:proofErr w:type="gramStart"/>
-      <w:r>
-        <w:rPr>
-          <w:rFonts w:ascii="Lucida Console" w:eastAsia="Times New Roman" w:hAnsi="Lucida Console" w:cs="Courier New"/>
-          <w:color w:val="000000"/>
-          <w:sz w:val="20"/>
-          <w:szCs w:val="20"/>
-          <w:bdr w:val="none" w:sz="0" w:space="0" w:color="auto" w:frame="1"/>
-        </w:rPr>
-        <w:t xml:space="preserve">Estimate  </w:t>
-      </w:r>
-      <w:proofErr w:type="spellStart"/>
-      <w:r>
-        <w:rPr>
-          <w:rFonts w:ascii="Lucida Console" w:eastAsia="Times New Roman" w:hAnsi="Lucida Console" w:cs="Courier New"/>
-          <w:color w:val="000000"/>
-          <w:sz w:val="20"/>
-          <w:szCs w:val="20"/>
-          <w:bdr w:val="none" w:sz="0" w:space="0" w:color="auto" w:frame="1"/>
-        </w:rPr>
-        <w:t>Est.Error</w:t>
-      </w:r>
-      <w:proofErr w:type="spellEnd"/>
-      <w:proofErr w:type="gramEnd"/>
-      <w:r>
-        <w:rPr>
-          <w:rFonts w:ascii="Lucida Console" w:eastAsia="Times New Roman" w:hAnsi="Lucida Console" w:cs="Courier New"/>
-          <w:color w:val="000000"/>
-          <w:sz w:val="20"/>
-          <w:szCs w:val="20"/>
-          <w:bdr w:val="none" w:sz="0" w:space="0" w:color="auto" w:frame="1"/>
-        </w:rPr>
-        <w:t xml:space="preserve">     2.5%ile   97.5%ile</w:t>
+          <w:color w:val="0000FF"/>
+          <w:sz w:val="20"/>
+          <w:szCs w:val="20"/>
+        </w:rPr>
+      </w:pPr>
+      <w:r>
+        <w:rPr>
+          <w:rFonts w:ascii="Lucida Console" w:eastAsia="Times New Roman" w:hAnsi="Lucida Console" w:cs="Courier New"/>
+          <w:color w:val="0000FF"/>
+          <w:sz w:val="20"/>
+          <w:szCs w:val="20"/>
+        </w:rPr>
+        <w:t>&gt; bayes_R2(brm0)</w:t>
       </w:r>
     </w:p>
     <w:p>
@@ -2197,6 +1700,48 @@
           <w:color w:val="000000"/>
           <w:sz w:val="20"/>
           <w:szCs w:val="20"/>
+          <w:bdr w:val="none" w:sz="0" w:space="0" w:color="auto" w:frame="1"/>
+        </w:rPr>
+      </w:pPr>
+      <w:r>
+        <w:rPr>
+          <w:rFonts w:ascii="Lucida Console" w:eastAsia="Times New Roman" w:hAnsi="Lucida Console" w:cs="Courier New"/>
+          <w:color w:val="000000"/>
+          <w:sz w:val="20"/>
+          <w:szCs w:val="20"/>
+          <w:bdr w:val="none" w:sz="0" w:space="0" w:color="auto" w:frame="1"/>
+        </w:rPr>
+        <w:t xml:space="preserve">      Estimate  Est.Error     2.5%ile   97.5%ile</w:t>
+      </w:r>
+    </w:p>
+    <w:p>
+      <w:pPr>
+        <w:shd w:val="clear" w:color="auto" w:fill="FFFFFF"/>
+        <w:tabs>
+          <w:tab w:val="left" w:pos="916"/>
+          <w:tab w:val="left" w:pos="1832"/>
+          <w:tab w:val="left" w:pos="2748"/>
+          <w:tab w:val="left" w:pos="3664"/>
+          <w:tab w:val="left" w:pos="4580"/>
+          <w:tab w:val="left" w:pos="5496"/>
+          <w:tab w:val="left" w:pos="6412"/>
+          <w:tab w:val="left" w:pos="7328"/>
+          <w:tab w:val="left" w:pos="8244"/>
+          <w:tab w:val="left" w:pos="9160"/>
+          <w:tab w:val="left" w:pos="10076"/>
+          <w:tab w:val="left" w:pos="10992"/>
+          <w:tab w:val="left" w:pos="11908"/>
+          <w:tab w:val="left" w:pos="12824"/>
+          <w:tab w:val="left" w:pos="13740"/>
+          <w:tab w:val="left" w:pos="14656"/>
+        </w:tabs>
+        <w:wordWrap w:val="0"/>
+        <w:spacing w:after="0" w:line="150" w:lineRule="atLeast"/>
+        <w:rPr>
+          <w:rFonts w:ascii="Lucida Console" w:eastAsia="Times New Roman" w:hAnsi="Lucida Console" w:cs="Courier New"/>
+          <w:color w:val="000000"/>
+          <w:sz w:val="20"/>
+          <w:szCs w:val="20"/>
         </w:rPr>
       </w:pPr>
       <w:r>
@@ -2343,137 +1888,54 @@
           <w:color w:val="000000"/>
           <w:bdr w:val="none" w:sz="0" w:space="0" w:color="auto" w:frame="1"/>
         </w:rPr>
-        <w:t xml:space="preserve">Formula: </w:t>
-      </w:r>
-      <w:proofErr w:type="spellStart"/>
-      <w:proofErr w:type="gramStart"/>
-      <w:r>
-        <w:rPr>
-          <w:rStyle w:val="gnkrckgcgsb"/>
-          <w:rFonts w:ascii="Lucida Console" w:hAnsi="Lucida Console"/>
-          <w:color w:val="000000"/>
-          <w:bdr w:val="none" w:sz="0" w:space="0" w:color="auto" w:frame="1"/>
-        </w:rPr>
-        <w:t>mean.sLL</w:t>
-      </w:r>
-      <w:proofErr w:type="spellEnd"/>
-      <w:proofErr w:type="gramEnd"/>
-      <w:r>
-        <w:rPr>
-          <w:rStyle w:val="gnkrckgcgsb"/>
-          <w:rFonts w:ascii="Lucida Console" w:hAnsi="Lucida Console"/>
-          <w:color w:val="000000"/>
-          <w:bdr w:val="none" w:sz="0" w:space="0" w:color="auto" w:frame="1"/>
-        </w:rPr>
-        <w:t xml:space="preserve"> ~ 1 + </w:t>
-      </w:r>
-      <w:proofErr w:type="spellStart"/>
-      <w:r>
-        <w:rPr>
-          <w:rStyle w:val="gnkrckgcgsb"/>
-          <w:rFonts w:ascii="Lucida Console" w:hAnsi="Lucida Console"/>
-          <w:color w:val="000000"/>
-          <w:bdr w:val="none" w:sz="0" w:space="0" w:color="auto" w:frame="1"/>
-        </w:rPr>
-        <w:t>Temp_fac</w:t>
-      </w:r>
-      <w:proofErr w:type="spellEnd"/>
-      <w:r>
-        <w:rPr>
-          <w:rStyle w:val="gnkrckgcgsb"/>
-          <w:rFonts w:ascii="Lucida Console" w:hAnsi="Lucida Console"/>
-          <w:color w:val="000000"/>
-          <w:bdr w:val="none" w:sz="0" w:space="0" w:color="auto" w:frame="1"/>
-        </w:rPr>
-        <w:t xml:space="preserve"> + State </w:t>
-      </w:r>
-    </w:p>
-    <w:p>
-      <w:pPr>
-        <w:pStyle w:val="HTMLPreformatted"/>
-        <w:shd w:val="clear" w:color="auto" w:fill="FFFFFF"/>
-        <w:wordWrap w:val="0"/>
-        <w:spacing w:line="150" w:lineRule="atLeast"/>
-        <w:rPr>
-          <w:rStyle w:val="gnkrckgcgsb"/>
-          <w:rFonts w:ascii="Lucida Console" w:hAnsi="Lucida Console"/>
-          <w:color w:val="000000"/>
-          <w:bdr w:val="none" w:sz="0" w:space="0" w:color="auto" w:frame="1"/>
-        </w:rPr>
-      </w:pPr>
-      <w:r>
-        <w:rPr>
-          <w:rStyle w:val="gnkrckgcgsb"/>
-          <w:rFonts w:ascii="Lucida Console" w:hAnsi="Lucida Console"/>
-          <w:color w:val="000000"/>
-          <w:bdr w:val="none" w:sz="0" w:space="0" w:color="auto" w:frame="1"/>
-        </w:rPr>
-        <w:t xml:space="preserve">   Data: </w:t>
-      </w:r>
-      <w:proofErr w:type="spellStart"/>
-      <w:proofErr w:type="gramStart"/>
-      <w:r>
-        <w:rPr>
-          <w:rStyle w:val="gnkrckgcgsb"/>
-          <w:rFonts w:ascii="Lucida Console" w:hAnsi="Lucida Console"/>
-          <w:color w:val="000000"/>
-          <w:bdr w:val="none" w:sz="0" w:space="0" w:color="auto" w:frame="1"/>
-        </w:rPr>
-        <w:t>adult.sum.nosex</w:t>
-      </w:r>
-      <w:proofErr w:type="spellEnd"/>
-      <w:proofErr w:type="gramEnd"/>
-      <w:r>
-        <w:rPr>
-          <w:rStyle w:val="gnkrckgcgsb"/>
-          <w:rFonts w:ascii="Lucida Console" w:hAnsi="Lucida Console"/>
-          <w:color w:val="000000"/>
-          <w:bdr w:val="none" w:sz="0" w:space="0" w:color="auto" w:frame="1"/>
-        </w:rPr>
-        <w:t xml:space="preserve"> (Number of observations: 232) </w:t>
-      </w:r>
-    </w:p>
-    <w:p>
-      <w:pPr>
-        <w:pStyle w:val="HTMLPreformatted"/>
-        <w:shd w:val="clear" w:color="auto" w:fill="FFFFFF"/>
-        <w:wordWrap w:val="0"/>
-        <w:spacing w:line="150" w:lineRule="atLeast"/>
-        <w:rPr>
-          <w:rStyle w:val="gnkrckgcgsb"/>
-          <w:rFonts w:ascii="Lucida Console" w:hAnsi="Lucida Console"/>
-          <w:color w:val="000000"/>
-          <w:bdr w:val="none" w:sz="0" w:space="0" w:color="auto" w:frame="1"/>
-        </w:rPr>
-      </w:pPr>
-      <w:r>
-        <w:rPr>
-          <w:rStyle w:val="gnkrckgcgsb"/>
-          <w:rFonts w:ascii="Lucida Console" w:hAnsi="Lucida Console"/>
-          <w:color w:val="000000"/>
-          <w:bdr w:val="none" w:sz="0" w:space="0" w:color="auto" w:frame="1"/>
-        </w:rPr>
-        <w:t xml:space="preserve">Samples: 2 chains, each with </w:t>
-      </w:r>
-      <w:proofErr w:type="spellStart"/>
-      <w:r>
-        <w:rPr>
-          <w:rStyle w:val="gnkrckgcgsb"/>
-          <w:rFonts w:ascii="Lucida Console" w:hAnsi="Lucida Console"/>
-          <w:color w:val="000000"/>
-          <w:bdr w:val="none" w:sz="0" w:space="0" w:color="auto" w:frame="1"/>
-        </w:rPr>
-        <w:t>iter</w:t>
-      </w:r>
-      <w:proofErr w:type="spellEnd"/>
-      <w:r>
-        <w:rPr>
-          <w:rStyle w:val="gnkrckgcgsb"/>
-          <w:rFonts w:ascii="Lucida Console" w:hAnsi="Lucida Console"/>
-          <w:color w:val="000000"/>
-          <w:bdr w:val="none" w:sz="0" w:space="0" w:color="auto" w:frame="1"/>
-        </w:rPr>
-        <w:t xml:space="preserve"> = 3000; warmup = 1500; thin = 5; </w:t>
+        <w:t xml:space="preserve">Formula: mean.sLL ~ 1 + Temp_fac + State </w:t>
+      </w:r>
+    </w:p>
+    <w:p>
+      <w:pPr>
+        <w:pStyle w:val="HTMLPreformatted"/>
+        <w:shd w:val="clear" w:color="auto" w:fill="FFFFFF"/>
+        <w:wordWrap w:val="0"/>
+        <w:spacing w:line="150" w:lineRule="atLeast"/>
+        <w:rPr>
+          <w:rStyle w:val="gnkrckgcgsb"/>
+          <w:rFonts w:ascii="Lucida Console" w:hAnsi="Lucida Console"/>
+          <w:color w:val="000000"/>
+          <w:bdr w:val="none" w:sz="0" w:space="0" w:color="auto" w:frame="1"/>
+        </w:rPr>
+      </w:pPr>
+      <w:r>
+        <w:rPr>
+          <w:rStyle w:val="gnkrckgcgsb"/>
+          <w:rFonts w:ascii="Lucida Console" w:hAnsi="Lucida Console"/>
+          <w:color w:val="000000"/>
+          <w:bdr w:val="none" w:sz="0" w:space="0" w:color="auto" w:frame="1"/>
+        </w:rPr>
+        <w:lastRenderedPageBreak/>
+        <w:t xml:space="preserve">   Data: adult.sum.nosex (Number of observations: 232) </w:t>
+      </w:r>
+    </w:p>
+    <w:p>
+      <w:pPr>
+        <w:pStyle w:val="HTMLPreformatted"/>
+        <w:shd w:val="clear" w:color="auto" w:fill="FFFFFF"/>
+        <w:wordWrap w:val="0"/>
+        <w:spacing w:line="150" w:lineRule="atLeast"/>
+        <w:rPr>
+          <w:rStyle w:val="gnkrckgcgsb"/>
+          <w:rFonts w:ascii="Lucida Console" w:hAnsi="Lucida Console"/>
+          <w:color w:val="000000"/>
+          <w:bdr w:val="none" w:sz="0" w:space="0" w:color="auto" w:frame="1"/>
+        </w:rPr>
+      </w:pPr>
+      <w:r>
+        <w:rPr>
+          <w:rStyle w:val="gnkrckgcgsb"/>
+          <w:rFonts w:ascii="Lucida Console" w:hAnsi="Lucida Console"/>
+          <w:color w:val="000000"/>
+          <w:bdr w:val="none" w:sz="0" w:space="0" w:color="auto" w:frame="1"/>
+        </w:rPr>
+        <w:t xml:space="preserve">Samples: 2 chains, each with iter = 3000; warmup = 1500; thin = 5; </w:t>
       </w:r>
     </w:p>
     <w:p>
@@ -2519,7 +1981,6 @@
           <w:color w:val="000000"/>
           <w:bdr w:val="none" w:sz="0" w:space="0" w:color="auto" w:frame="1"/>
         </w:rPr>
-        <w:lastRenderedPageBreak/>
         <w:t xml:space="preserve">    ICs: LOO = NA; WAIC = NA; R2 = NA</w:t>
       </w:r>
     </w:p>
@@ -2589,59 +2050,8 @@
           <w:color w:val="000000"/>
           <w:bdr w:val="none" w:sz="0" w:space="0" w:color="auto" w:frame="1"/>
         </w:rPr>
-        <w:t xml:space="preserve">                  Estimate </w:t>
-      </w:r>
-      <w:proofErr w:type="spellStart"/>
-      <w:r>
-        <w:rPr>
-          <w:rStyle w:val="gnkrckgcgsb"/>
-          <w:rFonts w:ascii="Lucida Console" w:hAnsi="Lucida Console"/>
-          <w:color w:val="000000"/>
-          <w:bdr w:val="none" w:sz="0" w:space="0" w:color="auto" w:frame="1"/>
-        </w:rPr>
-        <w:t>Est.Error</w:t>
-      </w:r>
-      <w:proofErr w:type="spellEnd"/>
-      <w:r>
-        <w:rPr>
-          <w:rStyle w:val="gnkrckgcgsb"/>
-          <w:rFonts w:ascii="Lucida Console" w:hAnsi="Lucida Console"/>
-          <w:color w:val="000000"/>
-          <w:bdr w:val="none" w:sz="0" w:space="0" w:color="auto" w:frame="1"/>
-        </w:rPr>
-        <w:t xml:space="preserve"> l-95% CI u-95% CI </w:t>
-      </w:r>
-      <w:proofErr w:type="spellStart"/>
-      <w:r>
-        <w:rPr>
-          <w:rStyle w:val="gnkrckgcgsb"/>
-          <w:rFonts w:ascii="Lucida Console" w:hAnsi="Lucida Console"/>
-          <w:color w:val="000000"/>
-          <w:bdr w:val="none" w:sz="0" w:space="0" w:color="auto" w:frame="1"/>
-        </w:rPr>
-        <w:t>Eff.Sample</w:t>
-      </w:r>
-      <w:proofErr w:type="spellEnd"/>
-      <w:r>
-        <w:rPr>
-          <w:rStyle w:val="gnkrckgcgsb"/>
-          <w:rFonts w:ascii="Lucida Console" w:hAnsi="Lucida Console"/>
-          <w:color w:val="000000"/>
-          <w:bdr w:val="none" w:sz="0" w:space="0" w:color="auto" w:frame="1"/>
-        </w:rPr>
-        <w:t xml:space="preserve"> </w:t>
-      </w:r>
-      <w:proofErr w:type="spellStart"/>
-      <w:r>
-        <w:rPr>
-          <w:rStyle w:val="gnkrckgcgsb"/>
-          <w:rFonts w:ascii="Lucida Console" w:hAnsi="Lucida Console"/>
-          <w:color w:val="000000"/>
-          <w:bdr w:val="none" w:sz="0" w:space="0" w:color="auto" w:frame="1"/>
-        </w:rPr>
-        <w:t>Rhat</w:t>
-      </w:r>
-      <w:proofErr w:type="spellEnd"/>
+        <w:t xml:space="preserve">                  Estimate Est.Error l-95% CI u-95% CI Eff.Sample Rhat</w:t>
+      </w:r>
     </w:p>
     <w:p>
       <w:pPr>
@@ -2679,127 +2089,83 @@
           <w:bdr w:val="none" w:sz="0" w:space="0" w:color="auto" w:frame="1"/>
         </w:rPr>
       </w:pPr>
-      <w:proofErr w:type="spellStart"/>
-      <w:r>
-        <w:rPr>
-          <w:rStyle w:val="gnkrckgcgsb"/>
-          <w:rFonts w:ascii="Lucida Console" w:hAnsi="Lucida Console"/>
-          <w:color w:val="000000"/>
-          <w:bdr w:val="none" w:sz="0" w:space="0" w:color="auto" w:frame="1"/>
-        </w:rPr>
-        <w:t>Temp_fac</w:t>
-      </w:r>
-      <w:proofErr w:type="spellEnd"/>
-      <w:r>
-        <w:rPr>
-          <w:rStyle w:val="gnkrckgcgsb"/>
-          <w:rFonts w:ascii="Lucida Console" w:hAnsi="Lucida Console"/>
-          <w:color w:val="000000"/>
-          <w:bdr w:val="none" w:sz="0" w:space="0" w:color="auto" w:frame="1"/>
-        </w:rPr>
-        <w:t xml:space="preserve">             -0.63      0.02    -0.67    -0.58        455 1.00</w:t>
-      </w:r>
-    </w:p>
-    <w:p>
-      <w:pPr>
-        <w:pStyle w:val="HTMLPreformatted"/>
-        <w:shd w:val="clear" w:color="auto" w:fill="FFFFFF"/>
-        <w:wordWrap w:val="0"/>
-        <w:spacing w:line="150" w:lineRule="atLeast"/>
-        <w:rPr>
-          <w:rStyle w:val="gnkrckgcgsb"/>
-          <w:rFonts w:ascii="Lucida Console" w:hAnsi="Lucida Console"/>
-          <w:color w:val="000000"/>
-          <w:bdr w:val="none" w:sz="0" w:space="0" w:color="auto" w:frame="1"/>
-        </w:rPr>
-      </w:pPr>
-      <w:proofErr w:type="spellStart"/>
-      <w:r>
-        <w:rPr>
-          <w:rStyle w:val="gnkrckgcgsb"/>
-          <w:rFonts w:ascii="Lucida Console" w:hAnsi="Lucida Console"/>
-          <w:color w:val="000000"/>
-          <w:bdr w:val="none" w:sz="0" w:space="0" w:color="auto" w:frame="1"/>
-        </w:rPr>
-        <w:t>StateRondonia</w:t>
-      </w:r>
-      <w:proofErr w:type="spellEnd"/>
-      <w:r>
-        <w:rPr>
-          <w:rStyle w:val="gnkrckgcgsb"/>
-          <w:rFonts w:ascii="Lucida Console" w:hAnsi="Lucida Console"/>
-          <w:color w:val="000000"/>
-          <w:bdr w:val="none" w:sz="0" w:space="0" w:color="auto" w:frame="1"/>
-        </w:rPr>
-        <w:t xml:space="preserve">         1.63      0.17     1.30     1.96        571 1.00</w:t>
-      </w:r>
-    </w:p>
-    <w:p>
-      <w:pPr>
-        <w:pStyle w:val="HTMLPreformatted"/>
-        <w:shd w:val="clear" w:color="auto" w:fill="FFFFFF"/>
-        <w:wordWrap w:val="0"/>
-        <w:spacing w:line="150" w:lineRule="atLeast"/>
-        <w:rPr>
-          <w:rStyle w:val="gnkrckgcgsb"/>
-          <w:rFonts w:ascii="Lucida Console" w:hAnsi="Lucida Console"/>
-          <w:color w:val="000000"/>
-          <w:bdr w:val="none" w:sz="0" w:space="0" w:color="auto" w:frame="1"/>
-        </w:rPr>
-      </w:pPr>
-      <w:proofErr w:type="spellStart"/>
-      <w:r>
-        <w:rPr>
-          <w:rStyle w:val="gnkrckgcgsb"/>
-          <w:rFonts w:ascii="Lucida Console" w:hAnsi="Lucida Console"/>
-          <w:color w:val="000000"/>
-          <w:bdr w:val="none" w:sz="0" w:space="0" w:color="auto" w:frame="1"/>
-        </w:rPr>
-        <w:t>StateTocantins</w:t>
-      </w:r>
-      <w:proofErr w:type="spellEnd"/>
-      <w:r>
-        <w:rPr>
-          <w:rStyle w:val="gnkrckgcgsb"/>
-          <w:rFonts w:ascii="Lucida Console" w:hAnsi="Lucida Console"/>
-          <w:color w:val="000000"/>
-          <w:bdr w:val="none" w:sz="0" w:space="0" w:color="auto" w:frame="1"/>
-        </w:rPr>
-        <w:t xml:space="preserve">        3.25      0.23     2.76     3.70        600 1.00</w:t>
-      </w:r>
-    </w:p>
-    <w:p>
-      <w:pPr>
-        <w:pStyle w:val="HTMLPreformatted"/>
-        <w:shd w:val="clear" w:color="auto" w:fill="FFFFFF"/>
-        <w:wordWrap w:val="0"/>
-        <w:spacing w:line="150" w:lineRule="atLeast"/>
-        <w:rPr>
-          <w:rStyle w:val="gnkrckgcgsb"/>
-          <w:rFonts w:ascii="Lucida Console" w:hAnsi="Lucida Console"/>
-          <w:color w:val="000000"/>
-          <w:bdr w:val="none" w:sz="0" w:space="0" w:color="auto" w:frame="1"/>
-        </w:rPr>
-      </w:pPr>
-      <w:proofErr w:type="spellStart"/>
-      <w:r>
-        <w:rPr>
-          <w:rStyle w:val="gnkrckgcgsb"/>
-          <w:rFonts w:ascii="Lucida Console" w:hAnsi="Lucida Console"/>
-          <w:color w:val="000000"/>
-          <w:bdr w:val="none" w:sz="0" w:space="0" w:color="auto" w:frame="1"/>
-        </w:rPr>
-        <w:t>StateRiodeJaneiro</w:t>
-      </w:r>
-      <w:proofErr w:type="spellEnd"/>
-      <w:r>
-        <w:rPr>
-          <w:rStyle w:val="gnkrckgcgsb"/>
-          <w:rFonts w:ascii="Lucida Console" w:hAnsi="Lucida Console"/>
-          <w:color w:val="000000"/>
-          <w:bdr w:val="none" w:sz="0" w:space="0" w:color="auto" w:frame="1"/>
-        </w:rPr>
-        <w:t xml:space="preserve">     3.68      0.24     3.17     4.13        593 1.00</w:t>
+      <w:r>
+        <w:rPr>
+          <w:rStyle w:val="gnkrckgcgsb"/>
+          <w:rFonts w:ascii="Lucida Console" w:hAnsi="Lucida Console"/>
+          <w:color w:val="000000"/>
+          <w:bdr w:val="none" w:sz="0" w:space="0" w:color="auto" w:frame="1"/>
+        </w:rPr>
+        <w:t>Temp_fac             -0.63      0.02    -0.67    -0.58        455 1.00</w:t>
+      </w:r>
+    </w:p>
+    <w:p>
+      <w:pPr>
+        <w:pStyle w:val="HTMLPreformatted"/>
+        <w:shd w:val="clear" w:color="auto" w:fill="FFFFFF"/>
+        <w:wordWrap w:val="0"/>
+        <w:spacing w:line="150" w:lineRule="atLeast"/>
+        <w:rPr>
+          <w:rStyle w:val="gnkrckgcgsb"/>
+          <w:rFonts w:ascii="Lucida Console" w:hAnsi="Lucida Console"/>
+          <w:color w:val="000000"/>
+          <w:bdr w:val="none" w:sz="0" w:space="0" w:color="auto" w:frame="1"/>
+        </w:rPr>
+      </w:pPr>
+      <w:r>
+        <w:rPr>
+          <w:rStyle w:val="gnkrckgcgsb"/>
+          <w:rFonts w:ascii="Lucida Console" w:hAnsi="Lucida Console"/>
+          <w:color w:val="000000"/>
+          <w:bdr w:val="none" w:sz="0" w:space="0" w:color="auto" w:frame="1"/>
+        </w:rPr>
+        <w:t>StateRondonia         1.63      0.17     1.30     1.96        571 1.00</w:t>
+      </w:r>
+    </w:p>
+    <w:p>
+      <w:pPr>
+        <w:pStyle w:val="HTMLPreformatted"/>
+        <w:shd w:val="clear" w:color="auto" w:fill="FFFFFF"/>
+        <w:wordWrap w:val="0"/>
+        <w:spacing w:line="150" w:lineRule="atLeast"/>
+        <w:rPr>
+          <w:rStyle w:val="gnkrckgcgsb"/>
+          <w:rFonts w:ascii="Lucida Console" w:hAnsi="Lucida Console"/>
+          <w:color w:val="000000"/>
+          <w:bdr w:val="none" w:sz="0" w:space="0" w:color="auto" w:frame="1"/>
+        </w:rPr>
+      </w:pPr>
+      <w:r>
+        <w:rPr>
+          <w:rStyle w:val="gnkrckgcgsb"/>
+          <w:rFonts w:ascii="Lucida Console" w:hAnsi="Lucida Console"/>
+          <w:color w:val="000000"/>
+          <w:bdr w:val="none" w:sz="0" w:space="0" w:color="auto" w:frame="1"/>
+        </w:rPr>
+        <w:t>StateTocantins        3.25      0.23     2.76     3.70        600 1.00</w:t>
+      </w:r>
+    </w:p>
+    <w:p>
+      <w:pPr>
+        <w:pStyle w:val="HTMLPreformatted"/>
+        <w:shd w:val="clear" w:color="auto" w:fill="FFFFFF"/>
+        <w:wordWrap w:val="0"/>
+        <w:spacing w:line="150" w:lineRule="atLeast"/>
+        <w:rPr>
+          <w:rStyle w:val="gnkrckgcgsb"/>
+          <w:rFonts w:ascii="Lucida Console" w:hAnsi="Lucida Console"/>
+          <w:color w:val="000000"/>
+          <w:bdr w:val="none" w:sz="0" w:space="0" w:color="auto" w:frame="1"/>
+        </w:rPr>
+      </w:pPr>
+      <w:r>
+        <w:rPr>
+          <w:rStyle w:val="gnkrckgcgsb"/>
+          <w:rFonts w:ascii="Lucida Console" w:hAnsi="Lucida Console"/>
+          <w:color w:val="000000"/>
+          <w:bdr w:val="none" w:sz="0" w:space="0" w:color="auto" w:frame="1"/>
+        </w:rPr>
+        <w:t>StateRiodeJaneiro     3.68      0.24     3.17     4.13        593 1.00</w:t>
       </w:r>
     </w:p>
     <w:p>
@@ -2859,59 +2225,8 @@
           <w:color w:val="000000"/>
           <w:bdr w:val="none" w:sz="0" w:space="0" w:color="auto" w:frame="1"/>
         </w:rPr>
-        <w:t xml:space="preserve">      Estimate </w:t>
-      </w:r>
-      <w:proofErr w:type="spellStart"/>
-      <w:r>
-        <w:rPr>
-          <w:rStyle w:val="gnkrckgcgsb"/>
-          <w:rFonts w:ascii="Lucida Console" w:hAnsi="Lucida Console"/>
-          <w:color w:val="000000"/>
-          <w:bdr w:val="none" w:sz="0" w:space="0" w:color="auto" w:frame="1"/>
-        </w:rPr>
-        <w:t>Est.Error</w:t>
-      </w:r>
-      <w:proofErr w:type="spellEnd"/>
-      <w:r>
-        <w:rPr>
-          <w:rStyle w:val="gnkrckgcgsb"/>
-          <w:rFonts w:ascii="Lucida Console" w:hAnsi="Lucida Console"/>
-          <w:color w:val="000000"/>
-          <w:bdr w:val="none" w:sz="0" w:space="0" w:color="auto" w:frame="1"/>
-        </w:rPr>
-        <w:t xml:space="preserve"> l-95% CI u-95% CI </w:t>
-      </w:r>
-      <w:proofErr w:type="spellStart"/>
-      <w:r>
-        <w:rPr>
-          <w:rStyle w:val="gnkrckgcgsb"/>
-          <w:rFonts w:ascii="Lucida Console" w:hAnsi="Lucida Console"/>
-          <w:color w:val="000000"/>
-          <w:bdr w:val="none" w:sz="0" w:space="0" w:color="auto" w:frame="1"/>
-        </w:rPr>
-        <w:t>Eff.Sample</w:t>
-      </w:r>
-      <w:proofErr w:type="spellEnd"/>
-      <w:r>
-        <w:rPr>
-          <w:rStyle w:val="gnkrckgcgsb"/>
-          <w:rFonts w:ascii="Lucida Console" w:hAnsi="Lucida Console"/>
-          <w:color w:val="000000"/>
-          <w:bdr w:val="none" w:sz="0" w:space="0" w:color="auto" w:frame="1"/>
-        </w:rPr>
-        <w:t xml:space="preserve"> </w:t>
-      </w:r>
-      <w:proofErr w:type="spellStart"/>
-      <w:r>
-        <w:rPr>
-          <w:rStyle w:val="gnkrckgcgsb"/>
-          <w:rFonts w:ascii="Lucida Console" w:hAnsi="Lucida Console"/>
-          <w:color w:val="000000"/>
-          <w:bdr w:val="none" w:sz="0" w:space="0" w:color="auto" w:frame="1"/>
-        </w:rPr>
-        <w:t>Rhat</w:t>
-      </w:r>
-      <w:proofErr w:type="spellEnd"/>
+        <w:t xml:space="preserve">      Estimate Est.Error l-95% CI u-95% CI Eff.Sample Rhat</w:t>
+      </w:r>
     </w:p>
     <w:p>
       <w:pPr>
@@ -2970,133 +2285,53 @@
           <w:color w:val="000000"/>
           <w:bdr w:val="none" w:sz="0" w:space="0" w:color="auto" w:frame="1"/>
         </w:rPr>
-        <w:t xml:space="preserve">Samples were drawn using sampling(NUTS). For each parameter, </w:t>
-      </w:r>
-      <w:proofErr w:type="spellStart"/>
-      <w:r>
-        <w:rPr>
-          <w:rStyle w:val="gnkrckgcgsb"/>
-          <w:rFonts w:ascii="Lucida Console" w:hAnsi="Lucida Console"/>
-          <w:color w:val="000000"/>
-          <w:bdr w:val="none" w:sz="0" w:space="0" w:color="auto" w:frame="1"/>
-        </w:rPr>
-        <w:t>Eff.Sample</w:t>
-      </w:r>
-      <w:proofErr w:type="spellEnd"/>
-      <w:r>
-        <w:rPr>
-          <w:rStyle w:val="gnkrckgcgsb"/>
-          <w:rFonts w:ascii="Lucida Console" w:hAnsi="Lucida Console"/>
-          <w:color w:val="000000"/>
-          <w:bdr w:val="none" w:sz="0" w:space="0" w:color="auto" w:frame="1"/>
-        </w:rPr>
-        <w:t xml:space="preserve"> </w:t>
-      </w:r>
-    </w:p>
-    <w:p>
-      <w:pPr>
-        <w:pStyle w:val="HTMLPreformatted"/>
-        <w:shd w:val="clear" w:color="auto" w:fill="FFFFFF"/>
-        <w:wordWrap w:val="0"/>
-        <w:spacing w:line="150" w:lineRule="atLeast"/>
-        <w:rPr>
-          <w:rStyle w:val="gnkrckgcgsb"/>
-          <w:rFonts w:ascii="Lucida Console" w:hAnsi="Lucida Console"/>
-          <w:color w:val="000000"/>
-          <w:bdr w:val="none" w:sz="0" w:space="0" w:color="auto" w:frame="1"/>
-        </w:rPr>
-      </w:pPr>
-      <w:r>
-        <w:rPr>
-          <w:rStyle w:val="gnkrckgcgsb"/>
-          <w:rFonts w:ascii="Lucida Console" w:hAnsi="Lucida Console"/>
-          <w:color w:val="000000"/>
-          <w:bdr w:val="none" w:sz="0" w:space="0" w:color="auto" w:frame="1"/>
-        </w:rPr>
-        <w:t xml:space="preserve">is a crude measure of effective sample size, and </w:t>
-      </w:r>
-      <w:proofErr w:type="spellStart"/>
-      <w:r>
-        <w:rPr>
-          <w:rStyle w:val="gnkrckgcgsb"/>
-          <w:rFonts w:ascii="Lucida Console" w:hAnsi="Lucida Console"/>
-          <w:color w:val="000000"/>
-          <w:bdr w:val="none" w:sz="0" w:space="0" w:color="auto" w:frame="1"/>
-        </w:rPr>
-        <w:t>Rhat</w:t>
-      </w:r>
-      <w:proofErr w:type="spellEnd"/>
-      <w:r>
-        <w:rPr>
-          <w:rStyle w:val="gnkrckgcgsb"/>
-          <w:rFonts w:ascii="Lucida Console" w:hAnsi="Lucida Console"/>
-          <w:color w:val="000000"/>
-          <w:bdr w:val="none" w:sz="0" w:space="0" w:color="auto" w:frame="1"/>
-        </w:rPr>
-        <w:t xml:space="preserve"> is the </w:t>
-      </w:r>
-      <w:proofErr w:type="gramStart"/>
-      <w:r>
-        <w:rPr>
-          <w:rStyle w:val="gnkrckgcgsb"/>
-          <w:rFonts w:ascii="Lucida Console" w:hAnsi="Lucida Console"/>
-          <w:color w:val="000000"/>
-          <w:bdr w:val="none" w:sz="0" w:space="0" w:color="auto" w:frame="1"/>
-        </w:rPr>
-        <w:t>potential</w:t>
-      </w:r>
-      <w:proofErr w:type="gramEnd"/>
-      <w:r>
-        <w:rPr>
-          <w:rStyle w:val="gnkrckgcgsb"/>
-          <w:rFonts w:ascii="Lucida Console" w:hAnsi="Lucida Console"/>
-          <w:color w:val="000000"/>
-          <w:bdr w:val="none" w:sz="0" w:space="0" w:color="auto" w:frame="1"/>
-        </w:rPr>
-        <w:t xml:space="preserve"> </w:t>
-      </w:r>
-    </w:p>
-    <w:p>
-      <w:pPr>
-        <w:pStyle w:val="HTMLPreformatted"/>
-        <w:shd w:val="clear" w:color="auto" w:fill="FFFFFF"/>
-        <w:wordWrap w:val="0"/>
-        <w:spacing w:line="150" w:lineRule="atLeast"/>
-        <w:rPr>
-          <w:rStyle w:val="gnkrckgcgsb"/>
-          <w:rFonts w:ascii="Lucida Console" w:hAnsi="Lucida Console"/>
-          <w:color w:val="000000"/>
-          <w:bdr w:val="none" w:sz="0" w:space="0" w:color="auto" w:frame="1"/>
-        </w:rPr>
-      </w:pPr>
-      <w:r>
-        <w:rPr>
-          <w:rStyle w:val="gnkrckgcgsb"/>
-          <w:rFonts w:ascii="Lucida Console" w:hAnsi="Lucida Console"/>
-          <w:color w:val="000000"/>
-          <w:bdr w:val="none" w:sz="0" w:space="0" w:color="auto" w:frame="1"/>
-        </w:rPr>
-        <w:t xml:space="preserve">scale reduction factor on split chains (at convergence, </w:t>
-      </w:r>
-      <w:proofErr w:type="spellStart"/>
-      <w:r>
-        <w:rPr>
-          <w:rStyle w:val="gnkrckgcgsb"/>
-          <w:rFonts w:ascii="Lucida Console" w:hAnsi="Lucida Console"/>
-          <w:color w:val="000000"/>
-          <w:bdr w:val="none" w:sz="0" w:space="0" w:color="auto" w:frame="1"/>
-        </w:rPr>
-        <w:t>Rhat</w:t>
-      </w:r>
-      <w:proofErr w:type="spellEnd"/>
-      <w:r>
-        <w:rPr>
-          <w:rStyle w:val="gnkrckgcgsb"/>
-          <w:rFonts w:ascii="Lucida Console" w:hAnsi="Lucida Console"/>
-          <w:color w:val="000000"/>
-          <w:bdr w:val="none" w:sz="0" w:space="0" w:color="auto" w:frame="1"/>
-        </w:rPr>
-        <w:t xml:space="preserve"> = 1).</w:t>
+        <w:t xml:space="preserve">Samples were drawn using sampling(NUTS). For each parameter, Eff.Sample </w:t>
+      </w:r>
+    </w:p>
+    <w:p>
+      <w:pPr>
+        <w:pStyle w:val="HTMLPreformatted"/>
+        <w:shd w:val="clear" w:color="auto" w:fill="FFFFFF"/>
+        <w:wordWrap w:val="0"/>
+        <w:spacing w:line="150" w:lineRule="atLeast"/>
+        <w:rPr>
+          <w:rStyle w:val="gnkrckgcgsb"/>
+          <w:rFonts w:ascii="Lucida Console" w:hAnsi="Lucida Console"/>
+          <w:color w:val="000000"/>
+          <w:bdr w:val="none" w:sz="0" w:space="0" w:color="auto" w:frame="1"/>
+        </w:rPr>
+      </w:pPr>
+      <w:r>
+        <w:rPr>
+          <w:rStyle w:val="gnkrckgcgsb"/>
+          <w:rFonts w:ascii="Lucida Console" w:hAnsi="Lucida Console"/>
+          <w:color w:val="000000"/>
+          <w:bdr w:val="none" w:sz="0" w:space="0" w:color="auto" w:frame="1"/>
+        </w:rPr>
+        <w:t xml:space="preserve">is a crude measure of effective sample size, and Rhat is the potential </w:t>
+      </w:r>
+    </w:p>
+    <w:p>
+      <w:pPr>
+        <w:pStyle w:val="HTMLPreformatted"/>
+        <w:shd w:val="clear" w:color="auto" w:fill="FFFFFF"/>
+        <w:wordWrap w:val="0"/>
+        <w:spacing w:line="150" w:lineRule="atLeast"/>
+        <w:rPr>
+          <w:rStyle w:val="gnkrckgcgsb"/>
+          <w:rFonts w:ascii="Lucida Console" w:hAnsi="Lucida Console"/>
+          <w:color w:val="000000"/>
+          <w:bdr w:val="none" w:sz="0" w:space="0" w:color="auto" w:frame="1"/>
+        </w:rPr>
+      </w:pPr>
+      <w:r>
+        <w:rPr>
+          <w:rStyle w:val="gnkrckgcgsb"/>
+          <w:rFonts w:ascii="Lucida Console" w:hAnsi="Lucida Console"/>
+          <w:color w:val="000000"/>
+          <w:bdr w:val="none" w:sz="0" w:space="0" w:color="auto" w:frame="1"/>
+        </w:rPr>
+        <w:t>scale reduction factor on split chains (at convergence, Rhat = 1).</w:t>
       </w:r>
     </w:p>
     <w:p>
@@ -3119,315 +2354,12 @@
         </w:rPr>
         <w:t xml:space="preserve">&gt; </w:t>
       </w:r>
-      <w:proofErr w:type="spellStart"/>
       <w:r>
         <w:rPr>
           <w:rStyle w:val="gnkrckgcmrb"/>
           <w:rFonts w:ascii="Lucida Console" w:hAnsi="Lucida Console"/>
           <w:color w:val="0000FF"/>
         </w:rPr>
-        <w:t>fixef</w:t>
-      </w:r>
-      <w:proofErr w:type="spellEnd"/>
-      <w:r>
-        <w:rPr>
-          <w:rStyle w:val="gnkrckgcmrb"/>
-          <w:rFonts w:ascii="Lucida Console" w:hAnsi="Lucida Console"/>
-          <w:color w:val="0000FF"/>
-        </w:rPr>
-        <w:t>(brm1)</w:t>
-      </w:r>
-    </w:p>
-    <w:p>
-      <w:pPr>
-        <w:pStyle w:val="HTMLPreformatted"/>
-        <w:shd w:val="clear" w:color="auto" w:fill="FFFFFF"/>
-        <w:wordWrap w:val="0"/>
-        <w:spacing w:line="150" w:lineRule="atLeast"/>
-        <w:rPr>
-          <w:rStyle w:val="gnkrckgcgsb"/>
-          <w:rFonts w:ascii="Lucida Console" w:hAnsi="Lucida Console"/>
-          <w:color w:val="000000"/>
-          <w:bdr w:val="none" w:sz="0" w:space="0" w:color="auto" w:frame="1"/>
-        </w:rPr>
-      </w:pPr>
-      <w:r>
-        <w:rPr>
-          <w:rStyle w:val="gnkrckgcgsb"/>
-          <w:rFonts w:ascii="Lucida Console" w:hAnsi="Lucida Console"/>
-          <w:color w:val="000000"/>
-          <w:bdr w:val="none" w:sz="0" w:space="0" w:color="auto" w:frame="1"/>
-        </w:rPr>
-        <w:t xml:space="preserve">                    </w:t>
-      </w:r>
-      <w:proofErr w:type="gramStart"/>
-      <w:r>
-        <w:rPr>
-          <w:rStyle w:val="gnkrckgcgsb"/>
-          <w:rFonts w:ascii="Lucida Console" w:hAnsi="Lucida Console"/>
-          <w:color w:val="000000"/>
-          <w:bdr w:val="none" w:sz="0" w:space="0" w:color="auto" w:frame="1"/>
-        </w:rPr>
-        <w:t xml:space="preserve">Estimate  </w:t>
-      </w:r>
-      <w:proofErr w:type="spellStart"/>
-      <w:r>
-        <w:rPr>
-          <w:rStyle w:val="gnkrckgcgsb"/>
-          <w:rFonts w:ascii="Lucida Console" w:hAnsi="Lucida Console"/>
-          <w:color w:val="000000"/>
-          <w:bdr w:val="none" w:sz="0" w:space="0" w:color="auto" w:frame="1"/>
-        </w:rPr>
-        <w:t>Est.Error</w:t>
-      </w:r>
-      <w:proofErr w:type="spellEnd"/>
-      <w:proofErr w:type="gramEnd"/>
-      <w:r>
-        <w:rPr>
-          <w:rStyle w:val="gnkrckgcgsb"/>
-          <w:rFonts w:ascii="Lucida Console" w:hAnsi="Lucida Console"/>
-          <w:color w:val="000000"/>
-          <w:bdr w:val="none" w:sz="0" w:space="0" w:color="auto" w:frame="1"/>
-        </w:rPr>
-        <w:t xml:space="preserve">    2.5%ile  97.5%ile</w:t>
-      </w:r>
-    </w:p>
-    <w:p>
-      <w:pPr>
-        <w:pStyle w:val="HTMLPreformatted"/>
-        <w:shd w:val="clear" w:color="auto" w:fill="FFFFFF"/>
-        <w:wordWrap w:val="0"/>
-        <w:spacing w:line="150" w:lineRule="atLeast"/>
-        <w:rPr>
-          <w:rStyle w:val="gnkrckgcgsb"/>
-          <w:rFonts w:ascii="Lucida Console" w:hAnsi="Lucida Console"/>
-          <w:color w:val="000000"/>
-          <w:bdr w:val="none" w:sz="0" w:space="0" w:color="auto" w:frame="1"/>
-        </w:rPr>
-      </w:pPr>
-      <w:r>
-        <w:rPr>
-          <w:rStyle w:val="gnkrckgcgsb"/>
-          <w:rFonts w:ascii="Lucida Console" w:hAnsi="Lucida Console"/>
-          <w:color w:val="000000"/>
-          <w:bdr w:val="none" w:sz="0" w:space="0" w:color="auto" w:frame="1"/>
-        </w:rPr>
-        <w:t>Intercept         31.0406111 0.57206532 29.8999334 32.101640</w:t>
-      </w:r>
-    </w:p>
-    <w:p>
-      <w:pPr>
-        <w:pStyle w:val="HTMLPreformatted"/>
-        <w:shd w:val="clear" w:color="auto" w:fill="FFFFFF"/>
-        <w:wordWrap w:val="0"/>
-        <w:spacing w:line="150" w:lineRule="atLeast"/>
-        <w:rPr>
-          <w:rStyle w:val="gnkrckgcgsb"/>
-          <w:rFonts w:ascii="Lucida Console" w:hAnsi="Lucida Console"/>
-          <w:color w:val="000000"/>
-          <w:bdr w:val="none" w:sz="0" w:space="0" w:color="auto" w:frame="1"/>
-        </w:rPr>
-      </w:pPr>
-      <w:proofErr w:type="spellStart"/>
-      <w:r>
-        <w:rPr>
-          <w:rStyle w:val="gnkrckgcgsb"/>
-          <w:rFonts w:ascii="Lucida Console" w:hAnsi="Lucida Console"/>
-          <w:color w:val="000000"/>
-          <w:bdr w:val="none" w:sz="0" w:space="0" w:color="auto" w:frame="1"/>
-        </w:rPr>
-        <w:t>Temp_fac</w:t>
-      </w:r>
-      <w:proofErr w:type="spellEnd"/>
-      <w:r>
-        <w:rPr>
-          <w:rStyle w:val="gnkrckgcgsb"/>
-          <w:rFonts w:ascii="Lucida Console" w:hAnsi="Lucida Console"/>
-          <w:color w:val="000000"/>
-          <w:bdr w:val="none" w:sz="0" w:space="0" w:color="auto" w:frame="1"/>
-        </w:rPr>
-        <w:t xml:space="preserve">          -0.6259937 0.02340646 -0.6710899 -0.580452</w:t>
-      </w:r>
-    </w:p>
-    <w:p>
-      <w:pPr>
-        <w:pStyle w:val="HTMLPreformatted"/>
-        <w:shd w:val="clear" w:color="auto" w:fill="FFFFFF"/>
-        <w:wordWrap w:val="0"/>
-        <w:spacing w:line="150" w:lineRule="atLeast"/>
-        <w:rPr>
-          <w:rStyle w:val="gnkrckgcgsb"/>
-          <w:rFonts w:ascii="Lucida Console" w:hAnsi="Lucida Console"/>
-          <w:color w:val="000000"/>
-          <w:bdr w:val="none" w:sz="0" w:space="0" w:color="auto" w:frame="1"/>
-        </w:rPr>
-      </w:pPr>
-      <w:proofErr w:type="spellStart"/>
-      <w:r>
-        <w:rPr>
-          <w:rStyle w:val="gnkrckgcgsb"/>
-          <w:rFonts w:ascii="Lucida Console" w:hAnsi="Lucida Console"/>
-          <w:color w:val="000000"/>
-          <w:bdr w:val="none" w:sz="0" w:space="0" w:color="auto" w:frame="1"/>
-        </w:rPr>
-        <w:t>StateRondonia</w:t>
-      </w:r>
-      <w:proofErr w:type="spellEnd"/>
-      <w:r>
-        <w:rPr>
-          <w:rStyle w:val="gnkrckgcgsb"/>
-          <w:rFonts w:ascii="Lucida Console" w:hAnsi="Lucida Console"/>
-          <w:color w:val="000000"/>
-          <w:bdr w:val="none" w:sz="0" w:space="0" w:color="auto" w:frame="1"/>
-        </w:rPr>
-        <w:t xml:space="preserve">      1.6316338 0.</w:t>
-      </w:r>
-      <w:proofErr w:type="gramStart"/>
-      <w:r>
-        <w:rPr>
-          <w:rStyle w:val="gnkrckgcgsb"/>
-          <w:rFonts w:ascii="Lucida Console" w:hAnsi="Lucida Console"/>
-          <w:color w:val="000000"/>
-          <w:bdr w:val="none" w:sz="0" w:space="0" w:color="auto" w:frame="1"/>
-        </w:rPr>
-        <w:t>17006916  1.3013992</w:t>
-      </w:r>
-      <w:proofErr w:type="gramEnd"/>
-      <w:r>
-        <w:rPr>
-          <w:rStyle w:val="gnkrckgcgsb"/>
-          <w:rFonts w:ascii="Lucida Console" w:hAnsi="Lucida Console"/>
-          <w:color w:val="000000"/>
-          <w:bdr w:val="none" w:sz="0" w:space="0" w:color="auto" w:frame="1"/>
-        </w:rPr>
-        <w:t xml:space="preserve">  1.962773</w:t>
-      </w:r>
-    </w:p>
-    <w:p>
-      <w:pPr>
-        <w:pStyle w:val="HTMLPreformatted"/>
-        <w:shd w:val="clear" w:color="auto" w:fill="FFFFFF"/>
-        <w:wordWrap w:val="0"/>
-        <w:spacing w:line="150" w:lineRule="atLeast"/>
-        <w:rPr>
-          <w:rStyle w:val="gnkrckgcgsb"/>
-          <w:rFonts w:ascii="Lucida Console" w:hAnsi="Lucida Console"/>
-          <w:color w:val="000000"/>
-          <w:bdr w:val="none" w:sz="0" w:space="0" w:color="auto" w:frame="1"/>
-        </w:rPr>
-      </w:pPr>
-      <w:proofErr w:type="spellStart"/>
-      <w:r>
-        <w:rPr>
-          <w:rStyle w:val="gnkrckgcgsb"/>
-          <w:rFonts w:ascii="Lucida Console" w:hAnsi="Lucida Console"/>
-          <w:color w:val="000000"/>
-          <w:bdr w:val="none" w:sz="0" w:space="0" w:color="auto" w:frame="1"/>
-        </w:rPr>
-        <w:t>StateTocantins</w:t>
-      </w:r>
-      <w:proofErr w:type="spellEnd"/>
-      <w:r>
-        <w:rPr>
-          <w:rStyle w:val="gnkrckgcgsb"/>
-          <w:rFonts w:ascii="Lucida Console" w:hAnsi="Lucida Console"/>
-          <w:color w:val="000000"/>
-          <w:bdr w:val="none" w:sz="0" w:space="0" w:color="auto" w:frame="1"/>
-        </w:rPr>
-        <w:t xml:space="preserve">     3.2527264 0.</w:t>
-      </w:r>
-      <w:proofErr w:type="gramStart"/>
-      <w:r>
-        <w:rPr>
-          <w:rStyle w:val="gnkrckgcgsb"/>
-          <w:rFonts w:ascii="Lucida Console" w:hAnsi="Lucida Console"/>
-          <w:color w:val="000000"/>
-          <w:bdr w:val="none" w:sz="0" w:space="0" w:color="auto" w:frame="1"/>
-        </w:rPr>
-        <w:t>23370738  2.7564060</w:t>
-      </w:r>
-      <w:proofErr w:type="gramEnd"/>
-      <w:r>
-        <w:rPr>
-          <w:rStyle w:val="gnkrckgcgsb"/>
-          <w:rFonts w:ascii="Lucida Console" w:hAnsi="Lucida Console"/>
-          <w:color w:val="000000"/>
-          <w:bdr w:val="none" w:sz="0" w:space="0" w:color="auto" w:frame="1"/>
-        </w:rPr>
-        <w:t xml:space="preserve">  3.698666</w:t>
-      </w:r>
-    </w:p>
-    <w:p>
-      <w:pPr>
-        <w:pStyle w:val="HTMLPreformatted"/>
-        <w:shd w:val="clear" w:color="auto" w:fill="FFFFFF"/>
-        <w:wordWrap w:val="0"/>
-        <w:spacing w:line="150" w:lineRule="atLeast"/>
-        <w:rPr>
-          <w:rStyle w:val="gnkrckgcgsb"/>
-          <w:rFonts w:ascii="Lucida Console" w:hAnsi="Lucida Console"/>
-          <w:color w:val="000000"/>
-          <w:bdr w:val="none" w:sz="0" w:space="0" w:color="auto" w:frame="1"/>
-        </w:rPr>
-      </w:pPr>
-      <w:proofErr w:type="spellStart"/>
-      <w:proofErr w:type="gramStart"/>
-      <w:r>
-        <w:rPr>
-          <w:rStyle w:val="gnkrckgcgsb"/>
-          <w:rFonts w:ascii="Lucida Console" w:hAnsi="Lucida Console"/>
-          <w:color w:val="000000"/>
-          <w:bdr w:val="none" w:sz="0" w:space="0" w:color="auto" w:frame="1"/>
-        </w:rPr>
-        <w:t>StateRiodeJaneiro</w:t>
-      </w:r>
-      <w:proofErr w:type="spellEnd"/>
-      <w:r>
-        <w:rPr>
-          <w:rStyle w:val="gnkrckgcgsb"/>
-          <w:rFonts w:ascii="Lucida Console" w:hAnsi="Lucida Console"/>
-          <w:color w:val="000000"/>
-          <w:bdr w:val="none" w:sz="0" w:space="0" w:color="auto" w:frame="1"/>
-        </w:rPr>
-        <w:t xml:space="preserve">  3.6810613</w:t>
-      </w:r>
-      <w:proofErr w:type="gramEnd"/>
-      <w:r>
-        <w:rPr>
-          <w:rStyle w:val="gnkrckgcgsb"/>
-          <w:rFonts w:ascii="Lucida Console" w:hAnsi="Lucida Console"/>
-          <w:color w:val="000000"/>
-          <w:bdr w:val="none" w:sz="0" w:space="0" w:color="auto" w:frame="1"/>
-        </w:rPr>
-        <w:t xml:space="preserve"> 0.23993265  3.1702069  4.129139</w:t>
-      </w:r>
-    </w:p>
-    <w:p>
-      <w:pPr>
-        <w:pStyle w:val="HTMLPreformatted"/>
-        <w:shd w:val="clear" w:color="auto" w:fill="FFFFFF"/>
-        <w:wordWrap w:val="0"/>
-        <w:spacing w:line="150" w:lineRule="atLeast"/>
-        <w:rPr>
-          <w:rStyle w:val="gnkrckgcmrb"/>
-          <w:rFonts w:ascii="Lucida Console" w:hAnsi="Lucida Console"/>
-          <w:color w:val="0000FF"/>
-        </w:rPr>
-      </w:pPr>
-      <w:r>
-        <w:rPr>
-          <w:rStyle w:val="gnkrckgcmsb"/>
-          <w:rFonts w:ascii="Lucida Console" w:hAnsi="Lucida Console"/>
-          <w:color w:val="0000FF"/>
-        </w:rPr>
-        <w:t xml:space="preserve">&gt; </w:t>
-      </w:r>
-      <w:r>
-        <w:rPr>
-          <w:rStyle w:val="gnkrckgcmrb"/>
-          <w:rFonts w:ascii="Lucida Console" w:hAnsi="Lucida Console"/>
-          <w:color w:val="0000FF"/>
-        </w:rPr>
         <w:t>bayes_R2(brm1)</w:t>
       </w:r>
     </w:p>
@@ -3451,73 +2383,44 @@
           <w:color w:val="000000"/>
           <w:bdr w:val="none" w:sz="0" w:space="0" w:color="auto" w:frame="1"/>
         </w:rPr>
-        <w:t xml:space="preserve">    </w:t>
-      </w:r>
-      <w:proofErr w:type="gramStart"/>
-      <w:r>
-        <w:rPr>
-          <w:rStyle w:val="gnkrckgcgsb"/>
-          <w:rFonts w:ascii="Lucida Console" w:hAnsi="Lucida Console"/>
-          <w:color w:val="000000"/>
-          <w:bdr w:val="none" w:sz="0" w:space="0" w:color="auto" w:frame="1"/>
-        </w:rPr>
-        <w:t xml:space="preserve">Estimate  </w:t>
-      </w:r>
-      <w:proofErr w:type="spellStart"/>
-      <w:r>
-        <w:rPr>
-          <w:rStyle w:val="gnkrckgcgsb"/>
-          <w:rFonts w:ascii="Lucida Console" w:hAnsi="Lucida Console"/>
-          <w:color w:val="000000"/>
-          <w:bdr w:val="none" w:sz="0" w:space="0" w:color="auto" w:frame="1"/>
-        </w:rPr>
-        <w:t>Est.Error</w:t>
-      </w:r>
-      <w:proofErr w:type="spellEnd"/>
-      <w:proofErr w:type="gramEnd"/>
-      <w:r>
-        <w:rPr>
-          <w:rStyle w:val="gnkrckgcgsb"/>
-          <w:rFonts w:ascii="Lucida Console" w:hAnsi="Lucida Console"/>
-          <w:color w:val="000000"/>
-          <w:bdr w:val="none" w:sz="0" w:space="0" w:color="auto" w:frame="1"/>
-        </w:rPr>
-        <w:t xml:space="preserve">   2.5%ile 97.5%ile</w:t>
-      </w:r>
-    </w:p>
-    <w:p>
-      <w:pPr>
-        <w:pStyle w:val="HTMLPreformatted"/>
-        <w:shd w:val="clear" w:color="auto" w:fill="FFFFFF"/>
-        <w:wordWrap w:val="0"/>
-        <w:spacing w:line="150" w:lineRule="atLeast"/>
-        <w:rPr>
-          <w:rFonts w:ascii="Lucida Console" w:hAnsi="Lucida Console"/>
-          <w:color w:val="000000"/>
-        </w:rPr>
-      </w:pPr>
-      <w:r>
-        <w:rPr>
-          <w:rStyle w:val="gnkrckgcgsb"/>
-          <w:rFonts w:ascii="Lucida Console" w:hAnsi="Lucida Console"/>
-          <w:color w:val="000000"/>
-          <w:bdr w:val="none" w:sz="0" w:space="0" w:color="auto" w:frame="1"/>
-        </w:rPr>
-        <w:t xml:space="preserve">R2 0.8253442 0.01035892 </w:t>
-      </w:r>
-      <w:proofErr w:type="gramStart"/>
-      <w:r>
-        <w:rPr>
-          <w:rStyle w:val="gnkrckgcgsb"/>
-          <w:rFonts w:ascii="Lucida Console" w:hAnsi="Lucida Console"/>
-          <w:color w:val="000000"/>
-          <w:bdr w:val="none" w:sz="0" w:space="0" w:color="auto" w:frame="1"/>
-        </w:rPr>
-        <w:t>0.8020984  0.84241</w:t>
-      </w:r>
-      <w:proofErr w:type="gramEnd"/>
-    </w:p>
-    <w:p/>
+        <w:t xml:space="preserve">    Estimate  Est.Error   2.5%ile 97.5%ile</w:t>
+      </w:r>
+    </w:p>
+    <w:p>
+      <w:pPr>
+        <w:pStyle w:val="HTMLPreformatted"/>
+        <w:shd w:val="clear" w:color="auto" w:fill="FFFFFF"/>
+        <w:wordWrap w:val="0"/>
+        <w:spacing w:line="150" w:lineRule="atLeast"/>
+        <w:rPr>
+          <w:rStyle w:val="gnkrckgcgsb"/>
+          <w:rFonts w:ascii="Lucida Console" w:hAnsi="Lucida Console"/>
+          <w:color w:val="000000"/>
+          <w:bdr w:val="none" w:sz="0" w:space="0" w:color="auto" w:frame="1"/>
+        </w:rPr>
+      </w:pPr>
+      <w:r>
+        <w:rPr>
+          <w:rStyle w:val="gnkrckgcgsb"/>
+          <w:rFonts w:ascii="Lucida Console" w:hAnsi="Lucida Console"/>
+          <w:color w:val="000000"/>
+          <w:bdr w:val="none" w:sz="0" w:space="0" w:color="auto" w:frame="1"/>
+        </w:rPr>
+        <w:t>R2 0.8253442 0.01035892 0.8020984  0.84241</w:t>
+      </w:r>
+    </w:p>
+    <w:p>
+      <w:pPr>
+        <w:pStyle w:val="HTMLPreformatted"/>
+        <w:shd w:val="clear" w:color="auto" w:fill="FFFFFF"/>
+        <w:wordWrap w:val="0"/>
+        <w:spacing w:line="150" w:lineRule="atLeast"/>
+        <w:rPr>
+          <w:rFonts w:ascii="Lucida Console" w:hAnsi="Lucida Console"/>
+          <w:color w:val="000000"/>
+        </w:rPr>
+      </w:pPr>
+    </w:p>
     <w:p>
       <w:pPr>
         <w:pStyle w:val="ListParagraph"/>
@@ -3527,34 +2430,533 @@
         </w:numPr>
       </w:pPr>
       <w:r>
-        <w:t>Increasing t</w:t>
-      </w:r>
-      <w:r>
-        <w:t xml:space="preserve">emperature reduced larvae development time and </w:t>
-      </w:r>
-      <w:r>
-        <w:t xml:space="preserve">increasing latitude and across biomes increased larvae development time. </w:t>
-      </w:r>
-      <w:r>
-        <w:t>Tocantins (</w:t>
-      </w:r>
-      <w:proofErr w:type="spellStart"/>
-      <w:r>
-        <w:t>Cerrado</w:t>
-      </w:r>
-      <w:proofErr w:type="spellEnd"/>
-      <w:r>
-        <w:t xml:space="preserve">) and Rio (Mata </w:t>
-      </w:r>
-      <w:proofErr w:type="spellStart"/>
-      <w:r>
-        <w:t>Atlantica</w:t>
-      </w:r>
-      <w:proofErr w:type="spellEnd"/>
-      <w:r>
-        <w:t xml:space="preserve">) were not very different. </w:t>
-      </w:r>
-    </w:p>
+        <w:t xml:space="preserve">Increasing temperature reduced larvae development time and increasing latitude and across biomes increased larvae development time. Tocantins (Cerrado) and Rio (Mata Atlantica) were not very different. </w:t>
+      </w:r>
+    </w:p>
+    <w:p>
+      <w:pPr>
+        <w:spacing w:after="0" w:line="240" w:lineRule="auto"/>
+        <w:rPr>
+          <w:rFonts w:ascii="Courier New" w:eastAsia="Times New Roman" w:hAnsi="Courier New" w:cs="Courier New"/>
+          <w:color w:val="222222"/>
+          <w:sz w:val="20"/>
+          <w:szCs w:val="20"/>
+        </w:rPr>
+      </w:pPr>
+      <w:r>
+        <w:rPr>
+          <w:rFonts w:ascii="Courier New" w:eastAsia="Times New Roman" w:hAnsi="Courier New" w:cs="Courier New"/>
+          <w:color w:val="222222"/>
+          <w:sz w:val="20"/>
+          <w:szCs w:val="20"/>
+        </w:rPr>
+        <w:t>&gt; summary(brm1.m)</w:t>
+      </w:r>
+    </w:p>
+    <w:p>
+      <w:pPr>
+        <w:spacing w:after="0" w:line="240" w:lineRule="auto"/>
+        <w:rPr>
+          <w:rFonts w:ascii="Courier New" w:eastAsia="Times New Roman" w:hAnsi="Courier New" w:cs="Courier New"/>
+          <w:color w:val="222222"/>
+          <w:sz w:val="20"/>
+          <w:szCs w:val="20"/>
+        </w:rPr>
+      </w:pPr>
+      <w:r>
+        <w:rPr>
+          <w:rFonts w:ascii="Courier New" w:eastAsia="Times New Roman" w:hAnsi="Courier New" w:cs="Courier New"/>
+          <w:color w:val="222222"/>
+          <w:sz w:val="20"/>
+          <w:szCs w:val="20"/>
+        </w:rPr>
+        <w:t> Family: gaussian </w:t>
+      </w:r>
+    </w:p>
+    <w:p>
+      <w:pPr>
+        <w:spacing w:after="0" w:line="240" w:lineRule="auto"/>
+        <w:rPr>
+          <w:rFonts w:ascii="Courier New" w:eastAsia="Times New Roman" w:hAnsi="Courier New" w:cs="Courier New"/>
+          <w:color w:val="222222"/>
+          <w:sz w:val="20"/>
+          <w:szCs w:val="20"/>
+        </w:rPr>
+      </w:pPr>
+      <w:r>
+        <w:rPr>
+          <w:rFonts w:ascii="Courier New" w:eastAsia="Times New Roman" w:hAnsi="Courier New" w:cs="Courier New"/>
+          <w:color w:val="222222"/>
+          <w:sz w:val="20"/>
+          <w:szCs w:val="20"/>
+        </w:rPr>
+        <w:t>  Links: mu = identity; sigma = identity </w:t>
+      </w:r>
+    </w:p>
+    <w:p>
+      <w:pPr>
+        <w:spacing w:after="0" w:line="240" w:lineRule="auto"/>
+        <w:rPr>
+          <w:rFonts w:ascii="Courier New" w:eastAsia="Times New Roman" w:hAnsi="Courier New" w:cs="Courier New"/>
+          <w:color w:val="222222"/>
+          <w:sz w:val="20"/>
+          <w:szCs w:val="20"/>
+        </w:rPr>
+      </w:pPr>
+      <w:r>
+        <w:rPr>
+          <w:rFonts w:ascii="Courier New" w:eastAsia="Times New Roman" w:hAnsi="Courier New" w:cs="Courier New"/>
+          <w:color w:val="222222"/>
+          <w:sz w:val="20"/>
+          <w:szCs w:val="20"/>
+        </w:rPr>
+        <w:t>Formula: mean.sLL ~ 1 + Temp_fac * State </w:t>
+      </w:r>
+    </w:p>
+    <w:p>
+      <w:pPr>
+        <w:spacing w:after="0" w:line="240" w:lineRule="auto"/>
+        <w:rPr>
+          <w:rFonts w:ascii="Courier New" w:eastAsia="Times New Roman" w:hAnsi="Courier New" w:cs="Courier New"/>
+          <w:color w:val="222222"/>
+          <w:sz w:val="20"/>
+          <w:szCs w:val="20"/>
+        </w:rPr>
+      </w:pPr>
+      <w:r>
+        <w:rPr>
+          <w:rFonts w:ascii="Courier New" w:eastAsia="Times New Roman" w:hAnsi="Courier New" w:cs="Courier New"/>
+          <w:color w:val="222222"/>
+          <w:sz w:val="20"/>
+          <w:szCs w:val="20"/>
+        </w:rPr>
+        <w:t>   Data: adult.sum.nosex (Number of observations: 232) </w:t>
+      </w:r>
+    </w:p>
+    <w:p>
+      <w:pPr>
+        <w:spacing w:after="0" w:line="240" w:lineRule="auto"/>
+        <w:rPr>
+          <w:rFonts w:ascii="Courier New" w:eastAsia="Times New Roman" w:hAnsi="Courier New" w:cs="Courier New"/>
+          <w:color w:val="222222"/>
+          <w:sz w:val="20"/>
+          <w:szCs w:val="20"/>
+        </w:rPr>
+      </w:pPr>
+      <w:r>
+        <w:rPr>
+          <w:rFonts w:ascii="Courier New" w:eastAsia="Times New Roman" w:hAnsi="Courier New" w:cs="Courier New"/>
+          <w:color w:val="222222"/>
+          <w:sz w:val="20"/>
+          <w:szCs w:val="20"/>
+        </w:rPr>
+        <w:t>Samples: 2 chains, each with iter = 3000; warmup = 1500; thin = 5; </w:t>
+      </w:r>
+    </w:p>
+    <w:p>
+      <w:pPr>
+        <w:spacing w:after="0" w:line="240" w:lineRule="auto"/>
+        <w:rPr>
+          <w:rFonts w:ascii="Courier New" w:eastAsia="Times New Roman" w:hAnsi="Courier New" w:cs="Courier New"/>
+          <w:color w:val="222222"/>
+          <w:sz w:val="20"/>
+          <w:szCs w:val="20"/>
+        </w:rPr>
+      </w:pPr>
+      <w:r>
+        <w:rPr>
+          <w:rFonts w:ascii="Courier New" w:eastAsia="Times New Roman" w:hAnsi="Courier New" w:cs="Courier New"/>
+          <w:color w:val="222222"/>
+          <w:sz w:val="20"/>
+          <w:szCs w:val="20"/>
+        </w:rPr>
+        <w:t>         total post-warmup samples = 600</w:t>
+      </w:r>
+    </w:p>
+    <w:p>
+      <w:pPr>
+        <w:spacing w:after="0" w:line="240" w:lineRule="auto"/>
+        <w:rPr>
+          <w:rFonts w:ascii="Courier New" w:eastAsia="Times New Roman" w:hAnsi="Courier New" w:cs="Courier New"/>
+          <w:color w:val="222222"/>
+          <w:sz w:val="20"/>
+          <w:szCs w:val="20"/>
+        </w:rPr>
+      </w:pPr>
+      <w:r>
+        <w:rPr>
+          <w:rFonts w:ascii="Courier New" w:eastAsia="Times New Roman" w:hAnsi="Courier New" w:cs="Courier New"/>
+          <w:color w:val="222222"/>
+          <w:sz w:val="20"/>
+          <w:szCs w:val="20"/>
+        </w:rPr>
+        <w:t>    ICs: LOO = NA; WAIC = NA; R2 = NA</w:t>
+      </w:r>
+    </w:p>
+    <w:p>
+      <w:pPr>
+        <w:spacing w:after="0" w:line="240" w:lineRule="auto"/>
+        <w:rPr>
+          <w:rFonts w:ascii="Courier New" w:eastAsia="Times New Roman" w:hAnsi="Courier New" w:cs="Courier New"/>
+          <w:color w:val="222222"/>
+          <w:sz w:val="20"/>
+          <w:szCs w:val="20"/>
+        </w:rPr>
+      </w:pPr>
+      <w:r>
+        <w:rPr>
+          <w:rFonts w:ascii="Courier New" w:eastAsia="Times New Roman" w:hAnsi="Courier New" w:cs="Courier New"/>
+          <w:color w:val="222222"/>
+          <w:sz w:val="20"/>
+          <w:szCs w:val="20"/>
+        </w:rPr>
+        <w:t> </w:t>
+      </w:r>
+    </w:p>
+    <w:p>
+      <w:pPr>
+        <w:spacing w:after="0" w:line="240" w:lineRule="auto"/>
+        <w:rPr>
+          <w:rFonts w:ascii="Courier New" w:eastAsia="Times New Roman" w:hAnsi="Courier New" w:cs="Courier New"/>
+          <w:color w:val="222222"/>
+          <w:sz w:val="20"/>
+          <w:szCs w:val="20"/>
+        </w:rPr>
+      </w:pPr>
+      <w:r>
+        <w:rPr>
+          <w:rFonts w:ascii="Courier New" w:eastAsia="Times New Roman" w:hAnsi="Courier New" w:cs="Courier New"/>
+          <w:color w:val="222222"/>
+          <w:sz w:val="20"/>
+          <w:szCs w:val="20"/>
+        </w:rPr>
+        <w:t>Population-Level Effects: </w:t>
+      </w:r>
+    </w:p>
+    <w:p>
+      <w:pPr>
+        <w:spacing w:after="0" w:line="240" w:lineRule="auto"/>
+        <w:rPr>
+          <w:rFonts w:ascii="Courier New" w:eastAsia="Times New Roman" w:hAnsi="Courier New" w:cs="Courier New"/>
+          <w:color w:val="222222"/>
+          <w:sz w:val="20"/>
+          <w:szCs w:val="20"/>
+        </w:rPr>
+      </w:pPr>
+      <w:r>
+        <w:rPr>
+          <w:rFonts w:ascii="Courier New" w:eastAsia="Times New Roman" w:hAnsi="Courier New" w:cs="Courier New"/>
+          <w:color w:val="222222"/>
+          <w:sz w:val="20"/>
+          <w:szCs w:val="20"/>
+        </w:rPr>
+        <w:t>                           Estimate Est.Error l-95% CI u-95% CI Eff.Sample Rhat</w:t>
+      </w:r>
+    </w:p>
+    <w:p>
+      <w:pPr>
+        <w:spacing w:after="0" w:line="240" w:lineRule="auto"/>
+        <w:rPr>
+          <w:rFonts w:ascii="Courier New" w:eastAsia="Times New Roman" w:hAnsi="Courier New" w:cs="Courier New"/>
+          <w:color w:val="222222"/>
+          <w:sz w:val="20"/>
+          <w:szCs w:val="20"/>
+        </w:rPr>
+      </w:pPr>
+      <w:r>
+        <w:rPr>
+          <w:rFonts w:ascii="Courier New" w:eastAsia="Times New Roman" w:hAnsi="Courier New" w:cs="Courier New"/>
+          <w:color w:val="222222"/>
+          <w:sz w:val="20"/>
+          <w:szCs w:val="20"/>
+        </w:rPr>
+        <w:t>Intercept                  32.15      0.67    30.82    33.46        600 1.00</w:t>
+      </w:r>
+    </w:p>
+    <w:p>
+      <w:pPr>
+        <w:spacing w:after="0" w:line="240" w:lineRule="auto"/>
+        <w:rPr>
+          <w:rFonts w:ascii="Courier New" w:eastAsia="Times New Roman" w:hAnsi="Courier New" w:cs="Courier New"/>
+          <w:color w:val="222222"/>
+          <w:sz w:val="20"/>
+          <w:szCs w:val="20"/>
+        </w:rPr>
+      </w:pPr>
+      <w:r>
+        <w:rPr>
+          <w:rFonts w:ascii="Courier New" w:eastAsia="Times New Roman" w:hAnsi="Courier New" w:cs="Courier New"/>
+          <w:color w:val="222222"/>
+          <w:sz w:val="20"/>
+          <w:szCs w:val="20"/>
+        </w:rPr>
+        <w:t>Temp_fac                   -0.68      0.03    -0.73    -0.62        600 1.00</w:t>
+      </w:r>
+    </w:p>
+    <w:p>
+      <w:pPr>
+        <w:spacing w:after="0" w:line="240" w:lineRule="auto"/>
+        <w:rPr>
+          <w:rFonts w:ascii="Courier New" w:eastAsia="Times New Roman" w:hAnsi="Courier New" w:cs="Courier New"/>
+          <w:color w:val="222222"/>
+          <w:sz w:val="20"/>
+          <w:szCs w:val="20"/>
+        </w:rPr>
+      </w:pPr>
+      <w:r>
+        <w:rPr>
+          <w:rFonts w:ascii="Courier New" w:eastAsia="Times New Roman" w:hAnsi="Courier New" w:cs="Courier New"/>
+          <w:color w:val="222222"/>
+          <w:sz w:val="20"/>
+          <w:szCs w:val="20"/>
+        </w:rPr>
+        <w:t>StateRondonia               0.84      0.78    -0.66     2.37        577 1.00</w:t>
+      </w:r>
+    </w:p>
+    <w:p>
+      <w:pPr>
+        <w:spacing w:after="0" w:line="240" w:lineRule="auto"/>
+        <w:rPr>
+          <w:rFonts w:ascii="Courier New" w:eastAsia="Times New Roman" w:hAnsi="Courier New" w:cs="Courier New"/>
+          <w:color w:val="222222"/>
+          <w:sz w:val="20"/>
+          <w:szCs w:val="20"/>
+        </w:rPr>
+      </w:pPr>
+      <w:r>
+        <w:rPr>
+          <w:rFonts w:ascii="Courier New" w:eastAsia="Times New Roman" w:hAnsi="Courier New" w:cs="Courier New"/>
+          <w:color w:val="222222"/>
+          <w:sz w:val="20"/>
+          <w:szCs w:val="20"/>
+        </w:rPr>
+        <w:t>StateTocantins             -0.71      0.84    -2.33     0.94        600 1.00</w:t>
+      </w:r>
+    </w:p>
+    <w:p>
+      <w:pPr>
+        <w:spacing w:after="0" w:line="240" w:lineRule="auto"/>
+        <w:rPr>
+          <w:rFonts w:ascii="Courier New" w:eastAsia="Times New Roman" w:hAnsi="Courier New" w:cs="Courier New"/>
+          <w:color w:val="222222"/>
+          <w:sz w:val="20"/>
+          <w:szCs w:val="20"/>
+        </w:rPr>
+      </w:pPr>
+      <w:r>
+        <w:rPr>
+          <w:rFonts w:ascii="Courier New" w:eastAsia="Times New Roman" w:hAnsi="Courier New" w:cs="Courier New"/>
+          <w:color w:val="222222"/>
+          <w:sz w:val="20"/>
+          <w:szCs w:val="20"/>
+        </w:rPr>
+        <w:t>StateRiodeJaneiro           2.30      0.87     0.54     4.09        600 1.01</w:t>
+      </w:r>
+    </w:p>
+    <w:p>
+      <w:pPr>
+        <w:spacing w:after="0" w:line="240" w:lineRule="auto"/>
+        <w:rPr>
+          <w:rFonts w:ascii="Courier New" w:eastAsia="Times New Roman" w:hAnsi="Courier New" w:cs="Courier New"/>
+          <w:color w:val="222222"/>
+          <w:sz w:val="20"/>
+          <w:szCs w:val="20"/>
+        </w:rPr>
+      </w:pPr>
+      <w:r>
+        <w:rPr>
+          <w:rFonts w:ascii="Courier New" w:eastAsia="Times New Roman" w:hAnsi="Courier New" w:cs="Courier New"/>
+          <w:color w:val="222222"/>
+          <w:sz w:val="20"/>
+          <w:szCs w:val="20"/>
+        </w:rPr>
+        <w:t>Temp_fac:StateRondonia      0.04      0.03    -0.02     0.10        587 1.00</w:t>
+      </w:r>
+    </w:p>
+    <w:p>
+      <w:pPr>
+        <w:spacing w:after="0" w:line="240" w:lineRule="auto"/>
+        <w:rPr>
+          <w:rFonts w:ascii="Courier New" w:eastAsia="Times New Roman" w:hAnsi="Courier New" w:cs="Courier New"/>
+          <w:color w:val="222222"/>
+          <w:sz w:val="20"/>
+          <w:szCs w:val="20"/>
+        </w:rPr>
+      </w:pPr>
+      <w:r>
+        <w:rPr>
+          <w:rFonts w:ascii="Courier New" w:eastAsia="Times New Roman" w:hAnsi="Courier New" w:cs="Courier New"/>
+          <w:color w:val="222222"/>
+          <w:sz w:val="20"/>
+          <w:szCs w:val="20"/>
+        </w:rPr>
+        <w:t>Temp_fac:StateTocantins     0.18      0.04     0.11     0.24        600 1.00</w:t>
+      </w:r>
+    </w:p>
+    <w:p>
+      <w:pPr>
+        <w:spacing w:after="0" w:line="240" w:lineRule="auto"/>
+        <w:rPr>
+          <w:rFonts w:ascii="Courier New" w:eastAsia="Times New Roman" w:hAnsi="Courier New" w:cs="Courier New"/>
+          <w:color w:val="222222"/>
+          <w:sz w:val="20"/>
+          <w:szCs w:val="20"/>
+        </w:rPr>
+      </w:pPr>
+      <w:r>
+        <w:rPr>
+          <w:rFonts w:ascii="Courier New" w:eastAsia="Times New Roman" w:hAnsi="Courier New" w:cs="Courier New"/>
+          <w:color w:val="222222"/>
+          <w:sz w:val="20"/>
+          <w:szCs w:val="20"/>
+        </w:rPr>
+        <w:t>Temp_fac:StateRiodeJaneiro  0.07      0.04    -0.01     0.14        600 1.01</w:t>
+      </w:r>
+    </w:p>
+    <w:p>
+      <w:pPr>
+        <w:spacing w:after="0" w:line="240" w:lineRule="auto"/>
+        <w:rPr>
+          <w:rFonts w:ascii="Courier New" w:eastAsia="Times New Roman" w:hAnsi="Courier New" w:cs="Courier New"/>
+          <w:color w:val="222222"/>
+          <w:sz w:val="20"/>
+          <w:szCs w:val="20"/>
+        </w:rPr>
+      </w:pPr>
+    </w:p>
+    <w:p>
+      <w:pPr>
+        <w:spacing w:after="0" w:line="240" w:lineRule="auto"/>
+        <w:rPr>
+          <w:rFonts w:ascii="Courier New" w:eastAsia="Times New Roman" w:hAnsi="Courier New" w:cs="Courier New"/>
+          <w:color w:val="222222"/>
+          <w:sz w:val="20"/>
+          <w:szCs w:val="20"/>
+        </w:rPr>
+      </w:pPr>
+      <w:r>
+        <w:rPr>
+          <w:rFonts w:ascii="Courier New" w:eastAsia="Times New Roman" w:hAnsi="Courier New" w:cs="Courier New"/>
+          <w:color w:val="222222"/>
+          <w:sz w:val="20"/>
+          <w:szCs w:val="20"/>
+        </w:rPr>
+        <w:t>Family Specific Parameters: </w:t>
+      </w:r>
+    </w:p>
+    <w:p>
+      <w:pPr>
+        <w:spacing w:after="0" w:line="240" w:lineRule="auto"/>
+        <w:rPr>
+          <w:rFonts w:ascii="Courier New" w:eastAsia="Times New Roman" w:hAnsi="Courier New" w:cs="Courier New"/>
+          <w:color w:val="222222"/>
+          <w:sz w:val="20"/>
+          <w:szCs w:val="20"/>
+        </w:rPr>
+      </w:pPr>
+      <w:r>
+        <w:rPr>
+          <w:rFonts w:ascii="Courier New" w:eastAsia="Times New Roman" w:hAnsi="Courier New" w:cs="Courier New"/>
+          <w:color w:val="222222"/>
+          <w:sz w:val="20"/>
+          <w:szCs w:val="20"/>
+        </w:rPr>
+        <w:t>      Estimate Est.Error l-95% CI u-95% CI Eff.Sample Rhat</w:t>
+      </w:r>
+    </w:p>
+    <w:p>
+      <w:pPr>
+        <w:spacing w:after="0" w:line="240" w:lineRule="auto"/>
+        <w:rPr>
+          <w:rFonts w:ascii="Courier New" w:eastAsia="Times New Roman" w:hAnsi="Courier New" w:cs="Courier New"/>
+          <w:color w:val="222222"/>
+          <w:sz w:val="20"/>
+          <w:szCs w:val="20"/>
+        </w:rPr>
+      </w:pPr>
+      <w:r>
+        <w:rPr>
+          <w:rFonts w:ascii="Courier New" w:eastAsia="Times New Roman" w:hAnsi="Courier New" w:cs="Courier New"/>
+          <w:color w:val="222222"/>
+          <w:sz w:val="20"/>
+          <w:szCs w:val="20"/>
+        </w:rPr>
+        <w:t>sigma     1.13      0.05     1.04     1.24        478 1.00</w:t>
+      </w:r>
+    </w:p>
+    <w:p>
+      <w:pPr>
+        <w:spacing w:after="0" w:line="240" w:lineRule="auto"/>
+        <w:rPr>
+          <w:rFonts w:ascii="Courier New" w:eastAsia="Times New Roman" w:hAnsi="Courier New" w:cs="Courier New"/>
+          <w:color w:val="222222"/>
+          <w:sz w:val="20"/>
+          <w:szCs w:val="20"/>
+        </w:rPr>
+      </w:pPr>
+    </w:p>
+    <w:p>
+      <w:pPr>
+        <w:spacing w:after="0" w:line="240" w:lineRule="auto"/>
+        <w:rPr>
+          <w:rFonts w:ascii="Courier New" w:eastAsia="Times New Roman" w:hAnsi="Courier New" w:cs="Courier New"/>
+          <w:color w:val="222222"/>
+          <w:sz w:val="20"/>
+          <w:szCs w:val="20"/>
+        </w:rPr>
+      </w:pPr>
+      <w:r>
+        <w:rPr>
+          <w:rFonts w:ascii="Courier New" w:eastAsia="Times New Roman" w:hAnsi="Courier New" w:cs="Courier New"/>
+          <w:color w:val="222222"/>
+          <w:sz w:val="20"/>
+          <w:szCs w:val="20"/>
+        </w:rPr>
+        <w:t>&gt; bayes_R2(brm1.m)</w:t>
+      </w:r>
+    </w:p>
+    <w:p>
+      <w:pPr>
+        <w:spacing w:after="0" w:line="240" w:lineRule="auto"/>
+        <w:rPr>
+          <w:rFonts w:ascii="Courier New" w:eastAsia="Times New Roman" w:hAnsi="Courier New" w:cs="Courier New"/>
+          <w:color w:val="222222"/>
+          <w:sz w:val="20"/>
+          <w:szCs w:val="20"/>
+        </w:rPr>
+      </w:pPr>
+      <w:r>
+        <w:rPr>
+          <w:rFonts w:ascii="Courier New" w:eastAsia="Times New Roman" w:hAnsi="Courier New" w:cs="Courier New"/>
+          <w:color w:val="222222"/>
+          <w:sz w:val="20"/>
+          <w:szCs w:val="20"/>
+        </w:rPr>
+        <w:t>    Estimate   Est.Error   2.5%ile  97.5%ile</w:t>
+      </w:r>
+    </w:p>
+    <w:p>
+      <w:pPr>
+        <w:spacing w:after="0" w:line="240" w:lineRule="auto"/>
+        <w:rPr>
+          <w:rFonts w:ascii="Courier New" w:eastAsia="Times New Roman" w:hAnsi="Courier New" w:cs="Courier New"/>
+          <w:color w:val="222222"/>
+          <w:sz w:val="20"/>
+          <w:szCs w:val="20"/>
+        </w:rPr>
+      </w:pPr>
+      <w:r>
+        <w:rPr>
+          <w:rFonts w:ascii="Courier New" w:eastAsia="Times New Roman" w:hAnsi="Courier New" w:cs="Courier New"/>
+          <w:color w:val="222222"/>
+          <w:sz w:val="20"/>
+          <w:szCs w:val="20"/>
+        </w:rPr>
+        <w:t>R2 0.8350492 0.008225556 0.8168905 0.8500667</w:t>
+      </w:r>
+    </w:p>
+    <w:p/>
+    <w:p/>
     <w:p/>
     <w:p>
       <w:pPr>
@@ -3663,115 +3065,53 @@
           <w:color w:val="000000"/>
           <w:bdr w:val="none" w:sz="0" w:space="0" w:color="auto" w:frame="1"/>
         </w:rPr>
-        <w:t xml:space="preserve">Formula: mean.AL ~ 1 + </w:t>
-      </w:r>
-      <w:proofErr w:type="spellStart"/>
-      <w:r>
-        <w:rPr>
-          <w:rStyle w:val="gnkrckgcgsb"/>
-          <w:rFonts w:ascii="Lucida Console" w:hAnsi="Lucida Console"/>
-          <w:color w:val="000000"/>
-          <w:bdr w:val="none" w:sz="0" w:space="0" w:color="auto" w:frame="1"/>
-        </w:rPr>
-        <w:t>Temp_fac</w:t>
-      </w:r>
-      <w:proofErr w:type="spellEnd"/>
-      <w:r>
-        <w:rPr>
-          <w:rStyle w:val="gnkrckgcgsb"/>
-          <w:rFonts w:ascii="Lucida Console" w:hAnsi="Lucida Console"/>
-          <w:color w:val="000000"/>
-          <w:bdr w:val="none" w:sz="0" w:space="0" w:color="auto" w:frame="1"/>
-        </w:rPr>
-        <w:t xml:space="preserve"> + State </w:t>
-      </w:r>
-    </w:p>
-    <w:p>
-      <w:pPr>
-        <w:pStyle w:val="HTMLPreformatted"/>
-        <w:shd w:val="clear" w:color="auto" w:fill="FFFFFF"/>
-        <w:wordWrap w:val="0"/>
-        <w:spacing w:line="150" w:lineRule="atLeast"/>
-        <w:rPr>
-          <w:rStyle w:val="gnkrckgcgsb"/>
-          <w:rFonts w:ascii="Lucida Console" w:hAnsi="Lucida Console"/>
-          <w:color w:val="000000"/>
-          <w:bdr w:val="none" w:sz="0" w:space="0" w:color="auto" w:frame="1"/>
-        </w:rPr>
-      </w:pPr>
-      <w:r>
-        <w:rPr>
-          <w:rStyle w:val="gnkrckgcgsb"/>
-          <w:rFonts w:ascii="Lucida Console" w:hAnsi="Lucida Console"/>
-          <w:color w:val="000000"/>
-          <w:bdr w:val="none" w:sz="0" w:space="0" w:color="auto" w:frame="1"/>
-        </w:rPr>
-        <w:t xml:space="preserve">   Data: </w:t>
-      </w:r>
-      <w:proofErr w:type="spellStart"/>
-      <w:proofErr w:type="gramStart"/>
-      <w:r>
-        <w:rPr>
-          <w:rStyle w:val="gnkrckgcgsb"/>
-          <w:rFonts w:ascii="Lucida Console" w:hAnsi="Lucida Console"/>
-          <w:color w:val="000000"/>
-          <w:bdr w:val="none" w:sz="0" w:space="0" w:color="auto" w:frame="1"/>
-        </w:rPr>
-        <w:t>adult.sum.nosex</w:t>
-      </w:r>
-      <w:proofErr w:type="spellEnd"/>
-      <w:proofErr w:type="gramEnd"/>
-      <w:r>
-        <w:rPr>
-          <w:rStyle w:val="gnkrckgcgsb"/>
-          <w:rFonts w:ascii="Lucida Console" w:hAnsi="Lucida Console"/>
-          <w:color w:val="000000"/>
-          <w:bdr w:val="none" w:sz="0" w:space="0" w:color="auto" w:frame="1"/>
-        </w:rPr>
-        <w:t xml:space="preserve"> (Number of observations: 232) </w:t>
-      </w:r>
-    </w:p>
-    <w:p>
-      <w:pPr>
-        <w:pStyle w:val="HTMLPreformatted"/>
-        <w:shd w:val="clear" w:color="auto" w:fill="FFFFFF"/>
-        <w:wordWrap w:val="0"/>
-        <w:spacing w:line="150" w:lineRule="atLeast"/>
-        <w:rPr>
-          <w:rStyle w:val="gnkrckgcgsb"/>
-          <w:rFonts w:ascii="Lucida Console" w:hAnsi="Lucida Console"/>
-          <w:color w:val="000000"/>
-          <w:bdr w:val="none" w:sz="0" w:space="0" w:color="auto" w:frame="1"/>
-        </w:rPr>
-      </w:pPr>
-      <w:r>
-        <w:rPr>
-          <w:rStyle w:val="gnkrckgcgsb"/>
-          <w:rFonts w:ascii="Lucida Console" w:hAnsi="Lucida Console"/>
-          <w:color w:val="000000"/>
-          <w:bdr w:val="none" w:sz="0" w:space="0" w:color="auto" w:frame="1"/>
-        </w:rPr>
-        <w:t xml:space="preserve">Samples: 2 chains, each with </w:t>
-      </w:r>
-      <w:proofErr w:type="spellStart"/>
-      <w:r>
-        <w:rPr>
-          <w:rStyle w:val="gnkrckgcgsb"/>
-          <w:rFonts w:ascii="Lucida Console" w:hAnsi="Lucida Console"/>
-          <w:color w:val="000000"/>
-          <w:bdr w:val="none" w:sz="0" w:space="0" w:color="auto" w:frame="1"/>
-        </w:rPr>
-        <w:t>iter</w:t>
-      </w:r>
-      <w:proofErr w:type="spellEnd"/>
-      <w:r>
-        <w:rPr>
-          <w:rStyle w:val="gnkrckgcgsb"/>
-          <w:rFonts w:ascii="Lucida Console" w:hAnsi="Lucida Console"/>
-          <w:color w:val="000000"/>
-          <w:bdr w:val="none" w:sz="0" w:space="0" w:color="auto" w:frame="1"/>
-        </w:rPr>
-        <w:t xml:space="preserve"> = 3000; warmup = 1500; thin = 5; </w:t>
+        <w:t xml:space="preserve">Formula: mean.AL ~ 1 + Temp_fac + State </w:t>
+      </w:r>
+    </w:p>
+    <w:p>
+      <w:pPr>
+        <w:pStyle w:val="HTMLPreformatted"/>
+        <w:shd w:val="clear" w:color="auto" w:fill="FFFFFF"/>
+        <w:wordWrap w:val="0"/>
+        <w:spacing w:line="150" w:lineRule="atLeast"/>
+        <w:rPr>
+          <w:rStyle w:val="gnkrckgcgsb"/>
+          <w:rFonts w:ascii="Lucida Console" w:hAnsi="Lucida Console"/>
+          <w:color w:val="000000"/>
+          <w:bdr w:val="none" w:sz="0" w:space="0" w:color="auto" w:frame="1"/>
+        </w:rPr>
+      </w:pPr>
+      <w:r>
+        <w:rPr>
+          <w:rStyle w:val="gnkrckgcgsb"/>
+          <w:rFonts w:ascii="Lucida Console" w:hAnsi="Lucida Console"/>
+          <w:color w:val="000000"/>
+          <w:bdr w:val="none" w:sz="0" w:space="0" w:color="auto" w:frame="1"/>
+        </w:rPr>
+        <w:t xml:space="preserve">   Data: adult.sum.nosex (Number of observations: 232) </w:t>
+      </w:r>
+    </w:p>
+    <w:p>
+      <w:pPr>
+        <w:pStyle w:val="HTMLPreformatted"/>
+        <w:shd w:val="clear" w:color="auto" w:fill="FFFFFF"/>
+        <w:wordWrap w:val="0"/>
+        <w:spacing w:line="150" w:lineRule="atLeast"/>
+        <w:rPr>
+          <w:rStyle w:val="gnkrckgcgsb"/>
+          <w:rFonts w:ascii="Lucida Console" w:hAnsi="Lucida Console"/>
+          <w:color w:val="000000"/>
+          <w:bdr w:val="none" w:sz="0" w:space="0" w:color="auto" w:frame="1"/>
+        </w:rPr>
+      </w:pPr>
+      <w:r>
+        <w:rPr>
+          <w:rStyle w:val="gnkrckgcgsb"/>
+          <w:rFonts w:ascii="Lucida Console" w:hAnsi="Lucida Console"/>
+          <w:color w:val="000000"/>
+          <w:bdr w:val="none" w:sz="0" w:space="0" w:color="auto" w:frame="1"/>
+        </w:rPr>
+        <w:t xml:space="preserve">Samples: 2 chains, each with iter = 3000; warmup = 1500; thin = 5; </w:t>
       </w:r>
     </w:p>
     <w:p>
@@ -3886,59 +3226,8 @@
           <w:color w:val="000000"/>
           <w:bdr w:val="none" w:sz="0" w:space="0" w:color="auto" w:frame="1"/>
         </w:rPr>
-        <w:t xml:space="preserve">                  Estimate </w:t>
-      </w:r>
-      <w:proofErr w:type="spellStart"/>
-      <w:r>
-        <w:rPr>
-          <w:rStyle w:val="gnkrckgcgsb"/>
-          <w:rFonts w:ascii="Lucida Console" w:hAnsi="Lucida Console"/>
-          <w:color w:val="000000"/>
-          <w:bdr w:val="none" w:sz="0" w:space="0" w:color="auto" w:frame="1"/>
-        </w:rPr>
-        <w:t>Est.Error</w:t>
-      </w:r>
-      <w:proofErr w:type="spellEnd"/>
-      <w:r>
-        <w:rPr>
-          <w:rStyle w:val="gnkrckgcgsb"/>
-          <w:rFonts w:ascii="Lucida Console" w:hAnsi="Lucida Console"/>
-          <w:color w:val="000000"/>
-          <w:bdr w:val="none" w:sz="0" w:space="0" w:color="auto" w:frame="1"/>
-        </w:rPr>
-        <w:t xml:space="preserve"> l-95% CI u-95% CI </w:t>
-      </w:r>
-      <w:proofErr w:type="spellStart"/>
-      <w:r>
-        <w:rPr>
-          <w:rStyle w:val="gnkrckgcgsb"/>
-          <w:rFonts w:ascii="Lucida Console" w:hAnsi="Lucida Console"/>
-          <w:color w:val="000000"/>
-          <w:bdr w:val="none" w:sz="0" w:space="0" w:color="auto" w:frame="1"/>
-        </w:rPr>
-        <w:t>Eff.Sample</w:t>
-      </w:r>
-      <w:proofErr w:type="spellEnd"/>
-      <w:r>
-        <w:rPr>
-          <w:rStyle w:val="gnkrckgcgsb"/>
-          <w:rFonts w:ascii="Lucida Console" w:hAnsi="Lucida Console"/>
-          <w:color w:val="000000"/>
-          <w:bdr w:val="none" w:sz="0" w:space="0" w:color="auto" w:frame="1"/>
-        </w:rPr>
-        <w:t xml:space="preserve"> </w:t>
-      </w:r>
-      <w:proofErr w:type="spellStart"/>
-      <w:r>
-        <w:rPr>
-          <w:rStyle w:val="gnkrckgcgsb"/>
-          <w:rFonts w:ascii="Lucida Console" w:hAnsi="Lucida Console"/>
-          <w:color w:val="000000"/>
-          <w:bdr w:val="none" w:sz="0" w:space="0" w:color="auto" w:frame="1"/>
-        </w:rPr>
-        <w:t>Rhat</w:t>
-      </w:r>
-      <w:proofErr w:type="spellEnd"/>
+        <w:t xml:space="preserve">                  Estimate Est.Error l-95% CI u-95% CI Eff.Sample Rhat</w:t>
+      </w:r>
     </w:p>
     <w:p>
       <w:pPr>
@@ -3976,127 +3265,83 @@
           <w:bdr w:val="none" w:sz="0" w:space="0" w:color="auto" w:frame="1"/>
         </w:rPr>
       </w:pPr>
-      <w:proofErr w:type="spellStart"/>
-      <w:r>
-        <w:rPr>
-          <w:rStyle w:val="gnkrckgcgsb"/>
-          <w:rFonts w:ascii="Lucida Console" w:hAnsi="Lucida Console"/>
-          <w:color w:val="000000"/>
-          <w:bdr w:val="none" w:sz="0" w:space="0" w:color="auto" w:frame="1"/>
-        </w:rPr>
-        <w:t>Temp_fac</w:t>
-      </w:r>
-      <w:proofErr w:type="spellEnd"/>
-      <w:r>
-        <w:rPr>
-          <w:rStyle w:val="gnkrckgcgsb"/>
-          <w:rFonts w:ascii="Lucida Console" w:hAnsi="Lucida Console"/>
-          <w:color w:val="000000"/>
-          <w:bdr w:val="none" w:sz="0" w:space="0" w:color="auto" w:frame="1"/>
-        </w:rPr>
-        <w:t xml:space="preserve">             -0.31      0.01    -0.32    -0.29        578 1.00</w:t>
-      </w:r>
-    </w:p>
-    <w:p>
-      <w:pPr>
-        <w:pStyle w:val="HTMLPreformatted"/>
-        <w:shd w:val="clear" w:color="auto" w:fill="FFFFFF"/>
-        <w:wordWrap w:val="0"/>
-        <w:spacing w:line="150" w:lineRule="atLeast"/>
-        <w:rPr>
-          <w:rStyle w:val="gnkrckgcgsb"/>
-          <w:rFonts w:ascii="Lucida Console" w:hAnsi="Lucida Console"/>
-          <w:color w:val="000000"/>
-          <w:bdr w:val="none" w:sz="0" w:space="0" w:color="auto" w:frame="1"/>
-        </w:rPr>
-      </w:pPr>
-      <w:proofErr w:type="spellStart"/>
-      <w:r>
-        <w:rPr>
-          <w:rStyle w:val="gnkrckgcgsb"/>
-          <w:rFonts w:ascii="Lucida Console" w:hAnsi="Lucida Console"/>
-          <w:color w:val="000000"/>
-          <w:bdr w:val="none" w:sz="0" w:space="0" w:color="auto" w:frame="1"/>
-        </w:rPr>
-        <w:t>StateRondonia</w:t>
-      </w:r>
-      <w:proofErr w:type="spellEnd"/>
-      <w:r>
-        <w:rPr>
-          <w:rStyle w:val="gnkrckgcgsb"/>
-          <w:rFonts w:ascii="Lucida Console" w:hAnsi="Lucida Console"/>
-          <w:color w:val="000000"/>
-          <w:bdr w:val="none" w:sz="0" w:space="0" w:color="auto" w:frame="1"/>
-        </w:rPr>
-        <w:t xml:space="preserve">        -0.32      0.06    -0.44    -0.20        565 1.00</w:t>
-      </w:r>
-    </w:p>
-    <w:p>
-      <w:pPr>
-        <w:pStyle w:val="HTMLPreformatted"/>
-        <w:shd w:val="clear" w:color="auto" w:fill="FFFFFF"/>
-        <w:wordWrap w:val="0"/>
-        <w:spacing w:line="150" w:lineRule="atLeast"/>
-        <w:rPr>
-          <w:rStyle w:val="gnkrckgcgsb"/>
-          <w:rFonts w:ascii="Lucida Console" w:hAnsi="Lucida Console"/>
-          <w:color w:val="000000"/>
-          <w:bdr w:val="none" w:sz="0" w:space="0" w:color="auto" w:frame="1"/>
-        </w:rPr>
-      </w:pPr>
-      <w:proofErr w:type="spellStart"/>
-      <w:r>
-        <w:rPr>
-          <w:rStyle w:val="gnkrckgcgsb"/>
-          <w:rFonts w:ascii="Lucida Console" w:hAnsi="Lucida Console"/>
-          <w:color w:val="000000"/>
-          <w:bdr w:val="none" w:sz="0" w:space="0" w:color="auto" w:frame="1"/>
-        </w:rPr>
-        <w:t>StateTocantins</w:t>
-      </w:r>
-      <w:proofErr w:type="spellEnd"/>
-      <w:r>
-        <w:rPr>
-          <w:rStyle w:val="gnkrckgcgsb"/>
-          <w:rFonts w:ascii="Lucida Console" w:hAnsi="Lucida Console"/>
-          <w:color w:val="000000"/>
-          <w:bdr w:val="none" w:sz="0" w:space="0" w:color="auto" w:frame="1"/>
-        </w:rPr>
-        <w:t xml:space="preserve">       -0.62      0.09    -0.79    -0.46        600 1.00</w:t>
-      </w:r>
-    </w:p>
-    <w:p>
-      <w:pPr>
-        <w:pStyle w:val="HTMLPreformatted"/>
-        <w:shd w:val="clear" w:color="auto" w:fill="FFFFFF"/>
-        <w:wordWrap w:val="0"/>
-        <w:spacing w:line="150" w:lineRule="atLeast"/>
-        <w:rPr>
-          <w:rStyle w:val="gnkrckgcgsb"/>
-          <w:rFonts w:ascii="Lucida Console" w:hAnsi="Lucida Console"/>
-          <w:color w:val="000000"/>
-          <w:bdr w:val="none" w:sz="0" w:space="0" w:color="auto" w:frame="1"/>
-        </w:rPr>
-      </w:pPr>
-      <w:proofErr w:type="spellStart"/>
-      <w:r>
-        <w:rPr>
-          <w:rStyle w:val="gnkrckgcgsb"/>
-          <w:rFonts w:ascii="Lucida Console" w:hAnsi="Lucida Console"/>
-          <w:color w:val="000000"/>
-          <w:bdr w:val="none" w:sz="0" w:space="0" w:color="auto" w:frame="1"/>
-        </w:rPr>
-        <w:t>StateRiodeJaneiro</w:t>
-      </w:r>
-      <w:proofErr w:type="spellEnd"/>
-      <w:r>
-        <w:rPr>
-          <w:rStyle w:val="gnkrckgcgsb"/>
-          <w:rFonts w:ascii="Lucida Console" w:hAnsi="Lucida Console"/>
-          <w:color w:val="000000"/>
-          <w:bdr w:val="none" w:sz="0" w:space="0" w:color="auto" w:frame="1"/>
-        </w:rPr>
-        <w:t xml:space="preserve">    -0.16      0.09    -0.34     0.01        600 1.00</w:t>
+      <w:r>
+        <w:rPr>
+          <w:rStyle w:val="gnkrckgcgsb"/>
+          <w:rFonts w:ascii="Lucida Console" w:hAnsi="Lucida Console"/>
+          <w:color w:val="000000"/>
+          <w:bdr w:val="none" w:sz="0" w:space="0" w:color="auto" w:frame="1"/>
+        </w:rPr>
+        <w:t>Temp_fac             -0.31      0.01    -0.32    -0.29        578 1.00</w:t>
+      </w:r>
+    </w:p>
+    <w:p>
+      <w:pPr>
+        <w:pStyle w:val="HTMLPreformatted"/>
+        <w:shd w:val="clear" w:color="auto" w:fill="FFFFFF"/>
+        <w:wordWrap w:val="0"/>
+        <w:spacing w:line="150" w:lineRule="atLeast"/>
+        <w:rPr>
+          <w:rStyle w:val="gnkrckgcgsb"/>
+          <w:rFonts w:ascii="Lucida Console" w:hAnsi="Lucida Console"/>
+          <w:color w:val="000000"/>
+          <w:bdr w:val="none" w:sz="0" w:space="0" w:color="auto" w:frame="1"/>
+        </w:rPr>
+      </w:pPr>
+      <w:r>
+        <w:rPr>
+          <w:rStyle w:val="gnkrckgcgsb"/>
+          <w:rFonts w:ascii="Lucida Console" w:hAnsi="Lucida Console"/>
+          <w:color w:val="000000"/>
+          <w:bdr w:val="none" w:sz="0" w:space="0" w:color="auto" w:frame="1"/>
+        </w:rPr>
+        <w:t>StateRondonia        -0.32      0.06    -0.44    -0.20        565 1.00</w:t>
+      </w:r>
+    </w:p>
+    <w:p>
+      <w:pPr>
+        <w:pStyle w:val="HTMLPreformatted"/>
+        <w:shd w:val="clear" w:color="auto" w:fill="FFFFFF"/>
+        <w:wordWrap w:val="0"/>
+        <w:spacing w:line="150" w:lineRule="atLeast"/>
+        <w:rPr>
+          <w:rStyle w:val="gnkrckgcgsb"/>
+          <w:rFonts w:ascii="Lucida Console" w:hAnsi="Lucida Console"/>
+          <w:color w:val="000000"/>
+          <w:bdr w:val="none" w:sz="0" w:space="0" w:color="auto" w:frame="1"/>
+        </w:rPr>
+      </w:pPr>
+      <w:r>
+        <w:rPr>
+          <w:rStyle w:val="gnkrckgcgsb"/>
+          <w:rFonts w:ascii="Lucida Console" w:hAnsi="Lucida Console"/>
+          <w:color w:val="000000"/>
+          <w:bdr w:val="none" w:sz="0" w:space="0" w:color="auto" w:frame="1"/>
+        </w:rPr>
+        <w:t>StateTocantins       -0.62      0.09    -0.79    -0.46        600 1.00</w:t>
+      </w:r>
+    </w:p>
+    <w:p>
+      <w:pPr>
+        <w:pStyle w:val="HTMLPreformatted"/>
+        <w:shd w:val="clear" w:color="auto" w:fill="FFFFFF"/>
+        <w:wordWrap w:val="0"/>
+        <w:spacing w:line="150" w:lineRule="atLeast"/>
+        <w:rPr>
+          <w:rStyle w:val="gnkrckgcgsb"/>
+          <w:rFonts w:ascii="Lucida Console" w:hAnsi="Lucida Console"/>
+          <w:color w:val="000000"/>
+          <w:bdr w:val="none" w:sz="0" w:space="0" w:color="auto" w:frame="1"/>
+        </w:rPr>
+      </w:pPr>
+      <w:r>
+        <w:rPr>
+          <w:rStyle w:val="gnkrckgcgsb"/>
+          <w:rFonts w:ascii="Lucida Console" w:hAnsi="Lucida Console"/>
+          <w:color w:val="000000"/>
+          <w:bdr w:val="none" w:sz="0" w:space="0" w:color="auto" w:frame="1"/>
+        </w:rPr>
+        <w:t>StateRiodeJaneiro    -0.16      0.09    -0.34     0.01        600 1.00</w:t>
       </w:r>
     </w:p>
     <w:p>
@@ -4156,59 +3401,8 @@
           <w:color w:val="000000"/>
           <w:bdr w:val="none" w:sz="0" w:space="0" w:color="auto" w:frame="1"/>
         </w:rPr>
-        <w:t xml:space="preserve">      Estimate </w:t>
-      </w:r>
-      <w:proofErr w:type="spellStart"/>
-      <w:r>
-        <w:rPr>
-          <w:rStyle w:val="gnkrckgcgsb"/>
-          <w:rFonts w:ascii="Lucida Console" w:hAnsi="Lucida Console"/>
-          <w:color w:val="000000"/>
-          <w:bdr w:val="none" w:sz="0" w:space="0" w:color="auto" w:frame="1"/>
-        </w:rPr>
-        <w:t>Est.Error</w:t>
-      </w:r>
-      <w:proofErr w:type="spellEnd"/>
-      <w:r>
-        <w:rPr>
-          <w:rStyle w:val="gnkrckgcgsb"/>
-          <w:rFonts w:ascii="Lucida Console" w:hAnsi="Lucida Console"/>
-          <w:color w:val="000000"/>
-          <w:bdr w:val="none" w:sz="0" w:space="0" w:color="auto" w:frame="1"/>
-        </w:rPr>
-        <w:t xml:space="preserve"> l-95% CI u-95% CI </w:t>
-      </w:r>
-      <w:proofErr w:type="spellStart"/>
-      <w:r>
-        <w:rPr>
-          <w:rStyle w:val="gnkrckgcgsb"/>
-          <w:rFonts w:ascii="Lucida Console" w:hAnsi="Lucida Console"/>
-          <w:color w:val="000000"/>
-          <w:bdr w:val="none" w:sz="0" w:space="0" w:color="auto" w:frame="1"/>
-        </w:rPr>
-        <w:t>Eff.Sample</w:t>
-      </w:r>
-      <w:proofErr w:type="spellEnd"/>
-      <w:r>
-        <w:rPr>
-          <w:rStyle w:val="gnkrckgcgsb"/>
-          <w:rFonts w:ascii="Lucida Console" w:hAnsi="Lucida Console"/>
-          <w:color w:val="000000"/>
-          <w:bdr w:val="none" w:sz="0" w:space="0" w:color="auto" w:frame="1"/>
-        </w:rPr>
-        <w:t xml:space="preserve"> </w:t>
-      </w:r>
-      <w:proofErr w:type="spellStart"/>
-      <w:r>
-        <w:rPr>
-          <w:rStyle w:val="gnkrckgcgsb"/>
-          <w:rFonts w:ascii="Lucida Console" w:hAnsi="Lucida Console"/>
-          <w:color w:val="000000"/>
-          <w:bdr w:val="none" w:sz="0" w:space="0" w:color="auto" w:frame="1"/>
-        </w:rPr>
-        <w:t>Rhat</w:t>
-      </w:r>
-      <w:proofErr w:type="spellEnd"/>
+        <w:t xml:space="preserve">      Estimate Est.Error l-95% CI u-95% CI Eff.Sample Rhat</w:t>
+      </w:r>
     </w:p>
     <w:p>
       <w:pPr>
@@ -4267,133 +3461,53 @@
           <w:color w:val="000000"/>
           <w:bdr w:val="none" w:sz="0" w:space="0" w:color="auto" w:frame="1"/>
         </w:rPr>
-        <w:t xml:space="preserve">Samples were drawn using sampling(NUTS). For each parameter, </w:t>
-      </w:r>
-      <w:proofErr w:type="spellStart"/>
-      <w:r>
-        <w:rPr>
-          <w:rStyle w:val="gnkrckgcgsb"/>
-          <w:rFonts w:ascii="Lucida Console" w:hAnsi="Lucida Console"/>
-          <w:color w:val="000000"/>
-          <w:bdr w:val="none" w:sz="0" w:space="0" w:color="auto" w:frame="1"/>
-        </w:rPr>
-        <w:t>Eff.Sample</w:t>
-      </w:r>
-      <w:proofErr w:type="spellEnd"/>
-      <w:r>
-        <w:rPr>
-          <w:rStyle w:val="gnkrckgcgsb"/>
-          <w:rFonts w:ascii="Lucida Console" w:hAnsi="Lucida Console"/>
-          <w:color w:val="000000"/>
-          <w:bdr w:val="none" w:sz="0" w:space="0" w:color="auto" w:frame="1"/>
-        </w:rPr>
-        <w:t xml:space="preserve"> </w:t>
-      </w:r>
-    </w:p>
-    <w:p>
-      <w:pPr>
-        <w:pStyle w:val="HTMLPreformatted"/>
-        <w:shd w:val="clear" w:color="auto" w:fill="FFFFFF"/>
-        <w:wordWrap w:val="0"/>
-        <w:spacing w:line="150" w:lineRule="atLeast"/>
-        <w:rPr>
-          <w:rStyle w:val="gnkrckgcgsb"/>
-          <w:rFonts w:ascii="Lucida Console" w:hAnsi="Lucida Console"/>
-          <w:color w:val="000000"/>
-          <w:bdr w:val="none" w:sz="0" w:space="0" w:color="auto" w:frame="1"/>
-        </w:rPr>
-      </w:pPr>
-      <w:r>
-        <w:rPr>
-          <w:rStyle w:val="gnkrckgcgsb"/>
-          <w:rFonts w:ascii="Lucida Console" w:hAnsi="Lucida Console"/>
-          <w:color w:val="000000"/>
-          <w:bdr w:val="none" w:sz="0" w:space="0" w:color="auto" w:frame="1"/>
-        </w:rPr>
-        <w:t xml:space="preserve">is a crude measure of effective sample size, and </w:t>
-      </w:r>
-      <w:proofErr w:type="spellStart"/>
-      <w:r>
-        <w:rPr>
-          <w:rStyle w:val="gnkrckgcgsb"/>
-          <w:rFonts w:ascii="Lucida Console" w:hAnsi="Lucida Console"/>
-          <w:color w:val="000000"/>
-          <w:bdr w:val="none" w:sz="0" w:space="0" w:color="auto" w:frame="1"/>
-        </w:rPr>
-        <w:t>Rhat</w:t>
-      </w:r>
-      <w:proofErr w:type="spellEnd"/>
-      <w:r>
-        <w:rPr>
-          <w:rStyle w:val="gnkrckgcgsb"/>
-          <w:rFonts w:ascii="Lucida Console" w:hAnsi="Lucida Console"/>
-          <w:color w:val="000000"/>
-          <w:bdr w:val="none" w:sz="0" w:space="0" w:color="auto" w:frame="1"/>
-        </w:rPr>
-        <w:t xml:space="preserve"> is the </w:t>
-      </w:r>
-      <w:proofErr w:type="gramStart"/>
-      <w:r>
-        <w:rPr>
-          <w:rStyle w:val="gnkrckgcgsb"/>
-          <w:rFonts w:ascii="Lucida Console" w:hAnsi="Lucida Console"/>
-          <w:color w:val="000000"/>
-          <w:bdr w:val="none" w:sz="0" w:space="0" w:color="auto" w:frame="1"/>
-        </w:rPr>
-        <w:t>potential</w:t>
-      </w:r>
-      <w:proofErr w:type="gramEnd"/>
-      <w:r>
-        <w:rPr>
-          <w:rStyle w:val="gnkrckgcgsb"/>
-          <w:rFonts w:ascii="Lucida Console" w:hAnsi="Lucida Console"/>
-          <w:color w:val="000000"/>
-          <w:bdr w:val="none" w:sz="0" w:space="0" w:color="auto" w:frame="1"/>
-        </w:rPr>
-        <w:t xml:space="preserve"> </w:t>
-      </w:r>
-    </w:p>
-    <w:p>
-      <w:pPr>
-        <w:pStyle w:val="HTMLPreformatted"/>
-        <w:shd w:val="clear" w:color="auto" w:fill="FFFFFF"/>
-        <w:wordWrap w:val="0"/>
-        <w:spacing w:line="150" w:lineRule="atLeast"/>
-        <w:rPr>
-          <w:rStyle w:val="gnkrckgcgsb"/>
-          <w:rFonts w:ascii="Lucida Console" w:hAnsi="Lucida Console"/>
-          <w:color w:val="000000"/>
-          <w:bdr w:val="none" w:sz="0" w:space="0" w:color="auto" w:frame="1"/>
-        </w:rPr>
-      </w:pPr>
-      <w:r>
-        <w:rPr>
-          <w:rStyle w:val="gnkrckgcgsb"/>
-          <w:rFonts w:ascii="Lucida Console" w:hAnsi="Lucida Console"/>
-          <w:color w:val="000000"/>
-          <w:bdr w:val="none" w:sz="0" w:space="0" w:color="auto" w:frame="1"/>
-        </w:rPr>
-        <w:t xml:space="preserve">scale reduction factor on split chains (at convergence, </w:t>
-      </w:r>
-      <w:proofErr w:type="spellStart"/>
-      <w:r>
-        <w:rPr>
-          <w:rStyle w:val="gnkrckgcgsb"/>
-          <w:rFonts w:ascii="Lucida Console" w:hAnsi="Lucida Console"/>
-          <w:color w:val="000000"/>
-          <w:bdr w:val="none" w:sz="0" w:space="0" w:color="auto" w:frame="1"/>
-        </w:rPr>
-        <w:t>Rhat</w:t>
-      </w:r>
-      <w:proofErr w:type="spellEnd"/>
-      <w:r>
-        <w:rPr>
-          <w:rStyle w:val="gnkrckgcgsb"/>
-          <w:rFonts w:ascii="Lucida Console" w:hAnsi="Lucida Console"/>
-          <w:color w:val="000000"/>
-          <w:bdr w:val="none" w:sz="0" w:space="0" w:color="auto" w:frame="1"/>
-        </w:rPr>
-        <w:t xml:space="preserve"> = 1).</w:t>
+        <w:t xml:space="preserve">Samples were drawn using sampling(NUTS). For each parameter, Eff.Sample </w:t>
+      </w:r>
+    </w:p>
+    <w:p>
+      <w:pPr>
+        <w:pStyle w:val="HTMLPreformatted"/>
+        <w:shd w:val="clear" w:color="auto" w:fill="FFFFFF"/>
+        <w:wordWrap w:val="0"/>
+        <w:spacing w:line="150" w:lineRule="atLeast"/>
+        <w:rPr>
+          <w:rStyle w:val="gnkrckgcgsb"/>
+          <w:rFonts w:ascii="Lucida Console" w:hAnsi="Lucida Console"/>
+          <w:color w:val="000000"/>
+          <w:bdr w:val="none" w:sz="0" w:space="0" w:color="auto" w:frame="1"/>
+        </w:rPr>
+      </w:pPr>
+      <w:r>
+        <w:rPr>
+          <w:rStyle w:val="gnkrckgcgsb"/>
+          <w:rFonts w:ascii="Lucida Console" w:hAnsi="Lucida Console"/>
+          <w:color w:val="000000"/>
+          <w:bdr w:val="none" w:sz="0" w:space="0" w:color="auto" w:frame="1"/>
+        </w:rPr>
+        <w:t xml:space="preserve">is a crude measure of effective sample size, and Rhat is the potential </w:t>
+      </w:r>
+    </w:p>
+    <w:p>
+      <w:pPr>
+        <w:pStyle w:val="HTMLPreformatted"/>
+        <w:shd w:val="clear" w:color="auto" w:fill="FFFFFF"/>
+        <w:wordWrap w:val="0"/>
+        <w:spacing w:line="150" w:lineRule="atLeast"/>
+        <w:rPr>
+          <w:rStyle w:val="gnkrckgcgsb"/>
+          <w:rFonts w:ascii="Lucida Console" w:hAnsi="Lucida Console"/>
+          <w:color w:val="000000"/>
+          <w:bdr w:val="none" w:sz="0" w:space="0" w:color="auto" w:frame="1"/>
+        </w:rPr>
+      </w:pPr>
+      <w:r>
+        <w:rPr>
+          <w:rStyle w:val="gnkrckgcgsb"/>
+          <w:rFonts w:ascii="Lucida Console" w:hAnsi="Lucida Console"/>
+          <w:color w:val="000000"/>
+          <w:bdr w:val="none" w:sz="0" w:space="0" w:color="auto" w:frame="1"/>
+        </w:rPr>
+        <w:t>scale reduction factor on split chains (at convergence, Rhat = 1).</w:t>
       </w:r>
     </w:p>
     <w:p>
@@ -4416,265 +3530,179 @@
         </w:rPr>
         <w:t xml:space="preserve">&gt; </w:t>
       </w:r>
-      <w:proofErr w:type="spellStart"/>
       <w:r>
         <w:rPr>
           <w:rStyle w:val="gnkrckgcmrb"/>
           <w:rFonts w:ascii="Lucida Console" w:hAnsi="Lucida Console"/>
           <w:color w:val="0000FF"/>
         </w:rPr>
-        <w:t>fixef</w:t>
-      </w:r>
-      <w:proofErr w:type="spellEnd"/>
-      <w:r>
+        <w:t>fixef(brm2)</w:t>
+      </w:r>
+    </w:p>
+    <w:p>
+      <w:pPr>
+        <w:pStyle w:val="HTMLPreformatted"/>
+        <w:shd w:val="clear" w:color="auto" w:fill="FFFFFF"/>
+        <w:wordWrap w:val="0"/>
+        <w:spacing w:line="150" w:lineRule="atLeast"/>
+        <w:rPr>
+          <w:rStyle w:val="gnkrckgcgsb"/>
+          <w:rFonts w:ascii="Lucida Console" w:hAnsi="Lucida Console"/>
+          <w:color w:val="000000"/>
+          <w:bdr w:val="none" w:sz="0" w:space="0" w:color="auto" w:frame="1"/>
+        </w:rPr>
+      </w:pPr>
+      <w:r>
+        <w:rPr>
+          <w:rStyle w:val="gnkrckgcgsb"/>
+          <w:rFonts w:ascii="Lucida Console" w:hAnsi="Lucida Console"/>
+          <w:color w:val="000000"/>
+          <w:bdr w:val="none" w:sz="0" w:space="0" w:color="auto" w:frame="1"/>
+        </w:rPr>
+        <w:t xml:space="preserve">                    Estimate   Est.Error    2.5%ile     97.5%ile</w:t>
+      </w:r>
+    </w:p>
+    <w:p>
+      <w:pPr>
+        <w:pStyle w:val="HTMLPreformatted"/>
+        <w:shd w:val="clear" w:color="auto" w:fill="FFFFFF"/>
+        <w:wordWrap w:val="0"/>
+        <w:spacing w:line="150" w:lineRule="atLeast"/>
+        <w:rPr>
+          <w:rStyle w:val="gnkrckgcgsb"/>
+          <w:rFonts w:ascii="Lucida Console" w:hAnsi="Lucida Console"/>
+          <w:color w:val="000000"/>
+          <w:bdr w:val="none" w:sz="0" w:space="0" w:color="auto" w:frame="1"/>
+        </w:rPr>
+      </w:pPr>
+      <w:r>
+        <w:rPr>
+          <w:rStyle w:val="gnkrckgcgsb"/>
+          <w:rFonts w:ascii="Lucida Console" w:hAnsi="Lucida Console"/>
+          <w:color w:val="000000"/>
+          <w:bdr w:val="none" w:sz="0" w:space="0" w:color="auto" w:frame="1"/>
+        </w:rPr>
+        <w:t>Intercept         10.5708132 0.212701402 10.1582339 10.996699448</w:t>
+      </w:r>
+    </w:p>
+    <w:p>
+      <w:pPr>
+        <w:pStyle w:val="HTMLPreformatted"/>
+        <w:shd w:val="clear" w:color="auto" w:fill="FFFFFF"/>
+        <w:wordWrap w:val="0"/>
+        <w:spacing w:line="150" w:lineRule="atLeast"/>
+        <w:rPr>
+          <w:rStyle w:val="gnkrckgcgsb"/>
+          <w:rFonts w:ascii="Lucida Console" w:hAnsi="Lucida Console"/>
+          <w:color w:val="000000"/>
+          <w:bdr w:val="none" w:sz="0" w:space="0" w:color="auto" w:frame="1"/>
+        </w:rPr>
+      </w:pPr>
+      <w:r>
+        <w:rPr>
+          <w:rStyle w:val="gnkrckgcgsb"/>
+          <w:rFonts w:ascii="Lucida Console" w:hAnsi="Lucida Console"/>
+          <w:color w:val="000000"/>
+          <w:bdr w:val="none" w:sz="0" w:space="0" w:color="auto" w:frame="1"/>
+        </w:rPr>
+        <w:t>Temp_fac          -0.3063994 0.008609926 -0.3239842 -0.290082259</w:t>
+      </w:r>
+    </w:p>
+    <w:p>
+      <w:pPr>
+        <w:pStyle w:val="HTMLPreformatted"/>
+        <w:shd w:val="clear" w:color="auto" w:fill="FFFFFF"/>
+        <w:wordWrap w:val="0"/>
+        <w:spacing w:line="150" w:lineRule="atLeast"/>
+        <w:rPr>
+          <w:rStyle w:val="gnkrckgcgsb"/>
+          <w:rFonts w:ascii="Lucida Console" w:hAnsi="Lucida Console"/>
+          <w:color w:val="000000"/>
+          <w:bdr w:val="none" w:sz="0" w:space="0" w:color="auto" w:frame="1"/>
+        </w:rPr>
+      </w:pPr>
+      <w:r>
+        <w:rPr>
+          <w:rStyle w:val="gnkrckgcgsb"/>
+          <w:rFonts w:ascii="Lucida Console" w:hAnsi="Lucida Console"/>
+          <w:color w:val="000000"/>
+          <w:bdr w:val="none" w:sz="0" w:space="0" w:color="auto" w:frame="1"/>
+        </w:rPr>
+        <w:t>StateRondonia     -0.3174390 0.063702008 -0.4417309 -0.199209437</w:t>
+      </w:r>
+    </w:p>
+    <w:p>
+      <w:pPr>
+        <w:pStyle w:val="HTMLPreformatted"/>
+        <w:shd w:val="clear" w:color="auto" w:fill="FFFFFF"/>
+        <w:wordWrap w:val="0"/>
+        <w:spacing w:line="150" w:lineRule="atLeast"/>
+        <w:rPr>
+          <w:rStyle w:val="gnkrckgcgsb"/>
+          <w:rFonts w:ascii="Lucida Console" w:hAnsi="Lucida Console"/>
+          <w:color w:val="000000"/>
+          <w:bdr w:val="none" w:sz="0" w:space="0" w:color="auto" w:frame="1"/>
+        </w:rPr>
+      </w:pPr>
+      <w:r>
+        <w:rPr>
+          <w:rStyle w:val="gnkrckgcgsb"/>
+          <w:rFonts w:ascii="Lucida Console" w:hAnsi="Lucida Console"/>
+          <w:color w:val="000000"/>
+          <w:bdr w:val="none" w:sz="0" w:space="0" w:color="auto" w:frame="1"/>
+        </w:rPr>
+        <w:t>StateTocantins    -0.6237952 0.087278257 -0.7910687 -0.461440918</w:t>
+      </w:r>
+    </w:p>
+    <w:p>
+      <w:pPr>
+        <w:pStyle w:val="HTMLPreformatted"/>
+        <w:shd w:val="clear" w:color="auto" w:fill="FFFFFF"/>
+        <w:wordWrap w:val="0"/>
+        <w:spacing w:line="150" w:lineRule="atLeast"/>
+        <w:rPr>
+          <w:rStyle w:val="gnkrckgcgsb"/>
+          <w:rFonts w:ascii="Lucida Console" w:hAnsi="Lucida Console"/>
+          <w:color w:val="000000"/>
+          <w:bdr w:val="none" w:sz="0" w:space="0" w:color="auto" w:frame="1"/>
+        </w:rPr>
+      </w:pPr>
+      <w:r>
+        <w:rPr>
+          <w:rStyle w:val="gnkrckgcgsb"/>
+          <w:rFonts w:ascii="Lucida Console" w:hAnsi="Lucida Console"/>
+          <w:color w:val="000000"/>
+          <w:bdr w:val="none" w:sz="0" w:space="0" w:color="auto" w:frame="1"/>
+        </w:rPr>
+        <w:t>StateRiodeJaneiro -0.1586125 0.090349462 -0.3406958  0.005918647</w:t>
+      </w:r>
+    </w:p>
+    <w:p>
+      <w:pPr>
+        <w:pStyle w:val="HTMLPreformatted"/>
+        <w:shd w:val="clear" w:color="auto" w:fill="FFFFFF"/>
+        <w:wordWrap w:val="0"/>
+        <w:spacing w:line="150" w:lineRule="atLeast"/>
         <w:rPr>
           <w:rStyle w:val="gnkrckgcmrb"/>
           <w:rFonts w:ascii="Lucida Console" w:hAnsi="Lucida Console"/>
           <w:color w:val="0000FF"/>
         </w:rPr>
-        <w:t>(brm2)</w:t>
-      </w:r>
-    </w:p>
-    <w:p>
-      <w:pPr>
-        <w:pStyle w:val="HTMLPreformatted"/>
-        <w:shd w:val="clear" w:color="auto" w:fill="FFFFFF"/>
-        <w:wordWrap w:val="0"/>
-        <w:spacing w:line="150" w:lineRule="atLeast"/>
-        <w:rPr>
-          <w:rStyle w:val="gnkrckgcgsb"/>
-          <w:rFonts w:ascii="Lucida Console" w:hAnsi="Lucida Console"/>
-          <w:color w:val="000000"/>
-          <w:bdr w:val="none" w:sz="0" w:space="0" w:color="auto" w:frame="1"/>
-        </w:rPr>
-      </w:pPr>
-      <w:r>
-        <w:rPr>
-          <w:rStyle w:val="gnkrckgcgsb"/>
-          <w:rFonts w:ascii="Lucida Console" w:hAnsi="Lucida Console"/>
-          <w:color w:val="000000"/>
-          <w:bdr w:val="none" w:sz="0" w:space="0" w:color="auto" w:frame="1"/>
-        </w:rPr>
-        <w:lastRenderedPageBreak/>
-        <w:t xml:space="preserve">                    Estimate   </w:t>
-      </w:r>
-      <w:proofErr w:type="spellStart"/>
-      <w:r>
-        <w:rPr>
-          <w:rStyle w:val="gnkrckgcgsb"/>
-          <w:rFonts w:ascii="Lucida Console" w:hAnsi="Lucida Console"/>
-          <w:color w:val="000000"/>
-          <w:bdr w:val="none" w:sz="0" w:space="0" w:color="auto" w:frame="1"/>
-        </w:rPr>
-        <w:t>Est.Error</w:t>
-      </w:r>
-      <w:proofErr w:type="spellEnd"/>
-      <w:r>
-        <w:rPr>
-          <w:rStyle w:val="gnkrckgcgsb"/>
-          <w:rFonts w:ascii="Lucida Console" w:hAnsi="Lucida Console"/>
-          <w:color w:val="000000"/>
-          <w:bdr w:val="none" w:sz="0" w:space="0" w:color="auto" w:frame="1"/>
-        </w:rPr>
-        <w:t xml:space="preserve">    2.5%ile     97.5%ile</w:t>
-      </w:r>
-    </w:p>
-    <w:p>
-      <w:pPr>
-        <w:pStyle w:val="HTMLPreformatted"/>
-        <w:shd w:val="clear" w:color="auto" w:fill="FFFFFF"/>
-        <w:wordWrap w:val="0"/>
-        <w:spacing w:line="150" w:lineRule="atLeast"/>
-        <w:rPr>
-          <w:rStyle w:val="gnkrckgcgsb"/>
-          <w:rFonts w:ascii="Lucida Console" w:hAnsi="Lucida Console"/>
-          <w:color w:val="000000"/>
-          <w:bdr w:val="none" w:sz="0" w:space="0" w:color="auto" w:frame="1"/>
-        </w:rPr>
-      </w:pPr>
-      <w:r>
-        <w:rPr>
-          <w:rStyle w:val="gnkrckgcgsb"/>
-          <w:rFonts w:ascii="Lucida Console" w:hAnsi="Lucida Console"/>
-          <w:color w:val="000000"/>
-          <w:bdr w:val="none" w:sz="0" w:space="0" w:color="auto" w:frame="1"/>
-        </w:rPr>
-        <w:t>Intercept         10.5708132 0.212701402 10.1582339 10.996699448</w:t>
-      </w:r>
-    </w:p>
-    <w:p>
-      <w:pPr>
-        <w:pStyle w:val="HTMLPreformatted"/>
-        <w:shd w:val="clear" w:color="auto" w:fill="FFFFFF"/>
-        <w:wordWrap w:val="0"/>
-        <w:spacing w:line="150" w:lineRule="atLeast"/>
-        <w:rPr>
-          <w:rStyle w:val="gnkrckgcgsb"/>
-          <w:rFonts w:ascii="Lucida Console" w:hAnsi="Lucida Console"/>
-          <w:color w:val="000000"/>
-          <w:bdr w:val="none" w:sz="0" w:space="0" w:color="auto" w:frame="1"/>
-        </w:rPr>
-      </w:pPr>
-      <w:proofErr w:type="spellStart"/>
-      <w:r>
-        <w:rPr>
-          <w:rStyle w:val="gnkrckgcgsb"/>
-          <w:rFonts w:ascii="Lucida Console" w:hAnsi="Lucida Console"/>
-          <w:color w:val="000000"/>
-          <w:bdr w:val="none" w:sz="0" w:space="0" w:color="auto" w:frame="1"/>
-        </w:rPr>
-        <w:t>Temp_fac</w:t>
-      </w:r>
-      <w:proofErr w:type="spellEnd"/>
-      <w:r>
-        <w:rPr>
-          <w:rStyle w:val="gnkrckgcgsb"/>
-          <w:rFonts w:ascii="Lucida Console" w:hAnsi="Lucida Console"/>
-          <w:color w:val="000000"/>
-          <w:bdr w:val="none" w:sz="0" w:space="0" w:color="auto" w:frame="1"/>
-        </w:rPr>
-        <w:t xml:space="preserve">          -0.3063994 0.008609926 -0.3239842 -0.290082259</w:t>
-      </w:r>
-    </w:p>
-    <w:p>
-      <w:pPr>
-        <w:pStyle w:val="HTMLPreformatted"/>
-        <w:shd w:val="clear" w:color="auto" w:fill="FFFFFF"/>
-        <w:wordWrap w:val="0"/>
-        <w:spacing w:line="150" w:lineRule="atLeast"/>
-        <w:rPr>
-          <w:rStyle w:val="gnkrckgcgsb"/>
-          <w:rFonts w:ascii="Lucida Console" w:hAnsi="Lucida Console"/>
-          <w:color w:val="000000"/>
-          <w:bdr w:val="none" w:sz="0" w:space="0" w:color="auto" w:frame="1"/>
-        </w:rPr>
-      </w:pPr>
-      <w:proofErr w:type="spellStart"/>
-      <w:r>
-        <w:rPr>
-          <w:rStyle w:val="gnkrckgcgsb"/>
-          <w:rFonts w:ascii="Lucida Console" w:hAnsi="Lucida Console"/>
-          <w:color w:val="000000"/>
-          <w:bdr w:val="none" w:sz="0" w:space="0" w:color="auto" w:frame="1"/>
-        </w:rPr>
-        <w:t>StateRondonia</w:t>
-      </w:r>
-      <w:proofErr w:type="spellEnd"/>
-      <w:r>
-        <w:rPr>
-          <w:rStyle w:val="gnkrckgcgsb"/>
-          <w:rFonts w:ascii="Lucida Console" w:hAnsi="Lucida Console"/>
-          <w:color w:val="000000"/>
-          <w:bdr w:val="none" w:sz="0" w:space="0" w:color="auto" w:frame="1"/>
-        </w:rPr>
-        <w:t xml:space="preserve">     -0.3174390 0.063702008 -0.4417309 -0.199209437</w:t>
-      </w:r>
-    </w:p>
-    <w:p>
-      <w:pPr>
-        <w:pStyle w:val="HTMLPreformatted"/>
-        <w:shd w:val="clear" w:color="auto" w:fill="FFFFFF"/>
-        <w:wordWrap w:val="0"/>
-        <w:spacing w:line="150" w:lineRule="atLeast"/>
-        <w:rPr>
-          <w:rStyle w:val="gnkrckgcgsb"/>
-          <w:rFonts w:ascii="Lucida Console" w:hAnsi="Lucida Console"/>
-          <w:color w:val="000000"/>
-          <w:bdr w:val="none" w:sz="0" w:space="0" w:color="auto" w:frame="1"/>
-        </w:rPr>
-      </w:pPr>
-      <w:proofErr w:type="spellStart"/>
-      <w:r>
-        <w:rPr>
-          <w:rStyle w:val="gnkrckgcgsb"/>
-          <w:rFonts w:ascii="Lucida Console" w:hAnsi="Lucida Console"/>
-          <w:color w:val="000000"/>
-          <w:bdr w:val="none" w:sz="0" w:space="0" w:color="auto" w:frame="1"/>
-        </w:rPr>
-        <w:t>StateTocantins</w:t>
-      </w:r>
-      <w:proofErr w:type="spellEnd"/>
-      <w:r>
-        <w:rPr>
-          <w:rStyle w:val="gnkrckgcgsb"/>
-          <w:rFonts w:ascii="Lucida Console" w:hAnsi="Lucida Console"/>
-          <w:color w:val="000000"/>
-          <w:bdr w:val="none" w:sz="0" w:space="0" w:color="auto" w:frame="1"/>
-        </w:rPr>
-        <w:t xml:space="preserve">    -0.6237952 0.087278257 -0.7910687 -0.461440918</w:t>
-      </w:r>
-    </w:p>
-    <w:p>
-      <w:pPr>
-        <w:pStyle w:val="HTMLPreformatted"/>
-        <w:shd w:val="clear" w:color="auto" w:fill="FFFFFF"/>
-        <w:wordWrap w:val="0"/>
-        <w:spacing w:line="150" w:lineRule="atLeast"/>
-        <w:rPr>
-          <w:rStyle w:val="gnkrckgcgsb"/>
-          <w:rFonts w:ascii="Lucida Console" w:hAnsi="Lucida Console"/>
-          <w:color w:val="000000"/>
-          <w:bdr w:val="none" w:sz="0" w:space="0" w:color="auto" w:frame="1"/>
-        </w:rPr>
-      </w:pPr>
-      <w:proofErr w:type="spellStart"/>
-      <w:r>
-        <w:rPr>
-          <w:rStyle w:val="gnkrckgcgsb"/>
-          <w:rFonts w:ascii="Lucida Console" w:hAnsi="Lucida Console"/>
-          <w:color w:val="000000"/>
-          <w:bdr w:val="none" w:sz="0" w:space="0" w:color="auto" w:frame="1"/>
-        </w:rPr>
-        <w:t>StateRiodeJaneiro</w:t>
-      </w:r>
-      <w:proofErr w:type="spellEnd"/>
-      <w:r>
-        <w:rPr>
-          <w:rStyle w:val="gnkrckgcgsb"/>
-          <w:rFonts w:ascii="Lucida Console" w:hAnsi="Lucida Console"/>
-          <w:color w:val="000000"/>
-          <w:bdr w:val="none" w:sz="0" w:space="0" w:color="auto" w:frame="1"/>
-        </w:rPr>
-        <w:t xml:space="preserve"> -0.1586125 0.090349462 -0.</w:t>
-      </w:r>
-      <w:proofErr w:type="gramStart"/>
-      <w:r>
-        <w:rPr>
-          <w:rStyle w:val="gnkrckgcgsb"/>
-          <w:rFonts w:ascii="Lucida Console" w:hAnsi="Lucida Console"/>
-          <w:color w:val="000000"/>
-          <w:bdr w:val="none" w:sz="0" w:space="0" w:color="auto" w:frame="1"/>
-        </w:rPr>
-        <w:t>3406958  0.005918647</w:t>
-      </w:r>
-      <w:proofErr w:type="gramEnd"/>
-    </w:p>
-    <w:p>
-      <w:pPr>
-        <w:pStyle w:val="HTMLPreformatted"/>
-        <w:shd w:val="clear" w:color="auto" w:fill="FFFFFF"/>
-        <w:wordWrap w:val="0"/>
-        <w:spacing w:line="150" w:lineRule="atLeast"/>
+      </w:pPr>
+      <w:r>
+        <w:rPr>
+          <w:rStyle w:val="gnkrckgcmsb"/>
+          <w:rFonts w:ascii="Lucida Console" w:hAnsi="Lucida Console"/>
+          <w:color w:val="0000FF"/>
+        </w:rPr>
+        <w:t xml:space="preserve">&gt; </w:t>
+      </w:r>
+      <w:r>
         <w:rPr>
           <w:rStyle w:val="gnkrckgcmrb"/>
           <w:rFonts w:ascii="Lucida Console" w:hAnsi="Lucida Console"/>
           <w:color w:val="0000FF"/>
         </w:rPr>
-      </w:pPr>
-      <w:r>
-        <w:rPr>
-          <w:rStyle w:val="gnkrckgcmsb"/>
-          <w:rFonts w:ascii="Lucida Console" w:hAnsi="Lucida Console"/>
-          <w:color w:val="0000FF"/>
-        </w:rPr>
-        <w:t xml:space="preserve">&gt; </w:t>
-      </w:r>
-      <w:r>
-        <w:rPr>
-          <w:rStyle w:val="gnkrckgcmrb"/>
-          <w:rFonts w:ascii="Lucida Console" w:hAnsi="Lucida Console"/>
-          <w:color w:val="0000FF"/>
-        </w:rPr>
         <w:t>bayes_R2(brm2)</w:t>
       </w:r>
     </w:p>
@@ -4698,47 +3726,7 @@
           <w:color w:val="000000"/>
           <w:bdr w:val="none" w:sz="0" w:space="0" w:color="auto" w:frame="1"/>
         </w:rPr>
-        <w:t xml:space="preserve">    Estimate   </w:t>
-      </w:r>
-      <w:proofErr w:type="spellStart"/>
-      <w:r>
-        <w:rPr>
-          <w:rStyle w:val="gnkrckgcgsb"/>
-          <w:rFonts w:ascii="Lucida Console" w:hAnsi="Lucida Console"/>
-          <w:color w:val="000000"/>
-          <w:bdr w:val="none" w:sz="0" w:space="0" w:color="auto" w:frame="1"/>
-        </w:rPr>
-        <w:t>Est.Error</w:t>
-      </w:r>
-      <w:proofErr w:type="spellEnd"/>
-      <w:r>
-        <w:rPr>
-          <w:rStyle w:val="gnkrckgcgsb"/>
-          <w:rFonts w:ascii="Lucida Console" w:hAnsi="Lucida Console"/>
-          <w:color w:val="000000"/>
-          <w:bdr w:val="none" w:sz="0" w:space="0" w:color="auto" w:frame="1"/>
-        </w:rPr>
-        <w:t xml:space="preserve">   2.5%</w:t>
-      </w:r>
-      <w:proofErr w:type="gramStart"/>
-      <w:r>
-        <w:rPr>
-          <w:rStyle w:val="gnkrckgcgsb"/>
-          <w:rFonts w:ascii="Lucida Console" w:hAnsi="Lucida Console"/>
-          <w:color w:val="000000"/>
-          <w:bdr w:val="none" w:sz="0" w:space="0" w:color="auto" w:frame="1"/>
-        </w:rPr>
-        <w:t>ile  97.5</w:t>
-      </w:r>
-      <w:proofErr w:type="gramEnd"/>
-      <w:r>
-        <w:rPr>
-          <w:rStyle w:val="gnkrckgcgsb"/>
-          <w:rFonts w:ascii="Lucida Console" w:hAnsi="Lucida Console"/>
-          <w:color w:val="000000"/>
-          <w:bdr w:val="none" w:sz="0" w:space="0" w:color="auto" w:frame="1"/>
-        </w:rPr>
-        <w:t>%ile</w:t>
+        <w:t xml:space="preserve">    Estimate   Est.Error   2.5%ile  97.5%ile</w:t>
       </w:r>
     </w:p>
     <w:p>
@@ -4772,32 +3760,10 @@
         </w:numPr>
       </w:pPr>
       <w:r>
-        <w:t>Increasing t</w:t>
-      </w:r>
-      <w:r>
-        <w:t xml:space="preserve">emperature </w:t>
-      </w:r>
-      <w:r>
-        <w:t>increased adult life</w:t>
-      </w:r>
-      <w:r>
-        <w:t xml:space="preserve">. Differences by state were complex, with differences within Amazon biome but Rio is more </w:t>
-      </w:r>
-      <w:proofErr w:type="gramStart"/>
-      <w:r>
-        <w:t>similar to</w:t>
-      </w:r>
-      <w:proofErr w:type="gramEnd"/>
-      <w:r>
-        <w:t xml:space="preserve"> Amazonas than Amazonas is to </w:t>
-      </w:r>
-      <w:proofErr w:type="spellStart"/>
-      <w:r>
-        <w:t>Rondonia</w:t>
-      </w:r>
-      <w:proofErr w:type="spellEnd"/>
-      <w:r>
-        <w:t>? Tocantins and Rio are more distinct than they were by larvae development</w:t>
+        <w:t>Increasing temperature increased adult life</w:t>
+      </w:r>
+      <w:r>
+        <w:t>. Differences by state were complex, with differences within Amazon biome but Rio is more similar to Amazonas than Amazonas is to Rondonia? Tocantins and Rio are more distinct than they were by larvae development</w:t>
       </w:r>
     </w:p>
     <w:p/>
@@ -4896,137 +3862,53 @@
           <w:color w:val="000000"/>
           <w:bdr w:val="none" w:sz="0" w:space="0" w:color="auto" w:frame="1"/>
         </w:rPr>
-        <w:t xml:space="preserve">Formula: </w:t>
-      </w:r>
-      <w:proofErr w:type="spellStart"/>
-      <w:proofErr w:type="gramStart"/>
-      <w:r>
-        <w:rPr>
-          <w:rStyle w:val="gnkrckgcgsb"/>
-          <w:rFonts w:ascii="Lucida Console" w:hAnsi="Lucida Console"/>
-          <w:color w:val="000000"/>
-          <w:bdr w:val="none" w:sz="0" w:space="0" w:color="auto" w:frame="1"/>
-        </w:rPr>
-        <w:t>mean.wing</w:t>
-      </w:r>
-      <w:proofErr w:type="spellEnd"/>
-      <w:proofErr w:type="gramEnd"/>
-      <w:r>
-        <w:rPr>
-          <w:rStyle w:val="gnkrckgcgsb"/>
-          <w:rFonts w:ascii="Lucida Console" w:hAnsi="Lucida Console"/>
-          <w:color w:val="000000"/>
-          <w:bdr w:val="none" w:sz="0" w:space="0" w:color="auto" w:frame="1"/>
-        </w:rPr>
-        <w:t xml:space="preserve"> ~ 1 + </w:t>
-      </w:r>
-      <w:proofErr w:type="spellStart"/>
-      <w:r>
-        <w:rPr>
-          <w:rStyle w:val="gnkrckgcgsb"/>
-          <w:rFonts w:ascii="Lucida Console" w:hAnsi="Lucida Console"/>
-          <w:color w:val="000000"/>
-          <w:bdr w:val="none" w:sz="0" w:space="0" w:color="auto" w:frame="1"/>
-        </w:rPr>
-        <w:t>Temp_fac</w:t>
-      </w:r>
-      <w:proofErr w:type="spellEnd"/>
-      <w:r>
-        <w:rPr>
-          <w:rStyle w:val="gnkrckgcgsb"/>
-          <w:rFonts w:ascii="Lucida Console" w:hAnsi="Lucida Console"/>
-          <w:color w:val="000000"/>
-          <w:bdr w:val="none" w:sz="0" w:space="0" w:color="auto" w:frame="1"/>
-        </w:rPr>
-        <w:t xml:space="preserve"> + State </w:t>
-      </w:r>
-    </w:p>
-    <w:p>
-      <w:pPr>
-        <w:pStyle w:val="HTMLPreformatted"/>
-        <w:shd w:val="clear" w:color="auto" w:fill="FFFFFF"/>
-        <w:wordWrap w:val="0"/>
-        <w:spacing w:line="150" w:lineRule="atLeast"/>
-        <w:rPr>
-          <w:rStyle w:val="gnkrckgcgsb"/>
-          <w:rFonts w:ascii="Lucida Console" w:hAnsi="Lucida Console"/>
-          <w:color w:val="000000"/>
-          <w:bdr w:val="none" w:sz="0" w:space="0" w:color="auto" w:frame="1"/>
-        </w:rPr>
-      </w:pPr>
-      <w:r>
-        <w:rPr>
-          <w:rStyle w:val="gnkrckgcgsb"/>
-          <w:rFonts w:ascii="Lucida Console" w:hAnsi="Lucida Console"/>
-          <w:color w:val="000000"/>
-          <w:bdr w:val="none" w:sz="0" w:space="0" w:color="auto" w:frame="1"/>
-        </w:rPr>
-        <w:t xml:space="preserve">   Data: </w:t>
-      </w:r>
-      <w:proofErr w:type="spellStart"/>
-      <w:proofErr w:type="gramStart"/>
-      <w:r>
-        <w:rPr>
-          <w:rStyle w:val="gnkrckgcgsb"/>
-          <w:rFonts w:ascii="Lucida Console" w:hAnsi="Lucida Console"/>
-          <w:color w:val="000000"/>
-          <w:bdr w:val="none" w:sz="0" w:space="0" w:color="auto" w:frame="1"/>
-        </w:rPr>
-        <w:t>adult.sum.nosex</w:t>
-      </w:r>
-      <w:proofErr w:type="spellEnd"/>
-      <w:proofErr w:type="gramEnd"/>
-      <w:r>
-        <w:rPr>
-          <w:rStyle w:val="gnkrckgcgsb"/>
-          <w:rFonts w:ascii="Lucida Console" w:hAnsi="Lucida Console"/>
-          <w:color w:val="000000"/>
-          <w:bdr w:val="none" w:sz="0" w:space="0" w:color="auto" w:frame="1"/>
-        </w:rPr>
-        <w:t xml:space="preserve"> (Number of observations: 232) </w:t>
-      </w:r>
-    </w:p>
-    <w:p>
-      <w:pPr>
-        <w:pStyle w:val="HTMLPreformatted"/>
-        <w:shd w:val="clear" w:color="auto" w:fill="FFFFFF"/>
-        <w:wordWrap w:val="0"/>
-        <w:spacing w:line="150" w:lineRule="atLeast"/>
-        <w:rPr>
-          <w:rStyle w:val="gnkrckgcgsb"/>
-          <w:rFonts w:ascii="Lucida Console" w:hAnsi="Lucida Console"/>
-          <w:color w:val="000000"/>
-          <w:bdr w:val="none" w:sz="0" w:space="0" w:color="auto" w:frame="1"/>
-        </w:rPr>
-      </w:pPr>
-      <w:r>
-        <w:rPr>
-          <w:rStyle w:val="gnkrckgcgsb"/>
-          <w:rFonts w:ascii="Lucida Console" w:hAnsi="Lucida Console"/>
-          <w:color w:val="000000"/>
-          <w:bdr w:val="none" w:sz="0" w:space="0" w:color="auto" w:frame="1"/>
-        </w:rPr>
-        <w:t xml:space="preserve">Samples: 2 chains, each with </w:t>
-      </w:r>
-      <w:proofErr w:type="spellStart"/>
-      <w:r>
-        <w:rPr>
-          <w:rStyle w:val="gnkrckgcgsb"/>
-          <w:rFonts w:ascii="Lucida Console" w:hAnsi="Lucida Console"/>
-          <w:color w:val="000000"/>
-          <w:bdr w:val="none" w:sz="0" w:space="0" w:color="auto" w:frame="1"/>
-        </w:rPr>
-        <w:t>iter</w:t>
-      </w:r>
-      <w:proofErr w:type="spellEnd"/>
-      <w:r>
-        <w:rPr>
-          <w:rStyle w:val="gnkrckgcgsb"/>
-          <w:rFonts w:ascii="Lucida Console" w:hAnsi="Lucida Console"/>
-          <w:color w:val="000000"/>
-          <w:bdr w:val="none" w:sz="0" w:space="0" w:color="auto" w:frame="1"/>
-        </w:rPr>
-        <w:t xml:space="preserve"> = 3000; warmup = 1500; thin = 5; </w:t>
+        <w:t xml:space="preserve">Formula: mean.wing ~ 1 + Temp_fac + State </w:t>
+      </w:r>
+    </w:p>
+    <w:p>
+      <w:pPr>
+        <w:pStyle w:val="HTMLPreformatted"/>
+        <w:shd w:val="clear" w:color="auto" w:fill="FFFFFF"/>
+        <w:wordWrap w:val="0"/>
+        <w:spacing w:line="150" w:lineRule="atLeast"/>
+        <w:rPr>
+          <w:rStyle w:val="gnkrckgcgsb"/>
+          <w:rFonts w:ascii="Lucida Console" w:hAnsi="Lucida Console"/>
+          <w:color w:val="000000"/>
+          <w:bdr w:val="none" w:sz="0" w:space="0" w:color="auto" w:frame="1"/>
+        </w:rPr>
+      </w:pPr>
+      <w:r>
+        <w:rPr>
+          <w:rStyle w:val="gnkrckgcgsb"/>
+          <w:rFonts w:ascii="Lucida Console" w:hAnsi="Lucida Console"/>
+          <w:color w:val="000000"/>
+          <w:bdr w:val="none" w:sz="0" w:space="0" w:color="auto" w:frame="1"/>
+        </w:rPr>
+        <w:t xml:space="preserve">   Data: adult.sum.nosex (Number of observations: 232) </w:t>
+      </w:r>
+    </w:p>
+    <w:p>
+      <w:pPr>
+        <w:pStyle w:val="HTMLPreformatted"/>
+        <w:shd w:val="clear" w:color="auto" w:fill="FFFFFF"/>
+        <w:wordWrap w:val="0"/>
+        <w:spacing w:line="150" w:lineRule="atLeast"/>
+        <w:rPr>
+          <w:rStyle w:val="gnkrckgcgsb"/>
+          <w:rFonts w:ascii="Lucida Console" w:hAnsi="Lucida Console"/>
+          <w:color w:val="000000"/>
+          <w:bdr w:val="none" w:sz="0" w:space="0" w:color="auto" w:frame="1"/>
+        </w:rPr>
+      </w:pPr>
+      <w:r>
+        <w:rPr>
+          <w:rStyle w:val="gnkrckgcgsb"/>
+          <w:rFonts w:ascii="Lucida Console" w:hAnsi="Lucida Console"/>
+          <w:color w:val="000000"/>
+          <w:bdr w:val="none" w:sz="0" w:space="0" w:color="auto" w:frame="1"/>
+        </w:rPr>
+        <w:t xml:space="preserve">Samples: 2 chains, each with iter = 3000; warmup = 1500; thin = 5; </w:t>
       </w:r>
     </w:p>
     <w:p>
@@ -5141,59 +4023,8 @@
           <w:color w:val="000000"/>
           <w:bdr w:val="none" w:sz="0" w:space="0" w:color="auto" w:frame="1"/>
         </w:rPr>
-        <w:t xml:space="preserve">                  Estimate </w:t>
-      </w:r>
-      <w:proofErr w:type="spellStart"/>
-      <w:r>
-        <w:rPr>
-          <w:rStyle w:val="gnkrckgcgsb"/>
-          <w:rFonts w:ascii="Lucida Console" w:hAnsi="Lucida Console"/>
-          <w:color w:val="000000"/>
-          <w:bdr w:val="none" w:sz="0" w:space="0" w:color="auto" w:frame="1"/>
-        </w:rPr>
-        <w:t>Est.Error</w:t>
-      </w:r>
-      <w:proofErr w:type="spellEnd"/>
-      <w:r>
-        <w:rPr>
-          <w:rStyle w:val="gnkrckgcgsb"/>
-          <w:rFonts w:ascii="Lucida Console" w:hAnsi="Lucida Console"/>
-          <w:color w:val="000000"/>
-          <w:bdr w:val="none" w:sz="0" w:space="0" w:color="auto" w:frame="1"/>
-        </w:rPr>
-        <w:t xml:space="preserve"> l-95% CI u-95% CI </w:t>
-      </w:r>
-      <w:proofErr w:type="spellStart"/>
-      <w:r>
-        <w:rPr>
-          <w:rStyle w:val="gnkrckgcgsb"/>
-          <w:rFonts w:ascii="Lucida Console" w:hAnsi="Lucida Console"/>
-          <w:color w:val="000000"/>
-          <w:bdr w:val="none" w:sz="0" w:space="0" w:color="auto" w:frame="1"/>
-        </w:rPr>
-        <w:t>Eff.Sample</w:t>
-      </w:r>
-      <w:proofErr w:type="spellEnd"/>
-      <w:r>
-        <w:rPr>
-          <w:rStyle w:val="gnkrckgcgsb"/>
-          <w:rFonts w:ascii="Lucida Console" w:hAnsi="Lucida Console"/>
-          <w:color w:val="000000"/>
-          <w:bdr w:val="none" w:sz="0" w:space="0" w:color="auto" w:frame="1"/>
-        </w:rPr>
-        <w:t xml:space="preserve"> </w:t>
-      </w:r>
-      <w:proofErr w:type="spellStart"/>
-      <w:r>
-        <w:rPr>
-          <w:rStyle w:val="gnkrckgcgsb"/>
-          <w:rFonts w:ascii="Lucida Console" w:hAnsi="Lucida Console"/>
-          <w:color w:val="000000"/>
-          <w:bdr w:val="none" w:sz="0" w:space="0" w:color="auto" w:frame="1"/>
-        </w:rPr>
-        <w:t>Rhat</w:t>
-      </w:r>
-      <w:proofErr w:type="spellEnd"/>
+        <w:t xml:space="preserve">                  Estimate Est.Error l-95% CI u-95% CI Eff.Sample Rhat</w:t>
+      </w:r>
     </w:p>
     <w:p>
       <w:pPr>
@@ -5231,127 +4062,83 @@
           <w:bdr w:val="none" w:sz="0" w:space="0" w:color="auto" w:frame="1"/>
         </w:rPr>
       </w:pPr>
-      <w:proofErr w:type="spellStart"/>
-      <w:r>
-        <w:rPr>
-          <w:rStyle w:val="gnkrckgcgsb"/>
-          <w:rFonts w:ascii="Lucida Console" w:hAnsi="Lucida Console"/>
-          <w:color w:val="000000"/>
-          <w:bdr w:val="none" w:sz="0" w:space="0" w:color="auto" w:frame="1"/>
-        </w:rPr>
-        <w:t>Temp_fac</w:t>
-      </w:r>
-      <w:proofErr w:type="spellEnd"/>
-      <w:r>
-        <w:rPr>
-          <w:rStyle w:val="gnkrckgcgsb"/>
-          <w:rFonts w:ascii="Lucida Console" w:hAnsi="Lucida Console"/>
-          <w:color w:val="000000"/>
-          <w:bdr w:val="none" w:sz="0" w:space="0" w:color="auto" w:frame="1"/>
-        </w:rPr>
-        <w:t xml:space="preserve">             -0.03      0.00    -0.04    -0.03        459 1.00</w:t>
-      </w:r>
-    </w:p>
-    <w:p>
-      <w:pPr>
-        <w:pStyle w:val="HTMLPreformatted"/>
-        <w:shd w:val="clear" w:color="auto" w:fill="FFFFFF"/>
-        <w:wordWrap w:val="0"/>
-        <w:spacing w:line="150" w:lineRule="atLeast"/>
-        <w:rPr>
-          <w:rStyle w:val="gnkrckgcgsb"/>
-          <w:rFonts w:ascii="Lucida Console" w:hAnsi="Lucida Console"/>
-          <w:color w:val="000000"/>
-          <w:bdr w:val="none" w:sz="0" w:space="0" w:color="auto" w:frame="1"/>
-        </w:rPr>
-      </w:pPr>
-      <w:proofErr w:type="spellStart"/>
-      <w:r>
-        <w:rPr>
-          <w:rStyle w:val="gnkrckgcgsb"/>
-          <w:rFonts w:ascii="Lucida Console" w:hAnsi="Lucida Console"/>
-          <w:color w:val="000000"/>
-          <w:bdr w:val="none" w:sz="0" w:space="0" w:color="auto" w:frame="1"/>
-        </w:rPr>
-        <w:t>StateRondonia</w:t>
-      </w:r>
-      <w:proofErr w:type="spellEnd"/>
-      <w:r>
-        <w:rPr>
-          <w:rStyle w:val="gnkrckgcgsb"/>
-          <w:rFonts w:ascii="Lucida Console" w:hAnsi="Lucida Console"/>
-          <w:color w:val="000000"/>
-          <w:bdr w:val="none" w:sz="0" w:space="0" w:color="auto" w:frame="1"/>
-        </w:rPr>
-        <w:t xml:space="preserve">         0.01      0.01    -0.01     0.04        514 1.00</w:t>
-      </w:r>
-    </w:p>
-    <w:p>
-      <w:pPr>
-        <w:pStyle w:val="HTMLPreformatted"/>
-        <w:shd w:val="clear" w:color="auto" w:fill="FFFFFF"/>
-        <w:wordWrap w:val="0"/>
-        <w:spacing w:line="150" w:lineRule="atLeast"/>
-        <w:rPr>
-          <w:rStyle w:val="gnkrckgcgsb"/>
-          <w:rFonts w:ascii="Lucida Console" w:hAnsi="Lucida Console"/>
-          <w:color w:val="000000"/>
-          <w:bdr w:val="none" w:sz="0" w:space="0" w:color="auto" w:frame="1"/>
-        </w:rPr>
-      </w:pPr>
-      <w:proofErr w:type="spellStart"/>
-      <w:r>
-        <w:rPr>
-          <w:rStyle w:val="gnkrckgcgsb"/>
-          <w:rFonts w:ascii="Lucida Console" w:hAnsi="Lucida Console"/>
-          <w:color w:val="000000"/>
-          <w:bdr w:val="none" w:sz="0" w:space="0" w:color="auto" w:frame="1"/>
-        </w:rPr>
-        <w:t>StateTocantins</w:t>
-      </w:r>
-      <w:proofErr w:type="spellEnd"/>
-      <w:r>
-        <w:rPr>
-          <w:rStyle w:val="gnkrckgcgsb"/>
-          <w:rFonts w:ascii="Lucida Console" w:hAnsi="Lucida Console"/>
-          <w:color w:val="000000"/>
-          <w:bdr w:val="none" w:sz="0" w:space="0" w:color="auto" w:frame="1"/>
-        </w:rPr>
-        <w:t xml:space="preserve">        0.08      0.01     0.05     0.10        600 1.00</w:t>
-      </w:r>
-    </w:p>
-    <w:p>
-      <w:pPr>
-        <w:pStyle w:val="HTMLPreformatted"/>
-        <w:shd w:val="clear" w:color="auto" w:fill="FFFFFF"/>
-        <w:wordWrap w:val="0"/>
-        <w:spacing w:line="150" w:lineRule="atLeast"/>
-        <w:rPr>
-          <w:rStyle w:val="gnkrckgcgsb"/>
-          <w:rFonts w:ascii="Lucida Console" w:hAnsi="Lucida Console"/>
-          <w:color w:val="000000"/>
-          <w:bdr w:val="none" w:sz="0" w:space="0" w:color="auto" w:frame="1"/>
-        </w:rPr>
-      </w:pPr>
-      <w:proofErr w:type="spellStart"/>
-      <w:r>
-        <w:rPr>
-          <w:rStyle w:val="gnkrckgcgsb"/>
-          <w:rFonts w:ascii="Lucida Console" w:hAnsi="Lucida Console"/>
-          <w:color w:val="000000"/>
-          <w:bdr w:val="none" w:sz="0" w:space="0" w:color="auto" w:frame="1"/>
-        </w:rPr>
-        <w:t>StateRiodeJaneiro</w:t>
-      </w:r>
-      <w:proofErr w:type="spellEnd"/>
-      <w:r>
-        <w:rPr>
-          <w:rStyle w:val="gnkrckgcgsb"/>
-          <w:rFonts w:ascii="Lucida Console" w:hAnsi="Lucida Console"/>
-          <w:color w:val="000000"/>
-          <w:bdr w:val="none" w:sz="0" w:space="0" w:color="auto" w:frame="1"/>
-        </w:rPr>
-        <w:t xml:space="preserve">     0.18      0.01     0.15     0.21        513 1.01</w:t>
+      <w:r>
+        <w:rPr>
+          <w:rStyle w:val="gnkrckgcgsb"/>
+          <w:rFonts w:ascii="Lucida Console" w:hAnsi="Lucida Console"/>
+          <w:color w:val="000000"/>
+          <w:bdr w:val="none" w:sz="0" w:space="0" w:color="auto" w:frame="1"/>
+        </w:rPr>
+        <w:t>Temp_fac             -0.03      0.00    -0.04    -0.03        459 1.00</w:t>
+      </w:r>
+    </w:p>
+    <w:p>
+      <w:pPr>
+        <w:pStyle w:val="HTMLPreformatted"/>
+        <w:shd w:val="clear" w:color="auto" w:fill="FFFFFF"/>
+        <w:wordWrap w:val="0"/>
+        <w:spacing w:line="150" w:lineRule="atLeast"/>
+        <w:rPr>
+          <w:rStyle w:val="gnkrckgcgsb"/>
+          <w:rFonts w:ascii="Lucida Console" w:hAnsi="Lucida Console"/>
+          <w:color w:val="000000"/>
+          <w:bdr w:val="none" w:sz="0" w:space="0" w:color="auto" w:frame="1"/>
+        </w:rPr>
+      </w:pPr>
+      <w:r>
+        <w:rPr>
+          <w:rStyle w:val="gnkrckgcgsb"/>
+          <w:rFonts w:ascii="Lucida Console" w:hAnsi="Lucida Console"/>
+          <w:color w:val="000000"/>
+          <w:bdr w:val="none" w:sz="0" w:space="0" w:color="auto" w:frame="1"/>
+        </w:rPr>
+        <w:t>StateRondonia         0.01      0.01    -0.01     0.04        514 1.00</w:t>
+      </w:r>
+    </w:p>
+    <w:p>
+      <w:pPr>
+        <w:pStyle w:val="HTMLPreformatted"/>
+        <w:shd w:val="clear" w:color="auto" w:fill="FFFFFF"/>
+        <w:wordWrap w:val="0"/>
+        <w:spacing w:line="150" w:lineRule="atLeast"/>
+        <w:rPr>
+          <w:rStyle w:val="gnkrckgcgsb"/>
+          <w:rFonts w:ascii="Lucida Console" w:hAnsi="Lucida Console"/>
+          <w:color w:val="000000"/>
+          <w:bdr w:val="none" w:sz="0" w:space="0" w:color="auto" w:frame="1"/>
+        </w:rPr>
+      </w:pPr>
+      <w:r>
+        <w:rPr>
+          <w:rStyle w:val="gnkrckgcgsb"/>
+          <w:rFonts w:ascii="Lucida Console" w:hAnsi="Lucida Console"/>
+          <w:color w:val="000000"/>
+          <w:bdr w:val="none" w:sz="0" w:space="0" w:color="auto" w:frame="1"/>
+        </w:rPr>
+        <w:t>StateTocantins        0.08      0.01     0.05     0.10        600 1.00</w:t>
+      </w:r>
+    </w:p>
+    <w:p>
+      <w:pPr>
+        <w:pStyle w:val="HTMLPreformatted"/>
+        <w:shd w:val="clear" w:color="auto" w:fill="FFFFFF"/>
+        <w:wordWrap w:val="0"/>
+        <w:spacing w:line="150" w:lineRule="atLeast"/>
+        <w:rPr>
+          <w:rStyle w:val="gnkrckgcgsb"/>
+          <w:rFonts w:ascii="Lucida Console" w:hAnsi="Lucida Console"/>
+          <w:color w:val="000000"/>
+          <w:bdr w:val="none" w:sz="0" w:space="0" w:color="auto" w:frame="1"/>
+        </w:rPr>
+      </w:pPr>
+      <w:r>
+        <w:rPr>
+          <w:rStyle w:val="gnkrckgcgsb"/>
+          <w:rFonts w:ascii="Lucida Console" w:hAnsi="Lucida Console"/>
+          <w:color w:val="000000"/>
+          <w:bdr w:val="none" w:sz="0" w:space="0" w:color="auto" w:frame="1"/>
+        </w:rPr>
+        <w:t>StateRiodeJaneiro     0.18      0.01     0.15     0.21        513 1.01</w:t>
       </w:r>
     </w:p>
     <w:p>
@@ -5411,59 +4198,8 @@
           <w:color w:val="000000"/>
           <w:bdr w:val="none" w:sz="0" w:space="0" w:color="auto" w:frame="1"/>
         </w:rPr>
-        <w:t xml:space="preserve">      Estimate </w:t>
-      </w:r>
-      <w:proofErr w:type="spellStart"/>
-      <w:r>
-        <w:rPr>
-          <w:rStyle w:val="gnkrckgcgsb"/>
-          <w:rFonts w:ascii="Lucida Console" w:hAnsi="Lucida Console"/>
-          <w:color w:val="000000"/>
-          <w:bdr w:val="none" w:sz="0" w:space="0" w:color="auto" w:frame="1"/>
-        </w:rPr>
-        <w:t>Est.Error</w:t>
-      </w:r>
-      <w:proofErr w:type="spellEnd"/>
-      <w:r>
-        <w:rPr>
-          <w:rStyle w:val="gnkrckgcgsb"/>
-          <w:rFonts w:ascii="Lucida Console" w:hAnsi="Lucida Console"/>
-          <w:color w:val="000000"/>
-          <w:bdr w:val="none" w:sz="0" w:space="0" w:color="auto" w:frame="1"/>
-        </w:rPr>
-        <w:t xml:space="preserve"> l-95% CI u-95% CI </w:t>
-      </w:r>
-      <w:proofErr w:type="spellStart"/>
-      <w:r>
-        <w:rPr>
-          <w:rStyle w:val="gnkrckgcgsb"/>
-          <w:rFonts w:ascii="Lucida Console" w:hAnsi="Lucida Console"/>
-          <w:color w:val="000000"/>
-          <w:bdr w:val="none" w:sz="0" w:space="0" w:color="auto" w:frame="1"/>
-        </w:rPr>
-        <w:t>Eff.Sample</w:t>
-      </w:r>
-      <w:proofErr w:type="spellEnd"/>
-      <w:r>
-        <w:rPr>
-          <w:rStyle w:val="gnkrckgcgsb"/>
-          <w:rFonts w:ascii="Lucida Console" w:hAnsi="Lucida Console"/>
-          <w:color w:val="000000"/>
-          <w:bdr w:val="none" w:sz="0" w:space="0" w:color="auto" w:frame="1"/>
-        </w:rPr>
-        <w:t xml:space="preserve"> </w:t>
-      </w:r>
-      <w:proofErr w:type="spellStart"/>
-      <w:r>
-        <w:rPr>
-          <w:rStyle w:val="gnkrckgcgsb"/>
-          <w:rFonts w:ascii="Lucida Console" w:hAnsi="Lucida Console"/>
-          <w:color w:val="000000"/>
-          <w:bdr w:val="none" w:sz="0" w:space="0" w:color="auto" w:frame="1"/>
-        </w:rPr>
-        <w:t>Rhat</w:t>
-      </w:r>
-      <w:proofErr w:type="spellEnd"/>
+        <w:t xml:space="preserve">      Estimate Est.Error l-95% CI u-95% CI Eff.Sample Rhat</w:t>
+      </w:r>
     </w:p>
     <w:p>
       <w:pPr>
@@ -5522,133 +4258,53 @@
           <w:color w:val="000000"/>
           <w:bdr w:val="none" w:sz="0" w:space="0" w:color="auto" w:frame="1"/>
         </w:rPr>
-        <w:t xml:space="preserve">Samples were drawn using sampling(NUTS). For each parameter, </w:t>
-      </w:r>
-      <w:proofErr w:type="spellStart"/>
-      <w:r>
-        <w:rPr>
-          <w:rStyle w:val="gnkrckgcgsb"/>
-          <w:rFonts w:ascii="Lucida Console" w:hAnsi="Lucida Console"/>
-          <w:color w:val="000000"/>
-          <w:bdr w:val="none" w:sz="0" w:space="0" w:color="auto" w:frame="1"/>
-        </w:rPr>
-        <w:t>Eff.Sample</w:t>
-      </w:r>
-      <w:proofErr w:type="spellEnd"/>
-      <w:r>
-        <w:rPr>
-          <w:rStyle w:val="gnkrckgcgsb"/>
-          <w:rFonts w:ascii="Lucida Console" w:hAnsi="Lucida Console"/>
-          <w:color w:val="000000"/>
-          <w:bdr w:val="none" w:sz="0" w:space="0" w:color="auto" w:frame="1"/>
-        </w:rPr>
-        <w:t xml:space="preserve"> </w:t>
-      </w:r>
-    </w:p>
-    <w:p>
-      <w:pPr>
-        <w:pStyle w:val="HTMLPreformatted"/>
-        <w:shd w:val="clear" w:color="auto" w:fill="FFFFFF"/>
-        <w:wordWrap w:val="0"/>
-        <w:spacing w:line="150" w:lineRule="atLeast"/>
-        <w:rPr>
-          <w:rStyle w:val="gnkrckgcgsb"/>
-          <w:rFonts w:ascii="Lucida Console" w:hAnsi="Lucida Console"/>
-          <w:color w:val="000000"/>
-          <w:bdr w:val="none" w:sz="0" w:space="0" w:color="auto" w:frame="1"/>
-        </w:rPr>
-      </w:pPr>
-      <w:r>
-        <w:rPr>
-          <w:rStyle w:val="gnkrckgcgsb"/>
-          <w:rFonts w:ascii="Lucida Console" w:hAnsi="Lucida Console"/>
-          <w:color w:val="000000"/>
-          <w:bdr w:val="none" w:sz="0" w:space="0" w:color="auto" w:frame="1"/>
-        </w:rPr>
-        <w:t xml:space="preserve">is a crude measure of effective sample size, and </w:t>
-      </w:r>
-      <w:proofErr w:type="spellStart"/>
-      <w:r>
-        <w:rPr>
-          <w:rStyle w:val="gnkrckgcgsb"/>
-          <w:rFonts w:ascii="Lucida Console" w:hAnsi="Lucida Console"/>
-          <w:color w:val="000000"/>
-          <w:bdr w:val="none" w:sz="0" w:space="0" w:color="auto" w:frame="1"/>
-        </w:rPr>
-        <w:t>Rhat</w:t>
-      </w:r>
-      <w:proofErr w:type="spellEnd"/>
-      <w:r>
-        <w:rPr>
-          <w:rStyle w:val="gnkrckgcgsb"/>
-          <w:rFonts w:ascii="Lucida Console" w:hAnsi="Lucida Console"/>
-          <w:color w:val="000000"/>
-          <w:bdr w:val="none" w:sz="0" w:space="0" w:color="auto" w:frame="1"/>
-        </w:rPr>
-        <w:t xml:space="preserve"> is the </w:t>
-      </w:r>
-      <w:proofErr w:type="gramStart"/>
-      <w:r>
-        <w:rPr>
-          <w:rStyle w:val="gnkrckgcgsb"/>
-          <w:rFonts w:ascii="Lucida Console" w:hAnsi="Lucida Console"/>
-          <w:color w:val="000000"/>
-          <w:bdr w:val="none" w:sz="0" w:space="0" w:color="auto" w:frame="1"/>
-        </w:rPr>
-        <w:t>potential</w:t>
-      </w:r>
-      <w:proofErr w:type="gramEnd"/>
-      <w:r>
-        <w:rPr>
-          <w:rStyle w:val="gnkrckgcgsb"/>
-          <w:rFonts w:ascii="Lucida Console" w:hAnsi="Lucida Console"/>
-          <w:color w:val="000000"/>
-          <w:bdr w:val="none" w:sz="0" w:space="0" w:color="auto" w:frame="1"/>
-        </w:rPr>
-        <w:t xml:space="preserve"> </w:t>
-      </w:r>
-    </w:p>
-    <w:p>
-      <w:pPr>
-        <w:pStyle w:val="HTMLPreformatted"/>
-        <w:shd w:val="clear" w:color="auto" w:fill="FFFFFF"/>
-        <w:wordWrap w:val="0"/>
-        <w:spacing w:line="150" w:lineRule="atLeast"/>
-        <w:rPr>
-          <w:rStyle w:val="gnkrckgcgsb"/>
-          <w:rFonts w:ascii="Lucida Console" w:hAnsi="Lucida Console"/>
-          <w:color w:val="000000"/>
-          <w:bdr w:val="none" w:sz="0" w:space="0" w:color="auto" w:frame="1"/>
-        </w:rPr>
-      </w:pPr>
-      <w:r>
-        <w:rPr>
-          <w:rStyle w:val="gnkrckgcgsb"/>
-          <w:rFonts w:ascii="Lucida Console" w:hAnsi="Lucida Console"/>
-          <w:color w:val="000000"/>
-          <w:bdr w:val="none" w:sz="0" w:space="0" w:color="auto" w:frame="1"/>
-        </w:rPr>
-        <w:t xml:space="preserve">scale reduction factor on split chains (at convergence, </w:t>
-      </w:r>
-      <w:proofErr w:type="spellStart"/>
-      <w:r>
-        <w:rPr>
-          <w:rStyle w:val="gnkrckgcgsb"/>
-          <w:rFonts w:ascii="Lucida Console" w:hAnsi="Lucida Console"/>
-          <w:color w:val="000000"/>
-          <w:bdr w:val="none" w:sz="0" w:space="0" w:color="auto" w:frame="1"/>
-        </w:rPr>
-        <w:t>Rhat</w:t>
-      </w:r>
-      <w:proofErr w:type="spellEnd"/>
-      <w:r>
-        <w:rPr>
-          <w:rStyle w:val="gnkrckgcgsb"/>
-          <w:rFonts w:ascii="Lucida Console" w:hAnsi="Lucida Console"/>
-          <w:color w:val="000000"/>
-          <w:bdr w:val="none" w:sz="0" w:space="0" w:color="auto" w:frame="1"/>
-        </w:rPr>
-        <w:t xml:space="preserve"> = 1).</w:t>
+        <w:t xml:space="preserve">Samples were drawn using sampling(NUTS). For each parameter, Eff.Sample </w:t>
+      </w:r>
+    </w:p>
+    <w:p>
+      <w:pPr>
+        <w:pStyle w:val="HTMLPreformatted"/>
+        <w:shd w:val="clear" w:color="auto" w:fill="FFFFFF"/>
+        <w:wordWrap w:val="0"/>
+        <w:spacing w:line="150" w:lineRule="atLeast"/>
+        <w:rPr>
+          <w:rStyle w:val="gnkrckgcgsb"/>
+          <w:rFonts w:ascii="Lucida Console" w:hAnsi="Lucida Console"/>
+          <w:color w:val="000000"/>
+          <w:bdr w:val="none" w:sz="0" w:space="0" w:color="auto" w:frame="1"/>
+        </w:rPr>
+      </w:pPr>
+      <w:r>
+        <w:rPr>
+          <w:rStyle w:val="gnkrckgcgsb"/>
+          <w:rFonts w:ascii="Lucida Console" w:hAnsi="Lucida Console"/>
+          <w:color w:val="000000"/>
+          <w:bdr w:val="none" w:sz="0" w:space="0" w:color="auto" w:frame="1"/>
+        </w:rPr>
+        <w:t xml:space="preserve">is a crude measure of effective sample size, and Rhat is the potential </w:t>
+      </w:r>
+    </w:p>
+    <w:p>
+      <w:pPr>
+        <w:pStyle w:val="HTMLPreformatted"/>
+        <w:shd w:val="clear" w:color="auto" w:fill="FFFFFF"/>
+        <w:wordWrap w:val="0"/>
+        <w:spacing w:line="150" w:lineRule="atLeast"/>
+        <w:rPr>
+          <w:rStyle w:val="gnkrckgcgsb"/>
+          <w:rFonts w:ascii="Lucida Console" w:hAnsi="Lucida Console"/>
+          <w:color w:val="000000"/>
+          <w:bdr w:val="none" w:sz="0" w:space="0" w:color="auto" w:frame="1"/>
+        </w:rPr>
+      </w:pPr>
+      <w:r>
+        <w:rPr>
+          <w:rStyle w:val="gnkrckgcgsb"/>
+          <w:rFonts w:ascii="Lucida Console" w:hAnsi="Lucida Console"/>
+          <w:color w:val="000000"/>
+          <w:bdr w:val="none" w:sz="0" w:space="0" w:color="auto" w:frame="1"/>
+        </w:rPr>
+        <w:t>scale reduction factor on split chains (at convergence, Rhat = 1).</w:t>
       </w:r>
     </w:p>
     <w:p>
@@ -5671,315 +4327,179 @@
         </w:rPr>
         <w:t xml:space="preserve">&gt; </w:t>
       </w:r>
-      <w:proofErr w:type="spellStart"/>
       <w:r>
         <w:rPr>
           <w:rStyle w:val="gnkrckgcmrb"/>
           <w:rFonts w:ascii="Lucida Console" w:hAnsi="Lucida Console"/>
           <w:color w:val="0000FF"/>
         </w:rPr>
-        <w:t>fixef</w:t>
-      </w:r>
-      <w:proofErr w:type="spellEnd"/>
-      <w:r>
+        <w:t>fixef(brm3)</w:t>
+      </w:r>
+    </w:p>
+    <w:p>
+      <w:pPr>
+        <w:pStyle w:val="HTMLPreformatted"/>
+        <w:shd w:val="clear" w:color="auto" w:fill="FFFFFF"/>
+        <w:wordWrap w:val="0"/>
+        <w:spacing w:line="150" w:lineRule="atLeast"/>
+        <w:rPr>
+          <w:rStyle w:val="gnkrckgcgsb"/>
+          <w:rFonts w:ascii="Lucida Console" w:hAnsi="Lucida Console"/>
+          <w:color w:val="000000"/>
+          <w:bdr w:val="none" w:sz="0" w:space="0" w:color="auto" w:frame="1"/>
+        </w:rPr>
+      </w:pPr>
+      <w:r>
+        <w:rPr>
+          <w:rStyle w:val="gnkrckgcgsb"/>
+          <w:rFonts w:ascii="Lucida Console" w:hAnsi="Lucida Console"/>
+          <w:color w:val="000000"/>
+          <w:bdr w:val="none" w:sz="0" w:space="0" w:color="auto" w:frame="1"/>
+        </w:rPr>
+        <w:t xml:space="preserve">                     Estimate   Est.Error      2.5%ile    97.5%ile</w:t>
+      </w:r>
+    </w:p>
+    <w:p>
+      <w:pPr>
+        <w:pStyle w:val="HTMLPreformatted"/>
+        <w:shd w:val="clear" w:color="auto" w:fill="FFFFFF"/>
+        <w:wordWrap w:val="0"/>
+        <w:spacing w:line="150" w:lineRule="atLeast"/>
+        <w:rPr>
+          <w:rStyle w:val="gnkrckgcgsb"/>
+          <w:rFonts w:ascii="Lucida Console" w:hAnsi="Lucida Console"/>
+          <w:color w:val="000000"/>
+          <w:bdr w:val="none" w:sz="0" w:space="0" w:color="auto" w:frame="1"/>
+        </w:rPr>
+      </w:pPr>
+      <w:r>
+        <w:rPr>
+          <w:rStyle w:val="gnkrckgcgsb"/>
+          <w:rFonts w:ascii="Lucida Console" w:hAnsi="Lucida Console"/>
+          <w:color w:val="000000"/>
+          <w:bdr w:val="none" w:sz="0" w:space="0" w:color="auto" w:frame="1"/>
+        </w:rPr>
+        <w:t>Intercept          3.45378493 0.034008906  3.392262890  3.51608879</w:t>
+      </w:r>
+    </w:p>
+    <w:p>
+      <w:pPr>
+        <w:pStyle w:val="HTMLPreformatted"/>
+        <w:shd w:val="clear" w:color="auto" w:fill="FFFFFF"/>
+        <w:wordWrap w:val="0"/>
+        <w:spacing w:line="150" w:lineRule="atLeast"/>
+        <w:rPr>
+          <w:rStyle w:val="gnkrckgcgsb"/>
+          <w:rFonts w:ascii="Lucida Console" w:hAnsi="Lucida Console"/>
+          <w:color w:val="000000"/>
+          <w:bdr w:val="none" w:sz="0" w:space="0" w:color="auto" w:frame="1"/>
+        </w:rPr>
+      </w:pPr>
+      <w:r>
+        <w:rPr>
+          <w:rStyle w:val="gnkrckgcgsb"/>
+          <w:rFonts w:ascii="Lucida Console" w:hAnsi="Lucida Console"/>
+          <w:color w:val="000000"/>
+          <w:bdr w:val="none" w:sz="0" w:space="0" w:color="auto" w:frame="1"/>
+        </w:rPr>
+        <w:t>Temp_fac          -0.03413711 0.001398454 -0.036684565 -0.03144715</w:t>
+      </w:r>
+    </w:p>
+    <w:p>
+      <w:pPr>
+        <w:pStyle w:val="HTMLPreformatted"/>
+        <w:shd w:val="clear" w:color="auto" w:fill="FFFFFF"/>
+        <w:wordWrap w:val="0"/>
+        <w:spacing w:line="150" w:lineRule="atLeast"/>
+        <w:rPr>
+          <w:rStyle w:val="gnkrckgcgsb"/>
+          <w:rFonts w:ascii="Lucida Console" w:hAnsi="Lucida Console"/>
+          <w:color w:val="000000"/>
+          <w:bdr w:val="none" w:sz="0" w:space="0" w:color="auto" w:frame="1"/>
+        </w:rPr>
+      </w:pPr>
+      <w:r>
+        <w:rPr>
+          <w:rStyle w:val="gnkrckgcgsb"/>
+          <w:rFonts w:ascii="Lucida Console" w:hAnsi="Lucida Console"/>
+          <w:color w:val="000000"/>
+          <w:bdr w:val="none" w:sz="0" w:space="0" w:color="auto" w:frame="1"/>
+        </w:rPr>
+        <w:t>StateRondonia      0.01411588 0.011306204 -0.006312604  0.03631874</w:t>
+      </w:r>
+    </w:p>
+    <w:p>
+      <w:pPr>
+        <w:pStyle w:val="HTMLPreformatted"/>
+        <w:shd w:val="clear" w:color="auto" w:fill="FFFFFF"/>
+        <w:wordWrap w:val="0"/>
+        <w:spacing w:line="150" w:lineRule="atLeast"/>
+        <w:rPr>
+          <w:rStyle w:val="gnkrckgcgsb"/>
+          <w:rFonts w:ascii="Lucida Console" w:hAnsi="Lucida Console"/>
+          <w:color w:val="000000"/>
+          <w:bdr w:val="none" w:sz="0" w:space="0" w:color="auto" w:frame="1"/>
+        </w:rPr>
+      </w:pPr>
+      <w:r>
+        <w:rPr>
+          <w:rStyle w:val="gnkrckgcgsb"/>
+          <w:rFonts w:ascii="Lucida Console" w:hAnsi="Lucida Console"/>
+          <w:color w:val="000000"/>
+          <w:bdr w:val="none" w:sz="0" w:space="0" w:color="auto" w:frame="1"/>
+        </w:rPr>
+        <w:t>StateTocantins     0.07687021 0.013101485  0.051879697  0.10277863</w:t>
+      </w:r>
+    </w:p>
+    <w:p>
+      <w:pPr>
+        <w:pStyle w:val="HTMLPreformatted"/>
+        <w:shd w:val="clear" w:color="auto" w:fill="FFFFFF"/>
+        <w:wordWrap w:val="0"/>
+        <w:spacing w:line="150" w:lineRule="atLeast"/>
+        <w:rPr>
+          <w:rStyle w:val="gnkrckgcgsb"/>
+          <w:rFonts w:ascii="Lucida Console" w:hAnsi="Lucida Console"/>
+          <w:color w:val="000000"/>
+          <w:bdr w:val="none" w:sz="0" w:space="0" w:color="auto" w:frame="1"/>
+        </w:rPr>
+      </w:pPr>
+      <w:r>
+        <w:rPr>
+          <w:rStyle w:val="gnkrckgcgsb"/>
+          <w:rFonts w:ascii="Lucida Console" w:hAnsi="Lucida Console"/>
+          <w:color w:val="000000"/>
+          <w:bdr w:val="none" w:sz="0" w:space="0" w:color="auto" w:frame="1"/>
+        </w:rPr>
+        <w:t>StateRiodeJaneiro  0.17999728 0.014190970  0.153484677  0.20974411</w:t>
+      </w:r>
+    </w:p>
+    <w:p>
+      <w:pPr>
+        <w:pStyle w:val="HTMLPreformatted"/>
+        <w:shd w:val="clear" w:color="auto" w:fill="FFFFFF"/>
+        <w:wordWrap w:val="0"/>
+        <w:spacing w:line="150" w:lineRule="atLeast"/>
         <w:rPr>
           <w:rStyle w:val="gnkrckgcmrb"/>
           <w:rFonts w:ascii="Lucida Console" w:hAnsi="Lucida Console"/>
           <w:color w:val="0000FF"/>
         </w:rPr>
-        <w:t>(brm3)</w:t>
-      </w:r>
-    </w:p>
-    <w:p>
-      <w:pPr>
-        <w:pStyle w:val="HTMLPreformatted"/>
-        <w:shd w:val="clear" w:color="auto" w:fill="FFFFFF"/>
-        <w:wordWrap w:val="0"/>
-        <w:spacing w:line="150" w:lineRule="atLeast"/>
-        <w:rPr>
-          <w:rStyle w:val="gnkrckgcgsb"/>
-          <w:rFonts w:ascii="Lucida Console" w:hAnsi="Lucida Console"/>
-          <w:color w:val="000000"/>
-          <w:bdr w:val="none" w:sz="0" w:space="0" w:color="auto" w:frame="1"/>
-        </w:rPr>
-      </w:pPr>
-      <w:r>
-        <w:rPr>
-          <w:rStyle w:val="gnkrckgcgsb"/>
-          <w:rFonts w:ascii="Lucida Console" w:hAnsi="Lucida Console"/>
-          <w:color w:val="000000"/>
-          <w:bdr w:val="none" w:sz="0" w:space="0" w:color="auto" w:frame="1"/>
-        </w:rPr>
-        <w:t xml:space="preserve">                     Estimate   </w:t>
-      </w:r>
-      <w:proofErr w:type="spellStart"/>
-      <w:r>
-        <w:rPr>
-          <w:rStyle w:val="gnkrckgcgsb"/>
-          <w:rFonts w:ascii="Lucida Console" w:hAnsi="Lucida Console"/>
-          <w:color w:val="000000"/>
-          <w:bdr w:val="none" w:sz="0" w:space="0" w:color="auto" w:frame="1"/>
-        </w:rPr>
-        <w:t>Est.Error</w:t>
-      </w:r>
-      <w:proofErr w:type="spellEnd"/>
-      <w:r>
-        <w:rPr>
-          <w:rStyle w:val="gnkrckgcgsb"/>
-          <w:rFonts w:ascii="Lucida Console" w:hAnsi="Lucida Console"/>
-          <w:color w:val="000000"/>
-          <w:bdr w:val="none" w:sz="0" w:space="0" w:color="auto" w:frame="1"/>
-        </w:rPr>
-        <w:t xml:space="preserve">      2.5%ile    97.5%ile</w:t>
-      </w:r>
-    </w:p>
-    <w:p>
-      <w:pPr>
-        <w:pStyle w:val="HTMLPreformatted"/>
-        <w:shd w:val="clear" w:color="auto" w:fill="FFFFFF"/>
-        <w:wordWrap w:val="0"/>
-        <w:spacing w:line="150" w:lineRule="atLeast"/>
-        <w:rPr>
-          <w:rStyle w:val="gnkrckgcgsb"/>
-          <w:rFonts w:ascii="Lucida Console" w:hAnsi="Lucida Console"/>
-          <w:color w:val="000000"/>
-          <w:bdr w:val="none" w:sz="0" w:space="0" w:color="auto" w:frame="1"/>
-        </w:rPr>
-      </w:pPr>
-      <w:r>
-        <w:rPr>
-          <w:rStyle w:val="gnkrckgcgsb"/>
-          <w:rFonts w:ascii="Lucida Console" w:hAnsi="Lucida Console"/>
-          <w:color w:val="000000"/>
-          <w:bdr w:val="none" w:sz="0" w:space="0" w:color="auto" w:frame="1"/>
-        </w:rPr>
-        <w:t>Intercept          3.45378493 0.</w:t>
-      </w:r>
-      <w:proofErr w:type="gramStart"/>
-      <w:r>
-        <w:rPr>
-          <w:rStyle w:val="gnkrckgcgsb"/>
-          <w:rFonts w:ascii="Lucida Console" w:hAnsi="Lucida Console"/>
-          <w:color w:val="000000"/>
-          <w:bdr w:val="none" w:sz="0" w:space="0" w:color="auto" w:frame="1"/>
-        </w:rPr>
-        <w:t>034008906  3.392262890</w:t>
-      </w:r>
-      <w:proofErr w:type="gramEnd"/>
-      <w:r>
-        <w:rPr>
-          <w:rStyle w:val="gnkrckgcgsb"/>
-          <w:rFonts w:ascii="Lucida Console" w:hAnsi="Lucida Console"/>
-          <w:color w:val="000000"/>
-          <w:bdr w:val="none" w:sz="0" w:space="0" w:color="auto" w:frame="1"/>
-        </w:rPr>
-        <w:t xml:space="preserve">  3.51608879</w:t>
-      </w:r>
-    </w:p>
-    <w:p>
-      <w:pPr>
-        <w:pStyle w:val="HTMLPreformatted"/>
-        <w:shd w:val="clear" w:color="auto" w:fill="FFFFFF"/>
-        <w:wordWrap w:val="0"/>
-        <w:spacing w:line="150" w:lineRule="atLeast"/>
-        <w:rPr>
-          <w:rStyle w:val="gnkrckgcgsb"/>
-          <w:rFonts w:ascii="Lucida Console" w:hAnsi="Lucida Console"/>
-          <w:color w:val="000000"/>
-          <w:bdr w:val="none" w:sz="0" w:space="0" w:color="auto" w:frame="1"/>
-        </w:rPr>
-      </w:pPr>
-      <w:proofErr w:type="spellStart"/>
-      <w:r>
-        <w:rPr>
-          <w:rStyle w:val="gnkrckgcgsb"/>
-          <w:rFonts w:ascii="Lucida Console" w:hAnsi="Lucida Console"/>
-          <w:color w:val="000000"/>
-          <w:bdr w:val="none" w:sz="0" w:space="0" w:color="auto" w:frame="1"/>
-        </w:rPr>
-        <w:t>Temp_fac</w:t>
-      </w:r>
-      <w:proofErr w:type="spellEnd"/>
-      <w:r>
-        <w:rPr>
-          <w:rStyle w:val="gnkrckgcgsb"/>
-          <w:rFonts w:ascii="Lucida Console" w:hAnsi="Lucida Console"/>
-          <w:color w:val="000000"/>
-          <w:bdr w:val="none" w:sz="0" w:space="0" w:color="auto" w:frame="1"/>
-        </w:rPr>
-        <w:t xml:space="preserve">          -0.03413711 0.001398454 -0.036684565 -0.03144715</w:t>
-      </w:r>
-    </w:p>
-    <w:p>
-      <w:pPr>
-        <w:pStyle w:val="HTMLPreformatted"/>
-        <w:shd w:val="clear" w:color="auto" w:fill="FFFFFF"/>
-        <w:wordWrap w:val="0"/>
-        <w:spacing w:line="150" w:lineRule="atLeast"/>
-        <w:rPr>
-          <w:rStyle w:val="gnkrckgcgsb"/>
-          <w:rFonts w:ascii="Lucida Console" w:hAnsi="Lucida Console"/>
-          <w:color w:val="000000"/>
-          <w:bdr w:val="none" w:sz="0" w:space="0" w:color="auto" w:frame="1"/>
-        </w:rPr>
-      </w:pPr>
-      <w:proofErr w:type="spellStart"/>
-      <w:r>
-        <w:rPr>
-          <w:rStyle w:val="gnkrckgcgsb"/>
-          <w:rFonts w:ascii="Lucida Console" w:hAnsi="Lucida Console"/>
-          <w:color w:val="000000"/>
-          <w:bdr w:val="none" w:sz="0" w:space="0" w:color="auto" w:frame="1"/>
-        </w:rPr>
-        <w:t>StateRondonia</w:t>
-      </w:r>
-      <w:proofErr w:type="spellEnd"/>
-      <w:r>
-        <w:rPr>
-          <w:rStyle w:val="gnkrckgcgsb"/>
-          <w:rFonts w:ascii="Lucida Console" w:hAnsi="Lucida Console"/>
-          <w:color w:val="000000"/>
-          <w:bdr w:val="none" w:sz="0" w:space="0" w:color="auto" w:frame="1"/>
-        </w:rPr>
-        <w:t xml:space="preserve">      0.01411588 0.011306204 -0.</w:t>
-      </w:r>
-      <w:proofErr w:type="gramStart"/>
-      <w:r>
-        <w:rPr>
-          <w:rStyle w:val="gnkrckgcgsb"/>
-          <w:rFonts w:ascii="Lucida Console" w:hAnsi="Lucida Console"/>
-          <w:color w:val="000000"/>
-          <w:bdr w:val="none" w:sz="0" w:space="0" w:color="auto" w:frame="1"/>
-        </w:rPr>
-        <w:t>006312604  0.03631874</w:t>
-      </w:r>
-      <w:proofErr w:type="gramEnd"/>
-    </w:p>
-    <w:p>
-      <w:pPr>
-        <w:pStyle w:val="HTMLPreformatted"/>
-        <w:shd w:val="clear" w:color="auto" w:fill="FFFFFF"/>
-        <w:wordWrap w:val="0"/>
-        <w:spacing w:line="150" w:lineRule="atLeast"/>
-        <w:rPr>
-          <w:rStyle w:val="gnkrckgcgsb"/>
-          <w:rFonts w:ascii="Lucida Console" w:hAnsi="Lucida Console"/>
-          <w:color w:val="000000"/>
-          <w:bdr w:val="none" w:sz="0" w:space="0" w:color="auto" w:frame="1"/>
-        </w:rPr>
-      </w:pPr>
-      <w:proofErr w:type="spellStart"/>
-      <w:r>
-        <w:rPr>
-          <w:rStyle w:val="gnkrckgcgsb"/>
-          <w:rFonts w:ascii="Lucida Console" w:hAnsi="Lucida Console"/>
-          <w:color w:val="000000"/>
-          <w:bdr w:val="none" w:sz="0" w:space="0" w:color="auto" w:frame="1"/>
-        </w:rPr>
-        <w:t>StateTocantins</w:t>
-      </w:r>
-      <w:proofErr w:type="spellEnd"/>
-      <w:r>
-        <w:rPr>
-          <w:rStyle w:val="gnkrckgcgsb"/>
-          <w:rFonts w:ascii="Lucida Console" w:hAnsi="Lucida Console"/>
-          <w:color w:val="000000"/>
-          <w:bdr w:val="none" w:sz="0" w:space="0" w:color="auto" w:frame="1"/>
-        </w:rPr>
-        <w:t xml:space="preserve">     0.07687021 0.</w:t>
-      </w:r>
-      <w:proofErr w:type="gramStart"/>
-      <w:r>
-        <w:rPr>
-          <w:rStyle w:val="gnkrckgcgsb"/>
-          <w:rFonts w:ascii="Lucida Console" w:hAnsi="Lucida Console"/>
-          <w:color w:val="000000"/>
-          <w:bdr w:val="none" w:sz="0" w:space="0" w:color="auto" w:frame="1"/>
-        </w:rPr>
-        <w:t>013101485  0.051879697</w:t>
-      </w:r>
-      <w:proofErr w:type="gramEnd"/>
-      <w:r>
-        <w:rPr>
-          <w:rStyle w:val="gnkrckgcgsb"/>
-          <w:rFonts w:ascii="Lucida Console" w:hAnsi="Lucida Console"/>
-          <w:color w:val="000000"/>
-          <w:bdr w:val="none" w:sz="0" w:space="0" w:color="auto" w:frame="1"/>
-        </w:rPr>
-        <w:t xml:space="preserve">  0.10277863</w:t>
-      </w:r>
-    </w:p>
-    <w:p>
-      <w:pPr>
-        <w:pStyle w:val="HTMLPreformatted"/>
-        <w:shd w:val="clear" w:color="auto" w:fill="FFFFFF"/>
-        <w:wordWrap w:val="0"/>
-        <w:spacing w:line="150" w:lineRule="atLeast"/>
-        <w:rPr>
-          <w:rStyle w:val="gnkrckgcgsb"/>
-          <w:rFonts w:ascii="Lucida Console" w:hAnsi="Lucida Console"/>
-          <w:color w:val="000000"/>
-          <w:bdr w:val="none" w:sz="0" w:space="0" w:color="auto" w:frame="1"/>
-        </w:rPr>
-      </w:pPr>
-      <w:proofErr w:type="spellStart"/>
-      <w:proofErr w:type="gramStart"/>
-      <w:r>
-        <w:rPr>
-          <w:rStyle w:val="gnkrckgcgsb"/>
-          <w:rFonts w:ascii="Lucida Console" w:hAnsi="Lucida Console"/>
-          <w:color w:val="000000"/>
-          <w:bdr w:val="none" w:sz="0" w:space="0" w:color="auto" w:frame="1"/>
-        </w:rPr>
-        <w:t>StateRiodeJaneiro</w:t>
-      </w:r>
-      <w:proofErr w:type="spellEnd"/>
-      <w:r>
-        <w:rPr>
-          <w:rStyle w:val="gnkrckgcgsb"/>
-          <w:rFonts w:ascii="Lucida Console" w:hAnsi="Lucida Console"/>
-          <w:color w:val="000000"/>
-          <w:bdr w:val="none" w:sz="0" w:space="0" w:color="auto" w:frame="1"/>
-        </w:rPr>
-        <w:t xml:space="preserve">  0.17999728</w:t>
-      </w:r>
-      <w:proofErr w:type="gramEnd"/>
-      <w:r>
-        <w:rPr>
-          <w:rStyle w:val="gnkrckgcgsb"/>
-          <w:rFonts w:ascii="Lucida Console" w:hAnsi="Lucida Console"/>
-          <w:color w:val="000000"/>
-          <w:bdr w:val="none" w:sz="0" w:space="0" w:color="auto" w:frame="1"/>
-        </w:rPr>
-        <w:t xml:space="preserve"> 0.014190970  0.153484677  0.20974411</w:t>
-      </w:r>
-    </w:p>
-    <w:p>
-      <w:pPr>
-        <w:pStyle w:val="HTMLPreformatted"/>
-        <w:shd w:val="clear" w:color="auto" w:fill="FFFFFF"/>
-        <w:wordWrap w:val="0"/>
-        <w:spacing w:line="150" w:lineRule="atLeast"/>
+      </w:pPr>
+      <w:r>
+        <w:rPr>
+          <w:rStyle w:val="gnkrckgcmsb"/>
+          <w:rFonts w:ascii="Lucida Console" w:hAnsi="Lucida Console"/>
+          <w:color w:val="0000FF"/>
+        </w:rPr>
+        <w:t xml:space="preserve">&gt; </w:t>
+      </w:r>
+      <w:r>
         <w:rPr>
           <w:rStyle w:val="gnkrckgcmrb"/>
           <w:rFonts w:ascii="Lucida Console" w:hAnsi="Lucida Console"/>
           <w:color w:val="0000FF"/>
         </w:rPr>
-      </w:pPr>
-      <w:r>
-        <w:rPr>
-          <w:rStyle w:val="gnkrckgcmsb"/>
-          <w:rFonts w:ascii="Lucida Console" w:hAnsi="Lucida Console"/>
-          <w:color w:val="0000FF"/>
-        </w:rPr>
-        <w:t xml:space="preserve">&gt; </w:t>
-      </w:r>
-      <w:r>
-        <w:rPr>
-          <w:rStyle w:val="gnkrckgcmrb"/>
-          <w:rFonts w:ascii="Lucida Console" w:hAnsi="Lucida Console"/>
-          <w:color w:val="0000FF"/>
-        </w:rPr>
         <w:t>bayes_R2(brm3)</w:t>
       </w:r>
     </w:p>
@@ -6003,38 +4523,7 @@
           <w:color w:val="000000"/>
           <w:bdr w:val="none" w:sz="0" w:space="0" w:color="auto" w:frame="1"/>
         </w:rPr>
-        <w:t xml:space="preserve">    </w:t>
-      </w:r>
-      <w:proofErr w:type="gramStart"/>
-      <w:r>
-        <w:rPr>
-          <w:rStyle w:val="gnkrckgcgsb"/>
-          <w:rFonts w:ascii="Lucida Console" w:hAnsi="Lucida Console"/>
-          <w:color w:val="000000"/>
-          <w:bdr w:val="none" w:sz="0" w:space="0" w:color="auto" w:frame="1"/>
-        </w:rPr>
-        <w:t xml:space="preserve">Estimate  </w:t>
-      </w:r>
-      <w:proofErr w:type="spellStart"/>
-      <w:r>
-        <w:rPr>
-          <w:rStyle w:val="gnkrckgcgsb"/>
-          <w:rFonts w:ascii="Lucida Console" w:hAnsi="Lucida Console"/>
-          <w:color w:val="000000"/>
-          <w:bdr w:val="none" w:sz="0" w:space="0" w:color="auto" w:frame="1"/>
-        </w:rPr>
-        <w:t>Est.Error</w:t>
-      </w:r>
-      <w:proofErr w:type="spellEnd"/>
-      <w:proofErr w:type="gramEnd"/>
-      <w:r>
-        <w:rPr>
-          <w:rStyle w:val="gnkrckgcgsb"/>
-          <w:rFonts w:ascii="Lucida Console" w:hAnsi="Lucida Console"/>
-          <w:color w:val="000000"/>
-          <w:bdr w:val="none" w:sz="0" w:space="0" w:color="auto" w:frame="1"/>
-        </w:rPr>
-        <w:t xml:space="preserve">   2.5%ile  97.5%ile</w:t>
+        <w:t xml:space="preserve">    Estimate  Est.Error   2.5%ile  97.5%ile</w:t>
       </w:r>
     </w:p>
     <w:p>

--- a/Mosquito Life history colab/Plans and reports/2018_04_25 Bayes vchu.docx
+++ b/Mosquito Life history colab/Plans and reports/2018_04_25 Bayes vchu.docx
@@ -158,21 +158,23 @@
           <w:szCs w:val="24"/>
         </w:rPr>
       </w:pPr>
+      <w:proofErr w:type="spellStart"/>
       <w:r>
         <w:rPr>
           <w:rFonts w:ascii="Times New Roman" w:eastAsia="Times New Roman" w:hAnsi="Times New Roman" w:cs="Times New Roman"/>
           <w:sz w:val="24"/>
           <w:szCs w:val="24"/>
         </w:rPr>
-        <w:t xml:space="preserve">I compared the </w:t>
-      </w:r>
+        <w:t>Brms</w:t>
+      </w:r>
+      <w:proofErr w:type="spellEnd"/>
       <w:r>
         <w:rPr>
           <w:rFonts w:ascii="Times New Roman" w:eastAsia="Times New Roman" w:hAnsi="Times New Roman" w:cs="Times New Roman"/>
           <w:sz w:val="24"/>
           <w:szCs w:val="24"/>
         </w:rPr>
-        <w:t>model for larvae development with and without the interaction of state* temp and the results appear the same?</w:t>
+        <w:t xml:space="preserve"> default family is linear gaussian. That works for my models, right?</w:t>
       </w:r>
     </w:p>
     <w:p>
@@ -258,25 +260,15 @@
           <w:sz w:val="24"/>
           <w:szCs w:val="24"/>
         </w:rPr>
-        <w:t xml:space="preserve">Get prior error when I try to </w:t>
-      </w:r>
-      <w:r>
-        <w:rPr>
-          <w:rFonts w:ascii="Times New Roman" w:eastAsia="Times New Roman" w:hAnsi="Times New Roman" w:cs="Times New Roman"/>
-          <w:sz w:val="24"/>
-          <w:szCs w:val="24"/>
-        </w:rPr>
-        <w:t>look at multivariate relationship between larvae, adult life and wing length</w:t>
-      </w:r>
-      <w:bookmarkStart w:id="0" w:name="_GoBack"/>
-      <w:bookmarkEnd w:id="0"/>
+        <w:t>I compared the model for larvae development with (brm1.m) and without (brm1) the interaction of state* temp and the results appear the same?</w:t>
+      </w:r>
     </w:p>
     <w:p>
       <w:pPr>
         <w:pStyle w:val="ListParagraph"/>
         <w:numPr>
-          <w:ilvl w:val="0"/>
-          <w:numId w:val="1"/>
+          <w:ilvl w:val="1"/>
+          <w:numId w:val="3"/>
         </w:numPr>
         <w:shd w:val="clear" w:color="auto" w:fill="FFFFFF"/>
         <w:tabs>
@@ -311,12 +303,18 @@
           <w:sz w:val="24"/>
           <w:szCs w:val="24"/>
         </w:rPr>
-        <w:t>Looking at count (comparing dead vs alive)</w:t>
-      </w:r>
+        <w:t>And family (brm1.2) didn’t appear much different?</w:t>
+      </w:r>
+      <w:bookmarkStart w:id="0" w:name="_GoBack"/>
+      <w:bookmarkEnd w:id="0"/>
     </w:p>
     <w:p>
       <w:pPr>
         <w:pStyle w:val="ListParagraph"/>
+        <w:numPr>
+          <w:ilvl w:val="0"/>
+          <w:numId w:val="3"/>
+        </w:numPr>
         <w:shd w:val="clear" w:color="auto" w:fill="FFFFFF"/>
         <w:tabs>
           <w:tab w:val="left" w:pos="916"/>
@@ -344,9 +342,30 @@
           <w:szCs w:val="24"/>
         </w:rPr>
       </w:pPr>
-    </w:p>
-    <w:p>
-      <w:pPr>
+      <w:r>
+        <w:rPr>
+          <w:rFonts w:ascii="Times New Roman" w:eastAsia="Times New Roman" w:hAnsi="Times New Roman" w:cs="Times New Roman"/>
+          <w:sz w:val="24"/>
+          <w:szCs w:val="24"/>
+        </w:rPr>
+        <w:t xml:space="preserve">Get prior error when I try to </w:t>
+      </w:r>
+      <w:r>
+        <w:rPr>
+          <w:rFonts w:ascii="Times New Roman" w:eastAsia="Times New Roman" w:hAnsi="Times New Roman" w:cs="Times New Roman"/>
+          <w:sz w:val="24"/>
+          <w:szCs w:val="24"/>
+        </w:rPr>
+        <w:t>look at multivariate relationship between larvae, adult life and wing length</w:t>
+      </w:r>
+    </w:p>
+    <w:p>
+      <w:pPr>
+        <w:pStyle w:val="ListParagraph"/>
+        <w:numPr>
+          <w:ilvl w:val="0"/>
+          <w:numId w:val="1"/>
+        </w:numPr>
         <w:shd w:val="clear" w:color="auto" w:fill="FFFFFF"/>
         <w:tabs>
           <w:tab w:val="left" w:pos="916"/>
@@ -369,33 +388,23 @@
         <w:wordWrap w:val="0"/>
         <w:spacing w:after="0" w:line="150" w:lineRule="atLeast"/>
         <w:rPr>
-          <w:rFonts w:ascii="Lucida Console" w:eastAsia="Times New Roman" w:hAnsi="Lucida Console" w:cs="Courier New"/>
-          <w:color w:val="0000FF"/>
-          <w:sz w:val="20"/>
-          <w:szCs w:val="20"/>
-        </w:rPr>
-      </w:pPr>
-      <w:r>
-        <w:rPr>
-          <w:rFonts w:ascii="Lucida Console" w:eastAsia="Times New Roman" w:hAnsi="Lucida Console" w:cs="Courier New"/>
-          <w:color w:val="0000FF"/>
-          <w:sz w:val="20"/>
-          <w:szCs w:val="20"/>
-        </w:rPr>
-        <w:t>&gt;</w:t>
-      </w:r>
-      <w:r>
-        <w:rPr>
-          <w:rFonts w:ascii="Lucida Console" w:eastAsia="Times New Roman" w:hAnsi="Lucida Console" w:cs="Courier New"/>
-          <w:color w:val="0000FF"/>
-          <w:sz w:val="20"/>
-          <w:szCs w:val="20"/>
-        </w:rPr>
-        <w:t xml:space="preserve"> summary(brm0)</w:t>
-      </w:r>
-    </w:p>
-    <w:p>
-      <w:pPr>
+          <w:rFonts w:ascii="Times New Roman" w:eastAsia="Times New Roman" w:hAnsi="Times New Roman" w:cs="Times New Roman"/>
+          <w:sz w:val="24"/>
+          <w:szCs w:val="24"/>
+        </w:rPr>
+      </w:pPr>
+      <w:r>
+        <w:rPr>
+          <w:rFonts w:ascii="Times New Roman" w:eastAsia="Times New Roman" w:hAnsi="Times New Roman" w:cs="Times New Roman"/>
+          <w:sz w:val="24"/>
+          <w:szCs w:val="24"/>
+        </w:rPr>
+        <w:t>Looking at count (comparing dead vs alive)</w:t>
+      </w:r>
+    </w:p>
+    <w:p>
+      <w:pPr>
+        <w:pStyle w:val="ListParagraph"/>
         <w:shd w:val="clear" w:color="auto" w:fill="FFFFFF"/>
         <w:tabs>
           <w:tab w:val="left" w:pos="916"/>
@@ -418,23 +427,11 @@
         <w:wordWrap w:val="0"/>
         <w:spacing w:after="0" w:line="150" w:lineRule="atLeast"/>
         <w:rPr>
-          <w:rFonts w:ascii="Lucida Console" w:eastAsia="Times New Roman" w:hAnsi="Lucida Console" w:cs="Courier New"/>
-          <w:color w:val="000000"/>
-          <w:sz w:val="20"/>
-          <w:szCs w:val="20"/>
-          <w:bdr w:val="none" w:sz="0" w:space="0" w:color="auto" w:frame="1"/>
-        </w:rPr>
-      </w:pPr>
-      <w:r>
-        <w:rPr>
-          <w:rFonts w:ascii="Lucida Console" w:eastAsia="Times New Roman" w:hAnsi="Lucida Console" w:cs="Courier New"/>
-          <w:color w:val="000000"/>
-          <w:sz w:val="20"/>
-          <w:szCs w:val="20"/>
-          <w:bdr w:val="none" w:sz="0" w:space="0" w:color="auto" w:frame="1"/>
-        </w:rPr>
-        <w:t xml:space="preserve"> Family: gaussian </w:t>
-      </w:r>
+          <w:rFonts w:ascii="Times New Roman" w:eastAsia="Times New Roman" w:hAnsi="Times New Roman" w:cs="Times New Roman"/>
+          <w:sz w:val="24"/>
+          <w:szCs w:val="24"/>
+        </w:rPr>
+      </w:pPr>
     </w:p>
     <w:p>
       <w:pPr>
@@ -461,21 +458,28 @@
         <w:spacing w:after="0" w:line="150" w:lineRule="atLeast"/>
         <w:rPr>
           <w:rFonts w:ascii="Lucida Console" w:eastAsia="Times New Roman" w:hAnsi="Lucida Console" w:cs="Courier New"/>
-          <w:color w:val="000000"/>
-          <w:sz w:val="20"/>
-          <w:szCs w:val="20"/>
-          <w:bdr w:val="none" w:sz="0" w:space="0" w:color="auto" w:frame="1"/>
-        </w:rPr>
-      </w:pPr>
-      <w:r>
-        <w:rPr>
-          <w:rFonts w:ascii="Lucida Console" w:eastAsia="Times New Roman" w:hAnsi="Lucida Console" w:cs="Courier New"/>
-          <w:color w:val="000000"/>
-          <w:sz w:val="20"/>
-          <w:szCs w:val="20"/>
-          <w:bdr w:val="none" w:sz="0" w:space="0" w:color="auto" w:frame="1"/>
-        </w:rPr>
-        <w:t xml:space="preserve">  Links: mu = identity; sigma = identity </w:t>
+          <w:color w:val="0000FF"/>
+          <w:sz w:val="20"/>
+          <w:szCs w:val="20"/>
+        </w:rPr>
+      </w:pPr>
+      <w:r>
+        <w:rPr>
+          <w:rFonts w:ascii="Lucida Console" w:eastAsia="Times New Roman" w:hAnsi="Lucida Console" w:cs="Courier New"/>
+          <w:color w:val="0000FF"/>
+          <w:sz w:val="20"/>
+          <w:szCs w:val="20"/>
+        </w:rPr>
+        <w:t>&gt;</w:t>
+      </w:r>
+      <w:r>
+        <w:rPr>
+          <w:rFonts w:ascii="Lucida Console" w:eastAsia="Times New Roman" w:hAnsi="Lucida Console" w:cs="Courier New"/>
+          <w:color w:val="0000FF"/>
+          <w:sz w:val="20"/>
+          <w:szCs w:val="20"/>
+        </w:rPr>
+        <w:t xml:space="preserve"> summary(brm0)</w:t>
       </w:r>
     </w:p>
     <w:p>
@@ -517,7 +521,7 @@
           <w:szCs w:val="20"/>
           <w:bdr w:val="none" w:sz="0" w:space="0" w:color="auto" w:frame="1"/>
         </w:rPr>
-        <w:t xml:space="preserve">Formula: count ~ 1 + Temp_num + State </w:t>
+        <w:t xml:space="preserve"> Family: gaussian </w:t>
       </w:r>
     </w:p>
     <w:p>
@@ -559,7 +563,7 @@
           <w:szCs w:val="20"/>
           <w:bdr w:val="none" w:sz="0" w:space="0" w:color="auto" w:frame="1"/>
         </w:rPr>
-        <w:t xml:space="preserve">   Data: all.sum.nosex (Number of observations: 433) </w:t>
+        <w:t xml:space="preserve">  Links: mu = identity; sigma = identity </w:t>
       </w:r>
     </w:p>
     <w:p>
@@ -601,7 +605,29 @@
           <w:szCs w:val="20"/>
           <w:bdr w:val="none" w:sz="0" w:space="0" w:color="auto" w:frame="1"/>
         </w:rPr>
-        <w:t xml:space="preserve">Samples: 2 chains, each with iter = 3000; warmup = 1500; thin = 5; </w:t>
+        <w:t xml:space="preserve">Formula: count ~ 1 + </w:t>
+      </w:r>
+      <w:proofErr w:type="spellStart"/>
+      <w:r>
+        <w:rPr>
+          <w:rFonts w:ascii="Lucida Console" w:eastAsia="Times New Roman" w:hAnsi="Lucida Console" w:cs="Courier New"/>
+          <w:color w:val="000000"/>
+          <w:sz w:val="20"/>
+          <w:szCs w:val="20"/>
+          <w:bdr w:val="none" w:sz="0" w:space="0" w:color="auto" w:frame="1"/>
+        </w:rPr>
+        <w:t>Temp_num</w:t>
+      </w:r>
+      <w:proofErr w:type="spellEnd"/>
+      <w:r>
+        <w:rPr>
+          <w:rFonts w:ascii="Lucida Console" w:eastAsia="Times New Roman" w:hAnsi="Lucida Console" w:cs="Courier New"/>
+          <w:color w:val="000000"/>
+          <w:sz w:val="20"/>
+          <w:szCs w:val="20"/>
+          <w:bdr w:val="none" w:sz="0" w:space="0" w:color="auto" w:frame="1"/>
+        </w:rPr>
+        <w:t xml:space="preserve"> + State </w:t>
       </w:r>
     </w:p>
     <w:p>
@@ -643,7 +669,31 @@
           <w:szCs w:val="20"/>
           <w:bdr w:val="none" w:sz="0" w:space="0" w:color="auto" w:frame="1"/>
         </w:rPr>
-        <w:t xml:space="preserve">         total post-warmup samples = 600</w:t>
+        <w:t xml:space="preserve">   Data: </w:t>
+      </w:r>
+      <w:proofErr w:type="spellStart"/>
+      <w:proofErr w:type="gramStart"/>
+      <w:r>
+        <w:rPr>
+          <w:rFonts w:ascii="Lucida Console" w:eastAsia="Times New Roman" w:hAnsi="Lucida Console" w:cs="Courier New"/>
+          <w:color w:val="000000"/>
+          <w:sz w:val="20"/>
+          <w:szCs w:val="20"/>
+          <w:bdr w:val="none" w:sz="0" w:space="0" w:color="auto" w:frame="1"/>
+        </w:rPr>
+        <w:t>all.sum.nosex</w:t>
+      </w:r>
+      <w:proofErr w:type="spellEnd"/>
+      <w:proofErr w:type="gramEnd"/>
+      <w:r>
+        <w:rPr>
+          <w:rFonts w:ascii="Lucida Console" w:eastAsia="Times New Roman" w:hAnsi="Lucida Console" w:cs="Courier New"/>
+          <w:color w:val="000000"/>
+          <w:sz w:val="20"/>
+          <w:szCs w:val="20"/>
+          <w:bdr w:val="none" w:sz="0" w:space="0" w:color="auto" w:frame="1"/>
+        </w:rPr>
+        <w:t xml:space="preserve"> (Number of observations: 433) </w:t>
       </w:r>
     </w:p>
     <w:p>
@@ -685,7 +735,29 @@
           <w:szCs w:val="20"/>
           <w:bdr w:val="none" w:sz="0" w:space="0" w:color="auto" w:frame="1"/>
         </w:rPr>
-        <w:t xml:space="preserve">    ICs: LOO = NA; WAIC = NA; R2 = NA</w:t>
+        <w:t xml:space="preserve">Samples: 2 chains, each with </w:t>
+      </w:r>
+      <w:proofErr w:type="spellStart"/>
+      <w:r>
+        <w:rPr>
+          <w:rFonts w:ascii="Lucida Console" w:eastAsia="Times New Roman" w:hAnsi="Lucida Console" w:cs="Courier New"/>
+          <w:color w:val="000000"/>
+          <w:sz w:val="20"/>
+          <w:szCs w:val="20"/>
+          <w:bdr w:val="none" w:sz="0" w:space="0" w:color="auto" w:frame="1"/>
+        </w:rPr>
+        <w:t>iter</w:t>
+      </w:r>
+      <w:proofErr w:type="spellEnd"/>
+      <w:r>
+        <w:rPr>
+          <w:rFonts w:ascii="Lucida Console" w:eastAsia="Times New Roman" w:hAnsi="Lucida Console" w:cs="Courier New"/>
+          <w:color w:val="000000"/>
+          <w:sz w:val="20"/>
+          <w:szCs w:val="20"/>
+          <w:bdr w:val="none" w:sz="0" w:space="0" w:color="auto" w:frame="1"/>
+        </w:rPr>
+        <w:t xml:space="preserve"> = 3000; warmup = 1500; thin = 5; </w:t>
       </w:r>
     </w:p>
     <w:p>
@@ -727,7 +799,7 @@
           <w:szCs w:val="20"/>
           <w:bdr w:val="none" w:sz="0" w:space="0" w:color="auto" w:frame="1"/>
         </w:rPr>
-        <w:t xml:space="preserve"> </w:t>
+        <w:t xml:space="preserve">         total post-warmup samples = 600</w:t>
       </w:r>
     </w:p>
     <w:p>
@@ -769,7 +841,7 @@
           <w:szCs w:val="20"/>
           <w:bdr w:val="none" w:sz="0" w:space="0" w:color="auto" w:frame="1"/>
         </w:rPr>
-        <w:t xml:space="preserve">Population-Level Effects: </w:t>
+        <w:t xml:space="preserve">    ICs: LOO = NA; WAIC = NA; R2 = NA</w:t>
       </w:r>
     </w:p>
     <w:p>
@@ -811,7 +883,7 @@
           <w:szCs w:val="20"/>
           <w:bdr w:val="none" w:sz="0" w:space="0" w:color="auto" w:frame="1"/>
         </w:rPr>
-        <w:t xml:space="preserve">                  Estimate Est.Error l-95% CI u-95% CI Eff.Sample Rhat</w:t>
+        <w:t xml:space="preserve"> </w:t>
       </w:r>
     </w:p>
     <w:p>
@@ -853,7 +925,7 @@
           <w:szCs w:val="20"/>
           <w:bdr w:val="none" w:sz="0" w:space="0" w:color="auto" w:frame="1"/>
         </w:rPr>
-        <w:t>Intercept             8.80      1.76     5.45    12.10        600 1.00</w:t>
+        <w:t xml:space="preserve">Population-Level Effects: </w:t>
       </w:r>
     </w:p>
     <w:p>
@@ -895,8 +967,64 @@
           <w:szCs w:val="20"/>
           <w:bdr w:val="none" w:sz="0" w:space="0" w:color="auto" w:frame="1"/>
         </w:rPr>
-        <w:t>Temp_num             -0.05      0.07    -0.18     0.08        600 1.00</w:t>
-      </w:r>
+        <w:t xml:space="preserve">                  Estimate </w:t>
+      </w:r>
+      <w:proofErr w:type="spellStart"/>
+      <w:r>
+        <w:rPr>
+          <w:rFonts w:ascii="Lucida Console" w:eastAsia="Times New Roman" w:hAnsi="Lucida Console" w:cs="Courier New"/>
+          <w:color w:val="000000"/>
+          <w:sz w:val="20"/>
+          <w:szCs w:val="20"/>
+          <w:bdr w:val="none" w:sz="0" w:space="0" w:color="auto" w:frame="1"/>
+        </w:rPr>
+        <w:t>Est.Error</w:t>
+      </w:r>
+      <w:proofErr w:type="spellEnd"/>
+      <w:r>
+        <w:rPr>
+          <w:rFonts w:ascii="Lucida Console" w:eastAsia="Times New Roman" w:hAnsi="Lucida Console" w:cs="Courier New"/>
+          <w:color w:val="000000"/>
+          <w:sz w:val="20"/>
+          <w:szCs w:val="20"/>
+          <w:bdr w:val="none" w:sz="0" w:space="0" w:color="auto" w:frame="1"/>
+        </w:rPr>
+        <w:t xml:space="preserve"> l-95% CI u-95% CI </w:t>
+      </w:r>
+      <w:proofErr w:type="spellStart"/>
+      <w:r>
+        <w:rPr>
+          <w:rFonts w:ascii="Lucida Console" w:eastAsia="Times New Roman" w:hAnsi="Lucida Console" w:cs="Courier New"/>
+          <w:color w:val="000000"/>
+          <w:sz w:val="20"/>
+          <w:szCs w:val="20"/>
+          <w:bdr w:val="none" w:sz="0" w:space="0" w:color="auto" w:frame="1"/>
+        </w:rPr>
+        <w:t>Eff.Sample</w:t>
+      </w:r>
+      <w:proofErr w:type="spellEnd"/>
+      <w:r>
+        <w:rPr>
+          <w:rFonts w:ascii="Lucida Console" w:eastAsia="Times New Roman" w:hAnsi="Lucida Console" w:cs="Courier New"/>
+          <w:color w:val="000000"/>
+          <w:sz w:val="20"/>
+          <w:szCs w:val="20"/>
+          <w:bdr w:val="none" w:sz="0" w:space="0" w:color="auto" w:frame="1"/>
+        </w:rPr>
+        <w:t xml:space="preserve"> </w:t>
+      </w:r>
+      <w:proofErr w:type="spellStart"/>
+      <w:r>
+        <w:rPr>
+          <w:rFonts w:ascii="Lucida Console" w:eastAsia="Times New Roman" w:hAnsi="Lucida Console" w:cs="Courier New"/>
+          <w:color w:val="000000"/>
+          <w:sz w:val="20"/>
+          <w:szCs w:val="20"/>
+          <w:bdr w:val="none" w:sz="0" w:space="0" w:color="auto" w:frame="1"/>
+        </w:rPr>
+        <w:t>Rhat</w:t>
+      </w:r>
+      <w:proofErr w:type="spellEnd"/>
     </w:p>
     <w:p>
       <w:pPr>
@@ -937,7 +1065,7 @@
           <w:szCs w:val="20"/>
           <w:bdr w:val="none" w:sz="0" w:space="0" w:color="auto" w:frame="1"/>
         </w:rPr>
-        <w:t>StateRondonia        -0.05      0.45    -0.94     0.82        558 1.00</w:t>
+        <w:t>Intercept             8.80      1.76     5.45    12.10        600 1.00</w:t>
       </w:r>
     </w:p>
     <w:p>
@@ -971,15 +1099,27 @@
           <w:bdr w:val="none" w:sz="0" w:space="0" w:color="auto" w:frame="1"/>
         </w:rPr>
       </w:pPr>
-      <w:r>
-        <w:rPr>
-          <w:rFonts w:ascii="Lucida Console" w:eastAsia="Times New Roman" w:hAnsi="Lucida Console" w:cs="Courier New"/>
-          <w:color w:val="000000"/>
-          <w:sz w:val="20"/>
-          <w:szCs w:val="20"/>
-          <w:bdr w:val="none" w:sz="0" w:space="0" w:color="auto" w:frame="1"/>
-        </w:rPr>
-        <w:t>StateTocantins       -0.49      0.56    -1.55     0.67        600 1.00</w:t>
+      <w:proofErr w:type="spellStart"/>
+      <w:r>
+        <w:rPr>
+          <w:rFonts w:ascii="Lucida Console" w:eastAsia="Times New Roman" w:hAnsi="Lucida Console" w:cs="Courier New"/>
+          <w:color w:val="000000"/>
+          <w:sz w:val="20"/>
+          <w:szCs w:val="20"/>
+          <w:bdr w:val="none" w:sz="0" w:space="0" w:color="auto" w:frame="1"/>
+        </w:rPr>
+        <w:t>Temp_num</w:t>
+      </w:r>
+      <w:proofErr w:type="spellEnd"/>
+      <w:r>
+        <w:rPr>
+          <w:rFonts w:ascii="Lucida Console" w:eastAsia="Times New Roman" w:hAnsi="Lucida Console" w:cs="Courier New"/>
+          <w:color w:val="000000"/>
+          <w:sz w:val="20"/>
+          <w:szCs w:val="20"/>
+          <w:bdr w:val="none" w:sz="0" w:space="0" w:color="auto" w:frame="1"/>
+        </w:rPr>
+        <w:t xml:space="preserve">             -0.05      0.07    -0.18     0.08        600 1.00</w:t>
       </w:r>
     </w:p>
     <w:p>
@@ -1013,15 +1153,27 @@
           <w:bdr w:val="none" w:sz="0" w:space="0" w:color="auto" w:frame="1"/>
         </w:rPr>
       </w:pPr>
-      <w:r>
-        <w:rPr>
-          <w:rFonts w:ascii="Lucida Console" w:eastAsia="Times New Roman" w:hAnsi="Lucida Console" w:cs="Courier New"/>
-          <w:color w:val="000000"/>
-          <w:sz w:val="20"/>
-          <w:szCs w:val="20"/>
-          <w:bdr w:val="none" w:sz="0" w:space="0" w:color="auto" w:frame="1"/>
-        </w:rPr>
-        <w:t>StateRiodeJaneiro    -0.05      0.58    -1.12     1.16        500 1.01</w:t>
+      <w:proofErr w:type="spellStart"/>
+      <w:r>
+        <w:rPr>
+          <w:rFonts w:ascii="Lucida Console" w:eastAsia="Times New Roman" w:hAnsi="Lucida Console" w:cs="Courier New"/>
+          <w:color w:val="000000"/>
+          <w:sz w:val="20"/>
+          <w:szCs w:val="20"/>
+          <w:bdr w:val="none" w:sz="0" w:space="0" w:color="auto" w:frame="1"/>
+        </w:rPr>
+        <w:t>StateRondonia</w:t>
+      </w:r>
+      <w:proofErr w:type="spellEnd"/>
+      <w:r>
+        <w:rPr>
+          <w:rFonts w:ascii="Lucida Console" w:eastAsia="Times New Roman" w:hAnsi="Lucida Console" w:cs="Courier New"/>
+          <w:color w:val="000000"/>
+          <w:sz w:val="20"/>
+          <w:szCs w:val="20"/>
+          <w:bdr w:val="none" w:sz="0" w:space="0" w:color="auto" w:frame="1"/>
+        </w:rPr>
+        <w:t xml:space="preserve">        -0.05      0.45    -0.94     0.82        558 1.00</w:t>
       </w:r>
     </w:p>
     <w:p>
@@ -1055,6 +1207,28 @@
           <w:bdr w:val="none" w:sz="0" w:space="0" w:color="auto" w:frame="1"/>
         </w:rPr>
       </w:pPr>
+      <w:proofErr w:type="spellStart"/>
+      <w:r>
+        <w:rPr>
+          <w:rFonts w:ascii="Lucida Console" w:eastAsia="Times New Roman" w:hAnsi="Lucida Console" w:cs="Courier New"/>
+          <w:color w:val="000000"/>
+          <w:sz w:val="20"/>
+          <w:szCs w:val="20"/>
+          <w:bdr w:val="none" w:sz="0" w:space="0" w:color="auto" w:frame="1"/>
+        </w:rPr>
+        <w:t>StateTocantins</w:t>
+      </w:r>
+      <w:proofErr w:type="spellEnd"/>
+      <w:r>
+        <w:rPr>
+          <w:rFonts w:ascii="Lucida Console" w:eastAsia="Times New Roman" w:hAnsi="Lucida Console" w:cs="Courier New"/>
+          <w:color w:val="000000"/>
+          <w:sz w:val="20"/>
+          <w:szCs w:val="20"/>
+          <w:bdr w:val="none" w:sz="0" w:space="0" w:color="auto" w:frame="1"/>
+        </w:rPr>
+        <w:t xml:space="preserve">       -0.49      0.56    -1.55     0.67        600 1.00</w:t>
+      </w:r>
     </w:p>
     <w:p>
       <w:pPr>
@@ -1087,15 +1261,27 @@
           <w:bdr w:val="none" w:sz="0" w:space="0" w:color="auto" w:frame="1"/>
         </w:rPr>
       </w:pPr>
-      <w:r>
-        <w:rPr>
-          <w:rFonts w:ascii="Lucida Console" w:eastAsia="Times New Roman" w:hAnsi="Lucida Console" w:cs="Courier New"/>
-          <w:color w:val="000000"/>
-          <w:sz w:val="20"/>
-          <w:szCs w:val="20"/>
-          <w:bdr w:val="none" w:sz="0" w:space="0" w:color="auto" w:frame="1"/>
-        </w:rPr>
-        <w:t xml:space="preserve">Family Specific Parameters: </w:t>
+      <w:proofErr w:type="spellStart"/>
+      <w:r>
+        <w:rPr>
+          <w:rFonts w:ascii="Lucida Console" w:eastAsia="Times New Roman" w:hAnsi="Lucida Console" w:cs="Courier New"/>
+          <w:color w:val="000000"/>
+          <w:sz w:val="20"/>
+          <w:szCs w:val="20"/>
+          <w:bdr w:val="none" w:sz="0" w:space="0" w:color="auto" w:frame="1"/>
+        </w:rPr>
+        <w:t>StateRiodeJaneiro</w:t>
+      </w:r>
+      <w:proofErr w:type="spellEnd"/>
+      <w:r>
+        <w:rPr>
+          <w:rFonts w:ascii="Lucida Console" w:eastAsia="Times New Roman" w:hAnsi="Lucida Console" w:cs="Courier New"/>
+          <w:color w:val="000000"/>
+          <w:sz w:val="20"/>
+          <w:szCs w:val="20"/>
+          <w:bdr w:val="none" w:sz="0" w:space="0" w:color="auto" w:frame="1"/>
+        </w:rPr>
+        <w:t xml:space="preserve">    -0.05      0.58    -1.12     1.16        500 1.01</w:t>
       </w:r>
     </w:p>
     <w:p>
@@ -1129,16 +1315,6 @@
           <w:bdr w:val="none" w:sz="0" w:space="0" w:color="auto" w:frame="1"/>
         </w:rPr>
       </w:pPr>
-      <w:r>
-        <w:rPr>
-          <w:rFonts w:ascii="Lucida Console" w:eastAsia="Times New Roman" w:hAnsi="Lucida Console" w:cs="Courier New"/>
-          <w:color w:val="000000"/>
-          <w:sz w:val="20"/>
-          <w:szCs w:val="20"/>
-          <w:bdr w:val="none" w:sz="0" w:space="0" w:color="auto" w:frame="1"/>
-        </w:rPr>
-        <w:t xml:space="preserve">      Estimate Est.Error l-95% CI u-95% CI Eff.Sample Rhat</w:t>
-      </w:r>
     </w:p>
     <w:p>
       <w:pPr>
@@ -1179,7 +1355,7 @@
           <w:szCs w:val="20"/>
           <w:bdr w:val="none" w:sz="0" w:space="0" w:color="auto" w:frame="1"/>
         </w:rPr>
-        <w:t>sigma     4.83      0.17     4.54     5.17        460 1.00</w:t>
+        <w:t xml:space="preserve">Family Specific Parameters: </w:t>
       </w:r>
     </w:p>
     <w:p>
@@ -1213,6 +1389,72 @@
           <w:bdr w:val="none" w:sz="0" w:space="0" w:color="auto" w:frame="1"/>
         </w:rPr>
       </w:pPr>
+      <w:r>
+        <w:rPr>
+          <w:rFonts w:ascii="Lucida Console" w:eastAsia="Times New Roman" w:hAnsi="Lucida Console" w:cs="Courier New"/>
+          <w:color w:val="000000"/>
+          <w:sz w:val="20"/>
+          <w:szCs w:val="20"/>
+          <w:bdr w:val="none" w:sz="0" w:space="0" w:color="auto" w:frame="1"/>
+        </w:rPr>
+        <w:t xml:space="preserve">      Estimate </w:t>
+      </w:r>
+      <w:proofErr w:type="spellStart"/>
+      <w:r>
+        <w:rPr>
+          <w:rFonts w:ascii="Lucida Console" w:eastAsia="Times New Roman" w:hAnsi="Lucida Console" w:cs="Courier New"/>
+          <w:color w:val="000000"/>
+          <w:sz w:val="20"/>
+          <w:szCs w:val="20"/>
+          <w:bdr w:val="none" w:sz="0" w:space="0" w:color="auto" w:frame="1"/>
+        </w:rPr>
+        <w:t>Est.Error</w:t>
+      </w:r>
+      <w:proofErr w:type="spellEnd"/>
+      <w:r>
+        <w:rPr>
+          <w:rFonts w:ascii="Lucida Console" w:eastAsia="Times New Roman" w:hAnsi="Lucida Console" w:cs="Courier New"/>
+          <w:color w:val="000000"/>
+          <w:sz w:val="20"/>
+          <w:szCs w:val="20"/>
+          <w:bdr w:val="none" w:sz="0" w:space="0" w:color="auto" w:frame="1"/>
+        </w:rPr>
+        <w:t xml:space="preserve"> l-95% CI u-95% CI </w:t>
+      </w:r>
+      <w:proofErr w:type="spellStart"/>
+      <w:r>
+        <w:rPr>
+          <w:rFonts w:ascii="Lucida Console" w:eastAsia="Times New Roman" w:hAnsi="Lucida Console" w:cs="Courier New"/>
+          <w:color w:val="000000"/>
+          <w:sz w:val="20"/>
+          <w:szCs w:val="20"/>
+          <w:bdr w:val="none" w:sz="0" w:space="0" w:color="auto" w:frame="1"/>
+        </w:rPr>
+        <w:t>Eff.Sample</w:t>
+      </w:r>
+      <w:proofErr w:type="spellEnd"/>
+      <w:r>
+        <w:rPr>
+          <w:rFonts w:ascii="Lucida Console" w:eastAsia="Times New Roman" w:hAnsi="Lucida Console" w:cs="Courier New"/>
+          <w:color w:val="000000"/>
+          <w:sz w:val="20"/>
+          <w:szCs w:val="20"/>
+          <w:bdr w:val="none" w:sz="0" w:space="0" w:color="auto" w:frame="1"/>
+        </w:rPr>
+        <w:t xml:space="preserve"> </w:t>
+      </w:r>
+      <w:proofErr w:type="spellStart"/>
+      <w:r>
+        <w:rPr>
+          <w:rFonts w:ascii="Lucida Console" w:eastAsia="Times New Roman" w:hAnsi="Lucida Console" w:cs="Courier New"/>
+          <w:color w:val="000000"/>
+          <w:sz w:val="20"/>
+          <w:szCs w:val="20"/>
+          <w:bdr w:val="none" w:sz="0" w:space="0" w:color="auto" w:frame="1"/>
+        </w:rPr>
+        <w:t>Rhat</w:t>
+      </w:r>
+      <w:proofErr w:type="spellEnd"/>
     </w:p>
     <w:p>
       <w:pPr>
@@ -1253,7 +1495,7 @@
           <w:szCs w:val="20"/>
           <w:bdr w:val="none" w:sz="0" w:space="0" w:color="auto" w:frame="1"/>
         </w:rPr>
-        <w:t xml:space="preserve">Samples were drawn using sampling(NUTS). For each parameter, Eff.Sample </w:t>
+        <w:t>sigma     4.83      0.17     4.54     5.17        460 1.00</w:t>
       </w:r>
     </w:p>
     <w:p>
@@ -1287,16 +1529,6 @@
           <w:bdr w:val="none" w:sz="0" w:space="0" w:color="auto" w:frame="1"/>
         </w:rPr>
       </w:pPr>
-      <w:r>
-        <w:rPr>
-          <w:rFonts w:ascii="Lucida Console" w:eastAsia="Times New Roman" w:hAnsi="Lucida Console" w:cs="Courier New"/>
-          <w:color w:val="000000"/>
-          <w:sz w:val="20"/>
-          <w:szCs w:val="20"/>
-          <w:bdr w:val="none" w:sz="0" w:space="0" w:color="auto" w:frame="1"/>
-        </w:rPr>
-        <w:t xml:space="preserve">is a crude measure of effective sample size, and Rhat is the potential </w:t>
-      </w:r>
     </w:p>
     <w:p>
       <w:pPr>
@@ -1337,7 +1569,29 @@
           <w:szCs w:val="20"/>
           <w:bdr w:val="none" w:sz="0" w:space="0" w:color="auto" w:frame="1"/>
         </w:rPr>
-        <w:t>scale reduction factor on split chains (at convergence, Rhat = 1).</w:t>
+        <w:t xml:space="preserve">Samples were drawn using sampling(NUTS). For each parameter, </w:t>
+      </w:r>
+      <w:proofErr w:type="spellStart"/>
+      <w:r>
+        <w:rPr>
+          <w:rFonts w:ascii="Lucida Console" w:eastAsia="Times New Roman" w:hAnsi="Lucida Console" w:cs="Courier New"/>
+          <w:color w:val="000000"/>
+          <w:sz w:val="20"/>
+          <w:szCs w:val="20"/>
+          <w:bdr w:val="none" w:sz="0" w:space="0" w:color="auto" w:frame="1"/>
+        </w:rPr>
+        <w:t>Eff.Sample</w:t>
+      </w:r>
+      <w:proofErr w:type="spellEnd"/>
+      <w:r>
+        <w:rPr>
+          <w:rFonts w:ascii="Lucida Console" w:eastAsia="Times New Roman" w:hAnsi="Lucida Console" w:cs="Courier New"/>
+          <w:color w:val="000000"/>
+          <w:sz w:val="20"/>
+          <w:szCs w:val="20"/>
+          <w:bdr w:val="none" w:sz="0" w:space="0" w:color="auto" w:frame="1"/>
+        </w:rPr>
+        <w:t xml:space="preserve"> </w:t>
       </w:r>
     </w:p>
     <w:p>
@@ -1365,19 +1619,65 @@
         <w:spacing w:after="0" w:line="150" w:lineRule="atLeast"/>
         <w:rPr>
           <w:rFonts w:ascii="Lucida Console" w:eastAsia="Times New Roman" w:hAnsi="Lucida Console" w:cs="Courier New"/>
-          <w:color w:val="0000FF"/>
-          <w:sz w:val="20"/>
-          <w:szCs w:val="20"/>
-        </w:rPr>
-      </w:pPr>
-      <w:r>
-        <w:rPr>
-          <w:rFonts w:ascii="Lucida Console" w:eastAsia="Times New Roman" w:hAnsi="Lucida Console" w:cs="Courier New"/>
-          <w:color w:val="0000FF"/>
-          <w:sz w:val="20"/>
-          <w:szCs w:val="20"/>
-        </w:rPr>
-        <w:t>&gt; fixef(brm0)</w:t>
+          <w:color w:val="000000"/>
+          <w:sz w:val="20"/>
+          <w:szCs w:val="20"/>
+          <w:bdr w:val="none" w:sz="0" w:space="0" w:color="auto" w:frame="1"/>
+        </w:rPr>
+      </w:pPr>
+      <w:r>
+        <w:rPr>
+          <w:rFonts w:ascii="Lucida Console" w:eastAsia="Times New Roman" w:hAnsi="Lucida Console" w:cs="Courier New"/>
+          <w:color w:val="000000"/>
+          <w:sz w:val="20"/>
+          <w:szCs w:val="20"/>
+          <w:bdr w:val="none" w:sz="0" w:space="0" w:color="auto" w:frame="1"/>
+        </w:rPr>
+        <w:t xml:space="preserve">is a crude measure of effective sample size, and </w:t>
+      </w:r>
+      <w:proofErr w:type="spellStart"/>
+      <w:r>
+        <w:rPr>
+          <w:rFonts w:ascii="Lucida Console" w:eastAsia="Times New Roman" w:hAnsi="Lucida Console" w:cs="Courier New"/>
+          <w:color w:val="000000"/>
+          <w:sz w:val="20"/>
+          <w:szCs w:val="20"/>
+          <w:bdr w:val="none" w:sz="0" w:space="0" w:color="auto" w:frame="1"/>
+        </w:rPr>
+        <w:t>Rhat</w:t>
+      </w:r>
+      <w:proofErr w:type="spellEnd"/>
+      <w:r>
+        <w:rPr>
+          <w:rFonts w:ascii="Lucida Console" w:eastAsia="Times New Roman" w:hAnsi="Lucida Console" w:cs="Courier New"/>
+          <w:color w:val="000000"/>
+          <w:sz w:val="20"/>
+          <w:szCs w:val="20"/>
+          <w:bdr w:val="none" w:sz="0" w:space="0" w:color="auto" w:frame="1"/>
+        </w:rPr>
+        <w:t xml:space="preserve"> is the </w:t>
+      </w:r>
+      <w:proofErr w:type="gramStart"/>
+      <w:r>
+        <w:rPr>
+          <w:rFonts w:ascii="Lucida Console" w:eastAsia="Times New Roman" w:hAnsi="Lucida Console" w:cs="Courier New"/>
+          <w:color w:val="000000"/>
+          <w:sz w:val="20"/>
+          <w:szCs w:val="20"/>
+          <w:bdr w:val="none" w:sz="0" w:space="0" w:color="auto" w:frame="1"/>
+        </w:rPr>
+        <w:t>potential</w:t>
+      </w:r>
+      <w:proofErr w:type="gramEnd"/>
+      <w:r>
+        <w:rPr>
+          <w:rFonts w:ascii="Lucida Console" w:eastAsia="Times New Roman" w:hAnsi="Lucida Console" w:cs="Courier New"/>
+          <w:color w:val="000000"/>
+          <w:sz w:val="20"/>
+          <w:szCs w:val="20"/>
+          <w:bdr w:val="none" w:sz="0" w:space="0" w:color="auto" w:frame="1"/>
+        </w:rPr>
+        <w:t xml:space="preserve"> </w:t>
       </w:r>
     </w:p>
     <w:p>
@@ -1419,7 +1719,29 @@
           <w:szCs w:val="20"/>
           <w:bdr w:val="none" w:sz="0" w:space="0" w:color="auto" w:frame="1"/>
         </w:rPr>
-        <w:t xml:space="preserve">                     Estimate  Est.Error    2.5%ile    97.5%ile</w:t>
+        <w:t xml:space="preserve">scale reduction factor on split chains (at convergence, </w:t>
+      </w:r>
+      <w:proofErr w:type="spellStart"/>
+      <w:r>
+        <w:rPr>
+          <w:rFonts w:ascii="Lucida Console" w:eastAsia="Times New Roman" w:hAnsi="Lucida Console" w:cs="Courier New"/>
+          <w:color w:val="000000"/>
+          <w:sz w:val="20"/>
+          <w:szCs w:val="20"/>
+          <w:bdr w:val="none" w:sz="0" w:space="0" w:color="auto" w:frame="1"/>
+        </w:rPr>
+        <w:t>Rhat</w:t>
+      </w:r>
+      <w:proofErr w:type="spellEnd"/>
+      <w:r>
+        <w:rPr>
+          <w:rFonts w:ascii="Lucida Console" w:eastAsia="Times New Roman" w:hAnsi="Lucida Console" w:cs="Courier New"/>
+          <w:color w:val="000000"/>
+          <w:sz w:val="20"/>
+          <w:szCs w:val="20"/>
+          <w:bdr w:val="none" w:sz="0" w:space="0" w:color="auto" w:frame="1"/>
+        </w:rPr>
+        <w:t xml:space="preserve"> = 1).</w:t>
       </w:r>
     </w:p>
     <w:p>
@@ -1447,21 +1769,39 @@
         <w:spacing w:after="0" w:line="150" w:lineRule="atLeast"/>
         <w:rPr>
           <w:rFonts w:ascii="Lucida Console" w:eastAsia="Times New Roman" w:hAnsi="Lucida Console" w:cs="Courier New"/>
-          <w:color w:val="000000"/>
-          <w:sz w:val="20"/>
-          <w:szCs w:val="20"/>
-          <w:bdr w:val="none" w:sz="0" w:space="0" w:color="auto" w:frame="1"/>
-        </w:rPr>
-      </w:pPr>
-      <w:r>
-        <w:rPr>
-          <w:rFonts w:ascii="Lucida Console" w:eastAsia="Times New Roman" w:hAnsi="Lucida Console" w:cs="Courier New"/>
-          <w:color w:val="000000"/>
-          <w:sz w:val="20"/>
-          <w:szCs w:val="20"/>
-          <w:bdr w:val="none" w:sz="0" w:space="0" w:color="auto" w:frame="1"/>
-        </w:rPr>
-        <w:t>Intercept          8.79674756 1.75918978  5.4474335 12.09547200</w:t>
+          <w:color w:val="0000FF"/>
+          <w:sz w:val="20"/>
+          <w:szCs w:val="20"/>
+        </w:rPr>
+      </w:pPr>
+      <w:r>
+        <w:rPr>
+          <w:rFonts w:ascii="Lucida Console" w:eastAsia="Times New Roman" w:hAnsi="Lucida Console" w:cs="Courier New"/>
+          <w:color w:val="0000FF"/>
+          <w:sz w:val="20"/>
+          <w:szCs w:val="20"/>
+        </w:rPr>
+        <w:t xml:space="preserve">&gt; </w:t>
+      </w:r>
+      <w:proofErr w:type="spellStart"/>
+      <w:r>
+        <w:rPr>
+          <w:rFonts w:ascii="Lucida Console" w:eastAsia="Times New Roman" w:hAnsi="Lucida Console" w:cs="Courier New"/>
+          <w:color w:val="0000FF"/>
+          <w:sz w:val="20"/>
+          <w:szCs w:val="20"/>
+        </w:rPr>
+        <w:t>fixef</w:t>
+      </w:r>
+      <w:proofErr w:type="spellEnd"/>
+      <w:r>
+        <w:rPr>
+          <w:rFonts w:ascii="Lucida Console" w:eastAsia="Times New Roman" w:hAnsi="Lucida Console" w:cs="Courier New"/>
+          <w:color w:val="0000FF"/>
+          <w:sz w:val="20"/>
+          <w:szCs w:val="20"/>
+        </w:rPr>
+        <w:t>(brm0)</w:t>
       </w:r>
     </w:p>
     <w:p>
@@ -1503,7 +1843,41 @@
           <w:szCs w:val="20"/>
           <w:bdr w:val="none" w:sz="0" w:space="0" w:color="auto" w:frame="1"/>
         </w:rPr>
-        <w:t>Temp_num          -0.04921197 0.07164102 -0.1845052  0.07866465</w:t>
+        <w:t xml:space="preserve">                     </w:t>
+      </w:r>
+      <w:proofErr w:type="gramStart"/>
+      <w:r>
+        <w:rPr>
+          <w:rFonts w:ascii="Lucida Console" w:eastAsia="Times New Roman" w:hAnsi="Lucida Console" w:cs="Courier New"/>
+          <w:color w:val="000000"/>
+          <w:sz w:val="20"/>
+          <w:szCs w:val="20"/>
+          <w:bdr w:val="none" w:sz="0" w:space="0" w:color="auto" w:frame="1"/>
+        </w:rPr>
+        <w:t xml:space="preserve">Estimate  </w:t>
+      </w:r>
+      <w:proofErr w:type="spellStart"/>
+      <w:r>
+        <w:rPr>
+          <w:rFonts w:ascii="Lucida Console" w:eastAsia="Times New Roman" w:hAnsi="Lucida Console" w:cs="Courier New"/>
+          <w:color w:val="000000"/>
+          <w:sz w:val="20"/>
+          <w:szCs w:val="20"/>
+          <w:bdr w:val="none" w:sz="0" w:space="0" w:color="auto" w:frame="1"/>
+        </w:rPr>
+        <w:t>Est.Error</w:t>
+      </w:r>
+      <w:proofErr w:type="spellEnd"/>
+      <w:proofErr w:type="gramEnd"/>
+      <w:r>
+        <w:rPr>
+          <w:rFonts w:ascii="Lucida Console" w:eastAsia="Times New Roman" w:hAnsi="Lucida Console" w:cs="Courier New"/>
+          <w:color w:val="000000"/>
+          <w:sz w:val="20"/>
+          <w:szCs w:val="20"/>
+          <w:bdr w:val="none" w:sz="0" w:space="0" w:color="auto" w:frame="1"/>
+        </w:rPr>
+        <w:t xml:space="preserve">    2.5%ile    97.5%ile</w:t>
       </w:r>
     </w:p>
     <w:p>
@@ -1545,7 +1919,29 @@
           <w:szCs w:val="20"/>
           <w:bdr w:val="none" w:sz="0" w:space="0" w:color="auto" w:frame="1"/>
         </w:rPr>
-        <w:t>StateRondonia     -0.04983183 0.44707143 -0.9399359  0.81534700</w:t>
+        <w:t>Intercept          8.79674756 1.</w:t>
+      </w:r>
+      <w:proofErr w:type="gramStart"/>
+      <w:r>
+        <w:rPr>
+          <w:rFonts w:ascii="Lucida Console" w:eastAsia="Times New Roman" w:hAnsi="Lucida Console" w:cs="Courier New"/>
+          <w:color w:val="000000"/>
+          <w:sz w:val="20"/>
+          <w:szCs w:val="20"/>
+          <w:bdr w:val="none" w:sz="0" w:space="0" w:color="auto" w:frame="1"/>
+        </w:rPr>
+        <w:t>75918978  5.4474335</w:t>
+      </w:r>
+      <w:proofErr w:type="gramEnd"/>
+      <w:r>
+        <w:rPr>
+          <w:rFonts w:ascii="Lucida Console" w:eastAsia="Times New Roman" w:hAnsi="Lucida Console" w:cs="Courier New"/>
+          <w:color w:val="000000"/>
+          <w:sz w:val="20"/>
+          <w:szCs w:val="20"/>
+          <w:bdr w:val="none" w:sz="0" w:space="0" w:color="auto" w:frame="1"/>
+        </w:rPr>
+        <w:t xml:space="preserve"> 12.09547200</w:t>
       </w:r>
     </w:p>
     <w:p>
@@ -1579,16 +1975,40 @@
           <w:bdr w:val="none" w:sz="0" w:space="0" w:color="auto" w:frame="1"/>
         </w:rPr>
       </w:pPr>
-      <w:r>
-        <w:rPr>
-          <w:rFonts w:ascii="Lucida Console" w:eastAsia="Times New Roman" w:hAnsi="Lucida Console" w:cs="Courier New"/>
-          <w:color w:val="000000"/>
-          <w:sz w:val="20"/>
-          <w:szCs w:val="20"/>
-          <w:bdr w:val="none" w:sz="0" w:space="0" w:color="auto" w:frame="1"/>
-        </w:rPr>
-        <w:t>StateTocantins    -0.48669384 0.56363449 -1.5502070  0.67187771</w:t>
-      </w:r>
+      <w:proofErr w:type="spellStart"/>
+      <w:r>
+        <w:rPr>
+          <w:rFonts w:ascii="Lucida Console" w:eastAsia="Times New Roman" w:hAnsi="Lucida Console" w:cs="Courier New"/>
+          <w:color w:val="000000"/>
+          <w:sz w:val="20"/>
+          <w:szCs w:val="20"/>
+          <w:bdr w:val="none" w:sz="0" w:space="0" w:color="auto" w:frame="1"/>
+        </w:rPr>
+        <w:t>Temp_num</w:t>
+      </w:r>
+      <w:proofErr w:type="spellEnd"/>
+      <w:r>
+        <w:rPr>
+          <w:rFonts w:ascii="Lucida Console" w:eastAsia="Times New Roman" w:hAnsi="Lucida Console" w:cs="Courier New"/>
+          <w:color w:val="000000"/>
+          <w:sz w:val="20"/>
+          <w:szCs w:val="20"/>
+          <w:bdr w:val="none" w:sz="0" w:space="0" w:color="auto" w:frame="1"/>
+        </w:rPr>
+        <w:t xml:space="preserve">          -0.04921197 0.07164102 -0.</w:t>
+      </w:r>
+      <w:proofErr w:type="gramStart"/>
+      <w:r>
+        <w:rPr>
+          <w:rFonts w:ascii="Lucida Console" w:eastAsia="Times New Roman" w:hAnsi="Lucida Console" w:cs="Courier New"/>
+          <w:color w:val="000000"/>
+          <w:sz w:val="20"/>
+          <w:szCs w:val="20"/>
+          <w:bdr w:val="none" w:sz="0" w:space="0" w:color="auto" w:frame="1"/>
+        </w:rPr>
+        <w:t>1845052  0.07866465</w:t>
+      </w:r>
+      <w:proofErr w:type="gramEnd"/>
     </w:p>
     <w:p>
       <w:pPr>
@@ -1621,16 +2041,40 @@
           <w:bdr w:val="none" w:sz="0" w:space="0" w:color="auto" w:frame="1"/>
         </w:rPr>
       </w:pPr>
-      <w:r>
-        <w:rPr>
-          <w:rFonts w:ascii="Lucida Console" w:eastAsia="Times New Roman" w:hAnsi="Lucida Console" w:cs="Courier New"/>
-          <w:color w:val="000000"/>
-          <w:sz w:val="20"/>
-          <w:szCs w:val="20"/>
-          <w:bdr w:val="none" w:sz="0" w:space="0" w:color="auto" w:frame="1"/>
-        </w:rPr>
-        <w:t>StateRiodeJaneiro -0.05167428 0.57585804 -1.1244294  1.16062634</w:t>
-      </w:r>
+      <w:proofErr w:type="spellStart"/>
+      <w:r>
+        <w:rPr>
+          <w:rFonts w:ascii="Lucida Console" w:eastAsia="Times New Roman" w:hAnsi="Lucida Console" w:cs="Courier New"/>
+          <w:color w:val="000000"/>
+          <w:sz w:val="20"/>
+          <w:szCs w:val="20"/>
+          <w:bdr w:val="none" w:sz="0" w:space="0" w:color="auto" w:frame="1"/>
+        </w:rPr>
+        <w:t>StateRondonia</w:t>
+      </w:r>
+      <w:proofErr w:type="spellEnd"/>
+      <w:r>
+        <w:rPr>
+          <w:rFonts w:ascii="Lucida Console" w:eastAsia="Times New Roman" w:hAnsi="Lucida Console" w:cs="Courier New"/>
+          <w:color w:val="000000"/>
+          <w:sz w:val="20"/>
+          <w:szCs w:val="20"/>
+          <w:bdr w:val="none" w:sz="0" w:space="0" w:color="auto" w:frame="1"/>
+        </w:rPr>
+        <w:t xml:space="preserve">     -0.04983183 0.44707143 -0.</w:t>
+      </w:r>
+      <w:proofErr w:type="gramStart"/>
+      <w:r>
+        <w:rPr>
+          <w:rFonts w:ascii="Lucida Console" w:eastAsia="Times New Roman" w:hAnsi="Lucida Console" w:cs="Courier New"/>
+          <w:color w:val="000000"/>
+          <w:sz w:val="20"/>
+          <w:szCs w:val="20"/>
+          <w:bdr w:val="none" w:sz="0" w:space="0" w:color="auto" w:frame="1"/>
+        </w:rPr>
+        <w:t>9399359  0.81534700</w:t>
+      </w:r>
+      <w:proofErr w:type="gramEnd"/>
     </w:p>
     <w:p>
       <w:pPr>
@@ -1657,20 +2101,46 @@
         <w:spacing w:after="0" w:line="150" w:lineRule="atLeast"/>
         <w:rPr>
           <w:rFonts w:ascii="Lucida Console" w:eastAsia="Times New Roman" w:hAnsi="Lucida Console" w:cs="Courier New"/>
-          <w:color w:val="0000FF"/>
-          <w:sz w:val="20"/>
-          <w:szCs w:val="20"/>
-        </w:rPr>
-      </w:pPr>
-      <w:r>
-        <w:rPr>
-          <w:rFonts w:ascii="Lucida Console" w:eastAsia="Times New Roman" w:hAnsi="Lucida Console" w:cs="Courier New"/>
-          <w:color w:val="0000FF"/>
-          <w:sz w:val="20"/>
-          <w:szCs w:val="20"/>
-        </w:rPr>
-        <w:t>&gt; bayes_R2(brm0)</w:t>
-      </w:r>
+          <w:color w:val="000000"/>
+          <w:sz w:val="20"/>
+          <w:szCs w:val="20"/>
+          <w:bdr w:val="none" w:sz="0" w:space="0" w:color="auto" w:frame="1"/>
+        </w:rPr>
+      </w:pPr>
+      <w:proofErr w:type="spellStart"/>
+      <w:r>
+        <w:rPr>
+          <w:rFonts w:ascii="Lucida Console" w:eastAsia="Times New Roman" w:hAnsi="Lucida Console" w:cs="Courier New"/>
+          <w:color w:val="000000"/>
+          <w:sz w:val="20"/>
+          <w:szCs w:val="20"/>
+          <w:bdr w:val="none" w:sz="0" w:space="0" w:color="auto" w:frame="1"/>
+        </w:rPr>
+        <w:t>StateTocantins</w:t>
+      </w:r>
+      <w:proofErr w:type="spellEnd"/>
+      <w:r>
+        <w:rPr>
+          <w:rFonts w:ascii="Lucida Console" w:eastAsia="Times New Roman" w:hAnsi="Lucida Console" w:cs="Courier New"/>
+          <w:color w:val="000000"/>
+          <w:sz w:val="20"/>
+          <w:szCs w:val="20"/>
+          <w:bdr w:val="none" w:sz="0" w:space="0" w:color="auto" w:frame="1"/>
+        </w:rPr>
+        <w:t xml:space="preserve">    -0.48669384 0.56363449 -1.</w:t>
+      </w:r>
+      <w:proofErr w:type="gramStart"/>
+      <w:r>
+        <w:rPr>
+          <w:rFonts w:ascii="Lucida Console" w:eastAsia="Times New Roman" w:hAnsi="Lucida Console" w:cs="Courier New"/>
+          <w:color w:val="000000"/>
+          <w:sz w:val="20"/>
+          <w:szCs w:val="20"/>
+          <w:bdr w:val="none" w:sz="0" w:space="0" w:color="auto" w:frame="1"/>
+        </w:rPr>
+        <w:t>5502070  0.67187771</w:t>
+      </w:r>
+      <w:proofErr w:type="gramEnd"/>
     </w:p>
     <w:p>
       <w:pPr>
@@ -1703,16 +2173,40 @@
           <w:bdr w:val="none" w:sz="0" w:space="0" w:color="auto" w:frame="1"/>
         </w:rPr>
       </w:pPr>
-      <w:r>
-        <w:rPr>
-          <w:rFonts w:ascii="Lucida Console" w:eastAsia="Times New Roman" w:hAnsi="Lucida Console" w:cs="Courier New"/>
-          <w:color w:val="000000"/>
-          <w:sz w:val="20"/>
-          <w:szCs w:val="20"/>
-          <w:bdr w:val="none" w:sz="0" w:space="0" w:color="auto" w:frame="1"/>
-        </w:rPr>
-        <w:t xml:space="preserve">      Estimate  Est.Error     2.5%ile   97.5%ile</w:t>
-      </w:r>
+      <w:proofErr w:type="spellStart"/>
+      <w:r>
+        <w:rPr>
+          <w:rFonts w:ascii="Lucida Console" w:eastAsia="Times New Roman" w:hAnsi="Lucida Console" w:cs="Courier New"/>
+          <w:color w:val="000000"/>
+          <w:sz w:val="20"/>
+          <w:szCs w:val="20"/>
+          <w:bdr w:val="none" w:sz="0" w:space="0" w:color="auto" w:frame="1"/>
+        </w:rPr>
+        <w:t>StateRiodeJaneiro</w:t>
+      </w:r>
+      <w:proofErr w:type="spellEnd"/>
+      <w:r>
+        <w:rPr>
+          <w:rFonts w:ascii="Lucida Console" w:eastAsia="Times New Roman" w:hAnsi="Lucida Console" w:cs="Courier New"/>
+          <w:color w:val="000000"/>
+          <w:sz w:val="20"/>
+          <w:szCs w:val="20"/>
+          <w:bdr w:val="none" w:sz="0" w:space="0" w:color="auto" w:frame="1"/>
+        </w:rPr>
+        <w:t xml:space="preserve"> -0.05167428 0.57585804 -1.</w:t>
+      </w:r>
+      <w:proofErr w:type="gramStart"/>
+      <w:r>
+        <w:rPr>
+          <w:rFonts w:ascii="Lucida Console" w:eastAsia="Times New Roman" w:hAnsi="Lucida Console" w:cs="Courier New"/>
+          <w:color w:val="000000"/>
+          <w:sz w:val="20"/>
+          <w:szCs w:val="20"/>
+          <w:bdr w:val="none" w:sz="0" w:space="0" w:color="auto" w:frame="1"/>
+        </w:rPr>
+        <w:t>1244294  1.16062634</w:t>
+      </w:r>
+      <w:proofErr w:type="gramEnd"/>
     </w:p>
     <w:p>
       <w:pPr>
@@ -1739,6 +2233,122 @@
         <w:spacing w:after="0" w:line="150" w:lineRule="atLeast"/>
         <w:rPr>
           <w:rFonts w:ascii="Lucida Console" w:eastAsia="Times New Roman" w:hAnsi="Lucida Console" w:cs="Courier New"/>
+          <w:color w:val="0000FF"/>
+          <w:sz w:val="20"/>
+          <w:szCs w:val="20"/>
+        </w:rPr>
+      </w:pPr>
+      <w:r>
+        <w:rPr>
+          <w:rFonts w:ascii="Lucida Console" w:eastAsia="Times New Roman" w:hAnsi="Lucida Console" w:cs="Courier New"/>
+          <w:color w:val="0000FF"/>
+          <w:sz w:val="20"/>
+          <w:szCs w:val="20"/>
+        </w:rPr>
+        <w:t>&gt; bayes_R2(brm0)</w:t>
+      </w:r>
+    </w:p>
+    <w:p>
+      <w:pPr>
+        <w:shd w:val="clear" w:color="auto" w:fill="FFFFFF"/>
+        <w:tabs>
+          <w:tab w:val="left" w:pos="916"/>
+          <w:tab w:val="left" w:pos="1832"/>
+          <w:tab w:val="left" w:pos="2748"/>
+          <w:tab w:val="left" w:pos="3664"/>
+          <w:tab w:val="left" w:pos="4580"/>
+          <w:tab w:val="left" w:pos="5496"/>
+          <w:tab w:val="left" w:pos="6412"/>
+          <w:tab w:val="left" w:pos="7328"/>
+          <w:tab w:val="left" w:pos="8244"/>
+          <w:tab w:val="left" w:pos="9160"/>
+          <w:tab w:val="left" w:pos="10076"/>
+          <w:tab w:val="left" w:pos="10992"/>
+          <w:tab w:val="left" w:pos="11908"/>
+          <w:tab w:val="left" w:pos="12824"/>
+          <w:tab w:val="left" w:pos="13740"/>
+          <w:tab w:val="left" w:pos="14656"/>
+        </w:tabs>
+        <w:wordWrap w:val="0"/>
+        <w:spacing w:after="0" w:line="150" w:lineRule="atLeast"/>
+        <w:rPr>
+          <w:rFonts w:ascii="Lucida Console" w:eastAsia="Times New Roman" w:hAnsi="Lucida Console" w:cs="Courier New"/>
+          <w:color w:val="000000"/>
+          <w:sz w:val="20"/>
+          <w:szCs w:val="20"/>
+          <w:bdr w:val="none" w:sz="0" w:space="0" w:color="auto" w:frame="1"/>
+        </w:rPr>
+      </w:pPr>
+      <w:r>
+        <w:rPr>
+          <w:rFonts w:ascii="Lucida Console" w:eastAsia="Times New Roman" w:hAnsi="Lucida Console" w:cs="Courier New"/>
+          <w:color w:val="000000"/>
+          <w:sz w:val="20"/>
+          <w:szCs w:val="20"/>
+          <w:bdr w:val="none" w:sz="0" w:space="0" w:color="auto" w:frame="1"/>
+        </w:rPr>
+        <w:t xml:space="preserve">      </w:t>
+      </w:r>
+      <w:proofErr w:type="gramStart"/>
+      <w:r>
+        <w:rPr>
+          <w:rFonts w:ascii="Lucida Console" w:eastAsia="Times New Roman" w:hAnsi="Lucida Console" w:cs="Courier New"/>
+          <w:color w:val="000000"/>
+          <w:sz w:val="20"/>
+          <w:szCs w:val="20"/>
+          <w:bdr w:val="none" w:sz="0" w:space="0" w:color="auto" w:frame="1"/>
+        </w:rPr>
+        <w:t xml:space="preserve">Estimate  </w:t>
+      </w:r>
+      <w:proofErr w:type="spellStart"/>
+      <w:r>
+        <w:rPr>
+          <w:rFonts w:ascii="Lucida Console" w:eastAsia="Times New Roman" w:hAnsi="Lucida Console" w:cs="Courier New"/>
+          <w:color w:val="000000"/>
+          <w:sz w:val="20"/>
+          <w:szCs w:val="20"/>
+          <w:bdr w:val="none" w:sz="0" w:space="0" w:color="auto" w:frame="1"/>
+        </w:rPr>
+        <w:t>Est.Error</w:t>
+      </w:r>
+      <w:proofErr w:type="spellEnd"/>
+      <w:proofErr w:type="gramEnd"/>
+      <w:r>
+        <w:rPr>
+          <w:rFonts w:ascii="Lucida Console" w:eastAsia="Times New Roman" w:hAnsi="Lucida Console" w:cs="Courier New"/>
+          <w:color w:val="000000"/>
+          <w:sz w:val="20"/>
+          <w:szCs w:val="20"/>
+          <w:bdr w:val="none" w:sz="0" w:space="0" w:color="auto" w:frame="1"/>
+        </w:rPr>
+        <w:t xml:space="preserve">     2.5%ile   97.5%ile</w:t>
+      </w:r>
+    </w:p>
+    <w:p>
+      <w:pPr>
+        <w:shd w:val="clear" w:color="auto" w:fill="FFFFFF"/>
+        <w:tabs>
+          <w:tab w:val="left" w:pos="916"/>
+          <w:tab w:val="left" w:pos="1832"/>
+          <w:tab w:val="left" w:pos="2748"/>
+          <w:tab w:val="left" w:pos="3664"/>
+          <w:tab w:val="left" w:pos="4580"/>
+          <w:tab w:val="left" w:pos="5496"/>
+          <w:tab w:val="left" w:pos="6412"/>
+          <w:tab w:val="left" w:pos="7328"/>
+          <w:tab w:val="left" w:pos="8244"/>
+          <w:tab w:val="left" w:pos="9160"/>
+          <w:tab w:val="left" w:pos="10076"/>
+          <w:tab w:val="left" w:pos="10992"/>
+          <w:tab w:val="left" w:pos="11908"/>
+          <w:tab w:val="left" w:pos="12824"/>
+          <w:tab w:val="left" w:pos="13740"/>
+          <w:tab w:val="left" w:pos="14656"/>
+        </w:tabs>
+        <w:wordWrap w:val="0"/>
+        <w:spacing w:after="0" w:line="150" w:lineRule="atLeast"/>
+        <w:rPr>
+          <w:rFonts w:ascii="Lucida Console" w:eastAsia="Times New Roman" w:hAnsi="Lucida Console" w:cs="Courier New"/>
           <w:color w:val="000000"/>
           <w:sz w:val="20"/>
           <w:szCs w:val="20"/>
@@ -1842,6 +2452,7 @@
           <w:color w:val="000000"/>
           <w:bdr w:val="none" w:sz="0" w:space="0" w:color="auto" w:frame="1"/>
         </w:rPr>
+        <w:lastRenderedPageBreak/>
         <w:t xml:space="preserve"> Family: gaussian </w:t>
       </w:r>
     </w:p>
@@ -1888,54 +2499,137 @@
           <w:color w:val="000000"/>
           <w:bdr w:val="none" w:sz="0" w:space="0" w:color="auto" w:frame="1"/>
         </w:rPr>
-        <w:t xml:space="preserve">Formula: mean.sLL ~ 1 + Temp_fac + State </w:t>
-      </w:r>
-    </w:p>
-    <w:p>
-      <w:pPr>
-        <w:pStyle w:val="HTMLPreformatted"/>
-        <w:shd w:val="clear" w:color="auto" w:fill="FFFFFF"/>
-        <w:wordWrap w:val="0"/>
-        <w:spacing w:line="150" w:lineRule="atLeast"/>
-        <w:rPr>
-          <w:rStyle w:val="gnkrckgcgsb"/>
-          <w:rFonts w:ascii="Lucida Console" w:hAnsi="Lucida Console"/>
-          <w:color w:val="000000"/>
-          <w:bdr w:val="none" w:sz="0" w:space="0" w:color="auto" w:frame="1"/>
-        </w:rPr>
-      </w:pPr>
-      <w:r>
-        <w:rPr>
-          <w:rStyle w:val="gnkrckgcgsb"/>
-          <w:rFonts w:ascii="Lucida Console" w:hAnsi="Lucida Console"/>
-          <w:color w:val="000000"/>
-          <w:bdr w:val="none" w:sz="0" w:space="0" w:color="auto" w:frame="1"/>
-        </w:rPr>
-        <w:lastRenderedPageBreak/>
-        <w:t xml:space="preserve">   Data: adult.sum.nosex (Number of observations: 232) </w:t>
-      </w:r>
-    </w:p>
-    <w:p>
-      <w:pPr>
-        <w:pStyle w:val="HTMLPreformatted"/>
-        <w:shd w:val="clear" w:color="auto" w:fill="FFFFFF"/>
-        <w:wordWrap w:val="0"/>
-        <w:spacing w:line="150" w:lineRule="atLeast"/>
-        <w:rPr>
-          <w:rStyle w:val="gnkrckgcgsb"/>
-          <w:rFonts w:ascii="Lucida Console" w:hAnsi="Lucida Console"/>
-          <w:color w:val="000000"/>
-          <w:bdr w:val="none" w:sz="0" w:space="0" w:color="auto" w:frame="1"/>
-        </w:rPr>
-      </w:pPr>
-      <w:r>
-        <w:rPr>
-          <w:rStyle w:val="gnkrckgcgsb"/>
-          <w:rFonts w:ascii="Lucida Console" w:hAnsi="Lucida Console"/>
-          <w:color w:val="000000"/>
-          <w:bdr w:val="none" w:sz="0" w:space="0" w:color="auto" w:frame="1"/>
-        </w:rPr>
-        <w:t xml:space="preserve">Samples: 2 chains, each with iter = 3000; warmup = 1500; thin = 5; </w:t>
+        <w:t xml:space="preserve">Formula: </w:t>
+      </w:r>
+      <w:proofErr w:type="spellStart"/>
+      <w:proofErr w:type="gramStart"/>
+      <w:r>
+        <w:rPr>
+          <w:rStyle w:val="gnkrckgcgsb"/>
+          <w:rFonts w:ascii="Lucida Console" w:hAnsi="Lucida Console"/>
+          <w:color w:val="000000"/>
+          <w:bdr w:val="none" w:sz="0" w:space="0" w:color="auto" w:frame="1"/>
+        </w:rPr>
+        <w:t>mean.sLL</w:t>
+      </w:r>
+      <w:proofErr w:type="spellEnd"/>
+      <w:proofErr w:type="gramEnd"/>
+      <w:r>
+        <w:rPr>
+          <w:rStyle w:val="gnkrckgcgsb"/>
+          <w:rFonts w:ascii="Lucida Console" w:hAnsi="Lucida Console"/>
+          <w:color w:val="000000"/>
+          <w:bdr w:val="none" w:sz="0" w:space="0" w:color="auto" w:frame="1"/>
+        </w:rPr>
+        <w:t xml:space="preserve"> ~ 1 + </w:t>
+      </w:r>
+      <w:proofErr w:type="spellStart"/>
+      <w:r>
+        <w:rPr>
+          <w:rStyle w:val="gnkrckgcgsb"/>
+          <w:rFonts w:ascii="Lucida Console" w:hAnsi="Lucida Console"/>
+          <w:color w:val="000000"/>
+          <w:bdr w:val="none" w:sz="0" w:space="0" w:color="auto" w:frame="1"/>
+        </w:rPr>
+        <w:t>Temp_fac</w:t>
+      </w:r>
+      <w:proofErr w:type="spellEnd"/>
+      <w:r>
+        <w:rPr>
+          <w:rStyle w:val="gnkrckgcgsb"/>
+          <w:rFonts w:ascii="Lucida Console" w:hAnsi="Lucida Console"/>
+          <w:color w:val="000000"/>
+          <w:bdr w:val="none" w:sz="0" w:space="0" w:color="auto" w:frame="1"/>
+        </w:rPr>
+        <w:t xml:space="preserve"> + State </w:t>
+      </w:r>
+    </w:p>
+    <w:p>
+      <w:pPr>
+        <w:pStyle w:val="HTMLPreformatted"/>
+        <w:shd w:val="clear" w:color="auto" w:fill="FFFFFF"/>
+        <w:wordWrap w:val="0"/>
+        <w:spacing w:line="150" w:lineRule="atLeast"/>
+        <w:rPr>
+          <w:rStyle w:val="gnkrckgcgsb"/>
+          <w:rFonts w:ascii="Lucida Console" w:hAnsi="Lucida Console"/>
+          <w:color w:val="000000"/>
+          <w:bdr w:val="none" w:sz="0" w:space="0" w:color="auto" w:frame="1"/>
+        </w:rPr>
+      </w:pPr>
+      <w:r>
+        <w:rPr>
+          <w:rStyle w:val="gnkrckgcgsb"/>
+          <w:rFonts w:ascii="Lucida Console" w:hAnsi="Lucida Console"/>
+          <w:color w:val="000000"/>
+          <w:bdr w:val="none" w:sz="0" w:space="0" w:color="auto" w:frame="1"/>
+        </w:rPr>
+        <w:t xml:space="preserve">   Data: </w:t>
+      </w:r>
+      <w:proofErr w:type="spellStart"/>
+      <w:proofErr w:type="gramStart"/>
+      <w:r>
+        <w:rPr>
+          <w:rStyle w:val="gnkrckgcgsb"/>
+          <w:rFonts w:ascii="Lucida Console" w:hAnsi="Lucida Console"/>
+          <w:color w:val="000000"/>
+          <w:bdr w:val="none" w:sz="0" w:space="0" w:color="auto" w:frame="1"/>
+        </w:rPr>
+        <w:t>adult.sum.nosex</w:t>
+      </w:r>
+      <w:proofErr w:type="spellEnd"/>
+      <w:proofErr w:type="gramEnd"/>
+      <w:r>
+        <w:rPr>
+          <w:rStyle w:val="gnkrckgcgsb"/>
+          <w:rFonts w:ascii="Lucida Console" w:hAnsi="Lucida Console"/>
+          <w:color w:val="000000"/>
+          <w:bdr w:val="none" w:sz="0" w:space="0" w:color="auto" w:frame="1"/>
+        </w:rPr>
+        <w:t xml:space="preserve"> (Number of observations: 232) </w:t>
+      </w:r>
+    </w:p>
+    <w:p>
+      <w:pPr>
+        <w:pStyle w:val="HTMLPreformatted"/>
+        <w:shd w:val="clear" w:color="auto" w:fill="FFFFFF"/>
+        <w:wordWrap w:val="0"/>
+        <w:spacing w:line="150" w:lineRule="atLeast"/>
+        <w:rPr>
+          <w:rStyle w:val="gnkrckgcgsb"/>
+          <w:rFonts w:ascii="Lucida Console" w:hAnsi="Lucida Console"/>
+          <w:color w:val="000000"/>
+          <w:bdr w:val="none" w:sz="0" w:space="0" w:color="auto" w:frame="1"/>
+        </w:rPr>
+      </w:pPr>
+      <w:r>
+        <w:rPr>
+          <w:rStyle w:val="gnkrckgcgsb"/>
+          <w:rFonts w:ascii="Lucida Console" w:hAnsi="Lucida Console"/>
+          <w:color w:val="000000"/>
+          <w:bdr w:val="none" w:sz="0" w:space="0" w:color="auto" w:frame="1"/>
+        </w:rPr>
+        <w:t xml:space="preserve">Samples: 2 chains, each with </w:t>
+      </w:r>
+      <w:proofErr w:type="spellStart"/>
+      <w:r>
+        <w:rPr>
+          <w:rStyle w:val="gnkrckgcgsb"/>
+          <w:rFonts w:ascii="Lucida Console" w:hAnsi="Lucida Console"/>
+          <w:color w:val="000000"/>
+          <w:bdr w:val="none" w:sz="0" w:space="0" w:color="auto" w:frame="1"/>
+        </w:rPr>
+        <w:t>iter</w:t>
+      </w:r>
+      <w:proofErr w:type="spellEnd"/>
+      <w:r>
+        <w:rPr>
+          <w:rStyle w:val="gnkrckgcgsb"/>
+          <w:rFonts w:ascii="Lucida Console" w:hAnsi="Lucida Console"/>
+          <w:color w:val="000000"/>
+          <w:bdr w:val="none" w:sz="0" w:space="0" w:color="auto" w:frame="1"/>
+        </w:rPr>
+        <w:t xml:space="preserve"> = 3000; warmup = 1500; thin = 5; </w:t>
       </w:r>
     </w:p>
     <w:p>
@@ -2050,8 +2744,59 @@
           <w:color w:val="000000"/>
           <w:bdr w:val="none" w:sz="0" w:space="0" w:color="auto" w:frame="1"/>
         </w:rPr>
-        <w:t xml:space="preserve">                  Estimate Est.Error l-95% CI u-95% CI Eff.Sample Rhat</w:t>
-      </w:r>
+        <w:t xml:space="preserve">                  Estimate </w:t>
+      </w:r>
+      <w:proofErr w:type="spellStart"/>
+      <w:r>
+        <w:rPr>
+          <w:rStyle w:val="gnkrckgcgsb"/>
+          <w:rFonts w:ascii="Lucida Console" w:hAnsi="Lucida Console"/>
+          <w:color w:val="000000"/>
+          <w:bdr w:val="none" w:sz="0" w:space="0" w:color="auto" w:frame="1"/>
+        </w:rPr>
+        <w:t>Est.Error</w:t>
+      </w:r>
+      <w:proofErr w:type="spellEnd"/>
+      <w:r>
+        <w:rPr>
+          <w:rStyle w:val="gnkrckgcgsb"/>
+          <w:rFonts w:ascii="Lucida Console" w:hAnsi="Lucida Console"/>
+          <w:color w:val="000000"/>
+          <w:bdr w:val="none" w:sz="0" w:space="0" w:color="auto" w:frame="1"/>
+        </w:rPr>
+        <w:t xml:space="preserve"> l-95% CI u-95% CI </w:t>
+      </w:r>
+      <w:proofErr w:type="spellStart"/>
+      <w:r>
+        <w:rPr>
+          <w:rStyle w:val="gnkrckgcgsb"/>
+          <w:rFonts w:ascii="Lucida Console" w:hAnsi="Lucida Console"/>
+          <w:color w:val="000000"/>
+          <w:bdr w:val="none" w:sz="0" w:space="0" w:color="auto" w:frame="1"/>
+        </w:rPr>
+        <w:t>Eff.Sample</w:t>
+      </w:r>
+      <w:proofErr w:type="spellEnd"/>
+      <w:r>
+        <w:rPr>
+          <w:rStyle w:val="gnkrckgcgsb"/>
+          <w:rFonts w:ascii="Lucida Console" w:hAnsi="Lucida Console"/>
+          <w:color w:val="000000"/>
+          <w:bdr w:val="none" w:sz="0" w:space="0" w:color="auto" w:frame="1"/>
+        </w:rPr>
+        <w:t xml:space="preserve"> </w:t>
+      </w:r>
+      <w:proofErr w:type="spellStart"/>
+      <w:r>
+        <w:rPr>
+          <w:rStyle w:val="gnkrckgcgsb"/>
+          <w:rFonts w:ascii="Lucida Console" w:hAnsi="Lucida Console"/>
+          <w:color w:val="000000"/>
+          <w:bdr w:val="none" w:sz="0" w:space="0" w:color="auto" w:frame="1"/>
+        </w:rPr>
+        <w:t>Rhat</w:t>
+      </w:r>
+      <w:proofErr w:type="spellEnd"/>
     </w:p>
     <w:p>
       <w:pPr>
@@ -2089,83 +2834,127 @@
           <w:bdr w:val="none" w:sz="0" w:space="0" w:color="auto" w:frame="1"/>
         </w:rPr>
       </w:pPr>
-      <w:r>
-        <w:rPr>
-          <w:rStyle w:val="gnkrckgcgsb"/>
-          <w:rFonts w:ascii="Lucida Console" w:hAnsi="Lucida Console"/>
-          <w:color w:val="000000"/>
-          <w:bdr w:val="none" w:sz="0" w:space="0" w:color="auto" w:frame="1"/>
-        </w:rPr>
-        <w:t>Temp_fac             -0.63      0.02    -0.67    -0.58        455 1.00</w:t>
-      </w:r>
-    </w:p>
-    <w:p>
-      <w:pPr>
-        <w:pStyle w:val="HTMLPreformatted"/>
-        <w:shd w:val="clear" w:color="auto" w:fill="FFFFFF"/>
-        <w:wordWrap w:val="0"/>
-        <w:spacing w:line="150" w:lineRule="atLeast"/>
-        <w:rPr>
-          <w:rStyle w:val="gnkrckgcgsb"/>
-          <w:rFonts w:ascii="Lucida Console" w:hAnsi="Lucida Console"/>
-          <w:color w:val="000000"/>
-          <w:bdr w:val="none" w:sz="0" w:space="0" w:color="auto" w:frame="1"/>
-        </w:rPr>
-      </w:pPr>
-      <w:r>
-        <w:rPr>
-          <w:rStyle w:val="gnkrckgcgsb"/>
-          <w:rFonts w:ascii="Lucida Console" w:hAnsi="Lucida Console"/>
-          <w:color w:val="000000"/>
-          <w:bdr w:val="none" w:sz="0" w:space="0" w:color="auto" w:frame="1"/>
-        </w:rPr>
-        <w:t>StateRondonia         1.63      0.17     1.30     1.96        571 1.00</w:t>
-      </w:r>
-    </w:p>
-    <w:p>
-      <w:pPr>
-        <w:pStyle w:val="HTMLPreformatted"/>
-        <w:shd w:val="clear" w:color="auto" w:fill="FFFFFF"/>
-        <w:wordWrap w:val="0"/>
-        <w:spacing w:line="150" w:lineRule="atLeast"/>
-        <w:rPr>
-          <w:rStyle w:val="gnkrckgcgsb"/>
-          <w:rFonts w:ascii="Lucida Console" w:hAnsi="Lucida Console"/>
-          <w:color w:val="000000"/>
-          <w:bdr w:val="none" w:sz="0" w:space="0" w:color="auto" w:frame="1"/>
-        </w:rPr>
-      </w:pPr>
-      <w:r>
-        <w:rPr>
-          <w:rStyle w:val="gnkrckgcgsb"/>
-          <w:rFonts w:ascii="Lucida Console" w:hAnsi="Lucida Console"/>
-          <w:color w:val="000000"/>
-          <w:bdr w:val="none" w:sz="0" w:space="0" w:color="auto" w:frame="1"/>
-        </w:rPr>
-        <w:t>StateTocantins        3.25      0.23     2.76     3.70        600 1.00</w:t>
-      </w:r>
-    </w:p>
-    <w:p>
-      <w:pPr>
-        <w:pStyle w:val="HTMLPreformatted"/>
-        <w:shd w:val="clear" w:color="auto" w:fill="FFFFFF"/>
-        <w:wordWrap w:val="0"/>
-        <w:spacing w:line="150" w:lineRule="atLeast"/>
-        <w:rPr>
-          <w:rStyle w:val="gnkrckgcgsb"/>
-          <w:rFonts w:ascii="Lucida Console" w:hAnsi="Lucida Console"/>
-          <w:color w:val="000000"/>
-          <w:bdr w:val="none" w:sz="0" w:space="0" w:color="auto" w:frame="1"/>
-        </w:rPr>
-      </w:pPr>
-      <w:r>
-        <w:rPr>
-          <w:rStyle w:val="gnkrckgcgsb"/>
-          <w:rFonts w:ascii="Lucida Console" w:hAnsi="Lucida Console"/>
-          <w:color w:val="000000"/>
-          <w:bdr w:val="none" w:sz="0" w:space="0" w:color="auto" w:frame="1"/>
-        </w:rPr>
-        <w:t>StateRiodeJaneiro     3.68      0.24     3.17     4.13        593 1.00</w:t>
+      <w:proofErr w:type="spellStart"/>
+      <w:r>
+        <w:rPr>
+          <w:rStyle w:val="gnkrckgcgsb"/>
+          <w:rFonts w:ascii="Lucida Console" w:hAnsi="Lucida Console"/>
+          <w:color w:val="000000"/>
+          <w:bdr w:val="none" w:sz="0" w:space="0" w:color="auto" w:frame="1"/>
+        </w:rPr>
+        <w:t>Temp_fac</w:t>
+      </w:r>
+      <w:proofErr w:type="spellEnd"/>
+      <w:r>
+        <w:rPr>
+          <w:rStyle w:val="gnkrckgcgsb"/>
+          <w:rFonts w:ascii="Lucida Console" w:hAnsi="Lucida Console"/>
+          <w:color w:val="000000"/>
+          <w:bdr w:val="none" w:sz="0" w:space="0" w:color="auto" w:frame="1"/>
+        </w:rPr>
+        <w:t xml:space="preserve">             -0.63      0.02    -0.67    -0.58        455 1.00</w:t>
+      </w:r>
+    </w:p>
+    <w:p>
+      <w:pPr>
+        <w:pStyle w:val="HTMLPreformatted"/>
+        <w:shd w:val="clear" w:color="auto" w:fill="FFFFFF"/>
+        <w:wordWrap w:val="0"/>
+        <w:spacing w:line="150" w:lineRule="atLeast"/>
+        <w:rPr>
+          <w:rStyle w:val="gnkrckgcgsb"/>
+          <w:rFonts w:ascii="Lucida Console" w:hAnsi="Lucida Console"/>
+          <w:color w:val="000000"/>
+          <w:bdr w:val="none" w:sz="0" w:space="0" w:color="auto" w:frame="1"/>
+        </w:rPr>
+      </w:pPr>
+      <w:proofErr w:type="spellStart"/>
+      <w:r>
+        <w:rPr>
+          <w:rStyle w:val="gnkrckgcgsb"/>
+          <w:rFonts w:ascii="Lucida Console" w:hAnsi="Lucida Console"/>
+          <w:color w:val="000000"/>
+          <w:bdr w:val="none" w:sz="0" w:space="0" w:color="auto" w:frame="1"/>
+        </w:rPr>
+        <w:t>StateRondonia</w:t>
+      </w:r>
+      <w:proofErr w:type="spellEnd"/>
+      <w:r>
+        <w:rPr>
+          <w:rStyle w:val="gnkrckgcgsb"/>
+          <w:rFonts w:ascii="Lucida Console" w:hAnsi="Lucida Console"/>
+          <w:color w:val="000000"/>
+          <w:bdr w:val="none" w:sz="0" w:space="0" w:color="auto" w:frame="1"/>
+        </w:rPr>
+        <w:t xml:space="preserve">         1.63      0.17     1.30     1.96        571 1.00</w:t>
+      </w:r>
+    </w:p>
+    <w:p>
+      <w:pPr>
+        <w:pStyle w:val="HTMLPreformatted"/>
+        <w:shd w:val="clear" w:color="auto" w:fill="FFFFFF"/>
+        <w:wordWrap w:val="0"/>
+        <w:spacing w:line="150" w:lineRule="atLeast"/>
+        <w:rPr>
+          <w:rStyle w:val="gnkrckgcgsb"/>
+          <w:rFonts w:ascii="Lucida Console" w:hAnsi="Lucida Console"/>
+          <w:color w:val="000000"/>
+          <w:bdr w:val="none" w:sz="0" w:space="0" w:color="auto" w:frame="1"/>
+        </w:rPr>
+      </w:pPr>
+      <w:proofErr w:type="spellStart"/>
+      <w:r>
+        <w:rPr>
+          <w:rStyle w:val="gnkrckgcgsb"/>
+          <w:rFonts w:ascii="Lucida Console" w:hAnsi="Lucida Console"/>
+          <w:color w:val="000000"/>
+          <w:bdr w:val="none" w:sz="0" w:space="0" w:color="auto" w:frame="1"/>
+        </w:rPr>
+        <w:t>StateTocantins</w:t>
+      </w:r>
+      <w:proofErr w:type="spellEnd"/>
+      <w:r>
+        <w:rPr>
+          <w:rStyle w:val="gnkrckgcgsb"/>
+          <w:rFonts w:ascii="Lucida Console" w:hAnsi="Lucida Console"/>
+          <w:color w:val="000000"/>
+          <w:bdr w:val="none" w:sz="0" w:space="0" w:color="auto" w:frame="1"/>
+        </w:rPr>
+        <w:t xml:space="preserve">        3.25      0.23     2.76     3.70        600 1.00</w:t>
+      </w:r>
+    </w:p>
+    <w:p>
+      <w:pPr>
+        <w:pStyle w:val="HTMLPreformatted"/>
+        <w:shd w:val="clear" w:color="auto" w:fill="FFFFFF"/>
+        <w:wordWrap w:val="0"/>
+        <w:spacing w:line="150" w:lineRule="atLeast"/>
+        <w:rPr>
+          <w:rStyle w:val="gnkrckgcgsb"/>
+          <w:rFonts w:ascii="Lucida Console" w:hAnsi="Lucida Console"/>
+          <w:color w:val="000000"/>
+          <w:bdr w:val="none" w:sz="0" w:space="0" w:color="auto" w:frame="1"/>
+        </w:rPr>
+      </w:pPr>
+      <w:proofErr w:type="spellStart"/>
+      <w:r>
+        <w:rPr>
+          <w:rStyle w:val="gnkrckgcgsb"/>
+          <w:rFonts w:ascii="Lucida Console" w:hAnsi="Lucida Console"/>
+          <w:color w:val="000000"/>
+          <w:bdr w:val="none" w:sz="0" w:space="0" w:color="auto" w:frame="1"/>
+        </w:rPr>
+        <w:t>StateRiodeJaneiro</w:t>
+      </w:r>
+      <w:proofErr w:type="spellEnd"/>
+      <w:r>
+        <w:rPr>
+          <w:rStyle w:val="gnkrckgcgsb"/>
+          <w:rFonts w:ascii="Lucida Console" w:hAnsi="Lucida Console"/>
+          <w:color w:val="000000"/>
+          <w:bdr w:val="none" w:sz="0" w:space="0" w:color="auto" w:frame="1"/>
+        </w:rPr>
+        <w:t xml:space="preserve">     3.68      0.24     3.17     4.13        593 1.00</w:t>
       </w:r>
     </w:p>
     <w:p>
@@ -2225,8 +3014,59 @@
           <w:color w:val="000000"/>
           <w:bdr w:val="none" w:sz="0" w:space="0" w:color="auto" w:frame="1"/>
         </w:rPr>
-        <w:t xml:space="preserve">      Estimate Est.Error l-95% CI u-95% CI Eff.Sample Rhat</w:t>
-      </w:r>
+        <w:t xml:space="preserve">      Estimate </w:t>
+      </w:r>
+      <w:proofErr w:type="spellStart"/>
+      <w:r>
+        <w:rPr>
+          <w:rStyle w:val="gnkrckgcgsb"/>
+          <w:rFonts w:ascii="Lucida Console" w:hAnsi="Lucida Console"/>
+          <w:color w:val="000000"/>
+          <w:bdr w:val="none" w:sz="0" w:space="0" w:color="auto" w:frame="1"/>
+        </w:rPr>
+        <w:t>Est.Error</w:t>
+      </w:r>
+      <w:proofErr w:type="spellEnd"/>
+      <w:r>
+        <w:rPr>
+          <w:rStyle w:val="gnkrckgcgsb"/>
+          <w:rFonts w:ascii="Lucida Console" w:hAnsi="Lucida Console"/>
+          <w:color w:val="000000"/>
+          <w:bdr w:val="none" w:sz="0" w:space="0" w:color="auto" w:frame="1"/>
+        </w:rPr>
+        <w:t xml:space="preserve"> l-95% CI u-95% CI </w:t>
+      </w:r>
+      <w:proofErr w:type="spellStart"/>
+      <w:r>
+        <w:rPr>
+          <w:rStyle w:val="gnkrckgcgsb"/>
+          <w:rFonts w:ascii="Lucida Console" w:hAnsi="Lucida Console"/>
+          <w:color w:val="000000"/>
+          <w:bdr w:val="none" w:sz="0" w:space="0" w:color="auto" w:frame="1"/>
+        </w:rPr>
+        <w:t>Eff.Sample</w:t>
+      </w:r>
+      <w:proofErr w:type="spellEnd"/>
+      <w:r>
+        <w:rPr>
+          <w:rStyle w:val="gnkrckgcgsb"/>
+          <w:rFonts w:ascii="Lucida Console" w:hAnsi="Lucida Console"/>
+          <w:color w:val="000000"/>
+          <w:bdr w:val="none" w:sz="0" w:space="0" w:color="auto" w:frame="1"/>
+        </w:rPr>
+        <w:t xml:space="preserve"> </w:t>
+      </w:r>
+      <w:proofErr w:type="spellStart"/>
+      <w:r>
+        <w:rPr>
+          <w:rStyle w:val="gnkrckgcgsb"/>
+          <w:rFonts w:ascii="Lucida Console" w:hAnsi="Lucida Console"/>
+          <w:color w:val="000000"/>
+          <w:bdr w:val="none" w:sz="0" w:space="0" w:color="auto" w:frame="1"/>
+        </w:rPr>
+        <w:t>Rhat</w:t>
+      </w:r>
+      <w:proofErr w:type="spellEnd"/>
     </w:p>
     <w:p>
       <w:pPr>
@@ -2285,53 +3125,133 @@
           <w:color w:val="000000"/>
           <w:bdr w:val="none" w:sz="0" w:space="0" w:color="auto" w:frame="1"/>
         </w:rPr>
-        <w:t xml:space="preserve">Samples were drawn using sampling(NUTS). For each parameter, Eff.Sample </w:t>
-      </w:r>
-    </w:p>
-    <w:p>
-      <w:pPr>
-        <w:pStyle w:val="HTMLPreformatted"/>
-        <w:shd w:val="clear" w:color="auto" w:fill="FFFFFF"/>
-        <w:wordWrap w:val="0"/>
-        <w:spacing w:line="150" w:lineRule="atLeast"/>
-        <w:rPr>
-          <w:rStyle w:val="gnkrckgcgsb"/>
-          <w:rFonts w:ascii="Lucida Console" w:hAnsi="Lucida Console"/>
-          <w:color w:val="000000"/>
-          <w:bdr w:val="none" w:sz="0" w:space="0" w:color="auto" w:frame="1"/>
-        </w:rPr>
-      </w:pPr>
-      <w:r>
-        <w:rPr>
-          <w:rStyle w:val="gnkrckgcgsb"/>
-          <w:rFonts w:ascii="Lucida Console" w:hAnsi="Lucida Console"/>
-          <w:color w:val="000000"/>
-          <w:bdr w:val="none" w:sz="0" w:space="0" w:color="auto" w:frame="1"/>
-        </w:rPr>
-        <w:t xml:space="preserve">is a crude measure of effective sample size, and Rhat is the potential </w:t>
-      </w:r>
-    </w:p>
-    <w:p>
-      <w:pPr>
-        <w:pStyle w:val="HTMLPreformatted"/>
-        <w:shd w:val="clear" w:color="auto" w:fill="FFFFFF"/>
-        <w:wordWrap w:val="0"/>
-        <w:spacing w:line="150" w:lineRule="atLeast"/>
-        <w:rPr>
-          <w:rStyle w:val="gnkrckgcgsb"/>
-          <w:rFonts w:ascii="Lucida Console" w:hAnsi="Lucida Console"/>
-          <w:color w:val="000000"/>
-          <w:bdr w:val="none" w:sz="0" w:space="0" w:color="auto" w:frame="1"/>
-        </w:rPr>
-      </w:pPr>
-      <w:r>
-        <w:rPr>
-          <w:rStyle w:val="gnkrckgcgsb"/>
-          <w:rFonts w:ascii="Lucida Console" w:hAnsi="Lucida Console"/>
-          <w:color w:val="000000"/>
-          <w:bdr w:val="none" w:sz="0" w:space="0" w:color="auto" w:frame="1"/>
-        </w:rPr>
-        <w:t>scale reduction factor on split chains (at convergence, Rhat = 1).</w:t>
+        <w:t xml:space="preserve">Samples were drawn using sampling(NUTS). For each parameter, </w:t>
+      </w:r>
+      <w:proofErr w:type="spellStart"/>
+      <w:r>
+        <w:rPr>
+          <w:rStyle w:val="gnkrckgcgsb"/>
+          <w:rFonts w:ascii="Lucida Console" w:hAnsi="Lucida Console"/>
+          <w:color w:val="000000"/>
+          <w:bdr w:val="none" w:sz="0" w:space="0" w:color="auto" w:frame="1"/>
+        </w:rPr>
+        <w:t>Eff.Sample</w:t>
+      </w:r>
+      <w:proofErr w:type="spellEnd"/>
+      <w:r>
+        <w:rPr>
+          <w:rStyle w:val="gnkrckgcgsb"/>
+          <w:rFonts w:ascii="Lucida Console" w:hAnsi="Lucida Console"/>
+          <w:color w:val="000000"/>
+          <w:bdr w:val="none" w:sz="0" w:space="0" w:color="auto" w:frame="1"/>
+        </w:rPr>
+        <w:t xml:space="preserve"> </w:t>
+      </w:r>
+    </w:p>
+    <w:p>
+      <w:pPr>
+        <w:pStyle w:val="HTMLPreformatted"/>
+        <w:shd w:val="clear" w:color="auto" w:fill="FFFFFF"/>
+        <w:wordWrap w:val="0"/>
+        <w:spacing w:line="150" w:lineRule="atLeast"/>
+        <w:rPr>
+          <w:rStyle w:val="gnkrckgcgsb"/>
+          <w:rFonts w:ascii="Lucida Console" w:hAnsi="Lucida Console"/>
+          <w:color w:val="000000"/>
+          <w:bdr w:val="none" w:sz="0" w:space="0" w:color="auto" w:frame="1"/>
+        </w:rPr>
+      </w:pPr>
+      <w:r>
+        <w:rPr>
+          <w:rStyle w:val="gnkrckgcgsb"/>
+          <w:rFonts w:ascii="Lucida Console" w:hAnsi="Lucida Console"/>
+          <w:color w:val="000000"/>
+          <w:bdr w:val="none" w:sz="0" w:space="0" w:color="auto" w:frame="1"/>
+        </w:rPr>
+        <w:t xml:space="preserve">is a crude measure of effective sample size, and </w:t>
+      </w:r>
+      <w:proofErr w:type="spellStart"/>
+      <w:r>
+        <w:rPr>
+          <w:rStyle w:val="gnkrckgcgsb"/>
+          <w:rFonts w:ascii="Lucida Console" w:hAnsi="Lucida Console"/>
+          <w:color w:val="000000"/>
+          <w:bdr w:val="none" w:sz="0" w:space="0" w:color="auto" w:frame="1"/>
+        </w:rPr>
+        <w:t>Rhat</w:t>
+      </w:r>
+      <w:proofErr w:type="spellEnd"/>
+      <w:r>
+        <w:rPr>
+          <w:rStyle w:val="gnkrckgcgsb"/>
+          <w:rFonts w:ascii="Lucida Console" w:hAnsi="Lucida Console"/>
+          <w:color w:val="000000"/>
+          <w:bdr w:val="none" w:sz="0" w:space="0" w:color="auto" w:frame="1"/>
+        </w:rPr>
+        <w:t xml:space="preserve"> is the </w:t>
+      </w:r>
+      <w:proofErr w:type="gramStart"/>
+      <w:r>
+        <w:rPr>
+          <w:rStyle w:val="gnkrckgcgsb"/>
+          <w:rFonts w:ascii="Lucida Console" w:hAnsi="Lucida Console"/>
+          <w:color w:val="000000"/>
+          <w:bdr w:val="none" w:sz="0" w:space="0" w:color="auto" w:frame="1"/>
+        </w:rPr>
+        <w:t>potential</w:t>
+      </w:r>
+      <w:proofErr w:type="gramEnd"/>
+      <w:r>
+        <w:rPr>
+          <w:rStyle w:val="gnkrckgcgsb"/>
+          <w:rFonts w:ascii="Lucida Console" w:hAnsi="Lucida Console"/>
+          <w:color w:val="000000"/>
+          <w:bdr w:val="none" w:sz="0" w:space="0" w:color="auto" w:frame="1"/>
+        </w:rPr>
+        <w:t xml:space="preserve"> </w:t>
+      </w:r>
+    </w:p>
+    <w:p>
+      <w:pPr>
+        <w:pStyle w:val="HTMLPreformatted"/>
+        <w:shd w:val="clear" w:color="auto" w:fill="FFFFFF"/>
+        <w:wordWrap w:val="0"/>
+        <w:spacing w:line="150" w:lineRule="atLeast"/>
+        <w:rPr>
+          <w:rStyle w:val="gnkrckgcgsb"/>
+          <w:rFonts w:ascii="Lucida Console" w:hAnsi="Lucida Console"/>
+          <w:color w:val="000000"/>
+          <w:bdr w:val="none" w:sz="0" w:space="0" w:color="auto" w:frame="1"/>
+        </w:rPr>
+      </w:pPr>
+      <w:r>
+        <w:rPr>
+          <w:rStyle w:val="gnkrckgcgsb"/>
+          <w:rFonts w:ascii="Lucida Console" w:hAnsi="Lucida Console"/>
+          <w:color w:val="000000"/>
+          <w:bdr w:val="none" w:sz="0" w:space="0" w:color="auto" w:frame="1"/>
+        </w:rPr>
+        <w:t xml:space="preserve">scale reduction factor on split chains (at convergence, </w:t>
+      </w:r>
+      <w:proofErr w:type="spellStart"/>
+      <w:r>
+        <w:rPr>
+          <w:rStyle w:val="gnkrckgcgsb"/>
+          <w:rFonts w:ascii="Lucida Console" w:hAnsi="Lucida Console"/>
+          <w:color w:val="000000"/>
+          <w:bdr w:val="none" w:sz="0" w:space="0" w:color="auto" w:frame="1"/>
+        </w:rPr>
+        <w:t>Rhat</w:t>
+      </w:r>
+      <w:proofErr w:type="spellEnd"/>
+      <w:r>
+        <w:rPr>
+          <w:rStyle w:val="gnkrckgcgsb"/>
+          <w:rFonts w:ascii="Lucida Console" w:hAnsi="Lucida Console"/>
+          <w:color w:val="000000"/>
+          <w:bdr w:val="none" w:sz="0" w:space="0" w:color="auto" w:frame="1"/>
+        </w:rPr>
+        <w:t xml:space="preserve"> = 1).</w:t>
       </w:r>
     </w:p>
     <w:p>
@@ -2383,31 +3303,73 @@
           <w:color w:val="000000"/>
           <w:bdr w:val="none" w:sz="0" w:space="0" w:color="auto" w:frame="1"/>
         </w:rPr>
-        <w:t xml:space="preserve">    Estimate  Est.Error   2.5%ile 97.5%ile</w:t>
-      </w:r>
-    </w:p>
-    <w:p>
-      <w:pPr>
-        <w:pStyle w:val="HTMLPreformatted"/>
-        <w:shd w:val="clear" w:color="auto" w:fill="FFFFFF"/>
-        <w:wordWrap w:val="0"/>
-        <w:spacing w:line="150" w:lineRule="atLeast"/>
-        <w:rPr>
-          <w:rStyle w:val="gnkrckgcgsb"/>
-          <w:rFonts w:ascii="Lucida Console" w:hAnsi="Lucida Console"/>
-          <w:color w:val="000000"/>
-          <w:bdr w:val="none" w:sz="0" w:space="0" w:color="auto" w:frame="1"/>
-        </w:rPr>
-      </w:pPr>
-      <w:r>
-        <w:rPr>
-          <w:rStyle w:val="gnkrckgcgsb"/>
-          <w:rFonts w:ascii="Lucida Console" w:hAnsi="Lucida Console"/>
-          <w:color w:val="000000"/>
-          <w:bdr w:val="none" w:sz="0" w:space="0" w:color="auto" w:frame="1"/>
-        </w:rPr>
-        <w:t>R2 0.8253442 0.01035892 0.8020984  0.84241</w:t>
-      </w:r>
+        <w:t xml:space="preserve">    </w:t>
+      </w:r>
+      <w:proofErr w:type="gramStart"/>
+      <w:r>
+        <w:rPr>
+          <w:rStyle w:val="gnkrckgcgsb"/>
+          <w:rFonts w:ascii="Lucida Console" w:hAnsi="Lucida Console"/>
+          <w:color w:val="000000"/>
+          <w:bdr w:val="none" w:sz="0" w:space="0" w:color="auto" w:frame="1"/>
+        </w:rPr>
+        <w:t xml:space="preserve">Estimate  </w:t>
+      </w:r>
+      <w:proofErr w:type="spellStart"/>
+      <w:r>
+        <w:rPr>
+          <w:rStyle w:val="gnkrckgcgsb"/>
+          <w:rFonts w:ascii="Lucida Console" w:hAnsi="Lucida Console"/>
+          <w:color w:val="000000"/>
+          <w:bdr w:val="none" w:sz="0" w:space="0" w:color="auto" w:frame="1"/>
+        </w:rPr>
+        <w:t>Est.Error</w:t>
+      </w:r>
+      <w:proofErr w:type="spellEnd"/>
+      <w:proofErr w:type="gramEnd"/>
+      <w:r>
+        <w:rPr>
+          <w:rStyle w:val="gnkrckgcgsb"/>
+          <w:rFonts w:ascii="Lucida Console" w:hAnsi="Lucida Console"/>
+          <w:color w:val="000000"/>
+          <w:bdr w:val="none" w:sz="0" w:space="0" w:color="auto" w:frame="1"/>
+        </w:rPr>
+        <w:t xml:space="preserve">   2.5%ile 97.5%ile</w:t>
+      </w:r>
+    </w:p>
+    <w:p>
+      <w:pPr>
+        <w:pStyle w:val="HTMLPreformatted"/>
+        <w:shd w:val="clear" w:color="auto" w:fill="FFFFFF"/>
+        <w:wordWrap w:val="0"/>
+        <w:spacing w:line="150" w:lineRule="atLeast"/>
+        <w:rPr>
+          <w:rStyle w:val="gnkrckgcgsb"/>
+          <w:rFonts w:ascii="Lucida Console" w:hAnsi="Lucida Console"/>
+          <w:color w:val="000000"/>
+          <w:bdr w:val="none" w:sz="0" w:space="0" w:color="auto" w:frame="1"/>
+        </w:rPr>
+      </w:pPr>
+      <w:r>
+        <w:rPr>
+          <w:rStyle w:val="gnkrckgcgsb"/>
+          <w:rFonts w:ascii="Lucida Console" w:hAnsi="Lucida Console"/>
+          <w:color w:val="000000"/>
+          <w:bdr w:val="none" w:sz="0" w:space="0" w:color="auto" w:frame="1"/>
+        </w:rPr>
+        <w:t xml:space="preserve">R2 0.8253442 0.01035892 </w:t>
+      </w:r>
+      <w:proofErr w:type="gramStart"/>
+      <w:r>
+        <w:rPr>
+          <w:rStyle w:val="gnkrckgcgsb"/>
+          <w:rFonts w:ascii="Lucida Console" w:hAnsi="Lucida Console"/>
+          <w:color w:val="000000"/>
+          <w:bdr w:val="none" w:sz="0" w:space="0" w:color="auto" w:frame="1"/>
+        </w:rPr>
+        <w:t>0.8020984  0.84241</w:t>
+      </w:r>
+      <w:proofErr w:type="gramEnd"/>
     </w:p>
     <w:p>
       <w:pPr>
@@ -2430,7 +3392,23 @@
         </w:numPr>
       </w:pPr>
       <w:r>
-        <w:t xml:space="preserve">Increasing temperature reduced larvae development time and increasing latitude and across biomes increased larvae development time. Tocantins (Cerrado) and Rio (Mata Atlantica) were not very different. </w:t>
+        <w:t>Increasing temperature reduced larvae development time and increasing latitude and across biomes increased larvae development time. Tocantins (</w:t>
+      </w:r>
+      <w:proofErr w:type="spellStart"/>
+      <w:r>
+        <w:t>Cerrado</w:t>
+      </w:r>
+      <w:proofErr w:type="spellEnd"/>
+      <w:r>
+        <w:t xml:space="preserve">) and Rio (Mata </w:t>
+      </w:r>
+      <w:proofErr w:type="spellStart"/>
+      <w:r>
+        <w:t>Atlantica</w:t>
+      </w:r>
+      <w:proofErr w:type="spellEnd"/>
+      <w:r>
+        <w:t xml:space="preserve">) were not very different. </w:t>
       </w:r>
     </w:p>
     <w:p>
@@ -2450,7 +3428,27 @@
           <w:sz w:val="20"/>
           <w:szCs w:val="20"/>
         </w:rPr>
-        <w:t>&gt; summary(brm1.m)</w:t>
+        <w:t xml:space="preserve">&gt; </w:t>
+      </w:r>
+      <w:proofErr w:type="gramStart"/>
+      <w:r>
+        <w:rPr>
+          <w:rFonts w:ascii="Courier New" w:eastAsia="Times New Roman" w:hAnsi="Courier New" w:cs="Courier New"/>
+          <w:color w:val="222222"/>
+          <w:sz w:val="20"/>
+          <w:szCs w:val="20"/>
+        </w:rPr>
+        <w:t>summary(</w:t>
+      </w:r>
+      <w:proofErr w:type="gramEnd"/>
+      <w:r>
+        <w:rPr>
+          <w:rFonts w:ascii="Courier New" w:eastAsia="Times New Roman" w:hAnsi="Courier New" w:cs="Courier New"/>
+          <w:color w:val="222222"/>
+          <w:sz w:val="20"/>
+          <w:szCs w:val="20"/>
+        </w:rPr>
+        <w:t>brm1.m)</w:t>
       </w:r>
     </w:p>
     <w:p>
@@ -2510,7 +3508,49 @@
           <w:sz w:val="20"/>
           <w:szCs w:val="20"/>
         </w:rPr>
-        <w:t>Formula: mean.sLL ~ 1 + Temp_fac * State </w:t>
+        <w:t xml:space="preserve">Formula: </w:t>
+      </w:r>
+      <w:proofErr w:type="spellStart"/>
+      <w:proofErr w:type="gramStart"/>
+      <w:r>
+        <w:rPr>
+          <w:rFonts w:ascii="Courier New" w:eastAsia="Times New Roman" w:hAnsi="Courier New" w:cs="Courier New"/>
+          <w:color w:val="222222"/>
+          <w:sz w:val="20"/>
+          <w:szCs w:val="20"/>
+        </w:rPr>
+        <w:t>mean.sLL</w:t>
+      </w:r>
+      <w:proofErr w:type="spellEnd"/>
+      <w:proofErr w:type="gramEnd"/>
+      <w:r>
+        <w:rPr>
+          <w:rFonts w:ascii="Courier New" w:eastAsia="Times New Roman" w:hAnsi="Courier New" w:cs="Courier New"/>
+          <w:color w:val="222222"/>
+          <w:sz w:val="20"/>
+          <w:szCs w:val="20"/>
+        </w:rPr>
+        <w:t xml:space="preserve"> ~ 1 + </w:t>
+      </w:r>
+      <w:proofErr w:type="spellStart"/>
+      <w:r>
+        <w:rPr>
+          <w:rFonts w:ascii="Courier New" w:eastAsia="Times New Roman" w:hAnsi="Courier New" w:cs="Courier New"/>
+          <w:color w:val="222222"/>
+          <w:sz w:val="20"/>
+          <w:szCs w:val="20"/>
+        </w:rPr>
+        <w:t>Temp_fac</w:t>
+      </w:r>
+      <w:proofErr w:type="spellEnd"/>
+      <w:r>
+        <w:rPr>
+          <w:rFonts w:ascii="Courier New" w:eastAsia="Times New Roman" w:hAnsi="Courier New" w:cs="Courier New"/>
+          <w:color w:val="222222"/>
+          <w:sz w:val="20"/>
+          <w:szCs w:val="20"/>
+        </w:rPr>
+        <w:t xml:space="preserve"> * State </w:t>
       </w:r>
     </w:p>
     <w:p>
@@ -2530,7 +3570,29 @@
           <w:sz w:val="20"/>
           <w:szCs w:val="20"/>
         </w:rPr>
-        <w:t>   Data: adult.sum.nosex (Number of observations: 232) </w:t>
+        <w:t xml:space="preserve">   Data: </w:t>
+      </w:r>
+      <w:proofErr w:type="spellStart"/>
+      <w:proofErr w:type="gramStart"/>
+      <w:r>
+        <w:rPr>
+          <w:rFonts w:ascii="Courier New" w:eastAsia="Times New Roman" w:hAnsi="Courier New" w:cs="Courier New"/>
+          <w:color w:val="222222"/>
+          <w:sz w:val="20"/>
+          <w:szCs w:val="20"/>
+        </w:rPr>
+        <w:t>adult.sum.nosex</w:t>
+      </w:r>
+      <w:proofErr w:type="spellEnd"/>
+      <w:proofErr w:type="gramEnd"/>
+      <w:r>
+        <w:rPr>
+          <w:rFonts w:ascii="Courier New" w:eastAsia="Times New Roman" w:hAnsi="Courier New" w:cs="Courier New"/>
+          <w:color w:val="222222"/>
+          <w:sz w:val="20"/>
+          <w:szCs w:val="20"/>
+        </w:rPr>
+        <w:t xml:space="preserve"> (Number of observations: 232) </w:t>
       </w:r>
     </w:p>
     <w:p>
@@ -2550,7 +3612,27 @@
           <w:sz w:val="20"/>
           <w:szCs w:val="20"/>
         </w:rPr>
-        <w:t>Samples: 2 chains, each with iter = 3000; warmup = 1500; thin = 5; </w:t>
+        <w:t xml:space="preserve">Samples: 2 chains, each with </w:t>
+      </w:r>
+      <w:proofErr w:type="spellStart"/>
+      <w:r>
+        <w:rPr>
+          <w:rFonts w:ascii="Courier New" w:eastAsia="Times New Roman" w:hAnsi="Courier New" w:cs="Courier New"/>
+          <w:color w:val="222222"/>
+          <w:sz w:val="20"/>
+          <w:szCs w:val="20"/>
+        </w:rPr>
+        <w:t>iter</w:t>
+      </w:r>
+      <w:proofErr w:type="spellEnd"/>
+      <w:r>
+        <w:rPr>
+          <w:rFonts w:ascii="Courier New" w:eastAsia="Times New Roman" w:hAnsi="Courier New" w:cs="Courier New"/>
+          <w:color w:val="222222"/>
+          <w:sz w:val="20"/>
+          <w:szCs w:val="20"/>
+        </w:rPr>
+        <w:t xml:space="preserve"> = 3000; warmup = 1500; thin = 5; </w:t>
       </w:r>
     </w:p>
     <w:p>
@@ -2650,8 +3732,59 @@
           <w:sz w:val="20"/>
           <w:szCs w:val="20"/>
         </w:rPr>
-        <w:t>                           Estimate Est.Error l-95% CI u-95% CI Eff.Sample Rhat</w:t>
-      </w:r>
+        <w:t xml:space="preserve">                           Estimate </w:t>
+      </w:r>
+      <w:proofErr w:type="spellStart"/>
+      <w:r>
+        <w:rPr>
+          <w:rFonts w:ascii="Courier New" w:eastAsia="Times New Roman" w:hAnsi="Courier New" w:cs="Courier New"/>
+          <w:color w:val="222222"/>
+          <w:sz w:val="20"/>
+          <w:szCs w:val="20"/>
+        </w:rPr>
+        <w:t>Est.Error</w:t>
+      </w:r>
+      <w:proofErr w:type="spellEnd"/>
+      <w:r>
+        <w:rPr>
+          <w:rFonts w:ascii="Courier New" w:eastAsia="Times New Roman" w:hAnsi="Courier New" w:cs="Courier New"/>
+          <w:color w:val="222222"/>
+          <w:sz w:val="20"/>
+          <w:szCs w:val="20"/>
+        </w:rPr>
+        <w:t xml:space="preserve"> l-95% CI u-95% CI </w:t>
+      </w:r>
+      <w:proofErr w:type="spellStart"/>
+      <w:r>
+        <w:rPr>
+          <w:rFonts w:ascii="Courier New" w:eastAsia="Times New Roman" w:hAnsi="Courier New" w:cs="Courier New"/>
+          <w:color w:val="222222"/>
+          <w:sz w:val="20"/>
+          <w:szCs w:val="20"/>
+        </w:rPr>
+        <w:t>Eff.Sample</w:t>
+      </w:r>
+      <w:proofErr w:type="spellEnd"/>
+      <w:r>
+        <w:rPr>
+          <w:rFonts w:ascii="Courier New" w:eastAsia="Times New Roman" w:hAnsi="Courier New" w:cs="Courier New"/>
+          <w:color w:val="222222"/>
+          <w:sz w:val="20"/>
+          <w:szCs w:val="20"/>
+        </w:rPr>
+        <w:t xml:space="preserve"> </w:t>
+      </w:r>
+      <w:proofErr w:type="spellStart"/>
+      <w:r>
+        <w:rPr>
+          <w:rFonts w:ascii="Courier New" w:eastAsia="Times New Roman" w:hAnsi="Courier New" w:cs="Courier New"/>
+          <w:color w:val="222222"/>
+          <w:sz w:val="20"/>
+          <w:szCs w:val="20"/>
+        </w:rPr>
+        <w:t>Rhat</w:t>
+      </w:r>
+      <w:proofErr w:type="spellEnd"/>
     </w:p>
     <w:p>
       <w:pPr>
@@ -2683,14 +3816,25 @@
           <w:szCs w:val="20"/>
         </w:rPr>
       </w:pPr>
-      <w:r>
-        <w:rPr>
-          <w:rFonts w:ascii="Courier New" w:eastAsia="Times New Roman" w:hAnsi="Courier New" w:cs="Courier New"/>
-          <w:color w:val="222222"/>
-          <w:sz w:val="20"/>
-          <w:szCs w:val="20"/>
-        </w:rPr>
-        <w:t>Temp_fac                   -0.68      0.03    -0.73    -0.62        600 1.00</w:t>
+      <w:proofErr w:type="spellStart"/>
+      <w:r>
+        <w:rPr>
+          <w:rFonts w:ascii="Courier New" w:eastAsia="Times New Roman" w:hAnsi="Courier New" w:cs="Courier New"/>
+          <w:color w:val="222222"/>
+          <w:sz w:val="20"/>
+          <w:szCs w:val="20"/>
+        </w:rPr>
+        <w:t>Temp_fac</w:t>
+      </w:r>
+      <w:proofErr w:type="spellEnd"/>
+      <w:r>
+        <w:rPr>
+          <w:rFonts w:ascii="Courier New" w:eastAsia="Times New Roman" w:hAnsi="Courier New" w:cs="Courier New"/>
+          <w:color w:val="222222"/>
+          <w:sz w:val="20"/>
+          <w:szCs w:val="20"/>
+        </w:rPr>
+        <w:t>                   -0.68      0.03    -0.73    -0.62        600 1.00</w:t>
       </w:r>
     </w:p>
     <w:p>
@@ -2703,14 +3847,25 @@
           <w:szCs w:val="20"/>
         </w:rPr>
       </w:pPr>
-      <w:r>
-        <w:rPr>
-          <w:rFonts w:ascii="Courier New" w:eastAsia="Times New Roman" w:hAnsi="Courier New" w:cs="Courier New"/>
-          <w:color w:val="222222"/>
-          <w:sz w:val="20"/>
-          <w:szCs w:val="20"/>
-        </w:rPr>
-        <w:t>StateRondonia               0.84      0.78    -0.66     2.37        577 1.00</w:t>
+      <w:proofErr w:type="spellStart"/>
+      <w:r>
+        <w:rPr>
+          <w:rFonts w:ascii="Courier New" w:eastAsia="Times New Roman" w:hAnsi="Courier New" w:cs="Courier New"/>
+          <w:color w:val="222222"/>
+          <w:sz w:val="20"/>
+          <w:szCs w:val="20"/>
+        </w:rPr>
+        <w:t>StateRondonia</w:t>
+      </w:r>
+      <w:proofErr w:type="spellEnd"/>
+      <w:r>
+        <w:rPr>
+          <w:rFonts w:ascii="Courier New" w:eastAsia="Times New Roman" w:hAnsi="Courier New" w:cs="Courier New"/>
+          <w:color w:val="222222"/>
+          <w:sz w:val="20"/>
+          <w:szCs w:val="20"/>
+        </w:rPr>
+        <w:t>               0.84      0.78    -0.66     2.37        577 1.00</w:t>
       </w:r>
     </w:p>
     <w:p>
@@ -2723,14 +3878,25 @@
           <w:szCs w:val="20"/>
         </w:rPr>
       </w:pPr>
-      <w:r>
-        <w:rPr>
-          <w:rFonts w:ascii="Courier New" w:eastAsia="Times New Roman" w:hAnsi="Courier New" w:cs="Courier New"/>
-          <w:color w:val="222222"/>
-          <w:sz w:val="20"/>
-          <w:szCs w:val="20"/>
-        </w:rPr>
-        <w:t>StateTocantins             -0.71      0.84    -2.33     0.94        600 1.00</w:t>
+      <w:proofErr w:type="spellStart"/>
+      <w:r>
+        <w:rPr>
+          <w:rFonts w:ascii="Courier New" w:eastAsia="Times New Roman" w:hAnsi="Courier New" w:cs="Courier New"/>
+          <w:color w:val="222222"/>
+          <w:sz w:val="20"/>
+          <w:szCs w:val="20"/>
+        </w:rPr>
+        <w:t>StateTocantins</w:t>
+      </w:r>
+      <w:proofErr w:type="spellEnd"/>
+      <w:r>
+        <w:rPr>
+          <w:rFonts w:ascii="Courier New" w:eastAsia="Times New Roman" w:hAnsi="Courier New" w:cs="Courier New"/>
+          <w:color w:val="222222"/>
+          <w:sz w:val="20"/>
+          <w:szCs w:val="20"/>
+        </w:rPr>
+        <w:t>             -0.71      0.84    -2.33     0.94        600 1.00</w:t>
       </w:r>
     </w:p>
     <w:p>
@@ -2743,14 +3909,25 @@
           <w:szCs w:val="20"/>
         </w:rPr>
       </w:pPr>
-      <w:r>
-        <w:rPr>
-          <w:rFonts w:ascii="Courier New" w:eastAsia="Times New Roman" w:hAnsi="Courier New" w:cs="Courier New"/>
-          <w:color w:val="222222"/>
-          <w:sz w:val="20"/>
-          <w:szCs w:val="20"/>
-        </w:rPr>
-        <w:t>StateRiodeJaneiro           2.30      0.87     0.54     4.09        600 1.01</w:t>
+      <w:proofErr w:type="spellStart"/>
+      <w:r>
+        <w:rPr>
+          <w:rFonts w:ascii="Courier New" w:eastAsia="Times New Roman" w:hAnsi="Courier New" w:cs="Courier New"/>
+          <w:color w:val="222222"/>
+          <w:sz w:val="20"/>
+          <w:szCs w:val="20"/>
+        </w:rPr>
+        <w:t>StateRiodeJaneiro</w:t>
+      </w:r>
+      <w:proofErr w:type="spellEnd"/>
+      <w:r>
+        <w:rPr>
+          <w:rFonts w:ascii="Courier New" w:eastAsia="Times New Roman" w:hAnsi="Courier New" w:cs="Courier New"/>
+          <w:color w:val="222222"/>
+          <w:sz w:val="20"/>
+          <w:szCs w:val="20"/>
+        </w:rPr>
+        <w:t>           2.30      0.87     0.54     4.09        600 1.01</w:t>
       </w:r>
     </w:p>
     <w:p>
@@ -2763,14 +3940,36 @@
           <w:szCs w:val="20"/>
         </w:rPr>
       </w:pPr>
-      <w:r>
-        <w:rPr>
-          <w:rFonts w:ascii="Courier New" w:eastAsia="Times New Roman" w:hAnsi="Courier New" w:cs="Courier New"/>
-          <w:color w:val="222222"/>
-          <w:sz w:val="20"/>
-          <w:szCs w:val="20"/>
-        </w:rPr>
-        <w:t>Temp_fac:StateRondonia      0.04      0.03    -0.02     0.10        587 1.00</w:t>
+      <w:proofErr w:type="spellStart"/>
+      <w:r>
+        <w:rPr>
+          <w:rFonts w:ascii="Courier New" w:eastAsia="Times New Roman" w:hAnsi="Courier New" w:cs="Courier New"/>
+          <w:color w:val="222222"/>
+          <w:sz w:val="20"/>
+          <w:szCs w:val="20"/>
+        </w:rPr>
+        <w:t>Temp_</w:t>
+      </w:r>
+      <w:proofErr w:type="gramStart"/>
+      <w:r>
+        <w:rPr>
+          <w:rFonts w:ascii="Courier New" w:eastAsia="Times New Roman" w:hAnsi="Courier New" w:cs="Courier New"/>
+          <w:color w:val="222222"/>
+          <w:sz w:val="20"/>
+          <w:szCs w:val="20"/>
+        </w:rPr>
+        <w:t>fac:StateRondonia</w:t>
+      </w:r>
+      <w:proofErr w:type="spellEnd"/>
+      <w:proofErr w:type="gramEnd"/>
+      <w:r>
+        <w:rPr>
+          <w:rFonts w:ascii="Courier New" w:eastAsia="Times New Roman" w:hAnsi="Courier New" w:cs="Courier New"/>
+          <w:color w:val="222222"/>
+          <w:sz w:val="20"/>
+          <w:szCs w:val="20"/>
+        </w:rPr>
+        <w:t>      0.04      0.03    -0.02     0.10        587 1.00</w:t>
       </w:r>
     </w:p>
     <w:p>
@@ -2783,14 +3982,36 @@
           <w:szCs w:val="20"/>
         </w:rPr>
       </w:pPr>
-      <w:r>
-        <w:rPr>
-          <w:rFonts w:ascii="Courier New" w:eastAsia="Times New Roman" w:hAnsi="Courier New" w:cs="Courier New"/>
-          <w:color w:val="222222"/>
-          <w:sz w:val="20"/>
-          <w:szCs w:val="20"/>
-        </w:rPr>
-        <w:t>Temp_fac:StateTocantins     0.18      0.04     0.11     0.24        600 1.00</w:t>
+      <w:proofErr w:type="spellStart"/>
+      <w:r>
+        <w:rPr>
+          <w:rFonts w:ascii="Courier New" w:eastAsia="Times New Roman" w:hAnsi="Courier New" w:cs="Courier New"/>
+          <w:color w:val="222222"/>
+          <w:sz w:val="20"/>
+          <w:szCs w:val="20"/>
+        </w:rPr>
+        <w:t>Temp_</w:t>
+      </w:r>
+      <w:proofErr w:type="gramStart"/>
+      <w:r>
+        <w:rPr>
+          <w:rFonts w:ascii="Courier New" w:eastAsia="Times New Roman" w:hAnsi="Courier New" w:cs="Courier New"/>
+          <w:color w:val="222222"/>
+          <w:sz w:val="20"/>
+          <w:szCs w:val="20"/>
+        </w:rPr>
+        <w:t>fac:StateTocantins</w:t>
+      </w:r>
+      <w:proofErr w:type="spellEnd"/>
+      <w:proofErr w:type="gramEnd"/>
+      <w:r>
+        <w:rPr>
+          <w:rFonts w:ascii="Courier New" w:eastAsia="Times New Roman" w:hAnsi="Courier New" w:cs="Courier New"/>
+          <w:color w:val="222222"/>
+          <w:sz w:val="20"/>
+          <w:szCs w:val="20"/>
+        </w:rPr>
+        <w:t>     0.18      0.04     0.11     0.24        600 1.00</w:t>
       </w:r>
     </w:p>
     <w:p>
@@ -2803,14 +4024,36 @@
           <w:szCs w:val="20"/>
         </w:rPr>
       </w:pPr>
-      <w:r>
-        <w:rPr>
-          <w:rFonts w:ascii="Courier New" w:eastAsia="Times New Roman" w:hAnsi="Courier New" w:cs="Courier New"/>
-          <w:color w:val="222222"/>
-          <w:sz w:val="20"/>
-          <w:szCs w:val="20"/>
-        </w:rPr>
-        <w:t>Temp_fac:StateRiodeJaneiro  0.07      0.04    -0.01     0.14        600 1.01</w:t>
+      <w:proofErr w:type="spellStart"/>
+      <w:r>
+        <w:rPr>
+          <w:rFonts w:ascii="Courier New" w:eastAsia="Times New Roman" w:hAnsi="Courier New" w:cs="Courier New"/>
+          <w:color w:val="222222"/>
+          <w:sz w:val="20"/>
+          <w:szCs w:val="20"/>
+        </w:rPr>
+        <w:t>Temp_</w:t>
+      </w:r>
+      <w:proofErr w:type="gramStart"/>
+      <w:r>
+        <w:rPr>
+          <w:rFonts w:ascii="Courier New" w:eastAsia="Times New Roman" w:hAnsi="Courier New" w:cs="Courier New"/>
+          <w:color w:val="222222"/>
+          <w:sz w:val="20"/>
+          <w:szCs w:val="20"/>
+        </w:rPr>
+        <w:t>fac:StateRiodeJaneiro</w:t>
+      </w:r>
+      <w:proofErr w:type="spellEnd"/>
+      <w:proofErr w:type="gramEnd"/>
+      <w:r>
+        <w:rPr>
+          <w:rFonts w:ascii="Courier New" w:eastAsia="Times New Roman" w:hAnsi="Courier New" w:cs="Courier New"/>
+          <w:color w:val="222222"/>
+          <w:sz w:val="20"/>
+          <w:szCs w:val="20"/>
+        </w:rPr>
+        <w:t>  0.07      0.04    -0.01     0.14        600 1.01</w:t>
       </w:r>
     </w:p>
     <w:p>
@@ -2861,8 +4104,59 @@
           <w:sz w:val="20"/>
           <w:szCs w:val="20"/>
         </w:rPr>
-        <w:t>      Estimate Est.Error l-95% CI u-95% CI Eff.Sample Rhat</w:t>
-      </w:r>
+        <w:t xml:space="preserve">      Estimate </w:t>
+      </w:r>
+      <w:proofErr w:type="spellStart"/>
+      <w:r>
+        <w:rPr>
+          <w:rFonts w:ascii="Courier New" w:eastAsia="Times New Roman" w:hAnsi="Courier New" w:cs="Courier New"/>
+          <w:color w:val="222222"/>
+          <w:sz w:val="20"/>
+          <w:szCs w:val="20"/>
+        </w:rPr>
+        <w:t>Est.Error</w:t>
+      </w:r>
+      <w:proofErr w:type="spellEnd"/>
+      <w:r>
+        <w:rPr>
+          <w:rFonts w:ascii="Courier New" w:eastAsia="Times New Roman" w:hAnsi="Courier New" w:cs="Courier New"/>
+          <w:color w:val="222222"/>
+          <w:sz w:val="20"/>
+          <w:szCs w:val="20"/>
+        </w:rPr>
+        <w:t xml:space="preserve"> l-95% CI u-95% CI </w:t>
+      </w:r>
+      <w:proofErr w:type="spellStart"/>
+      <w:r>
+        <w:rPr>
+          <w:rFonts w:ascii="Courier New" w:eastAsia="Times New Roman" w:hAnsi="Courier New" w:cs="Courier New"/>
+          <w:color w:val="222222"/>
+          <w:sz w:val="20"/>
+          <w:szCs w:val="20"/>
+        </w:rPr>
+        <w:t>Eff.Sample</w:t>
+      </w:r>
+      <w:proofErr w:type="spellEnd"/>
+      <w:r>
+        <w:rPr>
+          <w:rFonts w:ascii="Courier New" w:eastAsia="Times New Roman" w:hAnsi="Courier New" w:cs="Courier New"/>
+          <w:color w:val="222222"/>
+          <w:sz w:val="20"/>
+          <w:szCs w:val="20"/>
+        </w:rPr>
+        <w:t xml:space="preserve"> </w:t>
+      </w:r>
+      <w:proofErr w:type="spellStart"/>
+      <w:r>
+        <w:rPr>
+          <w:rFonts w:ascii="Courier New" w:eastAsia="Times New Roman" w:hAnsi="Courier New" w:cs="Courier New"/>
+          <w:color w:val="222222"/>
+          <w:sz w:val="20"/>
+          <w:szCs w:val="20"/>
+        </w:rPr>
+        <w:t>Rhat</w:t>
+      </w:r>
+      <w:proofErr w:type="spellEnd"/>
     </w:p>
     <w:p>
       <w:pPr>
@@ -2932,7 +4226,47 @@
           <w:sz w:val="20"/>
           <w:szCs w:val="20"/>
         </w:rPr>
-        <w:t>    Estimate   Est.Error   2.5%ile  97.5%ile</w:t>
+        <w:t>    Estimate   </w:t>
+      </w:r>
+      <w:proofErr w:type="spellStart"/>
+      <w:r>
+        <w:rPr>
+          <w:rFonts w:ascii="Courier New" w:eastAsia="Times New Roman" w:hAnsi="Courier New" w:cs="Courier New"/>
+          <w:color w:val="222222"/>
+          <w:sz w:val="20"/>
+          <w:szCs w:val="20"/>
+        </w:rPr>
+        <w:t>Est.Error</w:t>
+      </w:r>
+      <w:proofErr w:type="spellEnd"/>
+      <w:r>
+        <w:rPr>
+          <w:rFonts w:ascii="Courier New" w:eastAsia="Times New Roman" w:hAnsi="Courier New" w:cs="Courier New"/>
+          <w:color w:val="222222"/>
+          <w:sz w:val="20"/>
+          <w:szCs w:val="20"/>
+        </w:rPr>
+        <w:t>   2.5%</w:t>
+      </w:r>
+      <w:proofErr w:type="gramStart"/>
+      <w:r>
+        <w:rPr>
+          <w:rFonts w:ascii="Courier New" w:eastAsia="Times New Roman" w:hAnsi="Courier New" w:cs="Courier New"/>
+          <w:color w:val="222222"/>
+          <w:sz w:val="20"/>
+          <w:szCs w:val="20"/>
+        </w:rPr>
+        <w:t>ile  97.5</w:t>
+      </w:r>
+      <w:proofErr w:type="gramEnd"/>
+      <w:r>
+        <w:rPr>
+          <w:rFonts w:ascii="Courier New" w:eastAsia="Times New Roman" w:hAnsi="Courier New" w:cs="Courier New"/>
+          <w:color w:val="222222"/>
+          <w:sz w:val="20"/>
+          <w:szCs w:val="20"/>
+        </w:rPr>
+        <w:t>%ile</w:t>
       </w:r>
     </w:p>
     <w:p>
@@ -2956,6 +4290,840 @@
       </w:r>
     </w:p>
     <w:p/>
+    <w:p>
+      <w:pPr>
+        <w:spacing w:after="0" w:line="240" w:lineRule="auto"/>
+        <w:rPr>
+          <w:rFonts w:ascii="Courier New" w:eastAsia="Times New Roman" w:hAnsi="Courier New" w:cs="Courier New"/>
+          <w:color w:val="222222"/>
+          <w:sz w:val="20"/>
+          <w:szCs w:val="20"/>
+        </w:rPr>
+      </w:pPr>
+      <w:r>
+        <w:rPr>
+          <w:rFonts w:ascii="Courier New" w:eastAsia="Times New Roman" w:hAnsi="Courier New" w:cs="Courier New"/>
+          <w:color w:val="222222"/>
+          <w:sz w:val="20"/>
+          <w:szCs w:val="20"/>
+        </w:rPr>
+        <w:t>summary(brm1.2)</w:t>
+      </w:r>
+    </w:p>
+    <w:p>
+      <w:pPr>
+        <w:spacing w:after="0" w:line="240" w:lineRule="auto"/>
+        <w:rPr>
+          <w:rFonts w:ascii="Courier New" w:eastAsia="Times New Roman" w:hAnsi="Courier New" w:cs="Courier New"/>
+          <w:color w:val="222222"/>
+          <w:sz w:val="20"/>
+          <w:szCs w:val="20"/>
+        </w:rPr>
+      </w:pPr>
+      <w:r>
+        <w:rPr>
+          <w:rFonts w:ascii="Courier New" w:eastAsia="Times New Roman" w:hAnsi="Courier New" w:cs="Courier New"/>
+          <w:color w:val="222222"/>
+          <w:sz w:val="20"/>
+          <w:szCs w:val="20"/>
+        </w:rPr>
+        <w:t> Family: gaussian </w:t>
+      </w:r>
+    </w:p>
+    <w:p>
+      <w:pPr>
+        <w:spacing w:after="0" w:line="240" w:lineRule="auto"/>
+        <w:rPr>
+          <w:rFonts w:ascii="Courier New" w:eastAsia="Times New Roman" w:hAnsi="Courier New" w:cs="Courier New"/>
+          <w:color w:val="222222"/>
+          <w:sz w:val="20"/>
+          <w:szCs w:val="20"/>
+        </w:rPr>
+      </w:pPr>
+      <w:r>
+        <w:rPr>
+          <w:rFonts w:ascii="Courier New" w:eastAsia="Times New Roman" w:hAnsi="Courier New" w:cs="Courier New"/>
+          <w:color w:val="222222"/>
+          <w:sz w:val="20"/>
+          <w:szCs w:val="20"/>
+        </w:rPr>
+        <w:t>  Links: mu = identity; sigma = identity </w:t>
+      </w:r>
+    </w:p>
+    <w:p>
+      <w:pPr>
+        <w:spacing w:after="0" w:line="240" w:lineRule="auto"/>
+        <w:rPr>
+          <w:rFonts w:ascii="Courier New" w:eastAsia="Times New Roman" w:hAnsi="Courier New" w:cs="Courier New"/>
+          <w:color w:val="222222"/>
+          <w:sz w:val="20"/>
+          <w:szCs w:val="20"/>
+        </w:rPr>
+      </w:pPr>
+      <w:r>
+        <w:rPr>
+          <w:rFonts w:ascii="Courier New" w:eastAsia="Times New Roman" w:hAnsi="Courier New" w:cs="Courier New"/>
+          <w:color w:val="222222"/>
+          <w:sz w:val="20"/>
+          <w:szCs w:val="20"/>
+        </w:rPr>
+        <w:t xml:space="preserve">Formula: </w:t>
+      </w:r>
+      <w:proofErr w:type="spellStart"/>
+      <w:proofErr w:type="gramStart"/>
+      <w:r>
+        <w:rPr>
+          <w:rFonts w:ascii="Courier New" w:eastAsia="Times New Roman" w:hAnsi="Courier New" w:cs="Courier New"/>
+          <w:color w:val="222222"/>
+          <w:sz w:val="20"/>
+          <w:szCs w:val="20"/>
+        </w:rPr>
+        <w:t>mean.sLL</w:t>
+      </w:r>
+      <w:proofErr w:type="spellEnd"/>
+      <w:proofErr w:type="gramEnd"/>
+      <w:r>
+        <w:rPr>
+          <w:rFonts w:ascii="Courier New" w:eastAsia="Times New Roman" w:hAnsi="Courier New" w:cs="Courier New"/>
+          <w:color w:val="222222"/>
+          <w:sz w:val="20"/>
+          <w:szCs w:val="20"/>
+        </w:rPr>
+        <w:t xml:space="preserve"> ~ 1 + </w:t>
+      </w:r>
+      <w:proofErr w:type="spellStart"/>
+      <w:r>
+        <w:rPr>
+          <w:rFonts w:ascii="Courier New" w:eastAsia="Times New Roman" w:hAnsi="Courier New" w:cs="Courier New"/>
+          <w:color w:val="222222"/>
+          <w:sz w:val="20"/>
+          <w:szCs w:val="20"/>
+        </w:rPr>
+        <w:t>Temp_num</w:t>
+      </w:r>
+      <w:proofErr w:type="spellEnd"/>
+      <w:r>
+        <w:rPr>
+          <w:rFonts w:ascii="Courier New" w:eastAsia="Times New Roman" w:hAnsi="Courier New" w:cs="Courier New"/>
+          <w:color w:val="222222"/>
+          <w:sz w:val="20"/>
+          <w:szCs w:val="20"/>
+        </w:rPr>
+        <w:t xml:space="preserve"> + State + (1 | </w:t>
+      </w:r>
+      <w:proofErr w:type="spellStart"/>
+      <w:r>
+        <w:rPr>
+          <w:rFonts w:ascii="Courier New" w:eastAsia="Times New Roman" w:hAnsi="Courier New" w:cs="Courier New"/>
+          <w:color w:val="222222"/>
+          <w:sz w:val="20"/>
+          <w:szCs w:val="20"/>
+        </w:rPr>
+        <w:t>Fam_new</w:t>
+      </w:r>
+      <w:proofErr w:type="spellEnd"/>
+      <w:r>
+        <w:rPr>
+          <w:rFonts w:ascii="Courier New" w:eastAsia="Times New Roman" w:hAnsi="Courier New" w:cs="Courier New"/>
+          <w:color w:val="222222"/>
+          <w:sz w:val="20"/>
+          <w:szCs w:val="20"/>
+        </w:rPr>
+        <w:t>) </w:t>
+      </w:r>
+    </w:p>
+    <w:p>
+      <w:pPr>
+        <w:spacing w:after="0" w:line="240" w:lineRule="auto"/>
+        <w:rPr>
+          <w:rFonts w:ascii="Courier New" w:eastAsia="Times New Roman" w:hAnsi="Courier New" w:cs="Courier New"/>
+          <w:color w:val="222222"/>
+          <w:sz w:val="20"/>
+          <w:szCs w:val="20"/>
+        </w:rPr>
+      </w:pPr>
+      <w:r>
+        <w:rPr>
+          <w:rFonts w:ascii="Courier New" w:eastAsia="Times New Roman" w:hAnsi="Courier New" w:cs="Courier New"/>
+          <w:color w:val="222222"/>
+          <w:sz w:val="20"/>
+          <w:szCs w:val="20"/>
+        </w:rPr>
+        <w:t xml:space="preserve">   Data: </w:t>
+      </w:r>
+      <w:proofErr w:type="spellStart"/>
+      <w:proofErr w:type="gramStart"/>
+      <w:r>
+        <w:rPr>
+          <w:rFonts w:ascii="Courier New" w:eastAsia="Times New Roman" w:hAnsi="Courier New" w:cs="Courier New"/>
+          <w:color w:val="222222"/>
+          <w:sz w:val="20"/>
+          <w:szCs w:val="20"/>
+        </w:rPr>
+        <w:t>all.sum.nosex</w:t>
+      </w:r>
+      <w:proofErr w:type="spellEnd"/>
+      <w:proofErr w:type="gramEnd"/>
+      <w:r>
+        <w:rPr>
+          <w:rFonts w:ascii="Courier New" w:eastAsia="Times New Roman" w:hAnsi="Courier New" w:cs="Courier New"/>
+          <w:color w:val="222222"/>
+          <w:sz w:val="20"/>
+          <w:szCs w:val="20"/>
+        </w:rPr>
+        <w:t xml:space="preserve"> (Number of observations: 232) </w:t>
+      </w:r>
+    </w:p>
+    <w:p>
+      <w:pPr>
+        <w:spacing w:after="0" w:line="240" w:lineRule="auto"/>
+        <w:rPr>
+          <w:rFonts w:ascii="Courier New" w:eastAsia="Times New Roman" w:hAnsi="Courier New" w:cs="Courier New"/>
+          <w:color w:val="222222"/>
+          <w:sz w:val="20"/>
+          <w:szCs w:val="20"/>
+        </w:rPr>
+      </w:pPr>
+      <w:r>
+        <w:rPr>
+          <w:rFonts w:ascii="Courier New" w:eastAsia="Times New Roman" w:hAnsi="Courier New" w:cs="Courier New"/>
+          <w:color w:val="222222"/>
+          <w:sz w:val="20"/>
+          <w:szCs w:val="20"/>
+        </w:rPr>
+        <w:t xml:space="preserve">Samples: 2 chains, each with </w:t>
+      </w:r>
+      <w:proofErr w:type="spellStart"/>
+      <w:r>
+        <w:rPr>
+          <w:rFonts w:ascii="Courier New" w:eastAsia="Times New Roman" w:hAnsi="Courier New" w:cs="Courier New"/>
+          <w:color w:val="222222"/>
+          <w:sz w:val="20"/>
+          <w:szCs w:val="20"/>
+        </w:rPr>
+        <w:t>iter</w:t>
+      </w:r>
+      <w:proofErr w:type="spellEnd"/>
+      <w:r>
+        <w:rPr>
+          <w:rFonts w:ascii="Courier New" w:eastAsia="Times New Roman" w:hAnsi="Courier New" w:cs="Courier New"/>
+          <w:color w:val="222222"/>
+          <w:sz w:val="20"/>
+          <w:szCs w:val="20"/>
+        </w:rPr>
+        <w:t xml:space="preserve"> = 3000; warmup = 1500; thin = 5; </w:t>
+      </w:r>
+    </w:p>
+    <w:p>
+      <w:pPr>
+        <w:spacing w:after="0" w:line="240" w:lineRule="auto"/>
+        <w:rPr>
+          <w:rFonts w:ascii="Courier New" w:eastAsia="Times New Roman" w:hAnsi="Courier New" w:cs="Courier New"/>
+          <w:color w:val="222222"/>
+          <w:sz w:val="20"/>
+          <w:szCs w:val="20"/>
+        </w:rPr>
+      </w:pPr>
+      <w:r>
+        <w:rPr>
+          <w:rFonts w:ascii="Courier New" w:eastAsia="Times New Roman" w:hAnsi="Courier New" w:cs="Courier New"/>
+          <w:color w:val="222222"/>
+          <w:sz w:val="20"/>
+          <w:szCs w:val="20"/>
+        </w:rPr>
+        <w:t>         total post-warmup samples = 600</w:t>
+      </w:r>
+    </w:p>
+    <w:p>
+      <w:pPr>
+        <w:spacing w:after="0" w:line="240" w:lineRule="auto"/>
+        <w:rPr>
+          <w:rFonts w:ascii="Courier New" w:eastAsia="Times New Roman" w:hAnsi="Courier New" w:cs="Courier New"/>
+          <w:color w:val="222222"/>
+          <w:sz w:val="20"/>
+          <w:szCs w:val="20"/>
+        </w:rPr>
+      </w:pPr>
+      <w:r>
+        <w:rPr>
+          <w:rFonts w:ascii="Courier New" w:eastAsia="Times New Roman" w:hAnsi="Courier New" w:cs="Courier New"/>
+          <w:color w:val="222222"/>
+          <w:sz w:val="20"/>
+          <w:szCs w:val="20"/>
+        </w:rPr>
+        <w:t>    ICs: LOO = NA; WAIC = NA; R2 = NA</w:t>
+      </w:r>
+    </w:p>
+    <w:p>
+      <w:pPr>
+        <w:spacing w:after="0" w:line="240" w:lineRule="auto"/>
+        <w:rPr>
+          <w:rFonts w:ascii="Courier New" w:eastAsia="Times New Roman" w:hAnsi="Courier New" w:cs="Courier New"/>
+          <w:color w:val="222222"/>
+          <w:sz w:val="20"/>
+          <w:szCs w:val="20"/>
+        </w:rPr>
+      </w:pPr>
+      <w:r>
+        <w:rPr>
+          <w:rFonts w:ascii="Courier New" w:eastAsia="Times New Roman" w:hAnsi="Courier New" w:cs="Courier New"/>
+          <w:color w:val="222222"/>
+          <w:sz w:val="20"/>
+          <w:szCs w:val="20"/>
+        </w:rPr>
+        <w:t> </w:t>
+      </w:r>
+    </w:p>
+    <w:p>
+      <w:pPr>
+        <w:spacing w:after="0" w:line="240" w:lineRule="auto"/>
+        <w:rPr>
+          <w:rFonts w:ascii="Courier New" w:eastAsia="Times New Roman" w:hAnsi="Courier New" w:cs="Courier New"/>
+          <w:color w:val="222222"/>
+          <w:sz w:val="20"/>
+          <w:szCs w:val="20"/>
+        </w:rPr>
+      </w:pPr>
+      <w:r>
+        <w:rPr>
+          <w:rFonts w:ascii="Courier New" w:eastAsia="Times New Roman" w:hAnsi="Courier New" w:cs="Courier New"/>
+          <w:color w:val="222222"/>
+          <w:sz w:val="20"/>
+          <w:szCs w:val="20"/>
+        </w:rPr>
+        <w:t>Group-Level Effects: </w:t>
+      </w:r>
+    </w:p>
+    <w:p>
+      <w:pPr>
+        <w:spacing w:after="0" w:line="240" w:lineRule="auto"/>
+        <w:rPr>
+          <w:rFonts w:ascii="Courier New" w:eastAsia="Times New Roman" w:hAnsi="Courier New" w:cs="Courier New"/>
+          <w:color w:val="222222"/>
+          <w:sz w:val="20"/>
+          <w:szCs w:val="20"/>
+        </w:rPr>
+      </w:pPr>
+      <w:r>
+        <w:rPr>
+          <w:rFonts w:ascii="Courier New" w:eastAsia="Times New Roman" w:hAnsi="Courier New" w:cs="Courier New"/>
+          <w:color w:val="222222"/>
+          <w:sz w:val="20"/>
+          <w:szCs w:val="20"/>
+        </w:rPr>
+        <w:t>~</w:t>
+      </w:r>
+      <w:proofErr w:type="spellStart"/>
+      <w:r>
+        <w:rPr>
+          <w:rFonts w:ascii="Courier New" w:eastAsia="Times New Roman" w:hAnsi="Courier New" w:cs="Courier New"/>
+          <w:color w:val="222222"/>
+          <w:sz w:val="20"/>
+          <w:szCs w:val="20"/>
+        </w:rPr>
+        <w:t>Fam_new</w:t>
+      </w:r>
+      <w:proofErr w:type="spellEnd"/>
+      <w:r>
+        <w:rPr>
+          <w:rFonts w:ascii="Courier New" w:eastAsia="Times New Roman" w:hAnsi="Courier New" w:cs="Courier New"/>
+          <w:color w:val="222222"/>
+          <w:sz w:val="20"/>
+          <w:szCs w:val="20"/>
+        </w:rPr>
+        <w:t xml:space="preserve"> (Number of levels: 78) </w:t>
+      </w:r>
+    </w:p>
+    <w:p>
+      <w:pPr>
+        <w:spacing w:after="0" w:line="240" w:lineRule="auto"/>
+        <w:rPr>
+          <w:rFonts w:ascii="Courier New" w:eastAsia="Times New Roman" w:hAnsi="Courier New" w:cs="Courier New"/>
+          <w:color w:val="222222"/>
+          <w:sz w:val="20"/>
+          <w:szCs w:val="20"/>
+        </w:rPr>
+      </w:pPr>
+      <w:r>
+        <w:rPr>
+          <w:rFonts w:ascii="Courier New" w:eastAsia="Times New Roman" w:hAnsi="Courier New" w:cs="Courier New"/>
+          <w:color w:val="222222"/>
+          <w:sz w:val="20"/>
+          <w:szCs w:val="20"/>
+        </w:rPr>
+        <w:t xml:space="preserve">              Estimate </w:t>
+      </w:r>
+      <w:proofErr w:type="spellStart"/>
+      <w:r>
+        <w:rPr>
+          <w:rFonts w:ascii="Courier New" w:eastAsia="Times New Roman" w:hAnsi="Courier New" w:cs="Courier New"/>
+          <w:color w:val="222222"/>
+          <w:sz w:val="20"/>
+          <w:szCs w:val="20"/>
+        </w:rPr>
+        <w:t>Est.Error</w:t>
+      </w:r>
+      <w:proofErr w:type="spellEnd"/>
+      <w:r>
+        <w:rPr>
+          <w:rFonts w:ascii="Courier New" w:eastAsia="Times New Roman" w:hAnsi="Courier New" w:cs="Courier New"/>
+          <w:color w:val="222222"/>
+          <w:sz w:val="20"/>
+          <w:szCs w:val="20"/>
+        </w:rPr>
+        <w:t xml:space="preserve"> l-95% CI u-95% CI </w:t>
+      </w:r>
+      <w:proofErr w:type="spellStart"/>
+      <w:r>
+        <w:rPr>
+          <w:rFonts w:ascii="Courier New" w:eastAsia="Times New Roman" w:hAnsi="Courier New" w:cs="Courier New"/>
+          <w:color w:val="222222"/>
+          <w:sz w:val="20"/>
+          <w:szCs w:val="20"/>
+        </w:rPr>
+        <w:t>Eff.Sample</w:t>
+      </w:r>
+      <w:proofErr w:type="spellEnd"/>
+      <w:r>
+        <w:rPr>
+          <w:rFonts w:ascii="Courier New" w:eastAsia="Times New Roman" w:hAnsi="Courier New" w:cs="Courier New"/>
+          <w:color w:val="222222"/>
+          <w:sz w:val="20"/>
+          <w:szCs w:val="20"/>
+        </w:rPr>
+        <w:t xml:space="preserve"> </w:t>
+      </w:r>
+      <w:proofErr w:type="spellStart"/>
+      <w:r>
+        <w:rPr>
+          <w:rFonts w:ascii="Courier New" w:eastAsia="Times New Roman" w:hAnsi="Courier New" w:cs="Courier New"/>
+          <w:color w:val="222222"/>
+          <w:sz w:val="20"/>
+          <w:szCs w:val="20"/>
+        </w:rPr>
+        <w:t>Rhat</w:t>
+      </w:r>
+      <w:proofErr w:type="spellEnd"/>
+    </w:p>
+    <w:p>
+      <w:pPr>
+        <w:spacing w:after="0" w:line="240" w:lineRule="auto"/>
+        <w:rPr>
+          <w:rFonts w:ascii="Courier New" w:eastAsia="Times New Roman" w:hAnsi="Courier New" w:cs="Courier New"/>
+          <w:color w:val="222222"/>
+          <w:sz w:val="20"/>
+          <w:szCs w:val="20"/>
+        </w:rPr>
+      </w:pPr>
+      <w:proofErr w:type="spellStart"/>
+      <w:r>
+        <w:rPr>
+          <w:rFonts w:ascii="Courier New" w:eastAsia="Times New Roman" w:hAnsi="Courier New" w:cs="Courier New"/>
+          <w:color w:val="222222"/>
+          <w:sz w:val="20"/>
+          <w:szCs w:val="20"/>
+        </w:rPr>
+        <w:t>sd</w:t>
+      </w:r>
+      <w:proofErr w:type="spellEnd"/>
+      <w:r>
+        <w:rPr>
+          <w:rFonts w:ascii="Courier New" w:eastAsia="Times New Roman" w:hAnsi="Courier New" w:cs="Courier New"/>
+          <w:color w:val="222222"/>
+          <w:sz w:val="20"/>
+          <w:szCs w:val="20"/>
+        </w:rPr>
+        <w:t>(</w:t>
+      </w:r>
+      <w:proofErr w:type="gramStart"/>
+      <w:r>
+        <w:rPr>
+          <w:rFonts w:ascii="Courier New" w:eastAsia="Times New Roman" w:hAnsi="Courier New" w:cs="Courier New"/>
+          <w:color w:val="222222"/>
+          <w:sz w:val="20"/>
+          <w:szCs w:val="20"/>
+        </w:rPr>
+        <w:t>Intercept)   </w:t>
+      </w:r>
+      <w:proofErr w:type="gramEnd"/>
+      <w:r>
+        <w:rPr>
+          <w:rFonts w:ascii="Courier New" w:eastAsia="Times New Roman" w:hAnsi="Courier New" w:cs="Courier New"/>
+          <w:color w:val="222222"/>
+          <w:sz w:val="20"/>
+          <w:szCs w:val="20"/>
+        </w:rPr>
+        <w:t xml:space="preserve">  0.42      0.15     0.06     0.67        261 1.01</w:t>
+      </w:r>
+    </w:p>
+    <w:p>
+      <w:pPr>
+        <w:spacing w:after="0" w:line="240" w:lineRule="auto"/>
+        <w:rPr>
+          <w:rFonts w:ascii="Courier New" w:eastAsia="Times New Roman" w:hAnsi="Courier New" w:cs="Courier New"/>
+          <w:color w:val="222222"/>
+          <w:sz w:val="20"/>
+          <w:szCs w:val="20"/>
+        </w:rPr>
+      </w:pPr>
+    </w:p>
+    <w:p>
+      <w:pPr>
+        <w:spacing w:after="0" w:line="240" w:lineRule="auto"/>
+        <w:rPr>
+          <w:rFonts w:ascii="Courier New" w:eastAsia="Times New Roman" w:hAnsi="Courier New" w:cs="Courier New"/>
+          <w:color w:val="222222"/>
+          <w:sz w:val="20"/>
+          <w:szCs w:val="20"/>
+        </w:rPr>
+      </w:pPr>
+      <w:r>
+        <w:rPr>
+          <w:rFonts w:ascii="Courier New" w:eastAsia="Times New Roman" w:hAnsi="Courier New" w:cs="Courier New"/>
+          <w:color w:val="222222"/>
+          <w:sz w:val="20"/>
+          <w:szCs w:val="20"/>
+        </w:rPr>
+        <w:t>Population-Level Effects: </w:t>
+      </w:r>
+    </w:p>
+    <w:p>
+      <w:pPr>
+        <w:spacing w:after="0" w:line="240" w:lineRule="auto"/>
+        <w:rPr>
+          <w:rFonts w:ascii="Courier New" w:eastAsia="Times New Roman" w:hAnsi="Courier New" w:cs="Courier New"/>
+          <w:color w:val="222222"/>
+          <w:sz w:val="20"/>
+          <w:szCs w:val="20"/>
+        </w:rPr>
+      </w:pPr>
+      <w:r>
+        <w:rPr>
+          <w:rFonts w:ascii="Courier New" w:eastAsia="Times New Roman" w:hAnsi="Courier New" w:cs="Courier New"/>
+          <w:color w:val="222222"/>
+          <w:sz w:val="20"/>
+          <w:szCs w:val="20"/>
+        </w:rPr>
+        <w:t xml:space="preserve">                  Estimate </w:t>
+      </w:r>
+      <w:proofErr w:type="spellStart"/>
+      <w:r>
+        <w:rPr>
+          <w:rFonts w:ascii="Courier New" w:eastAsia="Times New Roman" w:hAnsi="Courier New" w:cs="Courier New"/>
+          <w:color w:val="222222"/>
+          <w:sz w:val="20"/>
+          <w:szCs w:val="20"/>
+        </w:rPr>
+        <w:t>Est.Error</w:t>
+      </w:r>
+      <w:proofErr w:type="spellEnd"/>
+      <w:r>
+        <w:rPr>
+          <w:rFonts w:ascii="Courier New" w:eastAsia="Times New Roman" w:hAnsi="Courier New" w:cs="Courier New"/>
+          <w:color w:val="222222"/>
+          <w:sz w:val="20"/>
+          <w:szCs w:val="20"/>
+        </w:rPr>
+        <w:t xml:space="preserve"> l-95% CI u-95% CI </w:t>
+      </w:r>
+      <w:proofErr w:type="spellStart"/>
+      <w:r>
+        <w:rPr>
+          <w:rFonts w:ascii="Courier New" w:eastAsia="Times New Roman" w:hAnsi="Courier New" w:cs="Courier New"/>
+          <w:color w:val="222222"/>
+          <w:sz w:val="20"/>
+          <w:szCs w:val="20"/>
+        </w:rPr>
+        <w:t>Eff.Sample</w:t>
+      </w:r>
+      <w:proofErr w:type="spellEnd"/>
+      <w:r>
+        <w:rPr>
+          <w:rFonts w:ascii="Courier New" w:eastAsia="Times New Roman" w:hAnsi="Courier New" w:cs="Courier New"/>
+          <w:color w:val="222222"/>
+          <w:sz w:val="20"/>
+          <w:szCs w:val="20"/>
+        </w:rPr>
+        <w:t xml:space="preserve"> </w:t>
+      </w:r>
+      <w:proofErr w:type="spellStart"/>
+      <w:r>
+        <w:rPr>
+          <w:rFonts w:ascii="Courier New" w:eastAsia="Times New Roman" w:hAnsi="Courier New" w:cs="Courier New"/>
+          <w:color w:val="222222"/>
+          <w:sz w:val="20"/>
+          <w:szCs w:val="20"/>
+        </w:rPr>
+        <w:t>Rhat</w:t>
+      </w:r>
+      <w:proofErr w:type="spellEnd"/>
+    </w:p>
+    <w:p>
+      <w:pPr>
+        <w:spacing w:after="0" w:line="240" w:lineRule="auto"/>
+        <w:rPr>
+          <w:rFonts w:ascii="Courier New" w:eastAsia="Times New Roman" w:hAnsi="Courier New" w:cs="Courier New"/>
+          <w:color w:val="222222"/>
+          <w:sz w:val="20"/>
+          <w:szCs w:val="20"/>
+        </w:rPr>
+      </w:pPr>
+      <w:r>
+        <w:rPr>
+          <w:rFonts w:ascii="Courier New" w:eastAsia="Times New Roman" w:hAnsi="Courier New" w:cs="Courier New"/>
+          <w:color w:val="222222"/>
+          <w:sz w:val="20"/>
+          <w:szCs w:val="20"/>
+        </w:rPr>
+        <w:t>Intercept            31.06      0.54    30.07    32.16        600 1.00</w:t>
+      </w:r>
+    </w:p>
+    <w:p>
+      <w:pPr>
+        <w:spacing w:after="0" w:line="240" w:lineRule="auto"/>
+        <w:rPr>
+          <w:rFonts w:ascii="Courier New" w:eastAsia="Times New Roman" w:hAnsi="Courier New" w:cs="Courier New"/>
+          <w:color w:val="222222"/>
+          <w:sz w:val="20"/>
+          <w:szCs w:val="20"/>
+        </w:rPr>
+      </w:pPr>
+      <w:proofErr w:type="spellStart"/>
+      <w:r>
+        <w:rPr>
+          <w:rFonts w:ascii="Courier New" w:eastAsia="Times New Roman" w:hAnsi="Courier New" w:cs="Courier New"/>
+          <w:color w:val="222222"/>
+          <w:sz w:val="20"/>
+          <w:szCs w:val="20"/>
+        </w:rPr>
+        <w:t>Temp_num</w:t>
+      </w:r>
+      <w:proofErr w:type="spellEnd"/>
+      <w:r>
+        <w:rPr>
+          <w:rFonts w:ascii="Courier New" w:eastAsia="Times New Roman" w:hAnsi="Courier New" w:cs="Courier New"/>
+          <w:color w:val="222222"/>
+          <w:sz w:val="20"/>
+          <w:szCs w:val="20"/>
+        </w:rPr>
+        <w:t>             -0.63      0.02    -0.67    -0.59        600 1.00</w:t>
+      </w:r>
+    </w:p>
+    <w:p>
+      <w:pPr>
+        <w:spacing w:after="0" w:line="240" w:lineRule="auto"/>
+        <w:rPr>
+          <w:rFonts w:ascii="Courier New" w:eastAsia="Times New Roman" w:hAnsi="Courier New" w:cs="Courier New"/>
+          <w:color w:val="222222"/>
+          <w:sz w:val="20"/>
+          <w:szCs w:val="20"/>
+        </w:rPr>
+      </w:pPr>
+      <w:proofErr w:type="spellStart"/>
+      <w:r>
+        <w:rPr>
+          <w:rFonts w:ascii="Courier New" w:eastAsia="Times New Roman" w:hAnsi="Courier New" w:cs="Courier New"/>
+          <w:color w:val="222222"/>
+          <w:sz w:val="20"/>
+          <w:szCs w:val="20"/>
+        </w:rPr>
+        <w:t>StateRondonia</w:t>
+      </w:r>
+      <w:proofErr w:type="spellEnd"/>
+      <w:r>
+        <w:rPr>
+          <w:rFonts w:ascii="Courier New" w:eastAsia="Times New Roman" w:hAnsi="Courier New" w:cs="Courier New"/>
+          <w:color w:val="222222"/>
+          <w:sz w:val="20"/>
+          <w:szCs w:val="20"/>
+        </w:rPr>
+        <w:t>         1.59      0.21     1.16     1.97        476 1.00</w:t>
+      </w:r>
+    </w:p>
+    <w:p>
+      <w:pPr>
+        <w:spacing w:after="0" w:line="240" w:lineRule="auto"/>
+        <w:rPr>
+          <w:rFonts w:ascii="Courier New" w:eastAsia="Times New Roman" w:hAnsi="Courier New" w:cs="Courier New"/>
+          <w:color w:val="222222"/>
+          <w:sz w:val="20"/>
+          <w:szCs w:val="20"/>
+        </w:rPr>
+      </w:pPr>
+      <w:proofErr w:type="spellStart"/>
+      <w:r>
+        <w:rPr>
+          <w:rFonts w:ascii="Courier New" w:eastAsia="Times New Roman" w:hAnsi="Courier New" w:cs="Courier New"/>
+          <w:color w:val="222222"/>
+          <w:sz w:val="20"/>
+          <w:szCs w:val="20"/>
+        </w:rPr>
+        <w:t>StateTocantins</w:t>
+      </w:r>
+      <w:proofErr w:type="spellEnd"/>
+      <w:r>
+        <w:rPr>
+          <w:rFonts w:ascii="Courier New" w:eastAsia="Times New Roman" w:hAnsi="Courier New" w:cs="Courier New"/>
+          <w:color w:val="222222"/>
+          <w:sz w:val="20"/>
+          <w:szCs w:val="20"/>
+        </w:rPr>
+        <w:t>        3.17      0.25     2.68     3.63        600 1.00</w:t>
+      </w:r>
+    </w:p>
+    <w:p>
+      <w:pPr>
+        <w:spacing w:after="0" w:line="240" w:lineRule="auto"/>
+        <w:rPr>
+          <w:rFonts w:ascii="Courier New" w:eastAsia="Times New Roman" w:hAnsi="Courier New" w:cs="Courier New"/>
+          <w:color w:val="222222"/>
+          <w:sz w:val="20"/>
+          <w:szCs w:val="20"/>
+        </w:rPr>
+      </w:pPr>
+      <w:proofErr w:type="spellStart"/>
+      <w:r>
+        <w:rPr>
+          <w:rFonts w:ascii="Courier New" w:eastAsia="Times New Roman" w:hAnsi="Courier New" w:cs="Courier New"/>
+          <w:color w:val="222222"/>
+          <w:sz w:val="20"/>
+          <w:szCs w:val="20"/>
+        </w:rPr>
+        <w:t>StateRiodeJaneiro</w:t>
+      </w:r>
+      <w:proofErr w:type="spellEnd"/>
+      <w:r>
+        <w:rPr>
+          <w:rFonts w:ascii="Courier New" w:eastAsia="Times New Roman" w:hAnsi="Courier New" w:cs="Courier New"/>
+          <w:color w:val="222222"/>
+          <w:sz w:val="20"/>
+          <w:szCs w:val="20"/>
+        </w:rPr>
+        <w:t>     3.61      0.28     3.01     4.14        600 1.00</w:t>
+      </w:r>
+    </w:p>
+    <w:p>
+      <w:pPr>
+        <w:spacing w:after="0" w:line="240" w:lineRule="auto"/>
+        <w:rPr>
+          <w:rFonts w:ascii="Courier New" w:eastAsia="Times New Roman" w:hAnsi="Courier New" w:cs="Courier New"/>
+          <w:color w:val="222222"/>
+          <w:sz w:val="20"/>
+          <w:szCs w:val="20"/>
+        </w:rPr>
+      </w:pPr>
+    </w:p>
+    <w:p>
+      <w:pPr>
+        <w:spacing w:after="0" w:line="240" w:lineRule="auto"/>
+        <w:rPr>
+          <w:rFonts w:ascii="Courier New" w:eastAsia="Times New Roman" w:hAnsi="Courier New" w:cs="Courier New"/>
+          <w:color w:val="222222"/>
+          <w:sz w:val="20"/>
+          <w:szCs w:val="20"/>
+        </w:rPr>
+      </w:pPr>
+      <w:r>
+        <w:rPr>
+          <w:rFonts w:ascii="Courier New" w:eastAsia="Times New Roman" w:hAnsi="Courier New" w:cs="Courier New"/>
+          <w:color w:val="222222"/>
+          <w:sz w:val="20"/>
+          <w:szCs w:val="20"/>
+        </w:rPr>
+        <w:t>Family Specific Parameters: </w:t>
+      </w:r>
+    </w:p>
+    <w:p>
+      <w:pPr>
+        <w:spacing w:after="0" w:line="240" w:lineRule="auto"/>
+        <w:rPr>
+          <w:rFonts w:ascii="Courier New" w:eastAsia="Times New Roman" w:hAnsi="Courier New" w:cs="Courier New"/>
+          <w:color w:val="222222"/>
+          <w:sz w:val="20"/>
+          <w:szCs w:val="20"/>
+        </w:rPr>
+      </w:pPr>
+      <w:r>
+        <w:rPr>
+          <w:rFonts w:ascii="Courier New" w:eastAsia="Times New Roman" w:hAnsi="Courier New" w:cs="Courier New"/>
+          <w:color w:val="222222"/>
+          <w:sz w:val="20"/>
+          <w:szCs w:val="20"/>
+        </w:rPr>
+        <w:t xml:space="preserve">      Estimate </w:t>
+      </w:r>
+      <w:proofErr w:type="spellStart"/>
+      <w:r>
+        <w:rPr>
+          <w:rFonts w:ascii="Courier New" w:eastAsia="Times New Roman" w:hAnsi="Courier New" w:cs="Courier New"/>
+          <w:color w:val="222222"/>
+          <w:sz w:val="20"/>
+          <w:szCs w:val="20"/>
+        </w:rPr>
+        <w:t>Est.Error</w:t>
+      </w:r>
+      <w:proofErr w:type="spellEnd"/>
+      <w:r>
+        <w:rPr>
+          <w:rFonts w:ascii="Courier New" w:eastAsia="Times New Roman" w:hAnsi="Courier New" w:cs="Courier New"/>
+          <w:color w:val="222222"/>
+          <w:sz w:val="20"/>
+          <w:szCs w:val="20"/>
+        </w:rPr>
+        <w:t xml:space="preserve"> l-95% CI u-95% CI </w:t>
+      </w:r>
+      <w:proofErr w:type="spellStart"/>
+      <w:r>
+        <w:rPr>
+          <w:rFonts w:ascii="Courier New" w:eastAsia="Times New Roman" w:hAnsi="Courier New" w:cs="Courier New"/>
+          <w:color w:val="222222"/>
+          <w:sz w:val="20"/>
+          <w:szCs w:val="20"/>
+        </w:rPr>
+        <w:t>Eff.Sample</w:t>
+      </w:r>
+      <w:proofErr w:type="spellEnd"/>
+      <w:r>
+        <w:rPr>
+          <w:rFonts w:ascii="Courier New" w:eastAsia="Times New Roman" w:hAnsi="Courier New" w:cs="Courier New"/>
+          <w:color w:val="222222"/>
+          <w:sz w:val="20"/>
+          <w:szCs w:val="20"/>
+        </w:rPr>
+        <w:t xml:space="preserve"> </w:t>
+      </w:r>
+      <w:proofErr w:type="spellStart"/>
+      <w:r>
+        <w:rPr>
+          <w:rFonts w:ascii="Courier New" w:eastAsia="Times New Roman" w:hAnsi="Courier New" w:cs="Courier New"/>
+          <w:color w:val="222222"/>
+          <w:sz w:val="20"/>
+          <w:szCs w:val="20"/>
+        </w:rPr>
+        <w:t>Rhat</w:t>
+      </w:r>
+      <w:proofErr w:type="spellEnd"/>
+    </w:p>
+    <w:p>
+      <w:pPr>
+        <w:spacing w:after="0" w:line="240" w:lineRule="auto"/>
+        <w:rPr>
+          <w:rFonts w:ascii="Courier New" w:eastAsia="Times New Roman" w:hAnsi="Courier New" w:cs="Courier New"/>
+          <w:color w:val="222222"/>
+          <w:sz w:val="20"/>
+          <w:szCs w:val="20"/>
+        </w:rPr>
+      </w:pPr>
+      <w:r>
+        <w:rPr>
+          <w:rFonts w:ascii="Courier New" w:eastAsia="Times New Roman" w:hAnsi="Courier New" w:cs="Courier New"/>
+          <w:color w:val="222222"/>
+          <w:sz w:val="20"/>
+          <w:szCs w:val="20"/>
+        </w:rPr>
+        <w:t>sigma     1.07      0.06     0.96     1.19        547 1.01</w:t>
+      </w:r>
+    </w:p>
     <w:p/>
     <w:p/>
     <w:p>
@@ -3065,53 +5233,115 @@
           <w:color w:val="000000"/>
           <w:bdr w:val="none" w:sz="0" w:space="0" w:color="auto" w:frame="1"/>
         </w:rPr>
-        <w:t xml:space="preserve">Formula: mean.AL ~ 1 + Temp_fac + State </w:t>
-      </w:r>
-    </w:p>
-    <w:p>
-      <w:pPr>
-        <w:pStyle w:val="HTMLPreformatted"/>
-        <w:shd w:val="clear" w:color="auto" w:fill="FFFFFF"/>
-        <w:wordWrap w:val="0"/>
-        <w:spacing w:line="150" w:lineRule="atLeast"/>
-        <w:rPr>
-          <w:rStyle w:val="gnkrckgcgsb"/>
-          <w:rFonts w:ascii="Lucida Console" w:hAnsi="Lucida Console"/>
-          <w:color w:val="000000"/>
-          <w:bdr w:val="none" w:sz="0" w:space="0" w:color="auto" w:frame="1"/>
-        </w:rPr>
-      </w:pPr>
-      <w:r>
-        <w:rPr>
-          <w:rStyle w:val="gnkrckgcgsb"/>
-          <w:rFonts w:ascii="Lucida Console" w:hAnsi="Lucida Console"/>
-          <w:color w:val="000000"/>
-          <w:bdr w:val="none" w:sz="0" w:space="0" w:color="auto" w:frame="1"/>
-        </w:rPr>
-        <w:t xml:space="preserve">   Data: adult.sum.nosex (Number of observations: 232) </w:t>
-      </w:r>
-    </w:p>
-    <w:p>
-      <w:pPr>
-        <w:pStyle w:val="HTMLPreformatted"/>
-        <w:shd w:val="clear" w:color="auto" w:fill="FFFFFF"/>
-        <w:wordWrap w:val="0"/>
-        <w:spacing w:line="150" w:lineRule="atLeast"/>
-        <w:rPr>
-          <w:rStyle w:val="gnkrckgcgsb"/>
-          <w:rFonts w:ascii="Lucida Console" w:hAnsi="Lucida Console"/>
-          <w:color w:val="000000"/>
-          <w:bdr w:val="none" w:sz="0" w:space="0" w:color="auto" w:frame="1"/>
-        </w:rPr>
-      </w:pPr>
-      <w:r>
-        <w:rPr>
-          <w:rStyle w:val="gnkrckgcgsb"/>
-          <w:rFonts w:ascii="Lucida Console" w:hAnsi="Lucida Console"/>
-          <w:color w:val="000000"/>
-          <w:bdr w:val="none" w:sz="0" w:space="0" w:color="auto" w:frame="1"/>
-        </w:rPr>
-        <w:t xml:space="preserve">Samples: 2 chains, each with iter = 3000; warmup = 1500; thin = 5; </w:t>
+        <w:t xml:space="preserve">Formula: mean.AL ~ 1 + </w:t>
+      </w:r>
+      <w:proofErr w:type="spellStart"/>
+      <w:r>
+        <w:rPr>
+          <w:rStyle w:val="gnkrckgcgsb"/>
+          <w:rFonts w:ascii="Lucida Console" w:hAnsi="Lucida Console"/>
+          <w:color w:val="000000"/>
+          <w:bdr w:val="none" w:sz="0" w:space="0" w:color="auto" w:frame="1"/>
+        </w:rPr>
+        <w:t>Temp_fac</w:t>
+      </w:r>
+      <w:proofErr w:type="spellEnd"/>
+      <w:r>
+        <w:rPr>
+          <w:rStyle w:val="gnkrckgcgsb"/>
+          <w:rFonts w:ascii="Lucida Console" w:hAnsi="Lucida Console"/>
+          <w:color w:val="000000"/>
+          <w:bdr w:val="none" w:sz="0" w:space="0" w:color="auto" w:frame="1"/>
+        </w:rPr>
+        <w:t xml:space="preserve"> + State </w:t>
+      </w:r>
+    </w:p>
+    <w:p>
+      <w:pPr>
+        <w:pStyle w:val="HTMLPreformatted"/>
+        <w:shd w:val="clear" w:color="auto" w:fill="FFFFFF"/>
+        <w:wordWrap w:val="0"/>
+        <w:spacing w:line="150" w:lineRule="atLeast"/>
+        <w:rPr>
+          <w:rStyle w:val="gnkrckgcgsb"/>
+          <w:rFonts w:ascii="Lucida Console" w:hAnsi="Lucida Console"/>
+          <w:color w:val="000000"/>
+          <w:bdr w:val="none" w:sz="0" w:space="0" w:color="auto" w:frame="1"/>
+        </w:rPr>
+      </w:pPr>
+      <w:r>
+        <w:rPr>
+          <w:rStyle w:val="gnkrckgcgsb"/>
+          <w:rFonts w:ascii="Lucida Console" w:hAnsi="Lucida Console"/>
+          <w:color w:val="000000"/>
+          <w:bdr w:val="none" w:sz="0" w:space="0" w:color="auto" w:frame="1"/>
+        </w:rPr>
+        <w:t xml:space="preserve">   Data: </w:t>
+      </w:r>
+      <w:proofErr w:type="spellStart"/>
+      <w:proofErr w:type="gramStart"/>
+      <w:r>
+        <w:rPr>
+          <w:rStyle w:val="gnkrckgcgsb"/>
+          <w:rFonts w:ascii="Lucida Console" w:hAnsi="Lucida Console"/>
+          <w:color w:val="000000"/>
+          <w:bdr w:val="none" w:sz="0" w:space="0" w:color="auto" w:frame="1"/>
+        </w:rPr>
+        <w:t>adult.sum.nosex</w:t>
+      </w:r>
+      <w:proofErr w:type="spellEnd"/>
+      <w:proofErr w:type="gramEnd"/>
+      <w:r>
+        <w:rPr>
+          <w:rStyle w:val="gnkrckgcgsb"/>
+          <w:rFonts w:ascii="Lucida Console" w:hAnsi="Lucida Console"/>
+          <w:color w:val="000000"/>
+          <w:bdr w:val="none" w:sz="0" w:space="0" w:color="auto" w:frame="1"/>
+        </w:rPr>
+        <w:t xml:space="preserve"> (Number of observations: 232) </w:t>
+      </w:r>
+    </w:p>
+    <w:p>
+      <w:pPr>
+        <w:pStyle w:val="HTMLPreformatted"/>
+        <w:shd w:val="clear" w:color="auto" w:fill="FFFFFF"/>
+        <w:wordWrap w:val="0"/>
+        <w:spacing w:line="150" w:lineRule="atLeast"/>
+        <w:rPr>
+          <w:rStyle w:val="gnkrckgcgsb"/>
+          <w:rFonts w:ascii="Lucida Console" w:hAnsi="Lucida Console"/>
+          <w:color w:val="000000"/>
+          <w:bdr w:val="none" w:sz="0" w:space="0" w:color="auto" w:frame="1"/>
+        </w:rPr>
+      </w:pPr>
+      <w:r>
+        <w:rPr>
+          <w:rStyle w:val="gnkrckgcgsb"/>
+          <w:rFonts w:ascii="Lucida Console" w:hAnsi="Lucida Console"/>
+          <w:color w:val="000000"/>
+          <w:bdr w:val="none" w:sz="0" w:space="0" w:color="auto" w:frame="1"/>
+        </w:rPr>
+        <w:t xml:space="preserve">Samples: 2 chains, each with </w:t>
+      </w:r>
+      <w:proofErr w:type="spellStart"/>
+      <w:r>
+        <w:rPr>
+          <w:rStyle w:val="gnkrckgcgsb"/>
+          <w:rFonts w:ascii="Lucida Console" w:hAnsi="Lucida Console"/>
+          <w:color w:val="000000"/>
+          <w:bdr w:val="none" w:sz="0" w:space="0" w:color="auto" w:frame="1"/>
+        </w:rPr>
+        <w:t>iter</w:t>
+      </w:r>
+      <w:proofErr w:type="spellEnd"/>
+      <w:r>
+        <w:rPr>
+          <w:rStyle w:val="gnkrckgcgsb"/>
+          <w:rFonts w:ascii="Lucida Console" w:hAnsi="Lucida Console"/>
+          <w:color w:val="000000"/>
+          <w:bdr w:val="none" w:sz="0" w:space="0" w:color="auto" w:frame="1"/>
+        </w:rPr>
+        <w:t xml:space="preserve"> = 3000; warmup = 1500; thin = 5; </w:t>
       </w:r>
     </w:p>
     <w:p>
@@ -3226,8 +5456,59 @@
           <w:color w:val="000000"/>
           <w:bdr w:val="none" w:sz="0" w:space="0" w:color="auto" w:frame="1"/>
         </w:rPr>
-        <w:t xml:space="preserve">                  Estimate Est.Error l-95% CI u-95% CI Eff.Sample Rhat</w:t>
-      </w:r>
+        <w:t xml:space="preserve">                  Estimate </w:t>
+      </w:r>
+      <w:proofErr w:type="spellStart"/>
+      <w:r>
+        <w:rPr>
+          <w:rStyle w:val="gnkrckgcgsb"/>
+          <w:rFonts w:ascii="Lucida Console" w:hAnsi="Lucida Console"/>
+          <w:color w:val="000000"/>
+          <w:bdr w:val="none" w:sz="0" w:space="0" w:color="auto" w:frame="1"/>
+        </w:rPr>
+        <w:t>Est.Error</w:t>
+      </w:r>
+      <w:proofErr w:type="spellEnd"/>
+      <w:r>
+        <w:rPr>
+          <w:rStyle w:val="gnkrckgcgsb"/>
+          <w:rFonts w:ascii="Lucida Console" w:hAnsi="Lucida Console"/>
+          <w:color w:val="000000"/>
+          <w:bdr w:val="none" w:sz="0" w:space="0" w:color="auto" w:frame="1"/>
+        </w:rPr>
+        <w:t xml:space="preserve"> l-95% CI u-95% CI </w:t>
+      </w:r>
+      <w:proofErr w:type="spellStart"/>
+      <w:r>
+        <w:rPr>
+          <w:rStyle w:val="gnkrckgcgsb"/>
+          <w:rFonts w:ascii="Lucida Console" w:hAnsi="Lucida Console"/>
+          <w:color w:val="000000"/>
+          <w:bdr w:val="none" w:sz="0" w:space="0" w:color="auto" w:frame="1"/>
+        </w:rPr>
+        <w:t>Eff.Sample</w:t>
+      </w:r>
+      <w:proofErr w:type="spellEnd"/>
+      <w:r>
+        <w:rPr>
+          <w:rStyle w:val="gnkrckgcgsb"/>
+          <w:rFonts w:ascii="Lucida Console" w:hAnsi="Lucida Console"/>
+          <w:color w:val="000000"/>
+          <w:bdr w:val="none" w:sz="0" w:space="0" w:color="auto" w:frame="1"/>
+        </w:rPr>
+        <w:t xml:space="preserve"> </w:t>
+      </w:r>
+      <w:proofErr w:type="spellStart"/>
+      <w:r>
+        <w:rPr>
+          <w:rStyle w:val="gnkrckgcgsb"/>
+          <w:rFonts w:ascii="Lucida Console" w:hAnsi="Lucida Console"/>
+          <w:color w:val="000000"/>
+          <w:bdr w:val="none" w:sz="0" w:space="0" w:color="auto" w:frame="1"/>
+        </w:rPr>
+        <w:t>Rhat</w:t>
+      </w:r>
+      <w:proofErr w:type="spellEnd"/>
     </w:p>
     <w:p>
       <w:pPr>
@@ -3265,83 +5546,127 @@
           <w:bdr w:val="none" w:sz="0" w:space="0" w:color="auto" w:frame="1"/>
         </w:rPr>
       </w:pPr>
-      <w:r>
-        <w:rPr>
-          <w:rStyle w:val="gnkrckgcgsb"/>
-          <w:rFonts w:ascii="Lucida Console" w:hAnsi="Lucida Console"/>
-          <w:color w:val="000000"/>
-          <w:bdr w:val="none" w:sz="0" w:space="0" w:color="auto" w:frame="1"/>
-        </w:rPr>
-        <w:t>Temp_fac             -0.31      0.01    -0.32    -0.29        578 1.00</w:t>
-      </w:r>
-    </w:p>
-    <w:p>
-      <w:pPr>
-        <w:pStyle w:val="HTMLPreformatted"/>
-        <w:shd w:val="clear" w:color="auto" w:fill="FFFFFF"/>
-        <w:wordWrap w:val="0"/>
-        <w:spacing w:line="150" w:lineRule="atLeast"/>
-        <w:rPr>
-          <w:rStyle w:val="gnkrckgcgsb"/>
-          <w:rFonts w:ascii="Lucida Console" w:hAnsi="Lucida Console"/>
-          <w:color w:val="000000"/>
-          <w:bdr w:val="none" w:sz="0" w:space="0" w:color="auto" w:frame="1"/>
-        </w:rPr>
-      </w:pPr>
-      <w:r>
-        <w:rPr>
-          <w:rStyle w:val="gnkrckgcgsb"/>
-          <w:rFonts w:ascii="Lucida Console" w:hAnsi="Lucida Console"/>
-          <w:color w:val="000000"/>
-          <w:bdr w:val="none" w:sz="0" w:space="0" w:color="auto" w:frame="1"/>
-        </w:rPr>
-        <w:t>StateRondonia        -0.32      0.06    -0.44    -0.20        565 1.00</w:t>
-      </w:r>
-    </w:p>
-    <w:p>
-      <w:pPr>
-        <w:pStyle w:val="HTMLPreformatted"/>
-        <w:shd w:val="clear" w:color="auto" w:fill="FFFFFF"/>
-        <w:wordWrap w:val="0"/>
-        <w:spacing w:line="150" w:lineRule="atLeast"/>
-        <w:rPr>
-          <w:rStyle w:val="gnkrckgcgsb"/>
-          <w:rFonts w:ascii="Lucida Console" w:hAnsi="Lucida Console"/>
-          <w:color w:val="000000"/>
-          <w:bdr w:val="none" w:sz="0" w:space="0" w:color="auto" w:frame="1"/>
-        </w:rPr>
-      </w:pPr>
-      <w:r>
-        <w:rPr>
-          <w:rStyle w:val="gnkrckgcgsb"/>
-          <w:rFonts w:ascii="Lucida Console" w:hAnsi="Lucida Console"/>
-          <w:color w:val="000000"/>
-          <w:bdr w:val="none" w:sz="0" w:space="0" w:color="auto" w:frame="1"/>
-        </w:rPr>
-        <w:t>StateTocantins       -0.62      0.09    -0.79    -0.46        600 1.00</w:t>
-      </w:r>
-    </w:p>
-    <w:p>
-      <w:pPr>
-        <w:pStyle w:val="HTMLPreformatted"/>
-        <w:shd w:val="clear" w:color="auto" w:fill="FFFFFF"/>
-        <w:wordWrap w:val="0"/>
-        <w:spacing w:line="150" w:lineRule="atLeast"/>
-        <w:rPr>
-          <w:rStyle w:val="gnkrckgcgsb"/>
-          <w:rFonts w:ascii="Lucida Console" w:hAnsi="Lucida Console"/>
-          <w:color w:val="000000"/>
-          <w:bdr w:val="none" w:sz="0" w:space="0" w:color="auto" w:frame="1"/>
-        </w:rPr>
-      </w:pPr>
-      <w:r>
-        <w:rPr>
-          <w:rStyle w:val="gnkrckgcgsb"/>
-          <w:rFonts w:ascii="Lucida Console" w:hAnsi="Lucida Console"/>
-          <w:color w:val="000000"/>
-          <w:bdr w:val="none" w:sz="0" w:space="0" w:color="auto" w:frame="1"/>
-        </w:rPr>
-        <w:t>StateRiodeJaneiro    -0.16      0.09    -0.34     0.01        600 1.00</w:t>
+      <w:proofErr w:type="spellStart"/>
+      <w:r>
+        <w:rPr>
+          <w:rStyle w:val="gnkrckgcgsb"/>
+          <w:rFonts w:ascii="Lucida Console" w:hAnsi="Lucida Console"/>
+          <w:color w:val="000000"/>
+          <w:bdr w:val="none" w:sz="0" w:space="0" w:color="auto" w:frame="1"/>
+        </w:rPr>
+        <w:t>Temp_fac</w:t>
+      </w:r>
+      <w:proofErr w:type="spellEnd"/>
+      <w:r>
+        <w:rPr>
+          <w:rStyle w:val="gnkrckgcgsb"/>
+          <w:rFonts w:ascii="Lucida Console" w:hAnsi="Lucida Console"/>
+          <w:color w:val="000000"/>
+          <w:bdr w:val="none" w:sz="0" w:space="0" w:color="auto" w:frame="1"/>
+        </w:rPr>
+        <w:t xml:space="preserve">             -0.31      0.01    -0.32    -0.29        578 1.00</w:t>
+      </w:r>
+    </w:p>
+    <w:p>
+      <w:pPr>
+        <w:pStyle w:val="HTMLPreformatted"/>
+        <w:shd w:val="clear" w:color="auto" w:fill="FFFFFF"/>
+        <w:wordWrap w:val="0"/>
+        <w:spacing w:line="150" w:lineRule="atLeast"/>
+        <w:rPr>
+          <w:rStyle w:val="gnkrckgcgsb"/>
+          <w:rFonts w:ascii="Lucida Console" w:hAnsi="Lucida Console"/>
+          <w:color w:val="000000"/>
+          <w:bdr w:val="none" w:sz="0" w:space="0" w:color="auto" w:frame="1"/>
+        </w:rPr>
+      </w:pPr>
+      <w:proofErr w:type="spellStart"/>
+      <w:r>
+        <w:rPr>
+          <w:rStyle w:val="gnkrckgcgsb"/>
+          <w:rFonts w:ascii="Lucida Console" w:hAnsi="Lucida Console"/>
+          <w:color w:val="000000"/>
+          <w:bdr w:val="none" w:sz="0" w:space="0" w:color="auto" w:frame="1"/>
+        </w:rPr>
+        <w:t>StateRondonia</w:t>
+      </w:r>
+      <w:proofErr w:type="spellEnd"/>
+      <w:r>
+        <w:rPr>
+          <w:rStyle w:val="gnkrckgcgsb"/>
+          <w:rFonts w:ascii="Lucida Console" w:hAnsi="Lucida Console"/>
+          <w:color w:val="000000"/>
+          <w:bdr w:val="none" w:sz="0" w:space="0" w:color="auto" w:frame="1"/>
+        </w:rPr>
+        <w:t xml:space="preserve">        -0.32      0.06    -0.44    -0.20        565 1.00</w:t>
+      </w:r>
+    </w:p>
+    <w:p>
+      <w:pPr>
+        <w:pStyle w:val="HTMLPreformatted"/>
+        <w:shd w:val="clear" w:color="auto" w:fill="FFFFFF"/>
+        <w:wordWrap w:val="0"/>
+        <w:spacing w:line="150" w:lineRule="atLeast"/>
+        <w:rPr>
+          <w:rStyle w:val="gnkrckgcgsb"/>
+          <w:rFonts w:ascii="Lucida Console" w:hAnsi="Lucida Console"/>
+          <w:color w:val="000000"/>
+          <w:bdr w:val="none" w:sz="0" w:space="0" w:color="auto" w:frame="1"/>
+        </w:rPr>
+      </w:pPr>
+      <w:proofErr w:type="spellStart"/>
+      <w:r>
+        <w:rPr>
+          <w:rStyle w:val="gnkrckgcgsb"/>
+          <w:rFonts w:ascii="Lucida Console" w:hAnsi="Lucida Console"/>
+          <w:color w:val="000000"/>
+          <w:bdr w:val="none" w:sz="0" w:space="0" w:color="auto" w:frame="1"/>
+        </w:rPr>
+        <w:t>StateTocantins</w:t>
+      </w:r>
+      <w:proofErr w:type="spellEnd"/>
+      <w:r>
+        <w:rPr>
+          <w:rStyle w:val="gnkrckgcgsb"/>
+          <w:rFonts w:ascii="Lucida Console" w:hAnsi="Lucida Console"/>
+          <w:color w:val="000000"/>
+          <w:bdr w:val="none" w:sz="0" w:space="0" w:color="auto" w:frame="1"/>
+        </w:rPr>
+        <w:t xml:space="preserve">       -0.62      0.09    -0.79    -0.46        600 1.00</w:t>
+      </w:r>
+    </w:p>
+    <w:p>
+      <w:pPr>
+        <w:pStyle w:val="HTMLPreformatted"/>
+        <w:shd w:val="clear" w:color="auto" w:fill="FFFFFF"/>
+        <w:wordWrap w:val="0"/>
+        <w:spacing w:line="150" w:lineRule="atLeast"/>
+        <w:rPr>
+          <w:rStyle w:val="gnkrckgcgsb"/>
+          <w:rFonts w:ascii="Lucida Console" w:hAnsi="Lucida Console"/>
+          <w:color w:val="000000"/>
+          <w:bdr w:val="none" w:sz="0" w:space="0" w:color="auto" w:frame="1"/>
+        </w:rPr>
+      </w:pPr>
+      <w:proofErr w:type="spellStart"/>
+      <w:r>
+        <w:rPr>
+          <w:rStyle w:val="gnkrckgcgsb"/>
+          <w:rFonts w:ascii="Lucida Console" w:hAnsi="Lucida Console"/>
+          <w:color w:val="000000"/>
+          <w:bdr w:val="none" w:sz="0" w:space="0" w:color="auto" w:frame="1"/>
+        </w:rPr>
+        <w:t>StateRiodeJaneiro</w:t>
+      </w:r>
+      <w:proofErr w:type="spellEnd"/>
+      <w:r>
+        <w:rPr>
+          <w:rStyle w:val="gnkrckgcgsb"/>
+          <w:rFonts w:ascii="Lucida Console" w:hAnsi="Lucida Console"/>
+          <w:color w:val="000000"/>
+          <w:bdr w:val="none" w:sz="0" w:space="0" w:color="auto" w:frame="1"/>
+        </w:rPr>
+        <w:t xml:space="preserve">    -0.16      0.09    -0.34     0.01        600 1.00</w:t>
       </w:r>
     </w:p>
     <w:p>
@@ -3401,8 +5726,59 @@
           <w:color w:val="000000"/>
           <w:bdr w:val="none" w:sz="0" w:space="0" w:color="auto" w:frame="1"/>
         </w:rPr>
-        <w:t xml:space="preserve">      Estimate Est.Error l-95% CI u-95% CI Eff.Sample Rhat</w:t>
-      </w:r>
+        <w:t xml:space="preserve">      Estimate </w:t>
+      </w:r>
+      <w:proofErr w:type="spellStart"/>
+      <w:r>
+        <w:rPr>
+          <w:rStyle w:val="gnkrckgcgsb"/>
+          <w:rFonts w:ascii="Lucida Console" w:hAnsi="Lucida Console"/>
+          <w:color w:val="000000"/>
+          <w:bdr w:val="none" w:sz="0" w:space="0" w:color="auto" w:frame="1"/>
+        </w:rPr>
+        <w:t>Est.Error</w:t>
+      </w:r>
+      <w:proofErr w:type="spellEnd"/>
+      <w:r>
+        <w:rPr>
+          <w:rStyle w:val="gnkrckgcgsb"/>
+          <w:rFonts w:ascii="Lucida Console" w:hAnsi="Lucida Console"/>
+          <w:color w:val="000000"/>
+          <w:bdr w:val="none" w:sz="0" w:space="0" w:color="auto" w:frame="1"/>
+        </w:rPr>
+        <w:t xml:space="preserve"> l-95% CI u-95% CI </w:t>
+      </w:r>
+      <w:proofErr w:type="spellStart"/>
+      <w:r>
+        <w:rPr>
+          <w:rStyle w:val="gnkrckgcgsb"/>
+          <w:rFonts w:ascii="Lucida Console" w:hAnsi="Lucida Console"/>
+          <w:color w:val="000000"/>
+          <w:bdr w:val="none" w:sz="0" w:space="0" w:color="auto" w:frame="1"/>
+        </w:rPr>
+        <w:t>Eff.Sample</w:t>
+      </w:r>
+      <w:proofErr w:type="spellEnd"/>
+      <w:r>
+        <w:rPr>
+          <w:rStyle w:val="gnkrckgcgsb"/>
+          <w:rFonts w:ascii="Lucida Console" w:hAnsi="Lucida Console"/>
+          <w:color w:val="000000"/>
+          <w:bdr w:val="none" w:sz="0" w:space="0" w:color="auto" w:frame="1"/>
+        </w:rPr>
+        <w:t xml:space="preserve"> </w:t>
+      </w:r>
+      <w:proofErr w:type="spellStart"/>
+      <w:r>
+        <w:rPr>
+          <w:rStyle w:val="gnkrckgcgsb"/>
+          <w:rFonts w:ascii="Lucida Console" w:hAnsi="Lucida Console"/>
+          <w:color w:val="000000"/>
+          <w:bdr w:val="none" w:sz="0" w:space="0" w:color="auto" w:frame="1"/>
+        </w:rPr>
+        <w:t>Rhat</w:t>
+      </w:r>
+      <w:proofErr w:type="spellEnd"/>
     </w:p>
     <w:p>
       <w:pPr>
@@ -3461,53 +5837,133 @@
           <w:color w:val="000000"/>
           <w:bdr w:val="none" w:sz="0" w:space="0" w:color="auto" w:frame="1"/>
         </w:rPr>
-        <w:t xml:space="preserve">Samples were drawn using sampling(NUTS). For each parameter, Eff.Sample </w:t>
-      </w:r>
-    </w:p>
-    <w:p>
-      <w:pPr>
-        <w:pStyle w:val="HTMLPreformatted"/>
-        <w:shd w:val="clear" w:color="auto" w:fill="FFFFFF"/>
-        <w:wordWrap w:val="0"/>
-        <w:spacing w:line="150" w:lineRule="atLeast"/>
-        <w:rPr>
-          <w:rStyle w:val="gnkrckgcgsb"/>
-          <w:rFonts w:ascii="Lucida Console" w:hAnsi="Lucida Console"/>
-          <w:color w:val="000000"/>
-          <w:bdr w:val="none" w:sz="0" w:space="0" w:color="auto" w:frame="1"/>
-        </w:rPr>
-      </w:pPr>
-      <w:r>
-        <w:rPr>
-          <w:rStyle w:val="gnkrckgcgsb"/>
-          <w:rFonts w:ascii="Lucida Console" w:hAnsi="Lucida Console"/>
-          <w:color w:val="000000"/>
-          <w:bdr w:val="none" w:sz="0" w:space="0" w:color="auto" w:frame="1"/>
-        </w:rPr>
-        <w:t xml:space="preserve">is a crude measure of effective sample size, and Rhat is the potential </w:t>
-      </w:r>
-    </w:p>
-    <w:p>
-      <w:pPr>
-        <w:pStyle w:val="HTMLPreformatted"/>
-        <w:shd w:val="clear" w:color="auto" w:fill="FFFFFF"/>
-        <w:wordWrap w:val="0"/>
-        <w:spacing w:line="150" w:lineRule="atLeast"/>
-        <w:rPr>
-          <w:rStyle w:val="gnkrckgcgsb"/>
-          <w:rFonts w:ascii="Lucida Console" w:hAnsi="Lucida Console"/>
-          <w:color w:val="000000"/>
-          <w:bdr w:val="none" w:sz="0" w:space="0" w:color="auto" w:frame="1"/>
-        </w:rPr>
-      </w:pPr>
-      <w:r>
-        <w:rPr>
-          <w:rStyle w:val="gnkrckgcgsb"/>
-          <w:rFonts w:ascii="Lucida Console" w:hAnsi="Lucida Console"/>
-          <w:color w:val="000000"/>
-          <w:bdr w:val="none" w:sz="0" w:space="0" w:color="auto" w:frame="1"/>
-        </w:rPr>
-        <w:t>scale reduction factor on split chains (at convergence, Rhat = 1).</w:t>
+        <w:t xml:space="preserve">Samples were drawn using sampling(NUTS). For each parameter, </w:t>
+      </w:r>
+      <w:proofErr w:type="spellStart"/>
+      <w:r>
+        <w:rPr>
+          <w:rStyle w:val="gnkrckgcgsb"/>
+          <w:rFonts w:ascii="Lucida Console" w:hAnsi="Lucida Console"/>
+          <w:color w:val="000000"/>
+          <w:bdr w:val="none" w:sz="0" w:space="0" w:color="auto" w:frame="1"/>
+        </w:rPr>
+        <w:t>Eff.Sample</w:t>
+      </w:r>
+      <w:proofErr w:type="spellEnd"/>
+      <w:r>
+        <w:rPr>
+          <w:rStyle w:val="gnkrckgcgsb"/>
+          <w:rFonts w:ascii="Lucida Console" w:hAnsi="Lucida Console"/>
+          <w:color w:val="000000"/>
+          <w:bdr w:val="none" w:sz="0" w:space="0" w:color="auto" w:frame="1"/>
+        </w:rPr>
+        <w:t xml:space="preserve"> </w:t>
+      </w:r>
+    </w:p>
+    <w:p>
+      <w:pPr>
+        <w:pStyle w:val="HTMLPreformatted"/>
+        <w:shd w:val="clear" w:color="auto" w:fill="FFFFFF"/>
+        <w:wordWrap w:val="0"/>
+        <w:spacing w:line="150" w:lineRule="atLeast"/>
+        <w:rPr>
+          <w:rStyle w:val="gnkrckgcgsb"/>
+          <w:rFonts w:ascii="Lucida Console" w:hAnsi="Lucida Console"/>
+          <w:color w:val="000000"/>
+          <w:bdr w:val="none" w:sz="0" w:space="0" w:color="auto" w:frame="1"/>
+        </w:rPr>
+      </w:pPr>
+      <w:r>
+        <w:rPr>
+          <w:rStyle w:val="gnkrckgcgsb"/>
+          <w:rFonts w:ascii="Lucida Console" w:hAnsi="Lucida Console"/>
+          <w:color w:val="000000"/>
+          <w:bdr w:val="none" w:sz="0" w:space="0" w:color="auto" w:frame="1"/>
+        </w:rPr>
+        <w:t xml:space="preserve">is a crude measure of effective sample size, and </w:t>
+      </w:r>
+      <w:proofErr w:type="spellStart"/>
+      <w:r>
+        <w:rPr>
+          <w:rStyle w:val="gnkrckgcgsb"/>
+          <w:rFonts w:ascii="Lucida Console" w:hAnsi="Lucida Console"/>
+          <w:color w:val="000000"/>
+          <w:bdr w:val="none" w:sz="0" w:space="0" w:color="auto" w:frame="1"/>
+        </w:rPr>
+        <w:t>Rhat</w:t>
+      </w:r>
+      <w:proofErr w:type="spellEnd"/>
+      <w:r>
+        <w:rPr>
+          <w:rStyle w:val="gnkrckgcgsb"/>
+          <w:rFonts w:ascii="Lucida Console" w:hAnsi="Lucida Console"/>
+          <w:color w:val="000000"/>
+          <w:bdr w:val="none" w:sz="0" w:space="0" w:color="auto" w:frame="1"/>
+        </w:rPr>
+        <w:t xml:space="preserve"> is the </w:t>
+      </w:r>
+      <w:proofErr w:type="gramStart"/>
+      <w:r>
+        <w:rPr>
+          <w:rStyle w:val="gnkrckgcgsb"/>
+          <w:rFonts w:ascii="Lucida Console" w:hAnsi="Lucida Console"/>
+          <w:color w:val="000000"/>
+          <w:bdr w:val="none" w:sz="0" w:space="0" w:color="auto" w:frame="1"/>
+        </w:rPr>
+        <w:t>potential</w:t>
+      </w:r>
+      <w:proofErr w:type="gramEnd"/>
+      <w:r>
+        <w:rPr>
+          <w:rStyle w:val="gnkrckgcgsb"/>
+          <w:rFonts w:ascii="Lucida Console" w:hAnsi="Lucida Console"/>
+          <w:color w:val="000000"/>
+          <w:bdr w:val="none" w:sz="0" w:space="0" w:color="auto" w:frame="1"/>
+        </w:rPr>
+        <w:t xml:space="preserve"> </w:t>
+      </w:r>
+    </w:p>
+    <w:p>
+      <w:pPr>
+        <w:pStyle w:val="HTMLPreformatted"/>
+        <w:shd w:val="clear" w:color="auto" w:fill="FFFFFF"/>
+        <w:wordWrap w:val="0"/>
+        <w:spacing w:line="150" w:lineRule="atLeast"/>
+        <w:rPr>
+          <w:rStyle w:val="gnkrckgcgsb"/>
+          <w:rFonts w:ascii="Lucida Console" w:hAnsi="Lucida Console"/>
+          <w:color w:val="000000"/>
+          <w:bdr w:val="none" w:sz="0" w:space="0" w:color="auto" w:frame="1"/>
+        </w:rPr>
+      </w:pPr>
+      <w:r>
+        <w:rPr>
+          <w:rStyle w:val="gnkrckgcgsb"/>
+          <w:rFonts w:ascii="Lucida Console" w:hAnsi="Lucida Console"/>
+          <w:color w:val="000000"/>
+          <w:bdr w:val="none" w:sz="0" w:space="0" w:color="auto" w:frame="1"/>
+        </w:rPr>
+        <w:t xml:space="preserve">scale reduction factor on split chains (at convergence, </w:t>
+      </w:r>
+      <w:proofErr w:type="spellStart"/>
+      <w:r>
+        <w:rPr>
+          <w:rStyle w:val="gnkrckgcgsb"/>
+          <w:rFonts w:ascii="Lucida Console" w:hAnsi="Lucida Console"/>
+          <w:color w:val="000000"/>
+          <w:bdr w:val="none" w:sz="0" w:space="0" w:color="auto" w:frame="1"/>
+        </w:rPr>
+        <w:t>Rhat</w:t>
+      </w:r>
+      <w:proofErr w:type="spellEnd"/>
+      <w:r>
+        <w:rPr>
+          <w:rStyle w:val="gnkrckgcgsb"/>
+          <w:rFonts w:ascii="Lucida Console" w:hAnsi="Lucida Console"/>
+          <w:color w:val="000000"/>
+          <w:bdr w:val="none" w:sz="0" w:space="0" w:color="auto" w:frame="1"/>
+        </w:rPr>
+        <w:t xml:space="preserve"> = 1).</w:t>
       </w:r>
     </w:p>
     <w:p>
@@ -3530,36 +5986,66 @@
         </w:rPr>
         <w:t xml:space="preserve">&gt; </w:t>
       </w:r>
+      <w:proofErr w:type="spellStart"/>
       <w:r>
         <w:rPr>
           <w:rStyle w:val="gnkrckgcmrb"/>
           <w:rFonts w:ascii="Lucida Console" w:hAnsi="Lucida Console"/>
           <w:color w:val="0000FF"/>
         </w:rPr>
-        <w:t>fixef(brm2)</w:t>
-      </w:r>
-    </w:p>
-    <w:p>
-      <w:pPr>
-        <w:pStyle w:val="HTMLPreformatted"/>
-        <w:shd w:val="clear" w:color="auto" w:fill="FFFFFF"/>
-        <w:wordWrap w:val="0"/>
-        <w:spacing w:line="150" w:lineRule="atLeast"/>
-        <w:rPr>
-          <w:rStyle w:val="gnkrckgcgsb"/>
-          <w:rFonts w:ascii="Lucida Console" w:hAnsi="Lucida Console"/>
-          <w:color w:val="000000"/>
-          <w:bdr w:val="none" w:sz="0" w:space="0" w:color="auto" w:frame="1"/>
-        </w:rPr>
-      </w:pPr>
-      <w:r>
-        <w:rPr>
-          <w:rStyle w:val="gnkrckgcgsb"/>
-          <w:rFonts w:ascii="Lucida Console" w:hAnsi="Lucida Console"/>
-          <w:color w:val="000000"/>
-          <w:bdr w:val="none" w:sz="0" w:space="0" w:color="auto" w:frame="1"/>
-        </w:rPr>
-        <w:t xml:space="preserve">                    Estimate   Est.Error    2.5%ile     97.5%ile</w:t>
+        <w:t>fixef</w:t>
+      </w:r>
+      <w:proofErr w:type="spellEnd"/>
+      <w:r>
+        <w:rPr>
+          <w:rStyle w:val="gnkrckgcmrb"/>
+          <w:rFonts w:ascii="Lucida Console" w:hAnsi="Lucida Console"/>
+          <w:color w:val="0000FF"/>
+        </w:rPr>
+        <w:t>(brm2)</w:t>
+      </w:r>
+    </w:p>
+    <w:p>
+      <w:pPr>
+        <w:pStyle w:val="HTMLPreformatted"/>
+        <w:shd w:val="clear" w:color="auto" w:fill="FFFFFF"/>
+        <w:wordWrap w:val="0"/>
+        <w:spacing w:line="150" w:lineRule="atLeast"/>
+        <w:rPr>
+          <w:rStyle w:val="gnkrckgcgsb"/>
+          <w:rFonts w:ascii="Lucida Console" w:hAnsi="Lucida Console"/>
+          <w:color w:val="000000"/>
+          <w:bdr w:val="none" w:sz="0" w:space="0" w:color="auto" w:frame="1"/>
+        </w:rPr>
+      </w:pPr>
+      <w:r>
+        <w:rPr>
+          <w:rStyle w:val="gnkrckgcgsb"/>
+          <w:rFonts w:ascii="Lucida Console" w:hAnsi="Lucida Console"/>
+          <w:color w:val="000000"/>
+          <w:bdr w:val="none" w:sz="0" w:space="0" w:color="auto" w:frame="1"/>
+        </w:rPr>
+        <w:t xml:space="preserve">                    Estimate   </w:t>
+      </w:r>
+      <w:proofErr w:type="spellStart"/>
+      <w:r>
+        <w:rPr>
+          <w:rStyle w:val="gnkrckgcgsb"/>
+          <w:rFonts w:ascii="Lucida Console" w:hAnsi="Lucida Console"/>
+          <w:color w:val="000000"/>
+          <w:bdr w:val="none" w:sz="0" w:space="0" w:color="auto" w:frame="1"/>
+        </w:rPr>
+        <w:t>Est.Error</w:t>
+      </w:r>
+      <w:proofErr w:type="spellEnd"/>
+      <w:r>
+        <w:rPr>
+          <w:rStyle w:val="gnkrckgcgsb"/>
+          <w:rFonts w:ascii="Lucida Console" w:hAnsi="Lucida Console"/>
+          <w:color w:val="000000"/>
+          <w:bdr w:val="none" w:sz="0" w:space="0" w:color="auto" w:frame="1"/>
+        </w:rPr>
+        <w:t xml:space="preserve">    2.5%ile     97.5%ile</w:t>
       </w:r>
     </w:p>
     <w:p>
@@ -3598,84 +6084,140 @@
           <w:bdr w:val="none" w:sz="0" w:space="0" w:color="auto" w:frame="1"/>
         </w:rPr>
       </w:pPr>
-      <w:r>
-        <w:rPr>
-          <w:rStyle w:val="gnkrckgcgsb"/>
-          <w:rFonts w:ascii="Lucida Console" w:hAnsi="Lucida Console"/>
-          <w:color w:val="000000"/>
-          <w:bdr w:val="none" w:sz="0" w:space="0" w:color="auto" w:frame="1"/>
-        </w:rPr>
-        <w:t>Temp_fac          -0.3063994 0.008609926 -0.3239842 -0.290082259</w:t>
-      </w:r>
-    </w:p>
-    <w:p>
-      <w:pPr>
-        <w:pStyle w:val="HTMLPreformatted"/>
-        <w:shd w:val="clear" w:color="auto" w:fill="FFFFFF"/>
-        <w:wordWrap w:val="0"/>
-        <w:spacing w:line="150" w:lineRule="atLeast"/>
-        <w:rPr>
-          <w:rStyle w:val="gnkrckgcgsb"/>
-          <w:rFonts w:ascii="Lucida Console" w:hAnsi="Lucida Console"/>
-          <w:color w:val="000000"/>
-          <w:bdr w:val="none" w:sz="0" w:space="0" w:color="auto" w:frame="1"/>
-        </w:rPr>
-      </w:pPr>
-      <w:r>
-        <w:rPr>
-          <w:rStyle w:val="gnkrckgcgsb"/>
-          <w:rFonts w:ascii="Lucida Console" w:hAnsi="Lucida Console"/>
-          <w:color w:val="000000"/>
-          <w:bdr w:val="none" w:sz="0" w:space="0" w:color="auto" w:frame="1"/>
-        </w:rPr>
-        <w:t>StateRondonia     -0.3174390 0.063702008 -0.4417309 -0.199209437</w:t>
-      </w:r>
-    </w:p>
-    <w:p>
-      <w:pPr>
-        <w:pStyle w:val="HTMLPreformatted"/>
-        <w:shd w:val="clear" w:color="auto" w:fill="FFFFFF"/>
-        <w:wordWrap w:val="0"/>
-        <w:spacing w:line="150" w:lineRule="atLeast"/>
-        <w:rPr>
-          <w:rStyle w:val="gnkrckgcgsb"/>
-          <w:rFonts w:ascii="Lucida Console" w:hAnsi="Lucida Console"/>
-          <w:color w:val="000000"/>
-          <w:bdr w:val="none" w:sz="0" w:space="0" w:color="auto" w:frame="1"/>
-        </w:rPr>
-      </w:pPr>
-      <w:r>
-        <w:rPr>
-          <w:rStyle w:val="gnkrckgcgsb"/>
-          <w:rFonts w:ascii="Lucida Console" w:hAnsi="Lucida Console"/>
-          <w:color w:val="000000"/>
-          <w:bdr w:val="none" w:sz="0" w:space="0" w:color="auto" w:frame="1"/>
-        </w:rPr>
-        <w:t>StateTocantins    -0.6237952 0.087278257 -0.7910687 -0.461440918</w:t>
-      </w:r>
-    </w:p>
-    <w:p>
-      <w:pPr>
-        <w:pStyle w:val="HTMLPreformatted"/>
-        <w:shd w:val="clear" w:color="auto" w:fill="FFFFFF"/>
-        <w:wordWrap w:val="0"/>
-        <w:spacing w:line="150" w:lineRule="atLeast"/>
-        <w:rPr>
-          <w:rStyle w:val="gnkrckgcgsb"/>
-          <w:rFonts w:ascii="Lucida Console" w:hAnsi="Lucida Console"/>
-          <w:color w:val="000000"/>
-          <w:bdr w:val="none" w:sz="0" w:space="0" w:color="auto" w:frame="1"/>
-        </w:rPr>
-      </w:pPr>
-      <w:r>
-        <w:rPr>
-          <w:rStyle w:val="gnkrckgcgsb"/>
-          <w:rFonts w:ascii="Lucida Console" w:hAnsi="Lucida Console"/>
-          <w:color w:val="000000"/>
-          <w:bdr w:val="none" w:sz="0" w:space="0" w:color="auto" w:frame="1"/>
-        </w:rPr>
-        <w:t>StateRiodeJaneiro -0.1586125 0.090349462 -0.3406958  0.005918647</w:t>
-      </w:r>
+      <w:proofErr w:type="spellStart"/>
+      <w:r>
+        <w:rPr>
+          <w:rStyle w:val="gnkrckgcgsb"/>
+          <w:rFonts w:ascii="Lucida Console" w:hAnsi="Lucida Console"/>
+          <w:color w:val="000000"/>
+          <w:bdr w:val="none" w:sz="0" w:space="0" w:color="auto" w:frame="1"/>
+        </w:rPr>
+        <w:lastRenderedPageBreak/>
+        <w:t>Temp_fac</w:t>
+      </w:r>
+      <w:proofErr w:type="spellEnd"/>
+      <w:r>
+        <w:rPr>
+          <w:rStyle w:val="gnkrckgcgsb"/>
+          <w:rFonts w:ascii="Lucida Console" w:hAnsi="Lucida Console"/>
+          <w:color w:val="000000"/>
+          <w:bdr w:val="none" w:sz="0" w:space="0" w:color="auto" w:frame="1"/>
+        </w:rPr>
+        <w:t xml:space="preserve">          -0.3063994 0.008609926 -0.3239842 -0.290082259</w:t>
+      </w:r>
+    </w:p>
+    <w:p>
+      <w:pPr>
+        <w:pStyle w:val="HTMLPreformatted"/>
+        <w:shd w:val="clear" w:color="auto" w:fill="FFFFFF"/>
+        <w:wordWrap w:val="0"/>
+        <w:spacing w:line="150" w:lineRule="atLeast"/>
+        <w:rPr>
+          <w:rStyle w:val="gnkrckgcgsb"/>
+          <w:rFonts w:ascii="Lucida Console" w:hAnsi="Lucida Console"/>
+          <w:color w:val="000000"/>
+          <w:bdr w:val="none" w:sz="0" w:space="0" w:color="auto" w:frame="1"/>
+        </w:rPr>
+      </w:pPr>
+      <w:proofErr w:type="spellStart"/>
+      <w:r>
+        <w:rPr>
+          <w:rStyle w:val="gnkrckgcgsb"/>
+          <w:rFonts w:ascii="Lucida Console" w:hAnsi="Lucida Console"/>
+          <w:color w:val="000000"/>
+          <w:bdr w:val="none" w:sz="0" w:space="0" w:color="auto" w:frame="1"/>
+        </w:rPr>
+        <w:t>StateRondonia</w:t>
+      </w:r>
+      <w:proofErr w:type="spellEnd"/>
+      <w:r>
+        <w:rPr>
+          <w:rStyle w:val="gnkrckgcgsb"/>
+          <w:rFonts w:ascii="Lucida Console" w:hAnsi="Lucida Console"/>
+          <w:color w:val="000000"/>
+          <w:bdr w:val="none" w:sz="0" w:space="0" w:color="auto" w:frame="1"/>
+        </w:rPr>
+        <w:t xml:space="preserve">     -0.3174390 0.063702008 -0.4417309 -0.199209437</w:t>
+      </w:r>
+    </w:p>
+    <w:p>
+      <w:pPr>
+        <w:pStyle w:val="HTMLPreformatted"/>
+        <w:shd w:val="clear" w:color="auto" w:fill="FFFFFF"/>
+        <w:wordWrap w:val="0"/>
+        <w:spacing w:line="150" w:lineRule="atLeast"/>
+        <w:rPr>
+          <w:rStyle w:val="gnkrckgcgsb"/>
+          <w:rFonts w:ascii="Lucida Console" w:hAnsi="Lucida Console"/>
+          <w:color w:val="000000"/>
+          <w:bdr w:val="none" w:sz="0" w:space="0" w:color="auto" w:frame="1"/>
+        </w:rPr>
+      </w:pPr>
+      <w:proofErr w:type="spellStart"/>
+      <w:r>
+        <w:rPr>
+          <w:rStyle w:val="gnkrckgcgsb"/>
+          <w:rFonts w:ascii="Lucida Console" w:hAnsi="Lucida Console"/>
+          <w:color w:val="000000"/>
+          <w:bdr w:val="none" w:sz="0" w:space="0" w:color="auto" w:frame="1"/>
+        </w:rPr>
+        <w:t>StateTocantins</w:t>
+      </w:r>
+      <w:proofErr w:type="spellEnd"/>
+      <w:r>
+        <w:rPr>
+          <w:rStyle w:val="gnkrckgcgsb"/>
+          <w:rFonts w:ascii="Lucida Console" w:hAnsi="Lucida Console"/>
+          <w:color w:val="000000"/>
+          <w:bdr w:val="none" w:sz="0" w:space="0" w:color="auto" w:frame="1"/>
+        </w:rPr>
+        <w:t xml:space="preserve">    -0.6237952 0.087278257 -0.7910687 -0.461440918</w:t>
+      </w:r>
+    </w:p>
+    <w:p>
+      <w:pPr>
+        <w:pStyle w:val="HTMLPreformatted"/>
+        <w:shd w:val="clear" w:color="auto" w:fill="FFFFFF"/>
+        <w:wordWrap w:val="0"/>
+        <w:spacing w:line="150" w:lineRule="atLeast"/>
+        <w:rPr>
+          <w:rStyle w:val="gnkrckgcgsb"/>
+          <w:rFonts w:ascii="Lucida Console" w:hAnsi="Lucida Console"/>
+          <w:color w:val="000000"/>
+          <w:bdr w:val="none" w:sz="0" w:space="0" w:color="auto" w:frame="1"/>
+        </w:rPr>
+      </w:pPr>
+      <w:proofErr w:type="spellStart"/>
+      <w:r>
+        <w:rPr>
+          <w:rStyle w:val="gnkrckgcgsb"/>
+          <w:rFonts w:ascii="Lucida Console" w:hAnsi="Lucida Console"/>
+          <w:color w:val="000000"/>
+          <w:bdr w:val="none" w:sz="0" w:space="0" w:color="auto" w:frame="1"/>
+        </w:rPr>
+        <w:t>StateRiodeJaneiro</w:t>
+      </w:r>
+      <w:proofErr w:type="spellEnd"/>
+      <w:r>
+        <w:rPr>
+          <w:rStyle w:val="gnkrckgcgsb"/>
+          <w:rFonts w:ascii="Lucida Console" w:hAnsi="Lucida Console"/>
+          <w:color w:val="000000"/>
+          <w:bdr w:val="none" w:sz="0" w:space="0" w:color="auto" w:frame="1"/>
+        </w:rPr>
+        <w:t xml:space="preserve"> -0.1586125 0.090349462 -0.</w:t>
+      </w:r>
+      <w:proofErr w:type="gramStart"/>
+      <w:r>
+        <w:rPr>
+          <w:rStyle w:val="gnkrckgcgsb"/>
+          <w:rFonts w:ascii="Lucida Console" w:hAnsi="Lucida Console"/>
+          <w:color w:val="000000"/>
+          <w:bdr w:val="none" w:sz="0" w:space="0" w:color="auto" w:frame="1"/>
+        </w:rPr>
+        <w:t>3406958  0.005918647</w:t>
+      </w:r>
+      <w:proofErr w:type="gramEnd"/>
     </w:p>
     <w:p>
       <w:pPr>
@@ -3726,7 +6268,47 @@
           <w:color w:val="000000"/>
           <w:bdr w:val="none" w:sz="0" w:space="0" w:color="auto" w:frame="1"/>
         </w:rPr>
-        <w:t xml:space="preserve">    Estimate   Est.Error   2.5%ile  97.5%ile</w:t>
+        <w:t xml:space="preserve">    Estimate   </w:t>
+      </w:r>
+      <w:proofErr w:type="spellStart"/>
+      <w:r>
+        <w:rPr>
+          <w:rStyle w:val="gnkrckgcgsb"/>
+          <w:rFonts w:ascii="Lucida Console" w:hAnsi="Lucida Console"/>
+          <w:color w:val="000000"/>
+          <w:bdr w:val="none" w:sz="0" w:space="0" w:color="auto" w:frame="1"/>
+        </w:rPr>
+        <w:t>Est.Error</w:t>
+      </w:r>
+      <w:proofErr w:type="spellEnd"/>
+      <w:r>
+        <w:rPr>
+          <w:rStyle w:val="gnkrckgcgsb"/>
+          <w:rFonts w:ascii="Lucida Console" w:hAnsi="Lucida Console"/>
+          <w:color w:val="000000"/>
+          <w:bdr w:val="none" w:sz="0" w:space="0" w:color="auto" w:frame="1"/>
+        </w:rPr>
+        <w:t xml:space="preserve">   2.5%</w:t>
+      </w:r>
+      <w:proofErr w:type="gramStart"/>
+      <w:r>
+        <w:rPr>
+          <w:rStyle w:val="gnkrckgcgsb"/>
+          <w:rFonts w:ascii="Lucida Console" w:hAnsi="Lucida Console"/>
+          <w:color w:val="000000"/>
+          <w:bdr w:val="none" w:sz="0" w:space="0" w:color="auto" w:frame="1"/>
+        </w:rPr>
+        <w:t>ile  97.5</w:t>
+      </w:r>
+      <w:proofErr w:type="gramEnd"/>
+      <w:r>
+        <w:rPr>
+          <w:rStyle w:val="gnkrckgcgsb"/>
+          <w:rFonts w:ascii="Lucida Console" w:hAnsi="Lucida Console"/>
+          <w:color w:val="000000"/>
+          <w:bdr w:val="none" w:sz="0" w:space="0" w:color="auto" w:frame="1"/>
+        </w:rPr>
+        <w:t>%ile</w:t>
       </w:r>
     </w:p>
     <w:p>
@@ -3763,7 +6345,23 @@
         <w:t>Increasing temperature increased adult life</w:t>
       </w:r>
       <w:r>
-        <w:t>. Differences by state were complex, with differences within Amazon biome but Rio is more similar to Amazonas than Amazonas is to Rondonia? Tocantins and Rio are more distinct than they were by larvae development</w:t>
+        <w:t xml:space="preserve">. Differences by state were complex, with differences within Amazon biome but Rio is more </w:t>
+      </w:r>
+      <w:proofErr w:type="gramStart"/>
+      <w:r>
+        <w:t>similar to</w:t>
+      </w:r>
+      <w:proofErr w:type="gramEnd"/>
+      <w:r>
+        <w:t xml:space="preserve"> Amazonas than Amazonas is to </w:t>
+      </w:r>
+      <w:proofErr w:type="spellStart"/>
+      <w:r>
+        <w:t>Rondonia</w:t>
+      </w:r>
+      <w:proofErr w:type="spellEnd"/>
+      <w:r>
+        <w:t>? Tocantins and Rio are more distinct than they were by larvae development</w:t>
       </w:r>
     </w:p>
     <w:p/>
@@ -3862,53 +6460,137 @@
           <w:color w:val="000000"/>
           <w:bdr w:val="none" w:sz="0" w:space="0" w:color="auto" w:frame="1"/>
         </w:rPr>
-        <w:t xml:space="preserve">Formula: mean.wing ~ 1 + Temp_fac + State </w:t>
-      </w:r>
-    </w:p>
-    <w:p>
-      <w:pPr>
-        <w:pStyle w:val="HTMLPreformatted"/>
-        <w:shd w:val="clear" w:color="auto" w:fill="FFFFFF"/>
-        <w:wordWrap w:val="0"/>
-        <w:spacing w:line="150" w:lineRule="atLeast"/>
-        <w:rPr>
-          <w:rStyle w:val="gnkrckgcgsb"/>
-          <w:rFonts w:ascii="Lucida Console" w:hAnsi="Lucida Console"/>
-          <w:color w:val="000000"/>
-          <w:bdr w:val="none" w:sz="0" w:space="0" w:color="auto" w:frame="1"/>
-        </w:rPr>
-      </w:pPr>
-      <w:r>
-        <w:rPr>
-          <w:rStyle w:val="gnkrckgcgsb"/>
-          <w:rFonts w:ascii="Lucida Console" w:hAnsi="Lucida Console"/>
-          <w:color w:val="000000"/>
-          <w:bdr w:val="none" w:sz="0" w:space="0" w:color="auto" w:frame="1"/>
-        </w:rPr>
-        <w:t xml:space="preserve">   Data: adult.sum.nosex (Number of observations: 232) </w:t>
-      </w:r>
-    </w:p>
-    <w:p>
-      <w:pPr>
-        <w:pStyle w:val="HTMLPreformatted"/>
-        <w:shd w:val="clear" w:color="auto" w:fill="FFFFFF"/>
-        <w:wordWrap w:val="0"/>
-        <w:spacing w:line="150" w:lineRule="atLeast"/>
-        <w:rPr>
-          <w:rStyle w:val="gnkrckgcgsb"/>
-          <w:rFonts w:ascii="Lucida Console" w:hAnsi="Lucida Console"/>
-          <w:color w:val="000000"/>
-          <w:bdr w:val="none" w:sz="0" w:space="0" w:color="auto" w:frame="1"/>
-        </w:rPr>
-      </w:pPr>
-      <w:r>
-        <w:rPr>
-          <w:rStyle w:val="gnkrckgcgsb"/>
-          <w:rFonts w:ascii="Lucida Console" w:hAnsi="Lucida Console"/>
-          <w:color w:val="000000"/>
-          <w:bdr w:val="none" w:sz="0" w:space="0" w:color="auto" w:frame="1"/>
-        </w:rPr>
-        <w:t xml:space="preserve">Samples: 2 chains, each with iter = 3000; warmup = 1500; thin = 5; </w:t>
+        <w:t xml:space="preserve">Formula: </w:t>
+      </w:r>
+      <w:proofErr w:type="spellStart"/>
+      <w:proofErr w:type="gramStart"/>
+      <w:r>
+        <w:rPr>
+          <w:rStyle w:val="gnkrckgcgsb"/>
+          <w:rFonts w:ascii="Lucida Console" w:hAnsi="Lucida Console"/>
+          <w:color w:val="000000"/>
+          <w:bdr w:val="none" w:sz="0" w:space="0" w:color="auto" w:frame="1"/>
+        </w:rPr>
+        <w:t>mean.wing</w:t>
+      </w:r>
+      <w:proofErr w:type="spellEnd"/>
+      <w:proofErr w:type="gramEnd"/>
+      <w:r>
+        <w:rPr>
+          <w:rStyle w:val="gnkrckgcgsb"/>
+          <w:rFonts w:ascii="Lucida Console" w:hAnsi="Lucida Console"/>
+          <w:color w:val="000000"/>
+          <w:bdr w:val="none" w:sz="0" w:space="0" w:color="auto" w:frame="1"/>
+        </w:rPr>
+        <w:t xml:space="preserve"> ~ 1 + </w:t>
+      </w:r>
+      <w:proofErr w:type="spellStart"/>
+      <w:r>
+        <w:rPr>
+          <w:rStyle w:val="gnkrckgcgsb"/>
+          <w:rFonts w:ascii="Lucida Console" w:hAnsi="Lucida Console"/>
+          <w:color w:val="000000"/>
+          <w:bdr w:val="none" w:sz="0" w:space="0" w:color="auto" w:frame="1"/>
+        </w:rPr>
+        <w:t>Temp_fac</w:t>
+      </w:r>
+      <w:proofErr w:type="spellEnd"/>
+      <w:r>
+        <w:rPr>
+          <w:rStyle w:val="gnkrckgcgsb"/>
+          <w:rFonts w:ascii="Lucida Console" w:hAnsi="Lucida Console"/>
+          <w:color w:val="000000"/>
+          <w:bdr w:val="none" w:sz="0" w:space="0" w:color="auto" w:frame="1"/>
+        </w:rPr>
+        <w:t xml:space="preserve"> + State </w:t>
+      </w:r>
+    </w:p>
+    <w:p>
+      <w:pPr>
+        <w:pStyle w:val="HTMLPreformatted"/>
+        <w:shd w:val="clear" w:color="auto" w:fill="FFFFFF"/>
+        <w:wordWrap w:val="0"/>
+        <w:spacing w:line="150" w:lineRule="atLeast"/>
+        <w:rPr>
+          <w:rStyle w:val="gnkrckgcgsb"/>
+          <w:rFonts w:ascii="Lucida Console" w:hAnsi="Lucida Console"/>
+          <w:color w:val="000000"/>
+          <w:bdr w:val="none" w:sz="0" w:space="0" w:color="auto" w:frame="1"/>
+        </w:rPr>
+      </w:pPr>
+      <w:r>
+        <w:rPr>
+          <w:rStyle w:val="gnkrckgcgsb"/>
+          <w:rFonts w:ascii="Lucida Console" w:hAnsi="Lucida Console"/>
+          <w:color w:val="000000"/>
+          <w:bdr w:val="none" w:sz="0" w:space="0" w:color="auto" w:frame="1"/>
+        </w:rPr>
+        <w:t xml:space="preserve">   Data: </w:t>
+      </w:r>
+      <w:proofErr w:type="spellStart"/>
+      <w:proofErr w:type="gramStart"/>
+      <w:r>
+        <w:rPr>
+          <w:rStyle w:val="gnkrckgcgsb"/>
+          <w:rFonts w:ascii="Lucida Console" w:hAnsi="Lucida Console"/>
+          <w:color w:val="000000"/>
+          <w:bdr w:val="none" w:sz="0" w:space="0" w:color="auto" w:frame="1"/>
+        </w:rPr>
+        <w:t>adult.sum.nosex</w:t>
+      </w:r>
+      <w:proofErr w:type="spellEnd"/>
+      <w:proofErr w:type="gramEnd"/>
+      <w:r>
+        <w:rPr>
+          <w:rStyle w:val="gnkrckgcgsb"/>
+          <w:rFonts w:ascii="Lucida Console" w:hAnsi="Lucida Console"/>
+          <w:color w:val="000000"/>
+          <w:bdr w:val="none" w:sz="0" w:space="0" w:color="auto" w:frame="1"/>
+        </w:rPr>
+        <w:t xml:space="preserve"> (Number of observations: 232) </w:t>
+      </w:r>
+    </w:p>
+    <w:p>
+      <w:pPr>
+        <w:pStyle w:val="HTMLPreformatted"/>
+        <w:shd w:val="clear" w:color="auto" w:fill="FFFFFF"/>
+        <w:wordWrap w:val="0"/>
+        <w:spacing w:line="150" w:lineRule="atLeast"/>
+        <w:rPr>
+          <w:rStyle w:val="gnkrckgcgsb"/>
+          <w:rFonts w:ascii="Lucida Console" w:hAnsi="Lucida Console"/>
+          <w:color w:val="000000"/>
+          <w:bdr w:val="none" w:sz="0" w:space="0" w:color="auto" w:frame="1"/>
+        </w:rPr>
+      </w:pPr>
+      <w:r>
+        <w:rPr>
+          <w:rStyle w:val="gnkrckgcgsb"/>
+          <w:rFonts w:ascii="Lucida Console" w:hAnsi="Lucida Console"/>
+          <w:color w:val="000000"/>
+          <w:bdr w:val="none" w:sz="0" w:space="0" w:color="auto" w:frame="1"/>
+        </w:rPr>
+        <w:t xml:space="preserve">Samples: 2 chains, each with </w:t>
+      </w:r>
+      <w:proofErr w:type="spellStart"/>
+      <w:r>
+        <w:rPr>
+          <w:rStyle w:val="gnkrckgcgsb"/>
+          <w:rFonts w:ascii="Lucida Console" w:hAnsi="Lucida Console"/>
+          <w:color w:val="000000"/>
+          <w:bdr w:val="none" w:sz="0" w:space="0" w:color="auto" w:frame="1"/>
+        </w:rPr>
+        <w:t>iter</w:t>
+      </w:r>
+      <w:proofErr w:type="spellEnd"/>
+      <w:r>
+        <w:rPr>
+          <w:rStyle w:val="gnkrckgcgsb"/>
+          <w:rFonts w:ascii="Lucida Console" w:hAnsi="Lucida Console"/>
+          <w:color w:val="000000"/>
+          <w:bdr w:val="none" w:sz="0" w:space="0" w:color="auto" w:frame="1"/>
+        </w:rPr>
+        <w:t xml:space="preserve"> = 3000; warmup = 1500; thin = 5; </w:t>
       </w:r>
     </w:p>
     <w:p>
@@ -4023,8 +6705,59 @@
           <w:color w:val="000000"/>
           <w:bdr w:val="none" w:sz="0" w:space="0" w:color="auto" w:frame="1"/>
         </w:rPr>
-        <w:t xml:space="preserve">                  Estimate Est.Error l-95% CI u-95% CI Eff.Sample Rhat</w:t>
-      </w:r>
+        <w:t xml:space="preserve">                  Estimate </w:t>
+      </w:r>
+      <w:proofErr w:type="spellStart"/>
+      <w:r>
+        <w:rPr>
+          <w:rStyle w:val="gnkrckgcgsb"/>
+          <w:rFonts w:ascii="Lucida Console" w:hAnsi="Lucida Console"/>
+          <w:color w:val="000000"/>
+          <w:bdr w:val="none" w:sz="0" w:space="0" w:color="auto" w:frame="1"/>
+        </w:rPr>
+        <w:t>Est.Error</w:t>
+      </w:r>
+      <w:proofErr w:type="spellEnd"/>
+      <w:r>
+        <w:rPr>
+          <w:rStyle w:val="gnkrckgcgsb"/>
+          <w:rFonts w:ascii="Lucida Console" w:hAnsi="Lucida Console"/>
+          <w:color w:val="000000"/>
+          <w:bdr w:val="none" w:sz="0" w:space="0" w:color="auto" w:frame="1"/>
+        </w:rPr>
+        <w:t xml:space="preserve"> l-95% CI u-95% CI </w:t>
+      </w:r>
+      <w:proofErr w:type="spellStart"/>
+      <w:r>
+        <w:rPr>
+          <w:rStyle w:val="gnkrckgcgsb"/>
+          <w:rFonts w:ascii="Lucida Console" w:hAnsi="Lucida Console"/>
+          <w:color w:val="000000"/>
+          <w:bdr w:val="none" w:sz="0" w:space="0" w:color="auto" w:frame="1"/>
+        </w:rPr>
+        <w:t>Eff.Sample</w:t>
+      </w:r>
+      <w:proofErr w:type="spellEnd"/>
+      <w:r>
+        <w:rPr>
+          <w:rStyle w:val="gnkrckgcgsb"/>
+          <w:rFonts w:ascii="Lucida Console" w:hAnsi="Lucida Console"/>
+          <w:color w:val="000000"/>
+          <w:bdr w:val="none" w:sz="0" w:space="0" w:color="auto" w:frame="1"/>
+        </w:rPr>
+        <w:t xml:space="preserve"> </w:t>
+      </w:r>
+      <w:proofErr w:type="spellStart"/>
+      <w:r>
+        <w:rPr>
+          <w:rStyle w:val="gnkrckgcgsb"/>
+          <w:rFonts w:ascii="Lucida Console" w:hAnsi="Lucida Console"/>
+          <w:color w:val="000000"/>
+          <w:bdr w:val="none" w:sz="0" w:space="0" w:color="auto" w:frame="1"/>
+        </w:rPr>
+        <w:t>Rhat</w:t>
+      </w:r>
+      <w:proofErr w:type="spellEnd"/>
     </w:p>
     <w:p>
       <w:pPr>
@@ -4062,83 +6795,127 @@
           <w:bdr w:val="none" w:sz="0" w:space="0" w:color="auto" w:frame="1"/>
         </w:rPr>
       </w:pPr>
-      <w:r>
-        <w:rPr>
-          <w:rStyle w:val="gnkrckgcgsb"/>
-          <w:rFonts w:ascii="Lucida Console" w:hAnsi="Lucida Console"/>
-          <w:color w:val="000000"/>
-          <w:bdr w:val="none" w:sz="0" w:space="0" w:color="auto" w:frame="1"/>
-        </w:rPr>
-        <w:t>Temp_fac             -0.03      0.00    -0.04    -0.03        459 1.00</w:t>
-      </w:r>
-    </w:p>
-    <w:p>
-      <w:pPr>
-        <w:pStyle w:val="HTMLPreformatted"/>
-        <w:shd w:val="clear" w:color="auto" w:fill="FFFFFF"/>
-        <w:wordWrap w:val="0"/>
-        <w:spacing w:line="150" w:lineRule="atLeast"/>
-        <w:rPr>
-          <w:rStyle w:val="gnkrckgcgsb"/>
-          <w:rFonts w:ascii="Lucida Console" w:hAnsi="Lucida Console"/>
-          <w:color w:val="000000"/>
-          <w:bdr w:val="none" w:sz="0" w:space="0" w:color="auto" w:frame="1"/>
-        </w:rPr>
-      </w:pPr>
-      <w:r>
-        <w:rPr>
-          <w:rStyle w:val="gnkrckgcgsb"/>
-          <w:rFonts w:ascii="Lucida Console" w:hAnsi="Lucida Console"/>
-          <w:color w:val="000000"/>
-          <w:bdr w:val="none" w:sz="0" w:space="0" w:color="auto" w:frame="1"/>
-        </w:rPr>
-        <w:t>StateRondonia         0.01      0.01    -0.01     0.04        514 1.00</w:t>
-      </w:r>
-    </w:p>
-    <w:p>
-      <w:pPr>
-        <w:pStyle w:val="HTMLPreformatted"/>
-        <w:shd w:val="clear" w:color="auto" w:fill="FFFFFF"/>
-        <w:wordWrap w:val="0"/>
-        <w:spacing w:line="150" w:lineRule="atLeast"/>
-        <w:rPr>
-          <w:rStyle w:val="gnkrckgcgsb"/>
-          <w:rFonts w:ascii="Lucida Console" w:hAnsi="Lucida Console"/>
-          <w:color w:val="000000"/>
-          <w:bdr w:val="none" w:sz="0" w:space="0" w:color="auto" w:frame="1"/>
-        </w:rPr>
-      </w:pPr>
-      <w:r>
-        <w:rPr>
-          <w:rStyle w:val="gnkrckgcgsb"/>
-          <w:rFonts w:ascii="Lucida Console" w:hAnsi="Lucida Console"/>
-          <w:color w:val="000000"/>
-          <w:bdr w:val="none" w:sz="0" w:space="0" w:color="auto" w:frame="1"/>
-        </w:rPr>
-        <w:t>StateTocantins        0.08      0.01     0.05     0.10        600 1.00</w:t>
-      </w:r>
-    </w:p>
-    <w:p>
-      <w:pPr>
-        <w:pStyle w:val="HTMLPreformatted"/>
-        <w:shd w:val="clear" w:color="auto" w:fill="FFFFFF"/>
-        <w:wordWrap w:val="0"/>
-        <w:spacing w:line="150" w:lineRule="atLeast"/>
-        <w:rPr>
-          <w:rStyle w:val="gnkrckgcgsb"/>
-          <w:rFonts w:ascii="Lucida Console" w:hAnsi="Lucida Console"/>
-          <w:color w:val="000000"/>
-          <w:bdr w:val="none" w:sz="0" w:space="0" w:color="auto" w:frame="1"/>
-        </w:rPr>
-      </w:pPr>
-      <w:r>
-        <w:rPr>
-          <w:rStyle w:val="gnkrckgcgsb"/>
-          <w:rFonts w:ascii="Lucida Console" w:hAnsi="Lucida Console"/>
-          <w:color w:val="000000"/>
-          <w:bdr w:val="none" w:sz="0" w:space="0" w:color="auto" w:frame="1"/>
-        </w:rPr>
-        <w:t>StateRiodeJaneiro     0.18      0.01     0.15     0.21        513 1.01</w:t>
+      <w:proofErr w:type="spellStart"/>
+      <w:r>
+        <w:rPr>
+          <w:rStyle w:val="gnkrckgcgsb"/>
+          <w:rFonts w:ascii="Lucida Console" w:hAnsi="Lucida Console"/>
+          <w:color w:val="000000"/>
+          <w:bdr w:val="none" w:sz="0" w:space="0" w:color="auto" w:frame="1"/>
+        </w:rPr>
+        <w:t>Temp_fac</w:t>
+      </w:r>
+      <w:proofErr w:type="spellEnd"/>
+      <w:r>
+        <w:rPr>
+          <w:rStyle w:val="gnkrckgcgsb"/>
+          <w:rFonts w:ascii="Lucida Console" w:hAnsi="Lucida Console"/>
+          <w:color w:val="000000"/>
+          <w:bdr w:val="none" w:sz="0" w:space="0" w:color="auto" w:frame="1"/>
+        </w:rPr>
+        <w:t xml:space="preserve">             -0.03      0.00    -0.04    -0.03        459 1.00</w:t>
+      </w:r>
+    </w:p>
+    <w:p>
+      <w:pPr>
+        <w:pStyle w:val="HTMLPreformatted"/>
+        <w:shd w:val="clear" w:color="auto" w:fill="FFFFFF"/>
+        <w:wordWrap w:val="0"/>
+        <w:spacing w:line="150" w:lineRule="atLeast"/>
+        <w:rPr>
+          <w:rStyle w:val="gnkrckgcgsb"/>
+          <w:rFonts w:ascii="Lucida Console" w:hAnsi="Lucida Console"/>
+          <w:color w:val="000000"/>
+          <w:bdr w:val="none" w:sz="0" w:space="0" w:color="auto" w:frame="1"/>
+        </w:rPr>
+      </w:pPr>
+      <w:proofErr w:type="spellStart"/>
+      <w:r>
+        <w:rPr>
+          <w:rStyle w:val="gnkrckgcgsb"/>
+          <w:rFonts w:ascii="Lucida Console" w:hAnsi="Lucida Console"/>
+          <w:color w:val="000000"/>
+          <w:bdr w:val="none" w:sz="0" w:space="0" w:color="auto" w:frame="1"/>
+        </w:rPr>
+        <w:t>StateRondonia</w:t>
+      </w:r>
+      <w:proofErr w:type="spellEnd"/>
+      <w:r>
+        <w:rPr>
+          <w:rStyle w:val="gnkrckgcgsb"/>
+          <w:rFonts w:ascii="Lucida Console" w:hAnsi="Lucida Console"/>
+          <w:color w:val="000000"/>
+          <w:bdr w:val="none" w:sz="0" w:space="0" w:color="auto" w:frame="1"/>
+        </w:rPr>
+        <w:t xml:space="preserve">         0.01      0.01    -0.01     0.04        514 1.00</w:t>
+      </w:r>
+    </w:p>
+    <w:p>
+      <w:pPr>
+        <w:pStyle w:val="HTMLPreformatted"/>
+        <w:shd w:val="clear" w:color="auto" w:fill="FFFFFF"/>
+        <w:wordWrap w:val="0"/>
+        <w:spacing w:line="150" w:lineRule="atLeast"/>
+        <w:rPr>
+          <w:rStyle w:val="gnkrckgcgsb"/>
+          <w:rFonts w:ascii="Lucida Console" w:hAnsi="Lucida Console"/>
+          <w:color w:val="000000"/>
+          <w:bdr w:val="none" w:sz="0" w:space="0" w:color="auto" w:frame="1"/>
+        </w:rPr>
+      </w:pPr>
+      <w:proofErr w:type="spellStart"/>
+      <w:r>
+        <w:rPr>
+          <w:rStyle w:val="gnkrckgcgsb"/>
+          <w:rFonts w:ascii="Lucida Console" w:hAnsi="Lucida Console"/>
+          <w:color w:val="000000"/>
+          <w:bdr w:val="none" w:sz="0" w:space="0" w:color="auto" w:frame="1"/>
+        </w:rPr>
+        <w:t>StateTocantins</w:t>
+      </w:r>
+      <w:proofErr w:type="spellEnd"/>
+      <w:r>
+        <w:rPr>
+          <w:rStyle w:val="gnkrckgcgsb"/>
+          <w:rFonts w:ascii="Lucida Console" w:hAnsi="Lucida Console"/>
+          <w:color w:val="000000"/>
+          <w:bdr w:val="none" w:sz="0" w:space="0" w:color="auto" w:frame="1"/>
+        </w:rPr>
+        <w:t xml:space="preserve">        0.08      0.01     0.05     0.10        600 1.00</w:t>
+      </w:r>
+    </w:p>
+    <w:p>
+      <w:pPr>
+        <w:pStyle w:val="HTMLPreformatted"/>
+        <w:shd w:val="clear" w:color="auto" w:fill="FFFFFF"/>
+        <w:wordWrap w:val="0"/>
+        <w:spacing w:line="150" w:lineRule="atLeast"/>
+        <w:rPr>
+          <w:rStyle w:val="gnkrckgcgsb"/>
+          <w:rFonts w:ascii="Lucida Console" w:hAnsi="Lucida Console"/>
+          <w:color w:val="000000"/>
+          <w:bdr w:val="none" w:sz="0" w:space="0" w:color="auto" w:frame="1"/>
+        </w:rPr>
+      </w:pPr>
+      <w:proofErr w:type="spellStart"/>
+      <w:r>
+        <w:rPr>
+          <w:rStyle w:val="gnkrckgcgsb"/>
+          <w:rFonts w:ascii="Lucida Console" w:hAnsi="Lucida Console"/>
+          <w:color w:val="000000"/>
+          <w:bdr w:val="none" w:sz="0" w:space="0" w:color="auto" w:frame="1"/>
+        </w:rPr>
+        <w:t>StateRiodeJaneiro</w:t>
+      </w:r>
+      <w:proofErr w:type="spellEnd"/>
+      <w:r>
+        <w:rPr>
+          <w:rStyle w:val="gnkrckgcgsb"/>
+          <w:rFonts w:ascii="Lucida Console" w:hAnsi="Lucida Console"/>
+          <w:color w:val="000000"/>
+          <w:bdr w:val="none" w:sz="0" w:space="0" w:color="auto" w:frame="1"/>
+        </w:rPr>
+        <w:t xml:space="preserve">     0.18      0.01     0.15     0.21        513 1.01</w:t>
       </w:r>
     </w:p>
     <w:p>
@@ -4198,8 +6975,59 @@
           <w:color w:val="000000"/>
           <w:bdr w:val="none" w:sz="0" w:space="0" w:color="auto" w:frame="1"/>
         </w:rPr>
-        <w:t xml:space="preserve">      Estimate Est.Error l-95% CI u-95% CI Eff.Sample Rhat</w:t>
-      </w:r>
+        <w:t xml:space="preserve">      Estimate </w:t>
+      </w:r>
+      <w:proofErr w:type="spellStart"/>
+      <w:r>
+        <w:rPr>
+          <w:rStyle w:val="gnkrckgcgsb"/>
+          <w:rFonts w:ascii="Lucida Console" w:hAnsi="Lucida Console"/>
+          <w:color w:val="000000"/>
+          <w:bdr w:val="none" w:sz="0" w:space="0" w:color="auto" w:frame="1"/>
+        </w:rPr>
+        <w:t>Est.Error</w:t>
+      </w:r>
+      <w:proofErr w:type="spellEnd"/>
+      <w:r>
+        <w:rPr>
+          <w:rStyle w:val="gnkrckgcgsb"/>
+          <w:rFonts w:ascii="Lucida Console" w:hAnsi="Lucida Console"/>
+          <w:color w:val="000000"/>
+          <w:bdr w:val="none" w:sz="0" w:space="0" w:color="auto" w:frame="1"/>
+        </w:rPr>
+        <w:t xml:space="preserve"> l-95% CI u-95% CI </w:t>
+      </w:r>
+      <w:proofErr w:type="spellStart"/>
+      <w:r>
+        <w:rPr>
+          <w:rStyle w:val="gnkrckgcgsb"/>
+          <w:rFonts w:ascii="Lucida Console" w:hAnsi="Lucida Console"/>
+          <w:color w:val="000000"/>
+          <w:bdr w:val="none" w:sz="0" w:space="0" w:color="auto" w:frame="1"/>
+        </w:rPr>
+        <w:t>Eff.Sample</w:t>
+      </w:r>
+      <w:proofErr w:type="spellEnd"/>
+      <w:r>
+        <w:rPr>
+          <w:rStyle w:val="gnkrckgcgsb"/>
+          <w:rFonts w:ascii="Lucida Console" w:hAnsi="Lucida Console"/>
+          <w:color w:val="000000"/>
+          <w:bdr w:val="none" w:sz="0" w:space="0" w:color="auto" w:frame="1"/>
+        </w:rPr>
+        <w:t xml:space="preserve"> </w:t>
+      </w:r>
+      <w:proofErr w:type="spellStart"/>
+      <w:r>
+        <w:rPr>
+          <w:rStyle w:val="gnkrckgcgsb"/>
+          <w:rFonts w:ascii="Lucida Console" w:hAnsi="Lucida Console"/>
+          <w:color w:val="000000"/>
+          <w:bdr w:val="none" w:sz="0" w:space="0" w:color="auto" w:frame="1"/>
+        </w:rPr>
+        <w:t>Rhat</w:t>
+      </w:r>
+      <w:proofErr w:type="spellEnd"/>
     </w:p>
     <w:p>
       <w:pPr>
@@ -4258,53 +7086,133 @@
           <w:color w:val="000000"/>
           <w:bdr w:val="none" w:sz="0" w:space="0" w:color="auto" w:frame="1"/>
         </w:rPr>
-        <w:t xml:space="preserve">Samples were drawn using sampling(NUTS). For each parameter, Eff.Sample </w:t>
-      </w:r>
-    </w:p>
-    <w:p>
-      <w:pPr>
-        <w:pStyle w:val="HTMLPreformatted"/>
-        <w:shd w:val="clear" w:color="auto" w:fill="FFFFFF"/>
-        <w:wordWrap w:val="0"/>
-        <w:spacing w:line="150" w:lineRule="atLeast"/>
-        <w:rPr>
-          <w:rStyle w:val="gnkrckgcgsb"/>
-          <w:rFonts w:ascii="Lucida Console" w:hAnsi="Lucida Console"/>
-          <w:color w:val="000000"/>
-          <w:bdr w:val="none" w:sz="0" w:space="0" w:color="auto" w:frame="1"/>
-        </w:rPr>
-      </w:pPr>
-      <w:r>
-        <w:rPr>
-          <w:rStyle w:val="gnkrckgcgsb"/>
-          <w:rFonts w:ascii="Lucida Console" w:hAnsi="Lucida Console"/>
-          <w:color w:val="000000"/>
-          <w:bdr w:val="none" w:sz="0" w:space="0" w:color="auto" w:frame="1"/>
-        </w:rPr>
-        <w:t xml:space="preserve">is a crude measure of effective sample size, and Rhat is the potential </w:t>
-      </w:r>
-    </w:p>
-    <w:p>
-      <w:pPr>
-        <w:pStyle w:val="HTMLPreformatted"/>
-        <w:shd w:val="clear" w:color="auto" w:fill="FFFFFF"/>
-        <w:wordWrap w:val="0"/>
-        <w:spacing w:line="150" w:lineRule="atLeast"/>
-        <w:rPr>
-          <w:rStyle w:val="gnkrckgcgsb"/>
-          <w:rFonts w:ascii="Lucida Console" w:hAnsi="Lucida Console"/>
-          <w:color w:val="000000"/>
-          <w:bdr w:val="none" w:sz="0" w:space="0" w:color="auto" w:frame="1"/>
-        </w:rPr>
-      </w:pPr>
-      <w:r>
-        <w:rPr>
-          <w:rStyle w:val="gnkrckgcgsb"/>
-          <w:rFonts w:ascii="Lucida Console" w:hAnsi="Lucida Console"/>
-          <w:color w:val="000000"/>
-          <w:bdr w:val="none" w:sz="0" w:space="0" w:color="auto" w:frame="1"/>
-        </w:rPr>
-        <w:t>scale reduction factor on split chains (at convergence, Rhat = 1).</w:t>
+        <w:t xml:space="preserve">Samples were drawn using sampling(NUTS). For each parameter, </w:t>
+      </w:r>
+      <w:proofErr w:type="spellStart"/>
+      <w:r>
+        <w:rPr>
+          <w:rStyle w:val="gnkrckgcgsb"/>
+          <w:rFonts w:ascii="Lucida Console" w:hAnsi="Lucida Console"/>
+          <w:color w:val="000000"/>
+          <w:bdr w:val="none" w:sz="0" w:space="0" w:color="auto" w:frame="1"/>
+        </w:rPr>
+        <w:t>Eff.Sample</w:t>
+      </w:r>
+      <w:proofErr w:type="spellEnd"/>
+      <w:r>
+        <w:rPr>
+          <w:rStyle w:val="gnkrckgcgsb"/>
+          <w:rFonts w:ascii="Lucida Console" w:hAnsi="Lucida Console"/>
+          <w:color w:val="000000"/>
+          <w:bdr w:val="none" w:sz="0" w:space="0" w:color="auto" w:frame="1"/>
+        </w:rPr>
+        <w:t xml:space="preserve"> </w:t>
+      </w:r>
+    </w:p>
+    <w:p>
+      <w:pPr>
+        <w:pStyle w:val="HTMLPreformatted"/>
+        <w:shd w:val="clear" w:color="auto" w:fill="FFFFFF"/>
+        <w:wordWrap w:val="0"/>
+        <w:spacing w:line="150" w:lineRule="atLeast"/>
+        <w:rPr>
+          <w:rStyle w:val="gnkrckgcgsb"/>
+          <w:rFonts w:ascii="Lucida Console" w:hAnsi="Lucida Console"/>
+          <w:color w:val="000000"/>
+          <w:bdr w:val="none" w:sz="0" w:space="0" w:color="auto" w:frame="1"/>
+        </w:rPr>
+      </w:pPr>
+      <w:r>
+        <w:rPr>
+          <w:rStyle w:val="gnkrckgcgsb"/>
+          <w:rFonts w:ascii="Lucida Console" w:hAnsi="Lucida Console"/>
+          <w:color w:val="000000"/>
+          <w:bdr w:val="none" w:sz="0" w:space="0" w:color="auto" w:frame="1"/>
+        </w:rPr>
+        <w:t xml:space="preserve">is a crude measure of effective sample size, and </w:t>
+      </w:r>
+      <w:proofErr w:type="spellStart"/>
+      <w:r>
+        <w:rPr>
+          <w:rStyle w:val="gnkrckgcgsb"/>
+          <w:rFonts w:ascii="Lucida Console" w:hAnsi="Lucida Console"/>
+          <w:color w:val="000000"/>
+          <w:bdr w:val="none" w:sz="0" w:space="0" w:color="auto" w:frame="1"/>
+        </w:rPr>
+        <w:t>Rhat</w:t>
+      </w:r>
+      <w:proofErr w:type="spellEnd"/>
+      <w:r>
+        <w:rPr>
+          <w:rStyle w:val="gnkrckgcgsb"/>
+          <w:rFonts w:ascii="Lucida Console" w:hAnsi="Lucida Console"/>
+          <w:color w:val="000000"/>
+          <w:bdr w:val="none" w:sz="0" w:space="0" w:color="auto" w:frame="1"/>
+        </w:rPr>
+        <w:t xml:space="preserve"> is the </w:t>
+      </w:r>
+      <w:proofErr w:type="gramStart"/>
+      <w:r>
+        <w:rPr>
+          <w:rStyle w:val="gnkrckgcgsb"/>
+          <w:rFonts w:ascii="Lucida Console" w:hAnsi="Lucida Console"/>
+          <w:color w:val="000000"/>
+          <w:bdr w:val="none" w:sz="0" w:space="0" w:color="auto" w:frame="1"/>
+        </w:rPr>
+        <w:t>potential</w:t>
+      </w:r>
+      <w:proofErr w:type="gramEnd"/>
+      <w:r>
+        <w:rPr>
+          <w:rStyle w:val="gnkrckgcgsb"/>
+          <w:rFonts w:ascii="Lucida Console" w:hAnsi="Lucida Console"/>
+          <w:color w:val="000000"/>
+          <w:bdr w:val="none" w:sz="0" w:space="0" w:color="auto" w:frame="1"/>
+        </w:rPr>
+        <w:t xml:space="preserve"> </w:t>
+      </w:r>
+    </w:p>
+    <w:p>
+      <w:pPr>
+        <w:pStyle w:val="HTMLPreformatted"/>
+        <w:shd w:val="clear" w:color="auto" w:fill="FFFFFF"/>
+        <w:wordWrap w:val="0"/>
+        <w:spacing w:line="150" w:lineRule="atLeast"/>
+        <w:rPr>
+          <w:rStyle w:val="gnkrckgcgsb"/>
+          <w:rFonts w:ascii="Lucida Console" w:hAnsi="Lucida Console"/>
+          <w:color w:val="000000"/>
+          <w:bdr w:val="none" w:sz="0" w:space="0" w:color="auto" w:frame="1"/>
+        </w:rPr>
+      </w:pPr>
+      <w:r>
+        <w:rPr>
+          <w:rStyle w:val="gnkrckgcgsb"/>
+          <w:rFonts w:ascii="Lucida Console" w:hAnsi="Lucida Console"/>
+          <w:color w:val="000000"/>
+          <w:bdr w:val="none" w:sz="0" w:space="0" w:color="auto" w:frame="1"/>
+        </w:rPr>
+        <w:t xml:space="preserve">scale reduction factor on split chains (at convergence, </w:t>
+      </w:r>
+      <w:proofErr w:type="spellStart"/>
+      <w:r>
+        <w:rPr>
+          <w:rStyle w:val="gnkrckgcgsb"/>
+          <w:rFonts w:ascii="Lucida Console" w:hAnsi="Lucida Console"/>
+          <w:color w:val="000000"/>
+          <w:bdr w:val="none" w:sz="0" w:space="0" w:color="auto" w:frame="1"/>
+        </w:rPr>
+        <w:t>Rhat</w:t>
+      </w:r>
+      <w:proofErr w:type="spellEnd"/>
+      <w:r>
+        <w:rPr>
+          <w:rStyle w:val="gnkrckgcgsb"/>
+          <w:rFonts w:ascii="Lucida Console" w:hAnsi="Lucida Console"/>
+          <w:color w:val="000000"/>
+          <w:bdr w:val="none" w:sz="0" w:space="0" w:color="auto" w:frame="1"/>
+        </w:rPr>
+        <w:t xml:space="preserve"> = 1).</w:t>
       </w:r>
     </w:p>
     <w:p>
@@ -4327,164 +7235,300 @@
         </w:rPr>
         <w:t xml:space="preserve">&gt; </w:t>
       </w:r>
+      <w:proofErr w:type="spellStart"/>
       <w:r>
         <w:rPr>
           <w:rStyle w:val="gnkrckgcmrb"/>
           <w:rFonts w:ascii="Lucida Console" w:hAnsi="Lucida Console"/>
           <w:color w:val="0000FF"/>
         </w:rPr>
-        <w:t>fixef(brm3)</w:t>
-      </w:r>
-    </w:p>
-    <w:p>
-      <w:pPr>
-        <w:pStyle w:val="HTMLPreformatted"/>
-        <w:shd w:val="clear" w:color="auto" w:fill="FFFFFF"/>
-        <w:wordWrap w:val="0"/>
-        <w:spacing w:line="150" w:lineRule="atLeast"/>
-        <w:rPr>
-          <w:rStyle w:val="gnkrckgcgsb"/>
-          <w:rFonts w:ascii="Lucida Console" w:hAnsi="Lucida Console"/>
-          <w:color w:val="000000"/>
-          <w:bdr w:val="none" w:sz="0" w:space="0" w:color="auto" w:frame="1"/>
-        </w:rPr>
-      </w:pPr>
-      <w:r>
-        <w:rPr>
-          <w:rStyle w:val="gnkrckgcgsb"/>
-          <w:rFonts w:ascii="Lucida Console" w:hAnsi="Lucida Console"/>
-          <w:color w:val="000000"/>
-          <w:bdr w:val="none" w:sz="0" w:space="0" w:color="auto" w:frame="1"/>
-        </w:rPr>
-        <w:t xml:space="preserve">                     Estimate   Est.Error      2.5%ile    97.5%ile</w:t>
-      </w:r>
-    </w:p>
-    <w:p>
-      <w:pPr>
-        <w:pStyle w:val="HTMLPreformatted"/>
-        <w:shd w:val="clear" w:color="auto" w:fill="FFFFFF"/>
-        <w:wordWrap w:val="0"/>
-        <w:spacing w:line="150" w:lineRule="atLeast"/>
-        <w:rPr>
-          <w:rStyle w:val="gnkrckgcgsb"/>
-          <w:rFonts w:ascii="Lucida Console" w:hAnsi="Lucida Console"/>
-          <w:color w:val="000000"/>
-          <w:bdr w:val="none" w:sz="0" w:space="0" w:color="auto" w:frame="1"/>
-        </w:rPr>
-      </w:pPr>
-      <w:r>
-        <w:rPr>
-          <w:rStyle w:val="gnkrckgcgsb"/>
-          <w:rFonts w:ascii="Lucida Console" w:hAnsi="Lucida Console"/>
-          <w:color w:val="000000"/>
-          <w:bdr w:val="none" w:sz="0" w:space="0" w:color="auto" w:frame="1"/>
-        </w:rPr>
-        <w:t>Intercept          3.45378493 0.034008906  3.392262890  3.51608879</w:t>
-      </w:r>
-    </w:p>
-    <w:p>
-      <w:pPr>
-        <w:pStyle w:val="HTMLPreformatted"/>
-        <w:shd w:val="clear" w:color="auto" w:fill="FFFFFF"/>
-        <w:wordWrap w:val="0"/>
-        <w:spacing w:line="150" w:lineRule="atLeast"/>
-        <w:rPr>
-          <w:rStyle w:val="gnkrckgcgsb"/>
-          <w:rFonts w:ascii="Lucida Console" w:hAnsi="Lucida Console"/>
-          <w:color w:val="000000"/>
-          <w:bdr w:val="none" w:sz="0" w:space="0" w:color="auto" w:frame="1"/>
-        </w:rPr>
-      </w:pPr>
-      <w:r>
-        <w:rPr>
-          <w:rStyle w:val="gnkrckgcgsb"/>
-          <w:rFonts w:ascii="Lucida Console" w:hAnsi="Lucida Console"/>
-          <w:color w:val="000000"/>
-          <w:bdr w:val="none" w:sz="0" w:space="0" w:color="auto" w:frame="1"/>
-        </w:rPr>
-        <w:t>Temp_fac          -0.03413711 0.001398454 -0.036684565 -0.03144715</w:t>
-      </w:r>
-    </w:p>
-    <w:p>
-      <w:pPr>
-        <w:pStyle w:val="HTMLPreformatted"/>
-        <w:shd w:val="clear" w:color="auto" w:fill="FFFFFF"/>
-        <w:wordWrap w:val="0"/>
-        <w:spacing w:line="150" w:lineRule="atLeast"/>
-        <w:rPr>
-          <w:rStyle w:val="gnkrckgcgsb"/>
-          <w:rFonts w:ascii="Lucida Console" w:hAnsi="Lucida Console"/>
-          <w:color w:val="000000"/>
-          <w:bdr w:val="none" w:sz="0" w:space="0" w:color="auto" w:frame="1"/>
-        </w:rPr>
-      </w:pPr>
-      <w:r>
-        <w:rPr>
-          <w:rStyle w:val="gnkrckgcgsb"/>
-          <w:rFonts w:ascii="Lucida Console" w:hAnsi="Lucida Console"/>
-          <w:color w:val="000000"/>
-          <w:bdr w:val="none" w:sz="0" w:space="0" w:color="auto" w:frame="1"/>
-        </w:rPr>
-        <w:t>StateRondonia      0.01411588 0.011306204 -0.006312604  0.03631874</w:t>
-      </w:r>
-    </w:p>
-    <w:p>
-      <w:pPr>
-        <w:pStyle w:val="HTMLPreformatted"/>
-        <w:shd w:val="clear" w:color="auto" w:fill="FFFFFF"/>
-        <w:wordWrap w:val="0"/>
-        <w:spacing w:line="150" w:lineRule="atLeast"/>
-        <w:rPr>
-          <w:rStyle w:val="gnkrckgcgsb"/>
-          <w:rFonts w:ascii="Lucida Console" w:hAnsi="Lucida Console"/>
-          <w:color w:val="000000"/>
-          <w:bdr w:val="none" w:sz="0" w:space="0" w:color="auto" w:frame="1"/>
-        </w:rPr>
-      </w:pPr>
-      <w:r>
-        <w:rPr>
-          <w:rStyle w:val="gnkrckgcgsb"/>
-          <w:rFonts w:ascii="Lucida Console" w:hAnsi="Lucida Console"/>
-          <w:color w:val="000000"/>
-          <w:bdr w:val="none" w:sz="0" w:space="0" w:color="auto" w:frame="1"/>
-        </w:rPr>
-        <w:t>StateTocantins     0.07687021 0.013101485  0.051879697  0.10277863</w:t>
-      </w:r>
-    </w:p>
-    <w:p>
-      <w:pPr>
-        <w:pStyle w:val="HTMLPreformatted"/>
-        <w:shd w:val="clear" w:color="auto" w:fill="FFFFFF"/>
-        <w:wordWrap w:val="0"/>
-        <w:spacing w:line="150" w:lineRule="atLeast"/>
-        <w:rPr>
-          <w:rStyle w:val="gnkrckgcgsb"/>
-          <w:rFonts w:ascii="Lucida Console" w:hAnsi="Lucida Console"/>
-          <w:color w:val="000000"/>
-          <w:bdr w:val="none" w:sz="0" w:space="0" w:color="auto" w:frame="1"/>
-        </w:rPr>
-      </w:pPr>
-      <w:r>
-        <w:rPr>
-          <w:rStyle w:val="gnkrckgcgsb"/>
-          <w:rFonts w:ascii="Lucida Console" w:hAnsi="Lucida Console"/>
-          <w:color w:val="000000"/>
-          <w:bdr w:val="none" w:sz="0" w:space="0" w:color="auto" w:frame="1"/>
-        </w:rPr>
-        <w:t>StateRiodeJaneiro  0.17999728 0.014190970  0.153484677  0.20974411</w:t>
-      </w:r>
-    </w:p>
-    <w:p>
-      <w:pPr>
-        <w:pStyle w:val="HTMLPreformatted"/>
-        <w:shd w:val="clear" w:color="auto" w:fill="FFFFFF"/>
-        <w:wordWrap w:val="0"/>
-        <w:spacing w:line="150" w:lineRule="atLeast"/>
+        <w:t>fixef</w:t>
+      </w:r>
+      <w:proofErr w:type="spellEnd"/>
+      <w:r>
         <w:rPr>
           <w:rStyle w:val="gnkrckgcmrb"/>
           <w:rFonts w:ascii="Lucida Console" w:hAnsi="Lucida Console"/>
           <w:color w:val="0000FF"/>
         </w:rPr>
+        <w:t>(brm3)</w:t>
+      </w:r>
+    </w:p>
+    <w:p>
+      <w:pPr>
+        <w:pStyle w:val="HTMLPreformatted"/>
+        <w:shd w:val="clear" w:color="auto" w:fill="FFFFFF"/>
+        <w:wordWrap w:val="0"/>
+        <w:spacing w:line="150" w:lineRule="atLeast"/>
+        <w:rPr>
+          <w:rStyle w:val="gnkrckgcgsb"/>
+          <w:rFonts w:ascii="Lucida Console" w:hAnsi="Lucida Console"/>
+          <w:color w:val="000000"/>
+          <w:bdr w:val="none" w:sz="0" w:space="0" w:color="auto" w:frame="1"/>
+        </w:rPr>
+      </w:pPr>
+      <w:r>
+        <w:rPr>
+          <w:rStyle w:val="gnkrckgcgsb"/>
+          <w:rFonts w:ascii="Lucida Console" w:hAnsi="Lucida Console"/>
+          <w:color w:val="000000"/>
+          <w:bdr w:val="none" w:sz="0" w:space="0" w:color="auto" w:frame="1"/>
+        </w:rPr>
+        <w:t xml:space="preserve">                     Estimate   </w:t>
+      </w:r>
+      <w:proofErr w:type="spellStart"/>
+      <w:r>
+        <w:rPr>
+          <w:rStyle w:val="gnkrckgcgsb"/>
+          <w:rFonts w:ascii="Lucida Console" w:hAnsi="Lucida Console"/>
+          <w:color w:val="000000"/>
+          <w:bdr w:val="none" w:sz="0" w:space="0" w:color="auto" w:frame="1"/>
+        </w:rPr>
+        <w:t>Est.Error</w:t>
+      </w:r>
+      <w:proofErr w:type="spellEnd"/>
+      <w:r>
+        <w:rPr>
+          <w:rStyle w:val="gnkrckgcgsb"/>
+          <w:rFonts w:ascii="Lucida Console" w:hAnsi="Lucida Console"/>
+          <w:color w:val="000000"/>
+          <w:bdr w:val="none" w:sz="0" w:space="0" w:color="auto" w:frame="1"/>
+        </w:rPr>
+        <w:t xml:space="preserve">      2.5%ile    97.5%ile</w:t>
+      </w:r>
+    </w:p>
+    <w:p>
+      <w:pPr>
+        <w:pStyle w:val="HTMLPreformatted"/>
+        <w:shd w:val="clear" w:color="auto" w:fill="FFFFFF"/>
+        <w:wordWrap w:val="0"/>
+        <w:spacing w:line="150" w:lineRule="atLeast"/>
+        <w:rPr>
+          <w:rStyle w:val="gnkrckgcgsb"/>
+          <w:rFonts w:ascii="Lucida Console" w:hAnsi="Lucida Console"/>
+          <w:color w:val="000000"/>
+          <w:bdr w:val="none" w:sz="0" w:space="0" w:color="auto" w:frame="1"/>
+        </w:rPr>
+      </w:pPr>
+      <w:r>
+        <w:rPr>
+          <w:rStyle w:val="gnkrckgcgsb"/>
+          <w:rFonts w:ascii="Lucida Console" w:hAnsi="Lucida Console"/>
+          <w:color w:val="000000"/>
+          <w:bdr w:val="none" w:sz="0" w:space="0" w:color="auto" w:frame="1"/>
+        </w:rPr>
+        <w:t>Intercept          3.45378493 0.</w:t>
+      </w:r>
+      <w:proofErr w:type="gramStart"/>
+      <w:r>
+        <w:rPr>
+          <w:rStyle w:val="gnkrckgcgsb"/>
+          <w:rFonts w:ascii="Lucida Console" w:hAnsi="Lucida Console"/>
+          <w:color w:val="000000"/>
+          <w:bdr w:val="none" w:sz="0" w:space="0" w:color="auto" w:frame="1"/>
+        </w:rPr>
+        <w:t>034008906  3.392262890</w:t>
+      </w:r>
+      <w:proofErr w:type="gramEnd"/>
+      <w:r>
+        <w:rPr>
+          <w:rStyle w:val="gnkrckgcgsb"/>
+          <w:rFonts w:ascii="Lucida Console" w:hAnsi="Lucida Console"/>
+          <w:color w:val="000000"/>
+          <w:bdr w:val="none" w:sz="0" w:space="0" w:color="auto" w:frame="1"/>
+        </w:rPr>
+        <w:t xml:space="preserve">  3.51608879</w:t>
+      </w:r>
+    </w:p>
+    <w:p>
+      <w:pPr>
+        <w:pStyle w:val="HTMLPreformatted"/>
+        <w:shd w:val="clear" w:color="auto" w:fill="FFFFFF"/>
+        <w:wordWrap w:val="0"/>
+        <w:spacing w:line="150" w:lineRule="atLeast"/>
+        <w:rPr>
+          <w:rStyle w:val="gnkrckgcgsb"/>
+          <w:rFonts w:ascii="Lucida Console" w:hAnsi="Lucida Console"/>
+          <w:color w:val="000000"/>
+          <w:bdr w:val="none" w:sz="0" w:space="0" w:color="auto" w:frame="1"/>
+        </w:rPr>
+      </w:pPr>
+      <w:proofErr w:type="spellStart"/>
+      <w:r>
+        <w:rPr>
+          <w:rStyle w:val="gnkrckgcgsb"/>
+          <w:rFonts w:ascii="Lucida Console" w:hAnsi="Lucida Console"/>
+          <w:color w:val="000000"/>
+          <w:bdr w:val="none" w:sz="0" w:space="0" w:color="auto" w:frame="1"/>
+        </w:rPr>
+        <w:t>Temp_fac</w:t>
+      </w:r>
+      <w:proofErr w:type="spellEnd"/>
+      <w:r>
+        <w:rPr>
+          <w:rStyle w:val="gnkrckgcgsb"/>
+          <w:rFonts w:ascii="Lucida Console" w:hAnsi="Lucida Console"/>
+          <w:color w:val="000000"/>
+          <w:bdr w:val="none" w:sz="0" w:space="0" w:color="auto" w:frame="1"/>
+        </w:rPr>
+        <w:t xml:space="preserve">          -0.03413711 0.001398454 -0.036684565 -0.03144715</w:t>
+      </w:r>
+    </w:p>
+    <w:p>
+      <w:pPr>
+        <w:pStyle w:val="HTMLPreformatted"/>
+        <w:shd w:val="clear" w:color="auto" w:fill="FFFFFF"/>
+        <w:wordWrap w:val="0"/>
+        <w:spacing w:line="150" w:lineRule="atLeast"/>
+        <w:rPr>
+          <w:rStyle w:val="gnkrckgcgsb"/>
+          <w:rFonts w:ascii="Lucida Console" w:hAnsi="Lucida Console"/>
+          <w:color w:val="000000"/>
+          <w:bdr w:val="none" w:sz="0" w:space="0" w:color="auto" w:frame="1"/>
+        </w:rPr>
+      </w:pPr>
+      <w:proofErr w:type="spellStart"/>
+      <w:r>
+        <w:rPr>
+          <w:rStyle w:val="gnkrckgcgsb"/>
+          <w:rFonts w:ascii="Lucida Console" w:hAnsi="Lucida Console"/>
+          <w:color w:val="000000"/>
+          <w:bdr w:val="none" w:sz="0" w:space="0" w:color="auto" w:frame="1"/>
+        </w:rPr>
+        <w:t>StateRondonia</w:t>
+      </w:r>
+      <w:proofErr w:type="spellEnd"/>
+      <w:r>
+        <w:rPr>
+          <w:rStyle w:val="gnkrckgcgsb"/>
+          <w:rFonts w:ascii="Lucida Console" w:hAnsi="Lucida Console"/>
+          <w:color w:val="000000"/>
+          <w:bdr w:val="none" w:sz="0" w:space="0" w:color="auto" w:frame="1"/>
+        </w:rPr>
+        <w:t xml:space="preserve">      0.01411588 0.011306204 -0.</w:t>
+      </w:r>
+      <w:proofErr w:type="gramStart"/>
+      <w:r>
+        <w:rPr>
+          <w:rStyle w:val="gnkrckgcgsb"/>
+          <w:rFonts w:ascii="Lucida Console" w:hAnsi="Lucida Console"/>
+          <w:color w:val="000000"/>
+          <w:bdr w:val="none" w:sz="0" w:space="0" w:color="auto" w:frame="1"/>
+        </w:rPr>
+        <w:t>006312604  0.03631874</w:t>
+      </w:r>
+      <w:proofErr w:type="gramEnd"/>
+    </w:p>
+    <w:p>
+      <w:pPr>
+        <w:pStyle w:val="HTMLPreformatted"/>
+        <w:shd w:val="clear" w:color="auto" w:fill="FFFFFF"/>
+        <w:wordWrap w:val="0"/>
+        <w:spacing w:line="150" w:lineRule="atLeast"/>
+        <w:rPr>
+          <w:rStyle w:val="gnkrckgcgsb"/>
+          <w:rFonts w:ascii="Lucida Console" w:hAnsi="Lucida Console"/>
+          <w:color w:val="000000"/>
+          <w:bdr w:val="none" w:sz="0" w:space="0" w:color="auto" w:frame="1"/>
+        </w:rPr>
+      </w:pPr>
+      <w:proofErr w:type="spellStart"/>
+      <w:r>
+        <w:rPr>
+          <w:rStyle w:val="gnkrckgcgsb"/>
+          <w:rFonts w:ascii="Lucida Console" w:hAnsi="Lucida Console"/>
+          <w:color w:val="000000"/>
+          <w:bdr w:val="none" w:sz="0" w:space="0" w:color="auto" w:frame="1"/>
+        </w:rPr>
+        <w:t>StateTocantins</w:t>
+      </w:r>
+      <w:proofErr w:type="spellEnd"/>
+      <w:r>
+        <w:rPr>
+          <w:rStyle w:val="gnkrckgcgsb"/>
+          <w:rFonts w:ascii="Lucida Console" w:hAnsi="Lucida Console"/>
+          <w:color w:val="000000"/>
+          <w:bdr w:val="none" w:sz="0" w:space="0" w:color="auto" w:frame="1"/>
+        </w:rPr>
+        <w:t xml:space="preserve">     0.07687021 0.</w:t>
+      </w:r>
+      <w:proofErr w:type="gramStart"/>
+      <w:r>
+        <w:rPr>
+          <w:rStyle w:val="gnkrckgcgsb"/>
+          <w:rFonts w:ascii="Lucida Console" w:hAnsi="Lucida Console"/>
+          <w:color w:val="000000"/>
+          <w:bdr w:val="none" w:sz="0" w:space="0" w:color="auto" w:frame="1"/>
+        </w:rPr>
+        <w:t>013101485  0.051879697</w:t>
+      </w:r>
+      <w:proofErr w:type="gramEnd"/>
+      <w:r>
+        <w:rPr>
+          <w:rStyle w:val="gnkrckgcgsb"/>
+          <w:rFonts w:ascii="Lucida Console" w:hAnsi="Lucida Console"/>
+          <w:color w:val="000000"/>
+          <w:bdr w:val="none" w:sz="0" w:space="0" w:color="auto" w:frame="1"/>
+        </w:rPr>
+        <w:t xml:space="preserve">  0.10277863</w:t>
+      </w:r>
+    </w:p>
+    <w:p>
+      <w:pPr>
+        <w:pStyle w:val="HTMLPreformatted"/>
+        <w:shd w:val="clear" w:color="auto" w:fill="FFFFFF"/>
+        <w:wordWrap w:val="0"/>
+        <w:spacing w:line="150" w:lineRule="atLeast"/>
+        <w:rPr>
+          <w:rStyle w:val="gnkrckgcgsb"/>
+          <w:rFonts w:ascii="Lucida Console" w:hAnsi="Lucida Console"/>
+          <w:color w:val="000000"/>
+          <w:bdr w:val="none" w:sz="0" w:space="0" w:color="auto" w:frame="1"/>
+        </w:rPr>
+      </w:pPr>
+      <w:proofErr w:type="spellStart"/>
+      <w:proofErr w:type="gramStart"/>
+      <w:r>
+        <w:rPr>
+          <w:rStyle w:val="gnkrckgcgsb"/>
+          <w:rFonts w:ascii="Lucida Console" w:hAnsi="Lucida Console"/>
+          <w:color w:val="000000"/>
+          <w:bdr w:val="none" w:sz="0" w:space="0" w:color="auto" w:frame="1"/>
+        </w:rPr>
+        <w:t>StateRiodeJaneiro</w:t>
+      </w:r>
+      <w:proofErr w:type="spellEnd"/>
+      <w:r>
+        <w:rPr>
+          <w:rStyle w:val="gnkrckgcgsb"/>
+          <w:rFonts w:ascii="Lucida Console" w:hAnsi="Lucida Console"/>
+          <w:color w:val="000000"/>
+          <w:bdr w:val="none" w:sz="0" w:space="0" w:color="auto" w:frame="1"/>
+        </w:rPr>
+        <w:t xml:space="preserve">  0.17999728</w:t>
+      </w:r>
+      <w:proofErr w:type="gramEnd"/>
+      <w:r>
+        <w:rPr>
+          <w:rStyle w:val="gnkrckgcgsb"/>
+          <w:rFonts w:ascii="Lucida Console" w:hAnsi="Lucida Console"/>
+          <w:color w:val="000000"/>
+          <w:bdr w:val="none" w:sz="0" w:space="0" w:color="auto" w:frame="1"/>
+        </w:rPr>
+        <w:t xml:space="preserve"> 0.014190970  0.153484677  0.20974411</w:t>
+      </w:r>
+    </w:p>
+    <w:p>
+      <w:pPr>
+        <w:pStyle w:val="HTMLPreformatted"/>
+        <w:shd w:val="clear" w:color="auto" w:fill="FFFFFF"/>
+        <w:wordWrap w:val="0"/>
+        <w:spacing w:line="150" w:lineRule="atLeast"/>
+        <w:rPr>
+          <w:rStyle w:val="gnkrckgcmrb"/>
+          <w:rFonts w:ascii="Lucida Console" w:hAnsi="Lucida Console"/>
+          <w:color w:val="0000FF"/>
+        </w:rPr>
       </w:pPr>
       <w:r>
         <w:rPr>
@@ -4523,7 +7567,38 @@
           <w:color w:val="000000"/>
           <w:bdr w:val="none" w:sz="0" w:space="0" w:color="auto" w:frame="1"/>
         </w:rPr>
-        <w:t xml:space="preserve">    Estimate  Est.Error   2.5%ile  97.5%ile</w:t>
+        <w:t xml:space="preserve">    </w:t>
+      </w:r>
+      <w:proofErr w:type="gramStart"/>
+      <w:r>
+        <w:rPr>
+          <w:rStyle w:val="gnkrckgcgsb"/>
+          <w:rFonts w:ascii="Lucida Console" w:hAnsi="Lucida Console"/>
+          <w:color w:val="000000"/>
+          <w:bdr w:val="none" w:sz="0" w:space="0" w:color="auto" w:frame="1"/>
+        </w:rPr>
+        <w:t xml:space="preserve">Estimate  </w:t>
+      </w:r>
+      <w:proofErr w:type="spellStart"/>
+      <w:r>
+        <w:rPr>
+          <w:rStyle w:val="gnkrckgcgsb"/>
+          <w:rFonts w:ascii="Lucida Console" w:hAnsi="Lucida Console"/>
+          <w:color w:val="000000"/>
+          <w:bdr w:val="none" w:sz="0" w:space="0" w:color="auto" w:frame="1"/>
+        </w:rPr>
+        <w:t>Est.Error</w:t>
+      </w:r>
+      <w:proofErr w:type="spellEnd"/>
+      <w:proofErr w:type="gramEnd"/>
+      <w:r>
+        <w:rPr>
+          <w:rStyle w:val="gnkrckgcgsb"/>
+          <w:rFonts w:ascii="Lucida Console" w:hAnsi="Lucida Console"/>
+          <w:color w:val="000000"/>
+          <w:bdr w:val="none" w:sz="0" w:space="0" w:color="auto" w:frame="1"/>
+        </w:rPr>
+        <w:t xml:space="preserve">   2.5%ile  97.5%ile</w:t>
       </w:r>
     </w:p>
     <w:p>
@@ -4775,7 +7850,7 @@
         <w:rFonts w:ascii="Symbol" w:hAnsi="Symbol" w:hint="default"/>
       </w:rPr>
     </w:lvl>
-    <w:lvl w:ilvl="1" w:tplc="04090003" w:tentative="1">
+    <w:lvl w:ilvl="1" w:tplc="04090003">
       <w:start w:val="1"/>
       <w:numFmt w:val="bullet"/>
       <w:lvlText w:val="o"/>
